--- a/Docs/Приклад документа інструментальних засобів розробки для програмного проєкту.docx
+++ b/Docs/Приклад документа інструментальних засобів розробки для програмного проєкту.docx
@@ -152,15 +152,6 @@
         <w:t>проєкту</w:t>
       </w:r>
       <w:proofErr w:type="spellEnd"/>
-      <w:r>
-        <w:rPr>
-          <w:rFonts w:ascii="Times New Roman" w:hAnsi="Times New Roman" w:cs="Times New Roman"/>
-          <w:b/>
-          <w:sz w:val="28"/>
-          <w:lang w:val="uk-UA"/>
-        </w:rPr>
-        <w:t>:</w:t>
-      </w:r>
     </w:p>
     <w:p>
       <w:pPr>
@@ -263,8 +254,6 @@
         </w:rPr>
         <w:t xml:space="preserve"> СТО</w:t>
       </w:r>
-      <w:bookmarkStart w:id="0" w:name="_GoBack"/>
-      <w:bookmarkEnd w:id="0"/>
     </w:p>
     <w:p>
       <w:pPr>
@@ -1082,6 +1071,607 @@
         </w:rPr>
         <w:t>.</w:t>
       </w:r>
+    </w:p>
+    <w:p>
+      <w:pPr>
+        <w:spacing w:after="0" w:line="360" w:lineRule="auto"/>
+        <w:jc w:val="both"/>
+        <w:rPr>
+          <w:rFonts w:ascii="Times New Roman" w:hAnsi="Times New Roman" w:cs="Times New Roman"/>
+          <w:b/>
+          <w:sz w:val="28"/>
+        </w:rPr>
+      </w:pPr>
+    </w:p>
+    <w:p>
+      <w:pPr>
+        <w:spacing w:after="0" w:line="360" w:lineRule="auto"/>
+        <w:jc w:val="both"/>
+        <w:rPr>
+          <w:rFonts w:ascii="Times New Roman" w:hAnsi="Times New Roman" w:cs="Times New Roman"/>
+          <w:b/>
+          <w:sz w:val="28"/>
+          <w:lang w:val="uk-UA"/>
+        </w:rPr>
+      </w:pPr>
+      <w:r>
+        <w:rPr>
+          <w:rFonts w:ascii="Times New Roman" w:hAnsi="Times New Roman" w:cs="Times New Roman"/>
+          <w:b/>
+          <w:sz w:val="28"/>
+          <w:lang w:val="uk-UA"/>
+        </w:rPr>
+        <w:t xml:space="preserve">Інструменти для </w:t>
+      </w:r>
+      <w:proofErr w:type="spellStart"/>
+      <w:r>
+        <w:rPr>
+          <w:rFonts w:ascii="Times New Roman" w:hAnsi="Times New Roman" w:cs="Times New Roman"/>
+          <w:b/>
+          <w:sz w:val="28"/>
+          <w:lang w:val="uk-UA"/>
+        </w:rPr>
+        <w:t>проєктування</w:t>
+      </w:r>
+      <w:proofErr w:type="spellEnd"/>
+      <w:r>
+        <w:rPr>
+          <w:rFonts w:ascii="Times New Roman" w:hAnsi="Times New Roman" w:cs="Times New Roman"/>
+          <w:b/>
+          <w:sz w:val="28"/>
+          <w:lang w:val="uk-UA"/>
+        </w:rPr>
+        <w:t xml:space="preserve"> системи:</w:t>
+      </w:r>
+    </w:p>
+    <w:p>
+      <w:pPr>
+        <w:pStyle w:val="a3"/>
+        <w:numPr>
+          <w:ilvl w:val="0"/>
+          <w:numId w:val="1"/>
+        </w:numPr>
+        <w:spacing w:after="0" w:line="360" w:lineRule="auto"/>
+        <w:jc w:val="both"/>
+        <w:rPr>
+          <w:rFonts w:ascii="Times New Roman" w:hAnsi="Times New Roman" w:cs="Times New Roman"/>
+          <w:sz w:val="28"/>
+          <w:lang w:val="uk-UA"/>
+        </w:rPr>
+      </w:pPr>
+      <w:r>
+        <w:rPr>
+          <w:rFonts w:ascii="Times New Roman" w:hAnsi="Times New Roman" w:cs="Times New Roman"/>
+          <w:b/>
+          <w:sz w:val="28"/>
+          <w:lang w:val="en-US"/>
+        </w:rPr>
+        <w:t>Draw</w:t>
+      </w:r>
+      <w:r>
+        <w:rPr>
+          <w:rFonts w:ascii="Times New Roman" w:hAnsi="Times New Roman" w:cs="Times New Roman"/>
+          <w:b/>
+          <w:sz w:val="28"/>
+          <w:lang w:val="uk-UA"/>
+        </w:rPr>
+        <w:t>.</w:t>
+      </w:r>
+      <w:proofErr w:type="spellStart"/>
+      <w:r>
+        <w:rPr>
+          <w:rFonts w:ascii="Times New Roman" w:hAnsi="Times New Roman" w:cs="Times New Roman"/>
+          <w:b/>
+          <w:sz w:val="28"/>
+          <w:lang w:val="en-US"/>
+        </w:rPr>
+        <w:t>io</w:t>
+      </w:r>
+      <w:proofErr w:type="spellEnd"/>
+      <w:r>
+        <w:rPr>
+          <w:rFonts w:ascii="Times New Roman" w:hAnsi="Times New Roman" w:cs="Times New Roman"/>
+          <w:b/>
+          <w:sz w:val="28"/>
+          <w:lang w:val="uk-UA"/>
+        </w:rPr>
+        <w:t xml:space="preserve"> </w:t>
+      </w:r>
+      <w:r>
+        <w:rPr>
+          <w:rFonts w:ascii="Times New Roman" w:hAnsi="Times New Roman" w:cs="Times New Roman"/>
+          <w:b/>
+          <w:sz w:val="28"/>
+          <w:lang w:val="uk-UA"/>
+        </w:rPr>
+        <w:t xml:space="preserve">або </w:t>
+      </w:r>
+      <w:r>
+        <w:rPr>
+          <w:rFonts w:ascii="Times New Roman" w:hAnsi="Times New Roman" w:cs="Times New Roman"/>
+          <w:b/>
+          <w:sz w:val="28"/>
+          <w:lang w:val="en-US"/>
+        </w:rPr>
+        <w:t>Visio</w:t>
+      </w:r>
+      <w:r>
+        <w:rPr>
+          <w:rFonts w:ascii="Times New Roman" w:hAnsi="Times New Roman" w:cs="Times New Roman"/>
+          <w:b/>
+          <w:sz w:val="28"/>
+          <w:lang w:val="uk-UA"/>
+        </w:rPr>
+        <w:t xml:space="preserve"> 2013: </w:t>
+      </w:r>
+      <w:r>
+        <w:rPr>
+          <w:rFonts w:ascii="Times New Roman" w:hAnsi="Times New Roman" w:cs="Times New Roman"/>
+          <w:sz w:val="28"/>
+          <w:lang w:val="uk-UA"/>
+        </w:rPr>
+        <w:t>Для створення UML-діаграм, діаграм активностей, діаграм класів і діаграм послідовності.</w:t>
+      </w:r>
+    </w:p>
+    <w:p>
+      <w:pPr>
+        <w:pStyle w:val="a3"/>
+        <w:numPr>
+          <w:ilvl w:val="0"/>
+          <w:numId w:val="1"/>
+        </w:numPr>
+        <w:spacing w:after="0" w:line="360" w:lineRule="auto"/>
+        <w:jc w:val="both"/>
+        <w:rPr>
+          <w:rFonts w:ascii="Times New Roman" w:hAnsi="Times New Roman" w:cs="Times New Roman"/>
+          <w:sz w:val="28"/>
+          <w:lang w:val="uk-UA"/>
+        </w:rPr>
+      </w:pPr>
+      <w:proofErr w:type="spellStart"/>
+      <w:r>
+        <w:rPr>
+          <w:rFonts w:ascii="Times New Roman" w:hAnsi="Times New Roman" w:cs="Times New Roman"/>
+          <w:b/>
+          <w:sz w:val="28"/>
+          <w:lang w:val="en-US"/>
+        </w:rPr>
+        <w:t>Figma</w:t>
+      </w:r>
+      <w:proofErr w:type="spellEnd"/>
+      <w:r>
+        <w:rPr>
+          <w:rFonts w:ascii="Times New Roman" w:hAnsi="Times New Roman" w:cs="Times New Roman"/>
+          <w:b/>
+          <w:sz w:val="28"/>
+        </w:rPr>
+        <w:t>:</w:t>
+      </w:r>
+      <w:r>
+        <w:rPr>
+          <w:rFonts w:ascii="Times New Roman" w:hAnsi="Times New Roman" w:cs="Times New Roman"/>
+          <w:sz w:val="28"/>
+        </w:rPr>
+        <w:t xml:space="preserve"> </w:t>
+      </w:r>
+      <w:r>
+        <w:rPr>
+          <w:rFonts w:ascii="Times New Roman" w:hAnsi="Times New Roman" w:cs="Times New Roman"/>
+          <w:sz w:val="28"/>
+          <w:lang w:val="uk-UA"/>
+        </w:rPr>
+        <w:t>Для створення прототипів інтерфейсу користувача.</w:t>
+      </w:r>
+    </w:p>
+    <w:p>
+      <w:pPr>
+        <w:pStyle w:val="a3"/>
+        <w:numPr>
+          <w:ilvl w:val="0"/>
+          <w:numId w:val="1"/>
+        </w:numPr>
+        <w:spacing w:after="0" w:line="360" w:lineRule="auto"/>
+        <w:jc w:val="both"/>
+        <w:rPr>
+          <w:rFonts w:ascii="Times New Roman" w:hAnsi="Times New Roman" w:cs="Times New Roman"/>
+          <w:b/>
+          <w:sz w:val="28"/>
+          <w:lang w:val="uk-UA"/>
+        </w:rPr>
+      </w:pPr>
+      <w:proofErr w:type="spellStart"/>
+      <w:r>
+        <w:rPr>
+          <w:rFonts w:ascii="Times New Roman" w:hAnsi="Times New Roman" w:cs="Times New Roman"/>
+          <w:b/>
+          <w:sz w:val="28"/>
+          <w:lang w:val="en-US"/>
+        </w:rPr>
+        <w:t>MindMeister</w:t>
+      </w:r>
+      <w:proofErr w:type="spellEnd"/>
+      <w:r>
+        <w:rPr>
+          <w:rFonts w:ascii="Times New Roman" w:hAnsi="Times New Roman" w:cs="Times New Roman"/>
+          <w:b/>
+          <w:sz w:val="28"/>
+          <w:lang w:val="uk-UA"/>
+        </w:rPr>
+        <w:t xml:space="preserve"> або </w:t>
+      </w:r>
+      <w:proofErr w:type="spellStart"/>
+      <w:r>
+        <w:rPr>
+          <w:rFonts w:ascii="Times New Roman" w:hAnsi="Times New Roman" w:cs="Times New Roman"/>
+          <w:b/>
+          <w:sz w:val="28"/>
+          <w:lang w:val="uk-UA"/>
+        </w:rPr>
+        <w:t>XMind</w:t>
+      </w:r>
+      <w:proofErr w:type="spellEnd"/>
+      <w:r>
+        <w:rPr>
+          <w:rFonts w:ascii="Times New Roman" w:hAnsi="Times New Roman" w:cs="Times New Roman"/>
+          <w:b/>
+          <w:sz w:val="28"/>
+          <w:lang w:val="uk-UA"/>
+        </w:rPr>
+        <w:t>:</w:t>
+      </w:r>
+      <w:r>
+        <w:rPr>
+          <w:rFonts w:ascii="Times New Roman" w:hAnsi="Times New Roman" w:cs="Times New Roman"/>
+          <w:b/>
+          <w:sz w:val="28"/>
+          <w:lang w:val="uk-UA"/>
+        </w:rPr>
+        <w:t xml:space="preserve"> </w:t>
+      </w:r>
+      <w:r>
+        <w:rPr>
+          <w:rFonts w:ascii="Times New Roman" w:hAnsi="Times New Roman" w:cs="Times New Roman"/>
+          <w:sz w:val="28"/>
+          <w:lang w:val="uk-UA"/>
+        </w:rPr>
+        <w:t>Для побудови ментальних карт і структури діалогів чат-бота (дерево сценаріїв).</w:t>
+      </w:r>
+    </w:p>
+    <w:p>
+      <w:pPr>
+        <w:pStyle w:val="a3"/>
+        <w:numPr>
+          <w:ilvl w:val="0"/>
+          <w:numId w:val="1"/>
+        </w:numPr>
+        <w:spacing w:after="0" w:line="360" w:lineRule="auto"/>
+        <w:jc w:val="both"/>
+        <w:rPr>
+          <w:rFonts w:ascii="Times New Roman" w:hAnsi="Times New Roman" w:cs="Times New Roman"/>
+          <w:b/>
+          <w:sz w:val="28"/>
+          <w:lang w:val="uk-UA"/>
+        </w:rPr>
+      </w:pPr>
+      <w:r>
+        <w:rPr>
+          <w:rFonts w:ascii="Times New Roman" w:hAnsi="Times New Roman" w:cs="Times New Roman"/>
+          <w:b/>
+          <w:sz w:val="28"/>
+          <w:lang w:val="uk-UA"/>
+        </w:rPr>
+        <w:t xml:space="preserve">C4 </w:t>
+      </w:r>
+      <w:proofErr w:type="spellStart"/>
+      <w:r>
+        <w:rPr>
+          <w:rFonts w:ascii="Times New Roman" w:hAnsi="Times New Roman" w:cs="Times New Roman"/>
+          <w:b/>
+          <w:sz w:val="28"/>
+          <w:lang w:val="uk-UA"/>
+        </w:rPr>
+        <w:t>Model</w:t>
+      </w:r>
+      <w:proofErr w:type="spellEnd"/>
+      <w:r>
+        <w:rPr>
+          <w:rFonts w:ascii="Times New Roman" w:hAnsi="Times New Roman" w:cs="Times New Roman"/>
+          <w:b/>
+          <w:sz w:val="28"/>
+          <w:lang w:val="uk-UA"/>
+        </w:rPr>
+        <w:t xml:space="preserve"> (</w:t>
+      </w:r>
+      <w:proofErr w:type="spellStart"/>
+      <w:r>
+        <w:rPr>
+          <w:rFonts w:ascii="Times New Roman" w:hAnsi="Times New Roman" w:cs="Times New Roman"/>
+          <w:b/>
+          <w:sz w:val="28"/>
+          <w:lang w:val="uk-UA"/>
+        </w:rPr>
+        <w:t>Structurizr</w:t>
+      </w:r>
+      <w:proofErr w:type="spellEnd"/>
+      <w:r>
+        <w:rPr>
+          <w:rFonts w:ascii="Times New Roman" w:hAnsi="Times New Roman" w:cs="Times New Roman"/>
+          <w:b/>
+          <w:sz w:val="28"/>
+          <w:lang w:val="uk-UA"/>
+        </w:rPr>
+        <w:t>):</w:t>
+      </w:r>
+      <w:r>
+        <w:rPr>
+          <w:rFonts w:ascii="Times New Roman" w:hAnsi="Times New Roman" w:cs="Times New Roman"/>
+          <w:b/>
+          <w:sz w:val="28"/>
+          <w:lang w:val="uk-UA"/>
+        </w:rPr>
+        <w:t xml:space="preserve"> </w:t>
+      </w:r>
+      <w:r>
+        <w:rPr>
+          <w:rFonts w:ascii="Times New Roman" w:hAnsi="Times New Roman" w:cs="Times New Roman"/>
+          <w:sz w:val="28"/>
+          <w:lang w:val="uk-UA"/>
+        </w:rPr>
+        <w:t xml:space="preserve">Для </w:t>
+      </w:r>
+      <w:proofErr w:type="spellStart"/>
+      <w:r>
+        <w:rPr>
+          <w:rFonts w:ascii="Times New Roman" w:hAnsi="Times New Roman" w:cs="Times New Roman"/>
+          <w:sz w:val="28"/>
+        </w:rPr>
+        <w:t>моделювання</w:t>
+      </w:r>
+      <w:proofErr w:type="spellEnd"/>
+      <w:r>
+        <w:rPr>
+          <w:rFonts w:ascii="Times New Roman" w:hAnsi="Times New Roman" w:cs="Times New Roman"/>
+          <w:sz w:val="28"/>
+        </w:rPr>
+        <w:t xml:space="preserve"> </w:t>
+      </w:r>
+      <w:proofErr w:type="spellStart"/>
+      <w:r>
+        <w:rPr>
+          <w:rFonts w:ascii="Times New Roman" w:hAnsi="Times New Roman" w:cs="Times New Roman"/>
+          <w:sz w:val="28"/>
+        </w:rPr>
+        <w:t>архітектур</w:t>
+      </w:r>
+      <w:r>
+        <w:rPr>
+          <w:rFonts w:ascii="Times New Roman" w:hAnsi="Times New Roman" w:cs="Times New Roman"/>
+          <w:sz w:val="28"/>
+        </w:rPr>
+        <w:t>и</w:t>
+      </w:r>
+      <w:proofErr w:type="spellEnd"/>
+      <w:r>
+        <w:rPr>
+          <w:rFonts w:ascii="Times New Roman" w:hAnsi="Times New Roman" w:cs="Times New Roman"/>
+          <w:sz w:val="28"/>
+        </w:rPr>
+        <w:t xml:space="preserve"> </w:t>
+      </w:r>
+      <w:proofErr w:type="spellStart"/>
+      <w:r>
+        <w:rPr>
+          <w:rFonts w:ascii="Times New Roman" w:hAnsi="Times New Roman" w:cs="Times New Roman"/>
+          <w:sz w:val="28"/>
+        </w:rPr>
+        <w:t>системи</w:t>
+      </w:r>
+      <w:proofErr w:type="spellEnd"/>
+      <w:r>
+        <w:rPr>
+          <w:rFonts w:ascii="Times New Roman" w:hAnsi="Times New Roman" w:cs="Times New Roman"/>
+          <w:sz w:val="28"/>
+        </w:rPr>
+        <w:t xml:space="preserve"> на </w:t>
+      </w:r>
+      <w:proofErr w:type="spellStart"/>
+      <w:r>
+        <w:rPr>
+          <w:rFonts w:ascii="Times New Roman" w:hAnsi="Times New Roman" w:cs="Times New Roman"/>
+          <w:sz w:val="28"/>
+        </w:rPr>
+        <w:t>рівнях</w:t>
+      </w:r>
+      <w:proofErr w:type="spellEnd"/>
+      <w:r>
+        <w:rPr>
+          <w:rFonts w:ascii="Times New Roman" w:hAnsi="Times New Roman" w:cs="Times New Roman"/>
+          <w:sz w:val="28"/>
+        </w:rPr>
+        <w:t xml:space="preserve"> «Контекст</w:t>
+      </w:r>
+      <w:r>
+        <w:rPr>
+          <w:rFonts w:ascii="Times New Roman" w:hAnsi="Times New Roman" w:cs="Times New Roman"/>
+          <w:sz w:val="28"/>
+        </w:rPr>
+        <w:t xml:space="preserve"> </w:t>
+      </w:r>
+      <m:oMath>
+        <m:r>
+          <m:rPr>
+            <m:sty m:val="p"/>
+          </m:rPr>
+          <w:rPr>
+            <w:rFonts w:ascii="Cambria Math" w:hAnsi="Cambria Math" w:cs="Times New Roman"/>
+            <w:sz w:val="28"/>
+          </w:rPr>
+          <m:t>→</m:t>
+        </m:r>
+      </m:oMath>
+      <w:r>
+        <w:rPr>
+          <w:rFonts w:ascii="Times New Roman" w:hAnsi="Times New Roman" w:cs="Times New Roman"/>
+          <w:sz w:val="28"/>
+        </w:rPr>
+        <w:t xml:space="preserve"> </w:t>
+      </w:r>
+      <w:proofErr w:type="spellStart"/>
+      <w:r>
+        <w:rPr>
+          <w:rFonts w:ascii="Times New Roman" w:hAnsi="Times New Roman" w:cs="Times New Roman"/>
+          <w:sz w:val="28"/>
+        </w:rPr>
+        <w:t>Контейнери</w:t>
+      </w:r>
+      <w:proofErr w:type="spellEnd"/>
+      <w:r>
+        <w:rPr>
+          <w:rFonts w:ascii="Times New Roman" w:hAnsi="Times New Roman" w:cs="Times New Roman"/>
+          <w:sz w:val="28"/>
+        </w:rPr>
+        <w:t xml:space="preserve"> </w:t>
+      </w:r>
+      <w:r>
+        <w:rPr>
+          <w:rFonts w:ascii="Times New Roman" w:hAnsi="Times New Roman" w:cs="Times New Roman"/>
+          <w:sz w:val="28"/>
+        </w:rPr>
+        <w:t xml:space="preserve"> </w:t>
+      </w:r>
+      <m:oMath>
+        <m:r>
+          <m:rPr>
+            <m:sty m:val="p"/>
+          </m:rPr>
+          <w:rPr>
+            <w:rFonts w:ascii="Cambria Math" w:hAnsi="Cambria Math" w:cs="Times New Roman"/>
+            <w:sz w:val="28"/>
+          </w:rPr>
+          <m:t>→</m:t>
+        </m:r>
+      </m:oMath>
+      <w:r>
+        <w:rPr>
+          <w:rFonts w:ascii="Times New Roman" w:hAnsi="Times New Roman" w:cs="Times New Roman"/>
+          <w:sz w:val="28"/>
+        </w:rPr>
+        <w:t xml:space="preserve"> </w:t>
+      </w:r>
+      <w:proofErr w:type="spellStart"/>
+      <w:r>
+        <w:rPr>
+          <w:rFonts w:ascii="Times New Roman" w:hAnsi="Times New Roman" w:cs="Times New Roman"/>
+          <w:sz w:val="28"/>
+        </w:rPr>
+        <w:t>Компоненти</w:t>
+      </w:r>
+      <w:proofErr w:type="spellEnd"/>
+      <w:r>
+        <w:rPr>
+          <w:rFonts w:ascii="Times New Roman" w:hAnsi="Times New Roman" w:cs="Times New Roman"/>
+          <w:sz w:val="28"/>
+        </w:rPr>
+        <w:t xml:space="preserve">», </w:t>
+      </w:r>
+      <w:proofErr w:type="spellStart"/>
+      <w:r>
+        <w:rPr>
+          <w:rFonts w:ascii="Times New Roman" w:hAnsi="Times New Roman" w:cs="Times New Roman"/>
+          <w:sz w:val="28"/>
+        </w:rPr>
+        <w:t>що</w:t>
+      </w:r>
+      <w:proofErr w:type="spellEnd"/>
+      <w:r>
+        <w:rPr>
+          <w:rFonts w:ascii="Times New Roman" w:hAnsi="Times New Roman" w:cs="Times New Roman"/>
+          <w:sz w:val="28"/>
+        </w:rPr>
+        <w:t xml:space="preserve"> </w:t>
+      </w:r>
+      <w:proofErr w:type="spellStart"/>
+      <w:r>
+        <w:rPr>
+          <w:rFonts w:ascii="Times New Roman" w:hAnsi="Times New Roman" w:cs="Times New Roman"/>
+          <w:sz w:val="28"/>
+        </w:rPr>
+        <w:t>зручно</w:t>
+      </w:r>
+      <w:proofErr w:type="spellEnd"/>
+      <w:r>
+        <w:rPr>
+          <w:rFonts w:ascii="Times New Roman" w:hAnsi="Times New Roman" w:cs="Times New Roman"/>
+          <w:sz w:val="28"/>
+        </w:rPr>
+        <w:t xml:space="preserve"> для </w:t>
+      </w:r>
+      <w:proofErr w:type="spellStart"/>
+      <w:r>
+        <w:rPr>
+          <w:rFonts w:ascii="Times New Roman" w:hAnsi="Times New Roman" w:cs="Times New Roman"/>
+          <w:sz w:val="28"/>
+        </w:rPr>
+        <w:t>опису</w:t>
+      </w:r>
+      <w:proofErr w:type="spellEnd"/>
+      <w:r>
+        <w:rPr>
+          <w:rFonts w:ascii="Times New Roman" w:hAnsi="Times New Roman" w:cs="Times New Roman"/>
+          <w:sz w:val="28"/>
+        </w:rPr>
+        <w:t xml:space="preserve"> </w:t>
+      </w:r>
+      <w:proofErr w:type="spellStart"/>
+      <w:r>
+        <w:rPr>
+          <w:rFonts w:ascii="Times New Roman" w:hAnsi="Times New Roman" w:cs="Times New Roman"/>
+          <w:sz w:val="28"/>
+        </w:rPr>
+        <w:t>структури</w:t>
+      </w:r>
+      <w:proofErr w:type="spellEnd"/>
+      <w:r>
+        <w:rPr>
+          <w:rFonts w:ascii="Times New Roman" w:hAnsi="Times New Roman" w:cs="Times New Roman"/>
+          <w:sz w:val="28"/>
+        </w:rPr>
+        <w:t xml:space="preserve"> чат-бота, </w:t>
+      </w:r>
+      <w:proofErr w:type="spellStart"/>
+      <w:r>
+        <w:rPr>
+          <w:rFonts w:ascii="Times New Roman" w:hAnsi="Times New Roman" w:cs="Times New Roman"/>
+          <w:sz w:val="28"/>
+        </w:rPr>
+        <w:t>бекенда</w:t>
+      </w:r>
+      <w:proofErr w:type="spellEnd"/>
+      <w:r>
+        <w:rPr>
+          <w:rFonts w:ascii="Times New Roman" w:hAnsi="Times New Roman" w:cs="Times New Roman"/>
+          <w:sz w:val="28"/>
+        </w:rPr>
+        <w:t xml:space="preserve"> та </w:t>
+      </w:r>
+      <w:proofErr w:type="spellStart"/>
+      <w:r>
+        <w:rPr>
+          <w:rFonts w:ascii="Times New Roman" w:hAnsi="Times New Roman" w:cs="Times New Roman"/>
+          <w:sz w:val="28"/>
+        </w:rPr>
+        <w:t>інтеграцій</w:t>
+      </w:r>
+      <w:proofErr w:type="spellEnd"/>
+      <w:r>
+        <w:rPr>
+          <w:rFonts w:ascii="Times New Roman" w:hAnsi="Times New Roman" w:cs="Times New Roman"/>
+          <w:sz w:val="28"/>
+        </w:rPr>
+        <w:t>.</w:t>
+      </w:r>
+      <w:bookmarkStart w:id="0" w:name="_GoBack"/>
+      <w:bookmarkEnd w:id="0"/>
     </w:p>
     <w:sectPr>
       <w:pgSz w:w="11906" w:h="16838"/>
@@ -1208,8 +1798,239 @@
       </w:rPr>
     </w:lvl>
   </w:abstractNum>
+  <w:abstractNum w:abstractNumId="1" w15:restartNumberingAfterBreak="0">
+    <w:nsid w:val="24905691"/>
+    <w:multiLevelType w:val="hybridMultilevel"/>
+    <w:tmpl w:val="622238FE"/>
+    <w:lvl w:ilvl="0" w:tplc="59F0DDCC">
+      <w:start w:val="1"/>
+      <w:numFmt w:val="bullet"/>
+      <w:lvlText w:val=""/>
+      <w:lvlJc w:val="left"/>
+      <w:pPr>
+        <w:ind w:left="720" w:hanging="360"/>
+      </w:pPr>
+      <w:rPr>
+        <w:rFonts w:ascii="Symbol" w:hAnsi="Symbol" w:hint="default"/>
+      </w:rPr>
+    </w:lvl>
+    <w:lvl w:ilvl="1" w:tplc="04220003" w:tentative="1">
+      <w:start w:val="1"/>
+      <w:numFmt w:val="bullet"/>
+      <w:lvlText w:val="o"/>
+      <w:lvlJc w:val="left"/>
+      <w:pPr>
+        <w:ind w:left="1440" w:hanging="360"/>
+      </w:pPr>
+      <w:rPr>
+        <w:rFonts w:ascii="Courier New" w:hAnsi="Courier New" w:cs="Courier New" w:hint="default"/>
+      </w:rPr>
+    </w:lvl>
+    <w:lvl w:ilvl="2" w:tplc="04220005" w:tentative="1">
+      <w:start w:val="1"/>
+      <w:numFmt w:val="bullet"/>
+      <w:lvlText w:val=""/>
+      <w:lvlJc w:val="left"/>
+      <w:pPr>
+        <w:ind w:left="2160" w:hanging="360"/>
+      </w:pPr>
+      <w:rPr>
+        <w:rFonts w:ascii="Wingdings" w:hAnsi="Wingdings" w:hint="default"/>
+      </w:rPr>
+    </w:lvl>
+    <w:lvl w:ilvl="3" w:tplc="04220001" w:tentative="1">
+      <w:start w:val="1"/>
+      <w:numFmt w:val="bullet"/>
+      <w:lvlText w:val=""/>
+      <w:lvlJc w:val="left"/>
+      <w:pPr>
+        <w:ind w:left="2880" w:hanging="360"/>
+      </w:pPr>
+      <w:rPr>
+        <w:rFonts w:ascii="Symbol" w:hAnsi="Symbol" w:hint="default"/>
+      </w:rPr>
+    </w:lvl>
+    <w:lvl w:ilvl="4" w:tplc="04220003" w:tentative="1">
+      <w:start w:val="1"/>
+      <w:numFmt w:val="bullet"/>
+      <w:lvlText w:val="o"/>
+      <w:lvlJc w:val="left"/>
+      <w:pPr>
+        <w:ind w:left="3600" w:hanging="360"/>
+      </w:pPr>
+      <w:rPr>
+        <w:rFonts w:ascii="Courier New" w:hAnsi="Courier New" w:cs="Courier New" w:hint="default"/>
+      </w:rPr>
+    </w:lvl>
+    <w:lvl w:ilvl="5" w:tplc="04220005" w:tentative="1">
+      <w:start w:val="1"/>
+      <w:numFmt w:val="bullet"/>
+      <w:lvlText w:val=""/>
+      <w:lvlJc w:val="left"/>
+      <w:pPr>
+        <w:ind w:left="4320" w:hanging="360"/>
+      </w:pPr>
+      <w:rPr>
+        <w:rFonts w:ascii="Wingdings" w:hAnsi="Wingdings" w:hint="default"/>
+      </w:rPr>
+    </w:lvl>
+    <w:lvl w:ilvl="6" w:tplc="04220001" w:tentative="1">
+      <w:start w:val="1"/>
+      <w:numFmt w:val="bullet"/>
+      <w:lvlText w:val=""/>
+      <w:lvlJc w:val="left"/>
+      <w:pPr>
+        <w:ind w:left="5040" w:hanging="360"/>
+      </w:pPr>
+      <w:rPr>
+        <w:rFonts w:ascii="Symbol" w:hAnsi="Symbol" w:hint="default"/>
+      </w:rPr>
+    </w:lvl>
+    <w:lvl w:ilvl="7" w:tplc="04220003" w:tentative="1">
+      <w:start w:val="1"/>
+      <w:numFmt w:val="bullet"/>
+      <w:lvlText w:val="o"/>
+      <w:lvlJc w:val="left"/>
+      <w:pPr>
+        <w:ind w:left="5760" w:hanging="360"/>
+      </w:pPr>
+      <w:rPr>
+        <w:rFonts w:ascii="Courier New" w:hAnsi="Courier New" w:cs="Courier New" w:hint="default"/>
+      </w:rPr>
+    </w:lvl>
+    <w:lvl w:ilvl="8" w:tplc="04220005" w:tentative="1">
+      <w:start w:val="1"/>
+      <w:numFmt w:val="bullet"/>
+      <w:lvlText w:val=""/>
+      <w:lvlJc w:val="left"/>
+      <w:pPr>
+        <w:ind w:left="6480" w:hanging="360"/>
+      </w:pPr>
+      <w:rPr>
+        <w:rFonts w:ascii="Wingdings" w:hAnsi="Wingdings" w:hint="default"/>
+      </w:rPr>
+    </w:lvl>
+  </w:abstractNum>
+  <w:abstractNum w:abstractNumId="2" w15:restartNumberingAfterBreak="0">
+    <w:nsid w:val="4F9A0164"/>
+    <w:multiLevelType w:val="hybridMultilevel"/>
+    <w:tmpl w:val="0328904C"/>
+    <w:lvl w:ilvl="0" w:tplc="9EAEF768">
+      <w:numFmt w:val="bullet"/>
+      <w:lvlText w:val="-"/>
+      <w:lvlJc w:val="left"/>
+      <w:pPr>
+        <w:ind w:left="720" w:hanging="360"/>
+      </w:pPr>
+      <w:rPr>
+        <w:rFonts w:ascii="Times New Roman" w:eastAsiaTheme="minorHAnsi" w:hAnsi="Times New Roman" w:cs="Times New Roman" w:hint="default"/>
+      </w:rPr>
+    </w:lvl>
+    <w:lvl w:ilvl="1" w:tplc="04220003" w:tentative="1">
+      <w:start w:val="1"/>
+      <w:numFmt w:val="bullet"/>
+      <w:lvlText w:val="o"/>
+      <w:lvlJc w:val="left"/>
+      <w:pPr>
+        <w:ind w:left="1440" w:hanging="360"/>
+      </w:pPr>
+      <w:rPr>
+        <w:rFonts w:ascii="Courier New" w:hAnsi="Courier New" w:cs="Courier New" w:hint="default"/>
+      </w:rPr>
+    </w:lvl>
+    <w:lvl w:ilvl="2" w:tplc="04220005" w:tentative="1">
+      <w:start w:val="1"/>
+      <w:numFmt w:val="bullet"/>
+      <w:lvlText w:val=""/>
+      <w:lvlJc w:val="left"/>
+      <w:pPr>
+        <w:ind w:left="2160" w:hanging="360"/>
+      </w:pPr>
+      <w:rPr>
+        <w:rFonts w:ascii="Wingdings" w:hAnsi="Wingdings" w:hint="default"/>
+      </w:rPr>
+    </w:lvl>
+    <w:lvl w:ilvl="3" w:tplc="04220001" w:tentative="1">
+      <w:start w:val="1"/>
+      <w:numFmt w:val="bullet"/>
+      <w:lvlText w:val=""/>
+      <w:lvlJc w:val="left"/>
+      <w:pPr>
+        <w:ind w:left="2880" w:hanging="360"/>
+      </w:pPr>
+      <w:rPr>
+        <w:rFonts w:ascii="Symbol" w:hAnsi="Symbol" w:hint="default"/>
+      </w:rPr>
+    </w:lvl>
+    <w:lvl w:ilvl="4" w:tplc="04220003" w:tentative="1">
+      <w:start w:val="1"/>
+      <w:numFmt w:val="bullet"/>
+      <w:lvlText w:val="o"/>
+      <w:lvlJc w:val="left"/>
+      <w:pPr>
+        <w:ind w:left="3600" w:hanging="360"/>
+      </w:pPr>
+      <w:rPr>
+        <w:rFonts w:ascii="Courier New" w:hAnsi="Courier New" w:cs="Courier New" w:hint="default"/>
+      </w:rPr>
+    </w:lvl>
+    <w:lvl w:ilvl="5" w:tplc="04220005" w:tentative="1">
+      <w:start w:val="1"/>
+      <w:numFmt w:val="bullet"/>
+      <w:lvlText w:val=""/>
+      <w:lvlJc w:val="left"/>
+      <w:pPr>
+        <w:ind w:left="4320" w:hanging="360"/>
+      </w:pPr>
+      <w:rPr>
+        <w:rFonts w:ascii="Wingdings" w:hAnsi="Wingdings" w:hint="default"/>
+      </w:rPr>
+    </w:lvl>
+    <w:lvl w:ilvl="6" w:tplc="04220001" w:tentative="1">
+      <w:start w:val="1"/>
+      <w:numFmt w:val="bullet"/>
+      <w:lvlText w:val=""/>
+      <w:lvlJc w:val="left"/>
+      <w:pPr>
+        <w:ind w:left="5040" w:hanging="360"/>
+      </w:pPr>
+      <w:rPr>
+        <w:rFonts w:ascii="Symbol" w:hAnsi="Symbol" w:hint="default"/>
+      </w:rPr>
+    </w:lvl>
+    <w:lvl w:ilvl="7" w:tplc="04220003" w:tentative="1">
+      <w:start w:val="1"/>
+      <w:numFmt w:val="bullet"/>
+      <w:lvlText w:val="o"/>
+      <w:lvlJc w:val="left"/>
+      <w:pPr>
+        <w:ind w:left="5760" w:hanging="360"/>
+      </w:pPr>
+      <w:rPr>
+        <w:rFonts w:ascii="Courier New" w:hAnsi="Courier New" w:cs="Courier New" w:hint="default"/>
+      </w:rPr>
+    </w:lvl>
+    <w:lvl w:ilvl="8" w:tplc="04220005" w:tentative="1">
+      <w:start w:val="1"/>
+      <w:numFmt w:val="bullet"/>
+      <w:lvlText w:val=""/>
+      <w:lvlJc w:val="left"/>
+      <w:pPr>
+        <w:ind w:left="6480" w:hanging="360"/>
+      </w:pPr>
+      <w:rPr>
+        <w:rFonts w:ascii="Wingdings" w:hAnsi="Wingdings" w:hint="default"/>
+      </w:rPr>
+    </w:lvl>
+  </w:abstractNum>
   <w:num w:numId="1">
     <w:abstractNumId w:val="0"/>
+  </w:num>
+  <w:num w:numId="2">
+    <w:abstractNumId w:val="2"/>
+  </w:num>
+  <w:num w:numId="3">
+    <w:abstractNumId w:val="1"/>
   </w:num>
 </w:numbering>
 </file>
@@ -1611,7 +2432,6 @@
   <w:style w:type="character" w:default="1" w:styleId="a0">
     <w:name w:val="Default Paragraph Font"/>
     <w:uiPriority w:val="1"/>
-    <w:semiHidden/>
     <w:unhideWhenUsed/>
   </w:style>
   <w:style w:type="table" w:default="1" w:styleId="a1">
@@ -1645,6 +2465,16 @@
       <w:ind w:left="720"/>
       <w:contextualSpacing/>
     </w:pPr>
+  </w:style>
+  <w:style w:type="character" w:styleId="a4">
+    <w:name w:val="Placeholder Text"/>
+    <w:basedOn w:val="a0"/>
+    <w:uiPriority w:val="99"/>
+    <w:semiHidden/>
+    <w:rsid w:val="0028366D"/>
+    <w:rPr>
+      <w:color w:val="808080"/>
+    </w:rPr>
   </w:style>
 </w:styles>
 </file>

--- a/Docs/Приклад документа інструментальних засобів розробки для програмного проєкту.docx
+++ b/Docs/Приклад документа інструментальних засобів розробки для програмного проєкту.docx
@@ -1,6 +1,6 @@
 
 <file path=word/document.xml><?xml version="1.0" encoding="utf-8"?>
-<w:document xmlns:wpc="http://schemas.microsoft.com/office/word/2010/wordprocessingCanvas" xmlns:cx="http://schemas.microsoft.com/office/drawing/2014/chartex" xmlns:cx1="http://schemas.microsoft.com/office/drawing/2015/9/8/chartex" xmlns:mc="http://schemas.openxmlformats.org/markup-compatibility/2006" xmlns:o="urn:schemas-microsoft-com:office:office" xmlns:r="http://schemas.openxmlformats.org/officeDocument/2006/relationships" xmlns:m="http://schemas.openxmlformats.org/officeDocument/2006/math" xmlns:v="urn:schemas-microsoft-com:vml" xmlns:wp14="http://schemas.microsoft.com/office/word/2010/wordprocessingDrawing" xmlns:wp="http://schemas.openxmlformats.org/drawingml/2006/wordprocessingDrawing" xmlns:w10="urn:schemas-microsoft-com:office:word" xmlns:w="http://schemas.openxmlformats.org/wordprocessingml/2006/main" xmlns:w14="http://schemas.microsoft.com/office/word/2010/wordml" xmlns:w15="http://schemas.microsoft.com/office/word/2012/wordml" xmlns:w16se="http://schemas.microsoft.com/office/word/2015/wordml/symex" xmlns:wpg="http://schemas.microsoft.com/office/word/2010/wordprocessingGroup" xmlns:wpi="http://schemas.microsoft.com/office/word/2010/wordprocessingInk" xmlns:wne="http://schemas.microsoft.com/office/word/2006/wordml" xmlns:wps="http://schemas.microsoft.com/office/word/2010/wordprocessingShape" mc:Ignorable="w14 w15 w16se wp14">
+<w:document xmlns:wpc="http://schemas.microsoft.com/office/word/2010/wordprocessingCanvas" xmlns:cx="http://schemas.microsoft.com/office/drawing/2014/chartex" xmlns:cx1="http://schemas.microsoft.com/office/drawing/2015/9/8/chartex" xmlns:cx2="http://schemas.microsoft.com/office/drawing/2015/10/21/chartex" xmlns:cx3="http://schemas.microsoft.com/office/drawing/2016/5/9/chartex" xmlns:cx4="http://schemas.microsoft.com/office/drawing/2016/5/10/chartex" xmlns:cx5="http://schemas.microsoft.com/office/drawing/2016/5/11/chartex" xmlns:cx6="http://schemas.microsoft.com/office/drawing/2016/5/12/chartex" xmlns:cx7="http://schemas.microsoft.com/office/drawing/2016/5/13/chartex" xmlns:cx8="http://schemas.microsoft.com/office/drawing/2016/5/14/chartex" xmlns:mc="http://schemas.openxmlformats.org/markup-compatibility/2006" xmlns:aink="http://schemas.microsoft.com/office/drawing/2016/ink" xmlns:am3d="http://schemas.microsoft.com/office/drawing/2017/model3d" xmlns:o="urn:schemas-microsoft-com:office:office" xmlns:oel="http://schemas.microsoft.com/office/2019/extlst" xmlns:r="http://schemas.openxmlformats.org/officeDocument/2006/relationships" xmlns:m="http://schemas.openxmlformats.org/officeDocument/2006/math" xmlns:v="urn:schemas-microsoft-com:vml" xmlns:wp14="http://schemas.microsoft.com/office/word/2010/wordprocessingDrawing" xmlns:wp="http://schemas.openxmlformats.org/drawingml/2006/wordprocessingDrawing" xmlns:w10="urn:schemas-microsoft-com:office:word" xmlns:w="http://schemas.openxmlformats.org/wordprocessingml/2006/main" xmlns:w14="http://schemas.microsoft.com/office/word/2010/wordml" xmlns:w15="http://schemas.microsoft.com/office/word/2012/wordml" xmlns:w16cex="http://schemas.microsoft.com/office/word/2018/wordml/cex" xmlns:w16cid="http://schemas.microsoft.com/office/word/2016/wordml/cid" xmlns:w16="http://schemas.microsoft.com/office/word/2018/wordml" xmlns:w16du="http://schemas.microsoft.com/office/word/2023/wordml/word16du" xmlns:w16sdtdh="http://schemas.microsoft.com/office/word/2020/wordml/sdtdatahash" xmlns:w16sdtfl="http://schemas.microsoft.com/office/word/2024/wordml/sdtformatlock" xmlns:w16se="http://schemas.microsoft.com/office/word/2015/wordml/symex" xmlns:wpg="http://schemas.microsoft.com/office/word/2010/wordprocessingGroup" xmlns:wpi="http://schemas.microsoft.com/office/word/2010/wordprocessingInk" xmlns:wne="http://schemas.microsoft.com/office/word/2006/wordml" xmlns:wps="http://schemas.microsoft.com/office/word/2010/wordprocessingShape" mc:Ignorable="w14 w15 w16se w16cid w16 w16cex w16sdtdh w16sdtfl w16du wp14">
   <w:body>
     <w:p>
       <w:pPr>
@@ -542,23 +542,7 @@
           <w:rFonts w:ascii="Times New Roman" w:hAnsi="Times New Roman" w:cs="Times New Roman"/>
           <w:sz w:val="28"/>
         </w:rPr>
-        <w:t xml:space="preserve">а </w:t>
-      </w:r>
-      <w:proofErr w:type="spellStart"/>
-      <w:r>
-        <w:rPr>
-          <w:rFonts w:ascii="Times New Roman" w:hAnsi="Times New Roman" w:cs="Times New Roman"/>
-          <w:sz w:val="28"/>
-        </w:rPr>
-        <w:t>також</w:t>
-      </w:r>
-      <w:proofErr w:type="spellEnd"/>
-      <w:r>
-        <w:rPr>
-          <w:rFonts w:ascii="Times New Roman" w:hAnsi="Times New Roman" w:cs="Times New Roman"/>
-          <w:sz w:val="28"/>
-        </w:rPr>
-        <w:t xml:space="preserve"> </w:t>
+        <w:t xml:space="preserve">а також </w:t>
       </w:r>
       <w:proofErr w:type="spellStart"/>
       <w:r>
@@ -1157,7 +1141,6 @@
         </w:rPr>
         <w:t>.</w:t>
       </w:r>
-      <w:proofErr w:type="spellStart"/>
       <w:r>
         <w:rPr>
           <w:rFonts w:ascii="Times New Roman" w:hAnsi="Times New Roman" w:cs="Times New Roman"/>
@@ -1167,7 +1150,6 @@
         </w:rPr>
         <w:t>io</w:t>
       </w:r>
-      <w:proofErr w:type="spellEnd"/>
       <w:r>
         <w:rPr>
           <w:rFonts w:ascii="Times New Roman" w:hAnsi="Times New Roman" w:cs="Times New Roman"/>
@@ -1210,7 +1192,25 @@
           <w:sz w:val="28"/>
           <w:lang w:val="uk-UA"/>
         </w:rPr>
-        <w:t>Для створення UML-діаграм, діаграм активностей, діаграм класів і діаграм послідовності.</w:t>
+        <w:t xml:space="preserve">Для створення UML-діаграм, діаграм </w:t>
+      </w:r>
+      <w:proofErr w:type="spellStart"/>
+      <w:r>
+        <w:rPr>
+          <w:rFonts w:ascii="Times New Roman" w:hAnsi="Times New Roman" w:cs="Times New Roman"/>
+          <w:sz w:val="28"/>
+          <w:lang w:val="uk-UA"/>
+        </w:rPr>
+        <w:t>активностей</w:t>
+      </w:r>
+      <w:proofErr w:type="spellEnd"/>
+      <w:r>
+        <w:rPr>
+          <w:rFonts w:ascii="Times New Roman" w:hAnsi="Times New Roman" w:cs="Times New Roman"/>
+          <w:sz w:val="28"/>
+          <w:lang w:val="uk-UA"/>
+        </w:rPr>
+        <w:t>, діаграм класів і діаграм послідовності.</w:t>
       </w:r>
     </w:p>
     <w:p>
@@ -1228,7 +1228,6 @@
           <w:lang w:val="uk-UA"/>
         </w:rPr>
       </w:pPr>
-      <w:proofErr w:type="spellStart"/>
       <w:r>
         <w:rPr>
           <w:rFonts w:ascii="Times New Roman" w:hAnsi="Times New Roman" w:cs="Times New Roman"/>
@@ -1238,7 +1237,6 @@
         </w:rPr>
         <w:t>Figma</w:t>
       </w:r>
-      <w:proofErr w:type="spellEnd"/>
       <w:r>
         <w:rPr>
           <w:rFonts w:ascii="Times New Roman" w:hAnsi="Times New Roman" w:cs="Times New Roman"/>
@@ -1556,87 +1554,7 @@
           <w:rFonts w:ascii="Times New Roman" w:hAnsi="Times New Roman" w:cs="Times New Roman"/>
           <w:sz w:val="28"/>
         </w:rPr>
-        <w:t xml:space="preserve"> </w:t>
-      </w:r>
-      <w:proofErr w:type="spellStart"/>
-      <w:r>
-        <w:rPr>
-          <w:rFonts w:ascii="Times New Roman" w:hAnsi="Times New Roman" w:cs="Times New Roman"/>
-          <w:sz w:val="28"/>
-        </w:rPr>
-        <w:t>Компоненти</w:t>
-      </w:r>
-      <w:proofErr w:type="spellEnd"/>
-      <w:r>
-        <w:rPr>
-          <w:rFonts w:ascii="Times New Roman" w:hAnsi="Times New Roman" w:cs="Times New Roman"/>
-          <w:sz w:val="28"/>
-        </w:rPr>
-        <w:t xml:space="preserve">», </w:t>
-      </w:r>
-      <w:proofErr w:type="spellStart"/>
-      <w:r>
-        <w:rPr>
-          <w:rFonts w:ascii="Times New Roman" w:hAnsi="Times New Roman" w:cs="Times New Roman"/>
-          <w:sz w:val="28"/>
-        </w:rPr>
-        <w:t>що</w:t>
-      </w:r>
-      <w:proofErr w:type="spellEnd"/>
-      <w:r>
-        <w:rPr>
-          <w:rFonts w:ascii="Times New Roman" w:hAnsi="Times New Roman" w:cs="Times New Roman"/>
-          <w:sz w:val="28"/>
-        </w:rPr>
-        <w:t xml:space="preserve"> </w:t>
-      </w:r>
-      <w:proofErr w:type="spellStart"/>
-      <w:r>
-        <w:rPr>
-          <w:rFonts w:ascii="Times New Roman" w:hAnsi="Times New Roman" w:cs="Times New Roman"/>
-          <w:sz w:val="28"/>
-        </w:rPr>
-        <w:t>зручно</w:t>
-      </w:r>
-      <w:proofErr w:type="spellEnd"/>
-      <w:r>
-        <w:rPr>
-          <w:rFonts w:ascii="Times New Roman" w:hAnsi="Times New Roman" w:cs="Times New Roman"/>
-          <w:sz w:val="28"/>
-        </w:rPr>
-        <w:t xml:space="preserve"> для </w:t>
-      </w:r>
-      <w:proofErr w:type="spellStart"/>
-      <w:r>
-        <w:rPr>
-          <w:rFonts w:ascii="Times New Roman" w:hAnsi="Times New Roman" w:cs="Times New Roman"/>
-          <w:sz w:val="28"/>
-        </w:rPr>
-        <w:t>опису</w:t>
-      </w:r>
-      <w:proofErr w:type="spellEnd"/>
-      <w:r>
-        <w:rPr>
-          <w:rFonts w:ascii="Times New Roman" w:hAnsi="Times New Roman" w:cs="Times New Roman"/>
-          <w:sz w:val="28"/>
-        </w:rPr>
-        <w:t xml:space="preserve"> </w:t>
-      </w:r>
-      <w:proofErr w:type="spellStart"/>
-      <w:r>
-        <w:rPr>
-          <w:rFonts w:ascii="Times New Roman" w:hAnsi="Times New Roman" w:cs="Times New Roman"/>
-          <w:sz w:val="28"/>
-        </w:rPr>
-        <w:t>структури</w:t>
-      </w:r>
-      <w:proofErr w:type="spellEnd"/>
-      <w:r>
-        <w:rPr>
-          <w:rFonts w:ascii="Times New Roman" w:hAnsi="Times New Roman" w:cs="Times New Roman"/>
-          <w:sz w:val="28"/>
-        </w:rPr>
-        <w:t xml:space="preserve"> чат-бота, </w:t>
+        <w:t xml:space="preserve"> Компоненти», що зручно для опису структури чат-бота, </w:t>
       </w:r>
       <w:proofErr w:type="spellStart"/>
       <w:r>
@@ -1670,8 +1588,163 @@
         </w:rPr>
         <w:t>.</w:t>
       </w:r>
-      <w:bookmarkStart w:id="0" w:name="_GoBack"/>
-      <w:bookmarkEnd w:id="0"/>
+    </w:p>
+    <w:p>
+      <w:pPr>
+        <w:spacing w:after="0" w:line="360" w:lineRule="auto"/>
+        <w:jc w:val="both"/>
+        <w:rPr>
+          <w:rFonts w:ascii="Times New Roman" w:hAnsi="Times New Roman" w:cs="Times New Roman"/>
+          <w:sz w:val="28"/>
+          <w:lang w:val="uk-UA"/>
+        </w:rPr>
+      </w:pPr>
+    </w:p>
+    <w:p>
+      <w:pPr>
+        <w:spacing w:after="0" w:line="360" w:lineRule="auto"/>
+        <w:jc w:val="both"/>
+        <w:rPr>
+          <w:rFonts w:ascii="Times New Roman" w:hAnsi="Times New Roman" w:cs="Times New Roman"/>
+          <w:b/>
+          <w:sz w:val="28"/>
+          <w:lang w:val="uk-UA"/>
+        </w:rPr>
+      </w:pPr>
+      <w:r>
+        <w:rPr>
+          <w:rFonts w:ascii="Times New Roman" w:hAnsi="Times New Roman" w:cs="Times New Roman"/>
+          <w:b/>
+          <w:sz w:val="28"/>
+          <w:lang w:val="uk-UA"/>
+        </w:rPr>
+        <w:t>Інструменти для документації</w:t>
+      </w:r>
+      <w:r>
+        <w:rPr>
+          <w:rFonts w:ascii="Times New Roman" w:hAnsi="Times New Roman" w:cs="Times New Roman"/>
+          <w:b/>
+          <w:sz w:val="28"/>
+          <w:lang w:val="uk-UA"/>
+        </w:rPr>
+        <w:t>:</w:t>
+      </w:r>
+    </w:p>
+    <w:p>
+      <w:pPr>
+        <w:pStyle w:val="a3"/>
+        <w:numPr>
+          <w:ilvl w:val="0"/>
+          <w:numId w:val="1"/>
+        </w:numPr>
+        <w:spacing w:after="0" w:line="360" w:lineRule="auto"/>
+        <w:jc w:val="both"/>
+        <w:rPr>
+          <w:rFonts w:ascii="Times New Roman" w:hAnsi="Times New Roman" w:cs="Times New Roman"/>
+          <w:sz w:val="28"/>
+          <w:lang w:val="uk-UA"/>
+        </w:rPr>
+      </w:pPr>
+      <w:r>
+        <w:rPr>
+          <w:rFonts w:ascii="Times New Roman" w:hAnsi="Times New Roman" w:cs="Times New Roman"/>
+          <w:b/>
+          <w:sz w:val="28"/>
+          <w:lang w:val="en-US"/>
+        </w:rPr>
+        <w:t>Swagger</w:t>
+      </w:r>
+      <w:r>
+        <w:rPr>
+          <w:rFonts w:ascii="Times New Roman" w:hAnsi="Times New Roman" w:cs="Times New Roman"/>
+          <w:b/>
+          <w:sz w:val="28"/>
+          <w:lang w:val="uk-UA"/>
+        </w:rPr>
+        <w:t xml:space="preserve">: </w:t>
+      </w:r>
+      <w:r>
+        <w:rPr>
+          <w:rFonts w:ascii="Times New Roman" w:hAnsi="Times New Roman" w:cs="Times New Roman"/>
+          <w:sz w:val="28"/>
+          <w:lang w:val="uk-UA"/>
+        </w:rPr>
+        <w:t>Для автоматичної генерації та документування REST API, що використовується для зв’язку чат-бота з базою даних СТО</w:t>
+      </w:r>
+      <w:r>
+        <w:rPr>
+          <w:rFonts w:ascii="Times New Roman" w:hAnsi="Times New Roman" w:cs="Times New Roman"/>
+          <w:sz w:val="28"/>
+        </w:rPr>
+        <w:t>.</w:t>
+      </w:r>
+    </w:p>
+    <w:p>
+      <w:pPr>
+        <w:pStyle w:val="a3"/>
+        <w:numPr>
+          <w:ilvl w:val="0"/>
+          <w:numId w:val="1"/>
+        </w:numPr>
+        <w:spacing w:after="0" w:line="360" w:lineRule="auto"/>
+        <w:jc w:val="both"/>
+        <w:rPr>
+          <w:rFonts w:ascii="Times New Roman" w:hAnsi="Times New Roman" w:cs="Times New Roman"/>
+          <w:sz w:val="28"/>
+          <w:lang w:val="uk-UA"/>
+        </w:rPr>
+      </w:pPr>
+      <w:r>
+        <w:rPr>
+          <w:rFonts w:ascii="Times New Roman" w:hAnsi="Times New Roman" w:cs="Times New Roman"/>
+          <w:b/>
+          <w:sz w:val="28"/>
+          <w:lang w:val="en-US"/>
+        </w:rPr>
+        <w:lastRenderedPageBreak/>
+        <w:t>Confluence</w:t>
+      </w:r>
+      <w:r>
+        <w:rPr>
+          <w:rFonts w:ascii="Times New Roman" w:hAnsi="Times New Roman" w:cs="Times New Roman"/>
+          <w:b/>
+          <w:sz w:val="28"/>
+          <w:lang w:val="uk-UA"/>
+        </w:rPr>
+        <w:t>:</w:t>
+      </w:r>
+      <w:r>
+        <w:rPr>
+          <w:lang w:val="uk-UA"/>
+        </w:rPr>
+        <w:t xml:space="preserve"> </w:t>
+      </w:r>
+      <w:r>
+        <w:rPr>
+          <w:rFonts w:ascii="Times New Roman" w:hAnsi="Times New Roman" w:cs="Times New Roman"/>
+          <w:sz w:val="28"/>
+          <w:lang w:val="uk-UA"/>
+        </w:rPr>
+        <w:t xml:space="preserve">Для створення бази знань </w:t>
+      </w:r>
+      <w:proofErr w:type="spellStart"/>
+      <w:r>
+        <w:rPr>
+          <w:rFonts w:ascii="Times New Roman" w:hAnsi="Times New Roman" w:cs="Times New Roman"/>
+          <w:sz w:val="28"/>
+          <w:lang w:val="uk-UA"/>
+        </w:rPr>
+        <w:t>проєкту</w:t>
+      </w:r>
+      <w:proofErr w:type="spellEnd"/>
+      <w:r>
+        <w:rPr>
+          <w:rFonts w:ascii="Times New Roman" w:hAnsi="Times New Roman" w:cs="Times New Roman"/>
+          <w:sz w:val="28"/>
+          <w:lang w:val="uk-UA"/>
+        </w:rPr>
+        <w:t>, зберігання технічних специфікацій та опису сценаріїв роботи бота.</w:t>
+      </w:r>
     </w:p>
     <w:sectPr>
       <w:pgSz w:w="11906" w:h="16838"/>
@@ -1684,7 +1757,7 @@
 </file>
 
 <file path=word/numbering.xml><?xml version="1.0" encoding="utf-8"?>
-<w:numbering xmlns:wpc="http://schemas.microsoft.com/office/word/2010/wordprocessingCanvas" xmlns:cx="http://schemas.microsoft.com/office/drawing/2014/chartex" xmlns:cx1="http://schemas.microsoft.com/office/drawing/2015/9/8/chartex" xmlns:mc="http://schemas.openxmlformats.org/markup-compatibility/2006" xmlns:o="urn:schemas-microsoft-com:office:office" xmlns:r="http://schemas.openxmlformats.org/officeDocument/2006/relationships" xmlns:m="http://schemas.openxmlformats.org/officeDocument/2006/math" xmlns:v="urn:schemas-microsoft-com:vml" xmlns:wp14="http://schemas.microsoft.com/office/word/2010/wordprocessingDrawing" xmlns:wp="http://schemas.openxmlformats.org/drawingml/2006/wordprocessingDrawing" xmlns:w10="urn:schemas-microsoft-com:office:word" xmlns:w="http://schemas.openxmlformats.org/wordprocessingml/2006/main" xmlns:w14="http://schemas.microsoft.com/office/word/2010/wordml" xmlns:w15="http://schemas.microsoft.com/office/word/2012/wordml" xmlns:w16se="http://schemas.microsoft.com/office/word/2015/wordml/symex" xmlns:wpg="http://schemas.microsoft.com/office/word/2010/wordprocessingGroup" xmlns:wpi="http://schemas.microsoft.com/office/word/2010/wordprocessingInk" xmlns:wne="http://schemas.microsoft.com/office/word/2006/wordml" xmlns:wps="http://schemas.microsoft.com/office/word/2010/wordprocessingShape" mc:Ignorable="w14 w15 w16se wp14">
+<w:numbering xmlns:wpc="http://schemas.microsoft.com/office/word/2010/wordprocessingCanvas" xmlns:cx="http://schemas.microsoft.com/office/drawing/2014/chartex" xmlns:cx1="http://schemas.microsoft.com/office/drawing/2015/9/8/chartex" xmlns:cx2="http://schemas.microsoft.com/office/drawing/2015/10/21/chartex" xmlns:cx3="http://schemas.microsoft.com/office/drawing/2016/5/9/chartex" xmlns:cx4="http://schemas.microsoft.com/office/drawing/2016/5/10/chartex" xmlns:cx5="http://schemas.microsoft.com/office/drawing/2016/5/11/chartex" xmlns:cx6="http://schemas.microsoft.com/office/drawing/2016/5/12/chartex" xmlns:cx7="http://schemas.microsoft.com/office/drawing/2016/5/13/chartex" xmlns:cx8="http://schemas.microsoft.com/office/drawing/2016/5/14/chartex" xmlns:mc="http://schemas.openxmlformats.org/markup-compatibility/2006" xmlns:aink="http://schemas.microsoft.com/office/drawing/2016/ink" xmlns:am3d="http://schemas.microsoft.com/office/drawing/2017/model3d" xmlns:o="urn:schemas-microsoft-com:office:office" xmlns:oel="http://schemas.microsoft.com/office/2019/extlst" xmlns:r="http://schemas.openxmlformats.org/officeDocument/2006/relationships" xmlns:m="http://schemas.openxmlformats.org/officeDocument/2006/math" xmlns:v="urn:schemas-microsoft-com:vml" xmlns:wp14="http://schemas.microsoft.com/office/word/2010/wordprocessingDrawing" xmlns:wp="http://schemas.openxmlformats.org/drawingml/2006/wordprocessingDrawing" xmlns:w10="urn:schemas-microsoft-com:office:word" xmlns:w="http://schemas.openxmlformats.org/wordprocessingml/2006/main" xmlns:w14="http://schemas.microsoft.com/office/word/2010/wordml" xmlns:w15="http://schemas.microsoft.com/office/word/2012/wordml" xmlns:w16cex="http://schemas.microsoft.com/office/word/2018/wordml/cex" xmlns:w16cid="http://schemas.microsoft.com/office/word/2016/wordml/cid" xmlns:w16="http://schemas.microsoft.com/office/word/2018/wordml" xmlns:w16du="http://schemas.microsoft.com/office/word/2023/wordml/word16du" xmlns:w16sdtdh="http://schemas.microsoft.com/office/word/2020/wordml/sdtdatahash" xmlns:w16sdtfl="http://schemas.microsoft.com/office/word/2024/wordml/sdtformatlock" xmlns:w16se="http://schemas.microsoft.com/office/word/2015/wordml/symex" xmlns:wpg="http://schemas.microsoft.com/office/word/2010/wordprocessingGroup" xmlns:wpi="http://schemas.microsoft.com/office/word/2010/wordprocessingInk" xmlns:wne="http://schemas.microsoft.com/office/word/2006/wordml" xmlns:wps="http://schemas.microsoft.com/office/word/2010/wordprocessingShape" mc:Ignorable="w14 w15 w16se w16cid w16 w16cex w16sdtdh w16sdtfl w16du wp14">
   <w:abstractNum w:abstractNumId="0" w15:restartNumberingAfterBreak="0">
     <w:nsid w:val="0E8A6F74"/>
     <w:multiLevelType w:val="hybridMultilevel"/>
@@ -2023,20 +2096,20 @@
       </w:rPr>
     </w:lvl>
   </w:abstractNum>
-  <w:num w:numId="1">
+  <w:num w:numId="1" w16cid:durableId="1100682599">
     <w:abstractNumId w:val="0"/>
   </w:num>
-  <w:num w:numId="2">
+  <w:num w:numId="2" w16cid:durableId="1965307183">
     <w:abstractNumId w:val="2"/>
   </w:num>
-  <w:num w:numId="3">
+  <w:num w:numId="3" w16cid:durableId="356464006">
     <w:abstractNumId w:val="1"/>
   </w:num>
 </w:numbering>
 </file>
 
 <file path=word/styles.xml><?xml version="1.0" encoding="utf-8"?>
-<w:styles xmlns:mc="http://schemas.openxmlformats.org/markup-compatibility/2006" xmlns:r="http://schemas.openxmlformats.org/officeDocument/2006/relationships" xmlns:w="http://schemas.openxmlformats.org/wordprocessingml/2006/main" xmlns:w14="http://schemas.microsoft.com/office/word/2010/wordml" xmlns:w15="http://schemas.microsoft.com/office/word/2012/wordml" xmlns:w16se="http://schemas.microsoft.com/office/word/2015/wordml/symex" mc:Ignorable="w14 w15 w16se">
+<w:styles xmlns:mc="http://schemas.openxmlformats.org/markup-compatibility/2006" xmlns:r="http://schemas.openxmlformats.org/officeDocument/2006/relationships" xmlns:w="http://schemas.openxmlformats.org/wordprocessingml/2006/main" xmlns:w14="http://schemas.microsoft.com/office/word/2010/wordml" xmlns:w15="http://schemas.microsoft.com/office/word/2012/wordml" xmlns:w16cex="http://schemas.microsoft.com/office/word/2018/wordml/cex" xmlns:w16cid="http://schemas.microsoft.com/office/word/2016/wordml/cid" xmlns:w16="http://schemas.microsoft.com/office/word/2018/wordml" xmlns:w16du="http://schemas.microsoft.com/office/word/2023/wordml/word16du" xmlns:w16sdtdh="http://schemas.microsoft.com/office/word/2020/wordml/sdtdatahash" xmlns:w16sdtfl="http://schemas.microsoft.com/office/word/2024/wordml/sdtformatlock" xmlns:w16se="http://schemas.microsoft.com/office/word/2015/wordml/symex" mc:Ignorable="w14 w15 w16se w16cid w16 w16cex w16sdtdh w16sdtfl w16du">
   <w:docDefaults>
     <w:rPrDefault>
       <w:rPr>
@@ -2052,7 +2125,7 @@
       </w:pPr>
     </w:pPrDefault>
   </w:docDefaults>
-  <w:latentStyles w:defLockedState="0" w:defUIPriority="99" w:defSemiHidden="0" w:defUnhideWhenUsed="0" w:defQFormat="0" w:count="371">
+  <w:latentStyles w:defLockedState="0" w:defUIPriority="99" w:defSemiHidden="0" w:defUnhideWhenUsed="0" w:defQFormat="0" w:count="376">
     <w:lsdException w:name="Normal" w:uiPriority="0" w:qFormat="1"/>
     <w:lsdException w:name="heading 1" w:uiPriority="9" w:qFormat="1"/>
     <w:lsdException w:name="heading 2" w:semiHidden="1" w:uiPriority="9" w:unhideWhenUsed="1" w:qFormat="1"/>
@@ -2424,6 +2497,11 @@
     <w:lsdException w:name="List Table 5 Dark Accent 6" w:uiPriority="50"/>
     <w:lsdException w:name="List Table 6 Colorful Accent 6" w:uiPriority="51"/>
     <w:lsdException w:name="List Table 7 Colorful Accent 6" w:uiPriority="52"/>
+    <w:lsdException w:name="Mention" w:semiHidden="1" w:unhideWhenUsed="1"/>
+    <w:lsdException w:name="Smart Hyperlink" w:semiHidden="1" w:unhideWhenUsed="1"/>
+    <w:lsdException w:name="Hashtag" w:semiHidden="1" w:unhideWhenUsed="1"/>
+    <w:lsdException w:name="Unresolved Mention" w:semiHidden="1" w:unhideWhenUsed="1"/>
+    <w:lsdException w:name="Smart Link" w:semiHidden="1" w:unhideWhenUsed="1"/>
   </w:latentStyles>
   <w:style w:type="paragraph" w:default="1" w:styleId="a">
     <w:name w:val="Normal"/>
@@ -2432,6 +2510,7 @@
   <w:style w:type="character" w:default="1" w:styleId="a0">
     <w:name w:val="Default Paragraph Font"/>
     <w:uiPriority w:val="1"/>
+    <w:semiHidden/>
     <w:unhideWhenUsed/>
   </w:style>
   <w:style w:type="table" w:default="1" w:styleId="a1">

--- a/Docs/Приклад документа інструментальних засобів розробки для програмного проєкту.docx
+++ b/Docs/Приклад документа інструментальних засобів розробки для програмного проєкту.docx
@@ -1554,7 +1554,39 @@
           <w:rFonts w:ascii="Times New Roman" w:hAnsi="Times New Roman" w:cs="Times New Roman"/>
           <w:sz w:val="28"/>
         </w:rPr>
-        <w:t xml:space="preserve"> Компоненти», що зручно для опису структури чат-бота, </w:t>
+        <w:t xml:space="preserve"> Компоненти», що зручно для </w:t>
+      </w:r>
+      <w:proofErr w:type="spellStart"/>
+      <w:r>
+        <w:rPr>
+          <w:rFonts w:ascii="Times New Roman" w:hAnsi="Times New Roman" w:cs="Times New Roman"/>
+          <w:sz w:val="28"/>
+        </w:rPr>
+        <w:t>опису</w:t>
+      </w:r>
+      <w:proofErr w:type="spellEnd"/>
+      <w:r>
+        <w:rPr>
+          <w:rFonts w:ascii="Times New Roman" w:hAnsi="Times New Roman" w:cs="Times New Roman"/>
+          <w:sz w:val="28"/>
+        </w:rPr>
+        <w:t xml:space="preserve"> </w:t>
+      </w:r>
+      <w:proofErr w:type="spellStart"/>
+      <w:r>
+        <w:rPr>
+          <w:rFonts w:ascii="Times New Roman" w:hAnsi="Times New Roman" w:cs="Times New Roman"/>
+          <w:sz w:val="28"/>
+        </w:rPr>
+        <w:t>структури</w:t>
+      </w:r>
+      <w:proofErr w:type="spellEnd"/>
+      <w:r>
+        <w:rPr>
+          <w:rFonts w:ascii="Times New Roman" w:hAnsi="Times New Roman" w:cs="Times New Roman"/>
+          <w:sz w:val="28"/>
+        </w:rPr>
+        <w:t xml:space="preserve"> чат-бота, </w:t>
       </w:r>
       <w:proofErr w:type="spellStart"/>
       <w:r>
@@ -1744,6 +1776,336 @@
           <w:lang w:val="uk-UA"/>
         </w:rPr>
         <w:t>, зберігання технічних специфікацій та опису сценаріїв роботи бота.</w:t>
+      </w:r>
+    </w:p>
+    <w:p>
+      <w:pPr>
+        <w:spacing w:after="0" w:line="360" w:lineRule="auto"/>
+        <w:ind w:left="708"/>
+        <w:jc w:val="both"/>
+        <w:rPr>
+          <w:rFonts w:ascii="Times New Roman" w:hAnsi="Times New Roman" w:cs="Times New Roman"/>
+          <w:sz w:val="28"/>
+          <w:lang w:val="uk-UA"/>
+        </w:rPr>
+      </w:pPr>
+    </w:p>
+    <w:p>
+      <w:pPr>
+        <w:spacing w:after="0" w:line="360" w:lineRule="auto"/>
+        <w:jc w:val="both"/>
+        <w:rPr>
+          <w:rFonts w:ascii="Times New Roman" w:hAnsi="Times New Roman" w:cs="Times New Roman"/>
+          <w:sz w:val="28"/>
+          <w:lang w:val="ru-UA"/>
+        </w:rPr>
+      </w:pPr>
+      <w:proofErr w:type="spellStart"/>
+      <w:r>
+        <w:rPr>
+          <w:rFonts w:ascii="Times New Roman" w:hAnsi="Times New Roman" w:cs="Times New Roman"/>
+          <w:b/>
+          <w:bCs/>
+          <w:sz w:val="28"/>
+          <w:lang w:val="ru-UA"/>
+        </w:rPr>
+        <w:t>Інструменти</w:t>
+      </w:r>
+      <w:proofErr w:type="spellEnd"/>
+      <w:r>
+        <w:rPr>
+          <w:rFonts w:ascii="Times New Roman" w:hAnsi="Times New Roman" w:cs="Times New Roman"/>
+          <w:b/>
+          <w:bCs/>
+          <w:sz w:val="28"/>
+          <w:lang w:val="ru-UA"/>
+        </w:rPr>
+        <w:t xml:space="preserve"> для </w:t>
+      </w:r>
+      <w:proofErr w:type="spellStart"/>
+      <w:r>
+        <w:rPr>
+          <w:rFonts w:ascii="Times New Roman" w:hAnsi="Times New Roman" w:cs="Times New Roman"/>
+          <w:b/>
+          <w:bCs/>
+          <w:sz w:val="28"/>
+          <w:lang w:val="ru-UA"/>
+        </w:rPr>
+        <w:t>тестування</w:t>
+      </w:r>
+      <w:proofErr w:type="spellEnd"/>
+    </w:p>
+    <w:p>
+      <w:pPr>
+        <w:numPr>
+          <w:ilvl w:val="0"/>
+          <w:numId w:val="4"/>
+        </w:numPr>
+        <w:tabs>
+          <w:tab w:val="clear" w:pos="720"/>
+          <w:tab w:val="num" w:pos="993"/>
+        </w:tabs>
+        <w:spacing w:after="0" w:line="360" w:lineRule="auto"/>
+        <w:ind w:left="993" w:hanging="284"/>
+        <w:jc w:val="both"/>
+        <w:rPr>
+          <w:rFonts w:ascii="Times New Roman" w:hAnsi="Times New Roman" w:cs="Times New Roman"/>
+          <w:sz w:val="28"/>
+          <w:lang w:val="ru-UA"/>
+        </w:rPr>
+      </w:pPr>
+      <w:proofErr w:type="spellStart"/>
+      <w:r>
+        <w:rPr>
+          <w:rFonts w:ascii="Times New Roman" w:hAnsi="Times New Roman" w:cs="Times New Roman"/>
+          <w:b/>
+          <w:bCs/>
+          <w:sz w:val="28"/>
+        </w:rPr>
+        <w:t>Jira</w:t>
+      </w:r>
+      <w:proofErr w:type="spellEnd"/>
+      <w:r>
+        <w:rPr>
+          <w:rFonts w:ascii="Times New Roman" w:hAnsi="Times New Roman" w:cs="Times New Roman"/>
+          <w:b/>
+          <w:bCs/>
+          <w:sz w:val="28"/>
+          <w:lang w:val="ru-UA"/>
+        </w:rPr>
+        <w:t>:</w:t>
+      </w:r>
+      <w:r>
+        <w:rPr>
+          <w:rFonts w:ascii="Times New Roman" w:hAnsi="Times New Roman" w:cs="Times New Roman"/>
+          <w:sz w:val="28"/>
+          <w:lang w:val="ru-UA"/>
+        </w:rPr>
+        <w:t xml:space="preserve"> </w:t>
+      </w:r>
+      <w:r>
+        <w:rPr>
+          <w:rFonts w:ascii="Times New Roman" w:hAnsi="Times New Roman" w:cs="Times New Roman"/>
+          <w:sz w:val="28"/>
+          <w:lang w:val="ru-UA"/>
+        </w:rPr>
+        <w:t xml:space="preserve">для </w:t>
+      </w:r>
+      <w:proofErr w:type="spellStart"/>
+      <w:r>
+        <w:rPr>
+          <w:rFonts w:ascii="Times New Roman" w:hAnsi="Times New Roman" w:cs="Times New Roman"/>
+          <w:sz w:val="28"/>
+          <w:lang w:val="ru-UA"/>
+        </w:rPr>
+        <w:t>управління</w:t>
+      </w:r>
+      <w:proofErr w:type="spellEnd"/>
+      <w:r>
+        <w:rPr>
+          <w:rFonts w:ascii="Times New Roman" w:hAnsi="Times New Roman" w:cs="Times New Roman"/>
+          <w:sz w:val="28"/>
+          <w:lang w:val="ru-UA"/>
+        </w:rPr>
+        <w:t xml:space="preserve"> </w:t>
+      </w:r>
+      <w:proofErr w:type="spellStart"/>
+      <w:r>
+        <w:rPr>
+          <w:rFonts w:ascii="Times New Roman" w:hAnsi="Times New Roman" w:cs="Times New Roman"/>
+          <w:sz w:val="28"/>
+          <w:lang w:val="ru-UA"/>
+        </w:rPr>
+        <w:t>тестуванням</w:t>
+      </w:r>
+      <w:proofErr w:type="spellEnd"/>
+      <w:r>
+        <w:rPr>
+          <w:rFonts w:ascii="Times New Roman" w:hAnsi="Times New Roman" w:cs="Times New Roman"/>
+          <w:sz w:val="28"/>
+          <w:lang w:val="ru-UA"/>
+        </w:rPr>
+        <w:t>, баг-</w:t>
+      </w:r>
+      <w:proofErr w:type="spellStart"/>
+      <w:r>
+        <w:rPr>
+          <w:rFonts w:ascii="Times New Roman" w:hAnsi="Times New Roman" w:cs="Times New Roman"/>
+          <w:sz w:val="28"/>
+          <w:lang w:val="ru-UA"/>
+        </w:rPr>
+        <w:t>трекінгу</w:t>
+      </w:r>
+      <w:proofErr w:type="spellEnd"/>
+      <w:r>
+        <w:rPr>
+          <w:rFonts w:ascii="Times New Roman" w:hAnsi="Times New Roman" w:cs="Times New Roman"/>
+          <w:sz w:val="28"/>
+          <w:lang w:val="ru-UA"/>
+        </w:rPr>
+        <w:t xml:space="preserve"> та </w:t>
+      </w:r>
+      <w:proofErr w:type="spellStart"/>
+      <w:r>
+        <w:rPr>
+          <w:rFonts w:ascii="Times New Roman" w:hAnsi="Times New Roman" w:cs="Times New Roman"/>
+          <w:sz w:val="28"/>
+          <w:lang w:val="ru-UA"/>
+        </w:rPr>
+        <w:t>відстеження</w:t>
+      </w:r>
+      <w:proofErr w:type="spellEnd"/>
+      <w:r>
+        <w:rPr>
+          <w:rFonts w:ascii="Times New Roman" w:hAnsi="Times New Roman" w:cs="Times New Roman"/>
+          <w:sz w:val="28"/>
+          <w:lang w:val="ru-UA"/>
+        </w:rPr>
+        <w:t xml:space="preserve"> </w:t>
+      </w:r>
+      <w:proofErr w:type="spellStart"/>
+      <w:r>
+        <w:rPr>
+          <w:rFonts w:ascii="Times New Roman" w:hAnsi="Times New Roman" w:cs="Times New Roman"/>
+          <w:sz w:val="28"/>
+          <w:lang w:val="ru-UA"/>
+        </w:rPr>
+        <w:t>прогресу</w:t>
+      </w:r>
+      <w:proofErr w:type="spellEnd"/>
+      <w:r>
+        <w:rPr>
+          <w:rFonts w:ascii="Times New Roman" w:hAnsi="Times New Roman" w:cs="Times New Roman"/>
+          <w:sz w:val="28"/>
+          <w:lang w:val="ru-UA"/>
+        </w:rPr>
+        <w:t>.</w:t>
+      </w:r>
+    </w:p>
+    <w:p>
+      <w:pPr>
+        <w:numPr>
+          <w:ilvl w:val="0"/>
+          <w:numId w:val="4"/>
+        </w:numPr>
+        <w:spacing w:after="0" w:line="360" w:lineRule="auto"/>
+        <w:ind w:left="993" w:hanging="284"/>
+        <w:jc w:val="both"/>
+        <w:rPr>
+          <w:rFonts w:ascii="Times New Roman" w:hAnsi="Times New Roman" w:cs="Times New Roman"/>
+          <w:sz w:val="28"/>
+          <w:lang w:val="uk-UA"/>
+        </w:rPr>
+      </w:pPr>
+      <w:proofErr w:type="spellStart"/>
+      <w:r>
+        <w:rPr>
+          <w:rFonts w:ascii="Times New Roman" w:hAnsi="Times New Roman" w:cs="Times New Roman"/>
+          <w:b/>
+          <w:bCs/>
+          <w:sz w:val="28"/>
+          <w:lang w:val="ru-UA"/>
+        </w:rPr>
+        <w:t>TestRail</w:t>
+      </w:r>
+      <w:proofErr w:type="spellEnd"/>
+      <w:r>
+        <w:rPr>
+          <w:rFonts w:ascii="Times New Roman" w:hAnsi="Times New Roman" w:cs="Times New Roman"/>
+          <w:b/>
+          <w:bCs/>
+          <w:sz w:val="28"/>
+          <w:lang w:val="ru-UA"/>
+        </w:rPr>
+        <w:t>:</w:t>
+      </w:r>
+      <w:r>
+        <w:rPr>
+          <w:rFonts w:ascii="Times New Roman" w:hAnsi="Times New Roman" w:cs="Times New Roman"/>
+          <w:sz w:val="28"/>
+          <w:lang w:val="ru-UA"/>
+        </w:rPr>
+        <w:t xml:space="preserve"> </w:t>
+      </w:r>
+      <w:r>
+        <w:rPr>
+          <w:rFonts w:ascii="Times New Roman" w:hAnsi="Times New Roman" w:cs="Times New Roman"/>
+          <w:sz w:val="28"/>
+          <w:lang w:val="ru-UA"/>
+        </w:rPr>
+        <w:t xml:space="preserve">для </w:t>
+      </w:r>
+      <w:proofErr w:type="spellStart"/>
+      <w:r>
+        <w:rPr>
+          <w:rFonts w:ascii="Times New Roman" w:hAnsi="Times New Roman" w:cs="Times New Roman"/>
+          <w:sz w:val="28"/>
+          <w:lang w:val="ru-UA"/>
+        </w:rPr>
+        <w:t>управління</w:t>
+      </w:r>
+      <w:proofErr w:type="spellEnd"/>
+      <w:r>
+        <w:rPr>
+          <w:rFonts w:ascii="Times New Roman" w:hAnsi="Times New Roman" w:cs="Times New Roman"/>
+          <w:sz w:val="28"/>
+          <w:lang w:val="ru-UA"/>
+        </w:rPr>
+        <w:t xml:space="preserve"> тест-кейсами, </w:t>
+      </w:r>
+      <w:proofErr w:type="spellStart"/>
+      <w:r>
+        <w:rPr>
+          <w:rFonts w:ascii="Times New Roman" w:hAnsi="Times New Roman" w:cs="Times New Roman"/>
+          <w:sz w:val="28"/>
+          <w:lang w:val="ru-UA"/>
+        </w:rPr>
+        <w:t>планування</w:t>
+      </w:r>
+      <w:proofErr w:type="spellEnd"/>
+      <w:r>
+        <w:rPr>
+          <w:rFonts w:ascii="Times New Roman" w:hAnsi="Times New Roman" w:cs="Times New Roman"/>
+          <w:sz w:val="28"/>
+          <w:lang w:val="ru-UA"/>
+        </w:rPr>
+        <w:t xml:space="preserve"> </w:t>
+      </w:r>
+      <w:proofErr w:type="spellStart"/>
+      <w:r>
+        <w:rPr>
+          <w:rFonts w:ascii="Times New Roman" w:hAnsi="Times New Roman" w:cs="Times New Roman"/>
+          <w:sz w:val="28"/>
+          <w:lang w:val="ru-UA"/>
+        </w:rPr>
+        <w:t>тестів</w:t>
+      </w:r>
+      <w:proofErr w:type="spellEnd"/>
+      <w:r>
+        <w:rPr>
+          <w:rFonts w:ascii="Times New Roman" w:hAnsi="Times New Roman" w:cs="Times New Roman"/>
+          <w:sz w:val="28"/>
+          <w:lang w:val="ru-UA"/>
+        </w:rPr>
+        <w:t xml:space="preserve"> і </w:t>
+      </w:r>
+      <w:proofErr w:type="spellStart"/>
+      <w:r>
+        <w:rPr>
+          <w:rFonts w:ascii="Times New Roman" w:hAnsi="Times New Roman" w:cs="Times New Roman"/>
+          <w:sz w:val="28"/>
+          <w:lang w:val="ru-UA"/>
+        </w:rPr>
+        <w:t>звітності</w:t>
+      </w:r>
+      <w:proofErr w:type="spellEnd"/>
+      <w:r>
+        <w:rPr>
+          <w:rFonts w:ascii="Times New Roman" w:hAnsi="Times New Roman" w:cs="Times New Roman"/>
+          <w:sz w:val="28"/>
+          <w:lang w:val="ru-UA"/>
+        </w:rPr>
+        <w:t>.</w:t>
       </w:r>
     </w:p>
     <w:sectPr>
@@ -1872,6 +2234,155 @@
     </w:lvl>
   </w:abstractNum>
   <w:abstractNum w:abstractNumId="1" w15:restartNumberingAfterBreak="0">
+    <w:nsid w:val="2339060D"/>
+    <w:multiLevelType w:val="multilevel"/>
+    <w:tmpl w:val="E92A73C4"/>
+    <w:lvl w:ilvl="0">
+      <w:start w:val="1"/>
+      <w:numFmt w:val="bullet"/>
+      <w:lvlText w:val=""/>
+      <w:lvlJc w:val="left"/>
+      <w:pPr>
+        <w:tabs>
+          <w:tab w:val="num" w:pos="720"/>
+        </w:tabs>
+        <w:ind w:left="720" w:hanging="360"/>
+      </w:pPr>
+      <w:rPr>
+        <w:rFonts w:ascii="Symbol" w:hAnsi="Symbol" w:hint="default"/>
+        <w:sz w:val="20"/>
+      </w:rPr>
+    </w:lvl>
+    <w:lvl w:ilvl="1" w:tentative="1">
+      <w:start w:val="1"/>
+      <w:numFmt w:val="bullet"/>
+      <w:lvlText w:val="o"/>
+      <w:lvlJc w:val="left"/>
+      <w:pPr>
+        <w:tabs>
+          <w:tab w:val="num" w:pos="1440"/>
+        </w:tabs>
+        <w:ind w:left="1440" w:hanging="360"/>
+      </w:pPr>
+      <w:rPr>
+        <w:rFonts w:ascii="Courier New" w:hAnsi="Courier New" w:hint="default"/>
+        <w:sz w:val="20"/>
+      </w:rPr>
+    </w:lvl>
+    <w:lvl w:ilvl="2" w:tentative="1">
+      <w:start w:val="1"/>
+      <w:numFmt w:val="bullet"/>
+      <w:lvlText w:val=""/>
+      <w:lvlJc w:val="left"/>
+      <w:pPr>
+        <w:tabs>
+          <w:tab w:val="num" w:pos="2160"/>
+        </w:tabs>
+        <w:ind w:left="2160" w:hanging="360"/>
+      </w:pPr>
+      <w:rPr>
+        <w:rFonts w:ascii="Wingdings" w:hAnsi="Wingdings" w:hint="default"/>
+        <w:sz w:val="20"/>
+      </w:rPr>
+    </w:lvl>
+    <w:lvl w:ilvl="3" w:tentative="1">
+      <w:start w:val="1"/>
+      <w:numFmt w:val="bullet"/>
+      <w:lvlText w:val=""/>
+      <w:lvlJc w:val="left"/>
+      <w:pPr>
+        <w:tabs>
+          <w:tab w:val="num" w:pos="2880"/>
+        </w:tabs>
+        <w:ind w:left="2880" w:hanging="360"/>
+      </w:pPr>
+      <w:rPr>
+        <w:rFonts w:ascii="Wingdings" w:hAnsi="Wingdings" w:hint="default"/>
+        <w:sz w:val="20"/>
+      </w:rPr>
+    </w:lvl>
+    <w:lvl w:ilvl="4" w:tentative="1">
+      <w:start w:val="1"/>
+      <w:numFmt w:val="bullet"/>
+      <w:lvlText w:val=""/>
+      <w:lvlJc w:val="left"/>
+      <w:pPr>
+        <w:tabs>
+          <w:tab w:val="num" w:pos="3600"/>
+        </w:tabs>
+        <w:ind w:left="3600" w:hanging="360"/>
+      </w:pPr>
+      <w:rPr>
+        <w:rFonts w:ascii="Wingdings" w:hAnsi="Wingdings" w:hint="default"/>
+        <w:sz w:val="20"/>
+      </w:rPr>
+    </w:lvl>
+    <w:lvl w:ilvl="5" w:tentative="1">
+      <w:start w:val="1"/>
+      <w:numFmt w:val="bullet"/>
+      <w:lvlText w:val=""/>
+      <w:lvlJc w:val="left"/>
+      <w:pPr>
+        <w:tabs>
+          <w:tab w:val="num" w:pos="4320"/>
+        </w:tabs>
+        <w:ind w:left="4320" w:hanging="360"/>
+      </w:pPr>
+      <w:rPr>
+        <w:rFonts w:ascii="Wingdings" w:hAnsi="Wingdings" w:hint="default"/>
+        <w:sz w:val="20"/>
+      </w:rPr>
+    </w:lvl>
+    <w:lvl w:ilvl="6" w:tentative="1">
+      <w:start w:val="1"/>
+      <w:numFmt w:val="bullet"/>
+      <w:lvlText w:val=""/>
+      <w:lvlJc w:val="left"/>
+      <w:pPr>
+        <w:tabs>
+          <w:tab w:val="num" w:pos="5040"/>
+        </w:tabs>
+        <w:ind w:left="5040" w:hanging="360"/>
+      </w:pPr>
+      <w:rPr>
+        <w:rFonts w:ascii="Wingdings" w:hAnsi="Wingdings" w:hint="default"/>
+        <w:sz w:val="20"/>
+      </w:rPr>
+    </w:lvl>
+    <w:lvl w:ilvl="7" w:tentative="1">
+      <w:start w:val="1"/>
+      <w:numFmt w:val="bullet"/>
+      <w:lvlText w:val=""/>
+      <w:lvlJc w:val="left"/>
+      <w:pPr>
+        <w:tabs>
+          <w:tab w:val="num" w:pos="5760"/>
+        </w:tabs>
+        <w:ind w:left="5760" w:hanging="360"/>
+      </w:pPr>
+      <w:rPr>
+        <w:rFonts w:ascii="Wingdings" w:hAnsi="Wingdings" w:hint="default"/>
+        <w:sz w:val="20"/>
+      </w:rPr>
+    </w:lvl>
+    <w:lvl w:ilvl="8" w:tentative="1">
+      <w:start w:val="1"/>
+      <w:numFmt w:val="bullet"/>
+      <w:lvlText w:val=""/>
+      <w:lvlJc w:val="left"/>
+      <w:pPr>
+        <w:tabs>
+          <w:tab w:val="num" w:pos="6480"/>
+        </w:tabs>
+        <w:ind w:left="6480" w:hanging="360"/>
+      </w:pPr>
+      <w:rPr>
+        <w:rFonts w:ascii="Wingdings" w:hAnsi="Wingdings" w:hint="default"/>
+        <w:sz w:val="20"/>
+      </w:rPr>
+    </w:lvl>
+  </w:abstractNum>
+  <w:abstractNum w:abstractNumId="2" w15:restartNumberingAfterBreak="0">
     <w:nsid w:val="24905691"/>
     <w:multiLevelType w:val="hybridMultilevel"/>
     <w:tmpl w:val="622238FE"/>
@@ -1984,7 +2495,7 @@
       </w:rPr>
     </w:lvl>
   </w:abstractNum>
-  <w:abstractNum w:abstractNumId="2" w15:restartNumberingAfterBreak="0">
+  <w:abstractNum w:abstractNumId="3" w15:restartNumberingAfterBreak="0">
     <w:nsid w:val="4F9A0164"/>
     <w:multiLevelType w:val="hybridMultilevel"/>
     <w:tmpl w:val="0328904C"/>
@@ -2100,9 +2611,12 @@
     <w:abstractNumId w:val="0"/>
   </w:num>
   <w:num w:numId="2" w16cid:durableId="1965307183">
+    <w:abstractNumId w:val="3"/>
+  </w:num>
+  <w:num w:numId="3" w16cid:durableId="356464006">
     <w:abstractNumId w:val="2"/>
   </w:num>
-  <w:num w:numId="3" w16cid:durableId="356464006">
+  <w:num w:numId="4" w16cid:durableId="1868058446">
     <w:abstractNumId w:val="1"/>
   </w:num>
 </w:numbering>
@@ -2510,7 +3024,6 @@
   <w:style w:type="character" w:default="1" w:styleId="a0">
     <w:name w:val="Default Paragraph Font"/>
     <w:uiPriority w:val="1"/>
-    <w:semiHidden/>
     <w:unhideWhenUsed/>
   </w:style>
   <w:style w:type="table" w:default="1" w:styleId="a1">

--- a/Docs/Приклад документа інструментальних засобів розробки для програмного проєкту.docx
+++ b/Docs/Приклад документа інструментальних засобів розробки для програмного проєкту.docx
@@ -1,6 +1,6 @@
 
 <file path=word/document.xml><?xml version="1.0" encoding="utf-8"?>
-<w:document xmlns:wpc="http://schemas.microsoft.com/office/word/2010/wordprocessingCanvas" xmlns:cx="http://schemas.microsoft.com/office/drawing/2014/chartex" xmlns:cx1="http://schemas.microsoft.com/office/drawing/2015/9/8/chartex" xmlns:cx2="http://schemas.microsoft.com/office/drawing/2015/10/21/chartex" xmlns:cx3="http://schemas.microsoft.com/office/drawing/2016/5/9/chartex" xmlns:cx4="http://schemas.microsoft.com/office/drawing/2016/5/10/chartex" xmlns:cx5="http://schemas.microsoft.com/office/drawing/2016/5/11/chartex" xmlns:cx6="http://schemas.microsoft.com/office/drawing/2016/5/12/chartex" xmlns:cx7="http://schemas.microsoft.com/office/drawing/2016/5/13/chartex" xmlns:cx8="http://schemas.microsoft.com/office/drawing/2016/5/14/chartex" xmlns:mc="http://schemas.openxmlformats.org/markup-compatibility/2006" xmlns:aink="http://schemas.microsoft.com/office/drawing/2016/ink" xmlns:am3d="http://schemas.microsoft.com/office/drawing/2017/model3d" xmlns:o="urn:schemas-microsoft-com:office:office" xmlns:oel="http://schemas.microsoft.com/office/2019/extlst" xmlns:r="http://schemas.openxmlformats.org/officeDocument/2006/relationships" xmlns:m="http://schemas.openxmlformats.org/officeDocument/2006/math" xmlns:v="urn:schemas-microsoft-com:vml" xmlns:wp14="http://schemas.microsoft.com/office/word/2010/wordprocessingDrawing" xmlns:wp="http://schemas.openxmlformats.org/drawingml/2006/wordprocessingDrawing" xmlns:w10="urn:schemas-microsoft-com:office:word" xmlns:w="http://schemas.openxmlformats.org/wordprocessingml/2006/main" xmlns:w14="http://schemas.microsoft.com/office/word/2010/wordml" xmlns:w15="http://schemas.microsoft.com/office/word/2012/wordml" xmlns:w16cex="http://schemas.microsoft.com/office/word/2018/wordml/cex" xmlns:w16cid="http://schemas.microsoft.com/office/word/2016/wordml/cid" xmlns:w16="http://schemas.microsoft.com/office/word/2018/wordml" xmlns:w16du="http://schemas.microsoft.com/office/word/2023/wordml/word16du" xmlns:w16sdtdh="http://schemas.microsoft.com/office/word/2020/wordml/sdtdatahash" xmlns:w16sdtfl="http://schemas.microsoft.com/office/word/2024/wordml/sdtformatlock" xmlns:w16se="http://schemas.microsoft.com/office/word/2015/wordml/symex" xmlns:wpg="http://schemas.microsoft.com/office/word/2010/wordprocessingGroup" xmlns:wpi="http://schemas.microsoft.com/office/word/2010/wordprocessingInk" xmlns:wne="http://schemas.microsoft.com/office/word/2006/wordml" xmlns:wps="http://schemas.microsoft.com/office/word/2010/wordprocessingShape" mc:Ignorable="w14 w15 w16se w16cid w16 w16cex w16sdtdh w16sdtfl w16du wp14">
+<w:document xmlns:wpc="http://schemas.microsoft.com/office/word/2010/wordprocessingCanvas" xmlns:cx="http://schemas.microsoft.com/office/drawing/2014/chartex" xmlns:cx1="http://schemas.microsoft.com/office/drawing/2015/9/8/chartex" xmlns:cx2="http://schemas.microsoft.com/office/drawing/2015/10/21/chartex" xmlns:cx3="http://schemas.microsoft.com/office/drawing/2016/5/9/chartex" xmlns:cx4="http://schemas.microsoft.com/office/drawing/2016/5/10/chartex" xmlns:cx5="http://schemas.microsoft.com/office/drawing/2016/5/11/chartex" xmlns:cx6="http://schemas.microsoft.com/office/drawing/2016/5/12/chartex" xmlns:cx7="http://schemas.microsoft.com/office/drawing/2016/5/13/chartex" xmlns:cx8="http://schemas.microsoft.com/office/drawing/2016/5/14/chartex" xmlns:mc="http://schemas.openxmlformats.org/markup-compatibility/2006" xmlns:aink="http://schemas.microsoft.com/office/drawing/2016/ink" xmlns:am3d="http://schemas.microsoft.com/office/drawing/2017/model3d" xmlns:o="urn:schemas-microsoft-com:office:office" xmlns:r="http://schemas.openxmlformats.org/officeDocument/2006/relationships" xmlns:m="http://schemas.openxmlformats.org/officeDocument/2006/math" xmlns:v="urn:schemas-microsoft-com:vml" xmlns:wp14="http://schemas.microsoft.com/office/word/2010/wordprocessingDrawing" xmlns:wp="http://schemas.openxmlformats.org/drawingml/2006/wordprocessingDrawing" xmlns:w10="urn:schemas-microsoft-com:office:word" xmlns:w="http://schemas.openxmlformats.org/wordprocessingml/2006/main" xmlns:w14="http://schemas.microsoft.com/office/word/2010/wordml" xmlns:w15="http://schemas.microsoft.com/office/word/2012/wordml" xmlns:w16cex="http://schemas.microsoft.com/office/word/2018/wordml/cex" xmlns:w16cid="http://schemas.microsoft.com/office/word/2016/wordml/cid" xmlns:w16="http://schemas.microsoft.com/office/word/2018/wordml" xmlns:w16sdtdh="http://schemas.microsoft.com/office/word/2020/wordml/sdtdatahash" xmlns:w16se="http://schemas.microsoft.com/office/word/2015/wordml/symex" xmlns:wpg="http://schemas.microsoft.com/office/word/2010/wordprocessingGroup" xmlns:wpi="http://schemas.microsoft.com/office/word/2010/wordprocessingInk" xmlns:wne="http://schemas.microsoft.com/office/word/2006/wordml" xmlns:wps="http://schemas.microsoft.com/office/word/2010/wordprocessingShape" mc:Ignorable="w14 w15 w16se w16cid w16 w16cex w16sdtdh wp14">
   <w:body>
     <w:p>
       <w:pPr>
@@ -542,7 +542,23 @@
           <w:rFonts w:ascii="Times New Roman" w:hAnsi="Times New Roman" w:cs="Times New Roman"/>
           <w:sz w:val="28"/>
         </w:rPr>
-        <w:t xml:space="preserve">а також </w:t>
+        <w:t xml:space="preserve">а </w:t>
+      </w:r>
+      <w:proofErr w:type="spellStart"/>
+      <w:r>
+        <w:rPr>
+          <w:rFonts w:ascii="Times New Roman" w:hAnsi="Times New Roman" w:cs="Times New Roman"/>
+          <w:sz w:val="28"/>
+        </w:rPr>
+        <w:t>також</w:t>
+      </w:r>
+      <w:proofErr w:type="spellEnd"/>
+      <w:r>
+        <w:rPr>
+          <w:rFonts w:ascii="Times New Roman" w:hAnsi="Times New Roman" w:cs="Times New Roman"/>
+          <w:sz w:val="28"/>
+        </w:rPr>
+        <w:t xml:space="preserve"> </w:t>
       </w:r>
       <w:proofErr w:type="spellStart"/>
       <w:r>
@@ -832,6 +848,7 @@
         <w:t>Trello</w:t>
       </w:r>
       <w:proofErr w:type="spellEnd"/>
+      <w:proofErr w:type="gramStart"/>
       <w:r>
         <w:rPr>
           <w:rFonts w:ascii="Times New Roman" w:hAnsi="Times New Roman" w:cs="Times New Roman"/>
@@ -845,7 +862,15 @@
           <w:rFonts w:ascii="Times New Roman" w:hAnsi="Times New Roman" w:cs="Times New Roman"/>
           <w:sz w:val="28"/>
         </w:rPr>
-        <w:t xml:space="preserve">Для </w:t>
+        <w:t>Для</w:t>
+      </w:r>
+      <w:proofErr w:type="gramEnd"/>
+      <w:r>
+        <w:rPr>
+          <w:rFonts w:ascii="Times New Roman" w:hAnsi="Times New Roman" w:cs="Times New Roman"/>
+          <w:sz w:val="28"/>
+        </w:rPr>
+        <w:t xml:space="preserve"> </w:t>
       </w:r>
       <w:proofErr w:type="spellStart"/>
       <w:r>
@@ -1070,6 +1095,7 @@
     <w:p>
       <w:pPr>
         <w:spacing w:after="0" w:line="360" w:lineRule="auto"/>
+        <w:ind w:firstLine="708"/>
         <w:jc w:val="both"/>
         <w:rPr>
           <w:rFonts w:ascii="Times New Roman" w:hAnsi="Times New Roman" w:cs="Times New Roman"/>
@@ -1554,7 +1580,39 @@
           <w:rFonts w:ascii="Times New Roman" w:hAnsi="Times New Roman" w:cs="Times New Roman"/>
           <w:sz w:val="28"/>
         </w:rPr>
-        <w:t xml:space="preserve"> Компоненти», що зручно для </w:t>
+        <w:t xml:space="preserve"> Компоненти», </w:t>
+      </w:r>
+      <w:proofErr w:type="spellStart"/>
+      <w:r>
+        <w:rPr>
+          <w:rFonts w:ascii="Times New Roman" w:hAnsi="Times New Roman" w:cs="Times New Roman"/>
+          <w:sz w:val="28"/>
+        </w:rPr>
+        <w:t>що</w:t>
+      </w:r>
+      <w:proofErr w:type="spellEnd"/>
+      <w:r>
+        <w:rPr>
+          <w:rFonts w:ascii="Times New Roman" w:hAnsi="Times New Roman" w:cs="Times New Roman"/>
+          <w:sz w:val="28"/>
+        </w:rPr>
+        <w:t xml:space="preserve"> </w:t>
+      </w:r>
+      <w:proofErr w:type="spellStart"/>
+      <w:r>
+        <w:rPr>
+          <w:rFonts w:ascii="Times New Roman" w:hAnsi="Times New Roman" w:cs="Times New Roman"/>
+          <w:sz w:val="28"/>
+        </w:rPr>
+        <w:t>зручно</w:t>
+      </w:r>
+      <w:proofErr w:type="spellEnd"/>
+      <w:r>
+        <w:rPr>
+          <w:rFonts w:ascii="Times New Roman" w:hAnsi="Times New Roman" w:cs="Times New Roman"/>
+          <w:sz w:val="28"/>
+        </w:rPr>
+        <w:t xml:space="preserve"> для </w:t>
       </w:r>
       <w:proofErr w:type="spellStart"/>
       <w:r>
@@ -1635,6 +1693,7 @@
     <w:p>
       <w:pPr>
         <w:spacing w:after="0" w:line="360" w:lineRule="auto"/>
+        <w:ind w:firstLine="708"/>
         <w:jc w:val="both"/>
         <w:rPr>
           <w:rFonts w:ascii="Times New Roman" w:hAnsi="Times New Roman" w:cs="Times New Roman"/>
@@ -1793,47 +1852,24 @@
     <w:p>
       <w:pPr>
         <w:spacing w:after="0" w:line="360" w:lineRule="auto"/>
+        <w:ind w:firstLine="708"/>
         <w:jc w:val="both"/>
         <w:rPr>
           <w:rFonts w:ascii="Times New Roman" w:hAnsi="Times New Roman" w:cs="Times New Roman"/>
           <w:sz w:val="28"/>
-          <w:lang w:val="ru-UA"/>
-        </w:rPr>
-      </w:pPr>
-      <w:proofErr w:type="spellStart"/>
+          <w:lang/>
+        </w:rPr>
+      </w:pPr>
       <w:r>
         <w:rPr>
           <w:rFonts w:ascii="Times New Roman" w:hAnsi="Times New Roman" w:cs="Times New Roman"/>
           <w:b/>
           <w:bCs/>
           <w:sz w:val="28"/>
-          <w:lang w:val="ru-UA"/>
-        </w:rPr>
-        <w:t>Інструменти</w:t>
-      </w:r>
-      <w:proofErr w:type="spellEnd"/>
-      <w:r>
-        <w:rPr>
-          <w:rFonts w:ascii="Times New Roman" w:hAnsi="Times New Roman" w:cs="Times New Roman"/>
-          <w:b/>
-          <w:bCs/>
-          <w:sz w:val="28"/>
-          <w:lang w:val="ru-UA"/>
-        </w:rPr>
-        <w:t xml:space="preserve"> для </w:t>
-      </w:r>
-      <w:proofErr w:type="spellStart"/>
-      <w:r>
-        <w:rPr>
-          <w:rFonts w:ascii="Times New Roman" w:hAnsi="Times New Roman" w:cs="Times New Roman"/>
-          <w:b/>
-          <w:bCs/>
-          <w:sz w:val="28"/>
-          <w:lang w:val="ru-UA"/>
-        </w:rPr>
-        <w:t>тестування</w:t>
-      </w:r>
-      <w:proofErr w:type="spellEnd"/>
+          <w:lang/>
+        </w:rPr>
+        <w:t>Інструменти для тестування</w:t>
+      </w:r>
     </w:p>
     <w:p>
       <w:pPr>
@@ -1851,7 +1887,7 @@
         <w:rPr>
           <w:rFonts w:ascii="Times New Roman" w:hAnsi="Times New Roman" w:cs="Times New Roman"/>
           <w:sz w:val="28"/>
-          <w:lang w:val="ru-UA"/>
+          <w:lang/>
         </w:rPr>
       </w:pPr>
       <w:proofErr w:type="spellStart"/>
@@ -1871,7 +1907,7 @@
           <w:b/>
           <w:bCs/>
           <w:sz w:val="28"/>
-          <w:lang w:val="ru-UA"/>
+          <w:lang/>
         </w:rPr>
         <w:t>:</w:t>
       </w:r>
@@ -1879,107 +1915,17 @@
         <w:rPr>
           <w:rFonts w:ascii="Times New Roman" w:hAnsi="Times New Roman" w:cs="Times New Roman"/>
           <w:sz w:val="28"/>
-          <w:lang w:val="ru-UA"/>
-        </w:rPr>
-        <w:t xml:space="preserve"> </w:t>
-      </w:r>
-      <w:r>
-        <w:rPr>
-          <w:rFonts w:ascii="Times New Roman" w:hAnsi="Times New Roman" w:cs="Times New Roman"/>
-          <w:sz w:val="28"/>
-          <w:lang w:val="ru-UA"/>
-        </w:rPr>
-        <w:t xml:space="preserve">для </w:t>
-      </w:r>
-      <w:proofErr w:type="spellStart"/>
-      <w:r>
-        <w:rPr>
-          <w:rFonts w:ascii="Times New Roman" w:hAnsi="Times New Roman" w:cs="Times New Roman"/>
-          <w:sz w:val="28"/>
-          <w:lang w:val="ru-UA"/>
-        </w:rPr>
-        <w:t>управління</w:t>
-      </w:r>
-      <w:proofErr w:type="spellEnd"/>
-      <w:r>
-        <w:rPr>
-          <w:rFonts w:ascii="Times New Roman" w:hAnsi="Times New Roman" w:cs="Times New Roman"/>
-          <w:sz w:val="28"/>
-          <w:lang w:val="ru-UA"/>
-        </w:rPr>
-        <w:t xml:space="preserve"> </w:t>
-      </w:r>
-      <w:proofErr w:type="spellStart"/>
-      <w:r>
-        <w:rPr>
-          <w:rFonts w:ascii="Times New Roman" w:hAnsi="Times New Roman" w:cs="Times New Roman"/>
-          <w:sz w:val="28"/>
-          <w:lang w:val="ru-UA"/>
-        </w:rPr>
-        <w:t>тестуванням</w:t>
-      </w:r>
-      <w:proofErr w:type="spellEnd"/>
-      <w:r>
-        <w:rPr>
-          <w:rFonts w:ascii="Times New Roman" w:hAnsi="Times New Roman" w:cs="Times New Roman"/>
-          <w:sz w:val="28"/>
-          <w:lang w:val="ru-UA"/>
-        </w:rPr>
-        <w:t>, баг-</w:t>
-      </w:r>
-      <w:proofErr w:type="spellStart"/>
-      <w:r>
-        <w:rPr>
-          <w:rFonts w:ascii="Times New Roman" w:hAnsi="Times New Roman" w:cs="Times New Roman"/>
-          <w:sz w:val="28"/>
-          <w:lang w:val="ru-UA"/>
-        </w:rPr>
-        <w:t>трекінгу</w:t>
-      </w:r>
-      <w:proofErr w:type="spellEnd"/>
-      <w:r>
-        <w:rPr>
-          <w:rFonts w:ascii="Times New Roman" w:hAnsi="Times New Roman" w:cs="Times New Roman"/>
-          <w:sz w:val="28"/>
-          <w:lang w:val="ru-UA"/>
-        </w:rPr>
-        <w:t xml:space="preserve"> та </w:t>
-      </w:r>
-      <w:proofErr w:type="spellStart"/>
-      <w:r>
-        <w:rPr>
-          <w:rFonts w:ascii="Times New Roman" w:hAnsi="Times New Roman" w:cs="Times New Roman"/>
-          <w:sz w:val="28"/>
-          <w:lang w:val="ru-UA"/>
-        </w:rPr>
-        <w:t>відстеження</w:t>
-      </w:r>
-      <w:proofErr w:type="spellEnd"/>
-      <w:r>
-        <w:rPr>
-          <w:rFonts w:ascii="Times New Roman" w:hAnsi="Times New Roman" w:cs="Times New Roman"/>
-          <w:sz w:val="28"/>
-          <w:lang w:val="ru-UA"/>
-        </w:rPr>
-        <w:t xml:space="preserve"> </w:t>
-      </w:r>
-      <w:proofErr w:type="spellStart"/>
-      <w:r>
-        <w:rPr>
-          <w:rFonts w:ascii="Times New Roman" w:hAnsi="Times New Roman" w:cs="Times New Roman"/>
-          <w:sz w:val="28"/>
-          <w:lang w:val="ru-UA"/>
-        </w:rPr>
-        <w:t>прогресу</w:t>
-      </w:r>
-      <w:proofErr w:type="spellEnd"/>
-      <w:r>
-        <w:rPr>
-          <w:rFonts w:ascii="Times New Roman" w:hAnsi="Times New Roman" w:cs="Times New Roman"/>
-          <w:sz w:val="28"/>
-          <w:lang w:val="ru-UA"/>
-        </w:rPr>
-        <w:t>.</w:t>
+          <w:lang/>
+        </w:rPr>
+        <w:t xml:space="preserve"> </w:t>
+      </w:r>
+      <w:r>
+        <w:rPr>
+          <w:rFonts w:ascii="Times New Roman" w:hAnsi="Times New Roman" w:cs="Times New Roman"/>
+          <w:sz w:val="28"/>
+          <w:lang/>
+        </w:rPr>
+        <w:t>для управління тестуванням, баг-трекінгу та відстеження прогресу.</w:t>
       </w:r>
     </w:p>
     <w:p>
@@ -1997,25 +1943,23 @@
           <w:lang w:val="uk-UA"/>
         </w:rPr>
       </w:pPr>
-      <w:proofErr w:type="spellStart"/>
       <w:r>
         <w:rPr>
           <w:rFonts w:ascii="Times New Roman" w:hAnsi="Times New Roman" w:cs="Times New Roman"/>
           <w:b/>
           <w:bCs/>
           <w:sz w:val="28"/>
-          <w:lang w:val="ru-UA"/>
+          <w:lang/>
         </w:rPr>
         <w:t>TestRail</w:t>
       </w:r>
-      <w:proofErr w:type="spellEnd"/>
       <w:r>
         <w:rPr>
           <w:rFonts w:ascii="Times New Roman" w:hAnsi="Times New Roman" w:cs="Times New Roman"/>
           <w:b/>
           <w:bCs/>
           <w:sz w:val="28"/>
-          <w:lang w:val="ru-UA"/>
+          <w:lang/>
         </w:rPr>
         <w:t>:</w:t>
       </w:r>
@@ -2023,89 +1967,407 @@
         <w:rPr>
           <w:rFonts w:ascii="Times New Roman" w:hAnsi="Times New Roman" w:cs="Times New Roman"/>
           <w:sz w:val="28"/>
-          <w:lang w:val="ru-UA"/>
-        </w:rPr>
-        <w:t xml:space="preserve"> </w:t>
-      </w:r>
-      <w:r>
-        <w:rPr>
-          <w:rFonts w:ascii="Times New Roman" w:hAnsi="Times New Roman" w:cs="Times New Roman"/>
-          <w:sz w:val="28"/>
-          <w:lang w:val="ru-UA"/>
-        </w:rPr>
-        <w:t xml:space="preserve">для </w:t>
-      </w:r>
-      <w:proofErr w:type="spellStart"/>
-      <w:r>
-        <w:rPr>
-          <w:rFonts w:ascii="Times New Roman" w:hAnsi="Times New Roman" w:cs="Times New Roman"/>
-          <w:sz w:val="28"/>
-          <w:lang w:val="ru-UA"/>
-        </w:rPr>
-        <w:t>управління</w:t>
-      </w:r>
-      <w:proofErr w:type="spellEnd"/>
-      <w:r>
-        <w:rPr>
-          <w:rFonts w:ascii="Times New Roman" w:hAnsi="Times New Roman" w:cs="Times New Roman"/>
-          <w:sz w:val="28"/>
-          <w:lang w:val="ru-UA"/>
-        </w:rPr>
-        <w:t xml:space="preserve"> тест-кейсами, </w:t>
-      </w:r>
-      <w:proofErr w:type="spellStart"/>
-      <w:r>
-        <w:rPr>
-          <w:rFonts w:ascii="Times New Roman" w:hAnsi="Times New Roman" w:cs="Times New Roman"/>
-          <w:sz w:val="28"/>
-          <w:lang w:val="ru-UA"/>
-        </w:rPr>
-        <w:t>планування</w:t>
-      </w:r>
-      <w:proofErr w:type="spellEnd"/>
-      <w:r>
-        <w:rPr>
-          <w:rFonts w:ascii="Times New Roman" w:hAnsi="Times New Roman" w:cs="Times New Roman"/>
-          <w:sz w:val="28"/>
-          <w:lang w:val="ru-UA"/>
-        </w:rPr>
-        <w:t xml:space="preserve"> </w:t>
-      </w:r>
-      <w:proofErr w:type="spellStart"/>
-      <w:r>
-        <w:rPr>
-          <w:rFonts w:ascii="Times New Roman" w:hAnsi="Times New Roman" w:cs="Times New Roman"/>
-          <w:sz w:val="28"/>
-          <w:lang w:val="ru-UA"/>
-        </w:rPr>
-        <w:t>тестів</w:t>
-      </w:r>
-      <w:proofErr w:type="spellEnd"/>
-      <w:r>
-        <w:rPr>
-          <w:rFonts w:ascii="Times New Roman" w:hAnsi="Times New Roman" w:cs="Times New Roman"/>
-          <w:sz w:val="28"/>
-          <w:lang w:val="ru-UA"/>
-        </w:rPr>
-        <w:t xml:space="preserve"> і </w:t>
-      </w:r>
-      <w:proofErr w:type="spellStart"/>
-      <w:r>
-        <w:rPr>
-          <w:rFonts w:ascii="Times New Roman" w:hAnsi="Times New Roman" w:cs="Times New Roman"/>
-          <w:sz w:val="28"/>
-          <w:lang w:val="ru-UA"/>
-        </w:rPr>
-        <w:t>звітності</w:t>
-      </w:r>
-      <w:proofErr w:type="spellEnd"/>
-      <w:r>
-        <w:rPr>
-          <w:rFonts w:ascii="Times New Roman" w:hAnsi="Times New Roman" w:cs="Times New Roman"/>
-          <w:sz w:val="28"/>
-          <w:lang w:val="ru-UA"/>
+          <w:lang/>
+        </w:rPr>
+        <w:t xml:space="preserve"> </w:t>
+      </w:r>
+      <w:r>
+        <w:rPr>
+          <w:rFonts w:ascii="Times New Roman" w:hAnsi="Times New Roman" w:cs="Times New Roman"/>
+          <w:sz w:val="28"/>
+          <w:lang/>
+        </w:rPr>
+        <w:t>для управління тест-кейсами, планування тестів і звітності.</w:t>
+      </w:r>
+    </w:p>
+    <w:p>
+      <w:pPr>
+        <w:spacing w:after="0" w:line="360" w:lineRule="auto"/>
+        <w:ind w:left="709"/>
+        <w:jc w:val="both"/>
+        <w:rPr>
+          <w:rFonts w:ascii="Times New Roman" w:hAnsi="Times New Roman" w:cs="Times New Roman"/>
+          <w:b/>
+          <w:bCs/>
+          <w:sz w:val="28"/>
+        </w:rPr>
+      </w:pPr>
+    </w:p>
+    <w:p>
+      <w:pPr>
+        <w:spacing w:after="0" w:line="360" w:lineRule="auto"/>
+        <w:ind w:left="709"/>
+        <w:jc w:val="both"/>
+        <w:rPr>
+          <w:rFonts w:ascii="Times New Roman" w:hAnsi="Times New Roman" w:cs="Times New Roman"/>
+          <w:b/>
+          <w:bCs/>
+          <w:sz w:val="28"/>
+          <w:lang w:val="en-US"/>
+        </w:rPr>
+      </w:pPr>
+      <w:proofErr w:type="spellStart"/>
+      <w:r>
+        <w:rPr>
+          <w:rFonts w:ascii="Times New Roman" w:hAnsi="Times New Roman" w:cs="Times New Roman"/>
+          <w:b/>
+          <w:bCs/>
+          <w:sz w:val="28"/>
+          <w:lang w:val="en-US"/>
+        </w:rPr>
+        <w:t>Інструменти</w:t>
+      </w:r>
+      <w:proofErr w:type="spellEnd"/>
+      <w:r>
+        <w:rPr>
+          <w:rFonts w:ascii="Times New Roman" w:hAnsi="Times New Roman" w:cs="Times New Roman"/>
+          <w:b/>
+          <w:bCs/>
+          <w:sz w:val="28"/>
+          <w:lang w:val="en-US"/>
+        </w:rPr>
+        <w:t xml:space="preserve"> </w:t>
+      </w:r>
+      <w:proofErr w:type="spellStart"/>
+      <w:r>
+        <w:rPr>
+          <w:rFonts w:ascii="Times New Roman" w:hAnsi="Times New Roman" w:cs="Times New Roman"/>
+          <w:b/>
+          <w:bCs/>
+          <w:sz w:val="28"/>
+          <w:lang w:val="en-US"/>
+        </w:rPr>
+        <w:t>для</w:t>
+      </w:r>
+      <w:proofErr w:type="spellEnd"/>
+      <w:r>
+        <w:rPr>
+          <w:rFonts w:ascii="Times New Roman" w:hAnsi="Times New Roman" w:cs="Times New Roman"/>
+          <w:b/>
+          <w:bCs/>
+          <w:sz w:val="28"/>
+          <w:lang w:val="en-US"/>
+        </w:rPr>
+        <w:t xml:space="preserve"> </w:t>
+      </w:r>
+      <w:proofErr w:type="spellStart"/>
+      <w:r>
+        <w:rPr>
+          <w:rFonts w:ascii="Times New Roman" w:hAnsi="Times New Roman" w:cs="Times New Roman"/>
+          <w:b/>
+          <w:bCs/>
+          <w:sz w:val="28"/>
+          <w:lang w:val="en-US"/>
+        </w:rPr>
+        <w:t>розробки</w:t>
+      </w:r>
+      <w:proofErr w:type="spellEnd"/>
+    </w:p>
+    <w:p>
+      <w:pPr>
+        <w:spacing w:after="0" w:line="360" w:lineRule="auto"/>
+        <w:ind w:left="1069"/>
+        <w:jc w:val="both"/>
+        <w:rPr>
+          <w:rFonts w:ascii="Times New Roman" w:hAnsi="Times New Roman" w:cs="Times New Roman"/>
+          <w:b/>
+          <w:bCs/>
+          <w:sz w:val="28"/>
+        </w:rPr>
+      </w:pPr>
+      <w:proofErr w:type="spellStart"/>
+      <w:r>
+        <w:rPr>
+          <w:rFonts w:ascii="Times New Roman" w:hAnsi="Times New Roman" w:cs="Times New Roman"/>
+          <w:b/>
+          <w:bCs/>
+          <w:sz w:val="28"/>
+        </w:rPr>
+        <w:t>Мова</w:t>
+      </w:r>
+      <w:proofErr w:type="spellEnd"/>
+      <w:r>
+        <w:rPr>
+          <w:rFonts w:ascii="Times New Roman" w:hAnsi="Times New Roman" w:cs="Times New Roman"/>
+          <w:b/>
+          <w:bCs/>
+          <w:sz w:val="28"/>
+        </w:rPr>
+        <w:t xml:space="preserve"> </w:t>
+      </w:r>
+      <w:proofErr w:type="spellStart"/>
+      <w:r>
+        <w:rPr>
+          <w:rFonts w:ascii="Times New Roman" w:hAnsi="Times New Roman" w:cs="Times New Roman"/>
+          <w:b/>
+          <w:bCs/>
+          <w:sz w:val="28"/>
+        </w:rPr>
+        <w:t>програмування</w:t>
+      </w:r>
+      <w:proofErr w:type="spellEnd"/>
+      <w:r>
+        <w:rPr>
+          <w:rFonts w:ascii="Times New Roman" w:hAnsi="Times New Roman" w:cs="Times New Roman"/>
+          <w:b/>
+          <w:bCs/>
+          <w:sz w:val="28"/>
+        </w:rPr>
+        <w:t>:</w:t>
+      </w:r>
+    </w:p>
+    <w:p>
+      <w:pPr>
+        <w:pStyle w:val="a3"/>
+        <w:numPr>
+          <w:ilvl w:val="0"/>
+          <w:numId w:val="6"/>
+        </w:numPr>
+        <w:spacing w:after="0" w:line="360" w:lineRule="auto"/>
+        <w:ind w:left="1789"/>
+        <w:jc w:val="both"/>
+        <w:rPr>
+          <w:rFonts w:ascii="Times New Roman" w:hAnsi="Times New Roman" w:cs="Times New Roman"/>
+          <w:sz w:val="28"/>
+          <w:szCs w:val="28"/>
+        </w:rPr>
+      </w:pPr>
+      <w:r>
+        <w:rPr>
+          <w:rFonts w:ascii="Times New Roman" w:hAnsi="Times New Roman" w:cs="Times New Roman"/>
+          <w:b/>
+          <w:bCs/>
+          <w:sz w:val="28"/>
+          <w:szCs w:val="28"/>
+        </w:rPr>
+        <w:t>Python</w:t>
+      </w:r>
+      <w:r>
+        <w:rPr>
+          <w:rFonts w:ascii="Times New Roman" w:hAnsi="Times New Roman" w:cs="Times New Roman"/>
+          <w:sz w:val="28"/>
+          <w:szCs w:val="28"/>
+        </w:rPr>
+        <w:t xml:space="preserve"> з </w:t>
+      </w:r>
+      <w:proofErr w:type="spellStart"/>
+      <w:r>
+        <w:rPr>
+          <w:rFonts w:ascii="Times New Roman" w:hAnsi="Times New Roman" w:cs="Times New Roman"/>
+          <w:sz w:val="28"/>
+          <w:szCs w:val="28"/>
+        </w:rPr>
+        <w:t>використанням</w:t>
+      </w:r>
+      <w:proofErr w:type="spellEnd"/>
+      <w:r>
+        <w:rPr>
+          <w:rFonts w:ascii="Times New Roman" w:hAnsi="Times New Roman" w:cs="Times New Roman"/>
+          <w:sz w:val="28"/>
+          <w:szCs w:val="28"/>
+        </w:rPr>
+        <w:t xml:space="preserve"> </w:t>
+      </w:r>
+      <w:r>
+        <w:rPr>
+          <w:rFonts w:ascii="Times New Roman" w:hAnsi="Times New Roman" w:cs="Times New Roman"/>
+          <w:sz w:val="28"/>
+          <w:szCs w:val="28"/>
+          <w:lang w:val="uk-UA"/>
+        </w:rPr>
+        <w:t>бібліотеки</w:t>
+      </w:r>
+      <w:r>
+        <w:rPr>
+          <w:rFonts w:ascii="Times New Roman" w:hAnsi="Times New Roman" w:cs="Times New Roman"/>
+          <w:sz w:val="28"/>
+          <w:szCs w:val="28"/>
+        </w:rPr>
+        <w:t xml:space="preserve"> </w:t>
+      </w:r>
+      <w:proofErr w:type="spellStart"/>
+      <w:r>
+        <w:rPr>
+          <w:rFonts w:ascii="Times New Roman" w:hAnsi="Times New Roman" w:cs="Times New Roman"/>
+          <w:b/>
+          <w:bCs/>
+          <w:sz w:val="28"/>
+          <w:szCs w:val="28"/>
+        </w:rPr>
+        <w:t>Telebot</w:t>
+      </w:r>
+      <w:proofErr w:type="spellEnd"/>
+      <w:r>
+        <w:rPr>
+          <w:rFonts w:ascii="Times New Roman" w:hAnsi="Times New Roman" w:cs="Times New Roman"/>
+          <w:sz w:val="28"/>
+          <w:szCs w:val="28"/>
         </w:rPr>
         <w:t>.</w:t>
+      </w:r>
+    </w:p>
+    <w:p>
+      <w:pPr>
+        <w:pStyle w:val="a3"/>
+        <w:numPr>
+          <w:ilvl w:val="0"/>
+          <w:numId w:val="6"/>
+        </w:numPr>
+        <w:spacing w:after="0" w:line="360" w:lineRule="auto"/>
+        <w:ind w:left="1789"/>
+        <w:jc w:val="both"/>
+        <w:rPr>
+          <w:rFonts w:ascii="Times New Roman" w:hAnsi="Times New Roman" w:cs="Times New Roman"/>
+          <w:sz w:val="28"/>
+          <w:szCs w:val="28"/>
+          <w:lang w:val="uk-UA"/>
+        </w:rPr>
+      </w:pPr>
+      <w:r>
+        <w:rPr>
+          <w:rFonts w:ascii="Times New Roman" w:hAnsi="Times New Roman" w:cs="Times New Roman"/>
+          <w:b/>
+          <w:bCs/>
+          <w:sz w:val="28"/>
+          <w:szCs w:val="28"/>
+        </w:rPr>
+        <w:t xml:space="preserve">База </w:t>
+      </w:r>
+      <w:proofErr w:type="spellStart"/>
+      <w:r>
+        <w:rPr>
+          <w:rFonts w:ascii="Times New Roman" w:hAnsi="Times New Roman" w:cs="Times New Roman"/>
+          <w:b/>
+          <w:bCs/>
+          <w:sz w:val="28"/>
+          <w:szCs w:val="28"/>
+        </w:rPr>
+        <w:t>даних</w:t>
+      </w:r>
+      <w:proofErr w:type="spellEnd"/>
+      <w:r>
+        <w:rPr>
+          <w:rFonts w:ascii="Times New Roman" w:hAnsi="Times New Roman" w:cs="Times New Roman"/>
+          <w:b/>
+          <w:bCs/>
+          <w:sz w:val="28"/>
+          <w:szCs w:val="28"/>
+        </w:rPr>
+        <w:t>:</w:t>
+      </w:r>
+      <w:r>
+        <w:rPr>
+          <w:rFonts w:ascii="Times New Roman" w:hAnsi="Times New Roman" w:cs="Times New Roman"/>
+          <w:sz w:val="28"/>
+          <w:szCs w:val="28"/>
+        </w:rPr>
+        <w:t xml:space="preserve"> SQLite3</w:t>
+      </w:r>
+    </w:p>
+    <w:p>
+      <w:pPr>
+        <w:spacing w:after="0" w:line="360" w:lineRule="auto"/>
+        <w:ind w:left="1069"/>
+        <w:jc w:val="both"/>
+        <w:rPr>
+          <w:rFonts w:ascii="Times New Roman" w:hAnsi="Times New Roman" w:cs="Times New Roman"/>
+          <w:b/>
+          <w:bCs/>
+          <w:sz w:val="28"/>
+          <w:lang w:val="uk-UA"/>
+        </w:rPr>
+      </w:pPr>
+      <w:r>
+        <w:rPr>
+          <w:rFonts w:ascii="Times New Roman" w:hAnsi="Times New Roman" w:cs="Times New Roman"/>
+          <w:b/>
+          <w:bCs/>
+          <w:sz w:val="28"/>
+          <w:lang w:val="uk-UA"/>
+        </w:rPr>
+        <w:t>Середовища розробки:</w:t>
+      </w:r>
+    </w:p>
+    <w:p>
+      <w:pPr>
+        <w:pStyle w:val="a3"/>
+        <w:numPr>
+          <w:ilvl w:val="0"/>
+          <w:numId w:val="5"/>
+        </w:numPr>
+        <w:spacing w:after="0" w:line="360" w:lineRule="auto"/>
+        <w:ind w:left="1789"/>
+        <w:jc w:val="both"/>
+        <w:rPr>
+          <w:rFonts w:ascii="Times New Roman" w:hAnsi="Times New Roman" w:cs="Times New Roman"/>
+          <w:sz w:val="28"/>
+          <w:lang w:val="uk-UA"/>
+        </w:rPr>
+      </w:pPr>
+      <w:proofErr w:type="spellStart"/>
+      <w:r>
+        <w:rPr>
+          <w:rFonts w:ascii="Times New Roman" w:hAnsi="Times New Roman" w:cs="Times New Roman"/>
+          <w:b/>
+          <w:bCs/>
+          <w:sz w:val="28"/>
+          <w:lang w:val="uk-UA"/>
+        </w:rPr>
+        <w:t>Visual</w:t>
+      </w:r>
+      <w:proofErr w:type="spellEnd"/>
+      <w:r>
+        <w:rPr>
+          <w:rFonts w:ascii="Times New Roman" w:hAnsi="Times New Roman" w:cs="Times New Roman"/>
+          <w:b/>
+          <w:bCs/>
+          <w:sz w:val="28"/>
+          <w:lang w:val="uk-UA"/>
+        </w:rPr>
+        <w:t xml:space="preserve"> </w:t>
+      </w:r>
+      <w:r>
+        <w:rPr>
+          <w:rFonts w:ascii="Times New Roman" w:hAnsi="Times New Roman" w:cs="Times New Roman"/>
+          <w:b/>
+          <w:bCs/>
+          <w:sz w:val="28"/>
+          <w:lang w:val="en-US"/>
+        </w:rPr>
+        <w:t>Studio</w:t>
+      </w:r>
+      <w:r>
+        <w:rPr>
+          <w:rFonts w:ascii="Times New Roman" w:hAnsi="Times New Roman" w:cs="Times New Roman"/>
+          <w:b/>
+          <w:bCs/>
+          <w:sz w:val="28"/>
+          <w:lang w:val="uk-UA"/>
+        </w:rPr>
+        <w:t xml:space="preserve">: </w:t>
+      </w:r>
+      <w:r>
+        <w:rPr>
+          <w:rFonts w:ascii="Times New Roman" w:hAnsi="Times New Roman" w:cs="Times New Roman"/>
+          <w:sz w:val="28"/>
+          <w:lang w:val="uk-UA"/>
+        </w:rPr>
+        <w:t>Основний текстовий редактор для</w:t>
+      </w:r>
+      <w:r>
+        <w:rPr>
+          <w:rFonts w:ascii="Times New Roman" w:hAnsi="Times New Roman" w:cs="Times New Roman"/>
+          <w:sz w:val="28"/>
+        </w:rPr>
+        <w:t xml:space="preserve"> </w:t>
+      </w:r>
+      <w:r>
+        <w:rPr>
+          <w:rFonts w:ascii="Times New Roman" w:hAnsi="Times New Roman" w:cs="Times New Roman"/>
+          <w:sz w:val="28"/>
+          <w:lang w:val="uk-UA"/>
+        </w:rPr>
+        <w:t>написання коду.</w:t>
       </w:r>
     </w:p>
     <w:sectPr>
@@ -2119,7 +2381,7 @@
 </file>
 
 <file path=word/numbering.xml><?xml version="1.0" encoding="utf-8"?>
-<w:numbering xmlns:wpc="http://schemas.microsoft.com/office/word/2010/wordprocessingCanvas" xmlns:cx="http://schemas.microsoft.com/office/drawing/2014/chartex" xmlns:cx1="http://schemas.microsoft.com/office/drawing/2015/9/8/chartex" xmlns:cx2="http://schemas.microsoft.com/office/drawing/2015/10/21/chartex" xmlns:cx3="http://schemas.microsoft.com/office/drawing/2016/5/9/chartex" xmlns:cx4="http://schemas.microsoft.com/office/drawing/2016/5/10/chartex" xmlns:cx5="http://schemas.microsoft.com/office/drawing/2016/5/11/chartex" xmlns:cx6="http://schemas.microsoft.com/office/drawing/2016/5/12/chartex" xmlns:cx7="http://schemas.microsoft.com/office/drawing/2016/5/13/chartex" xmlns:cx8="http://schemas.microsoft.com/office/drawing/2016/5/14/chartex" xmlns:mc="http://schemas.openxmlformats.org/markup-compatibility/2006" xmlns:aink="http://schemas.microsoft.com/office/drawing/2016/ink" xmlns:am3d="http://schemas.microsoft.com/office/drawing/2017/model3d" xmlns:o="urn:schemas-microsoft-com:office:office" xmlns:oel="http://schemas.microsoft.com/office/2019/extlst" xmlns:r="http://schemas.openxmlformats.org/officeDocument/2006/relationships" xmlns:m="http://schemas.openxmlformats.org/officeDocument/2006/math" xmlns:v="urn:schemas-microsoft-com:vml" xmlns:wp14="http://schemas.microsoft.com/office/word/2010/wordprocessingDrawing" xmlns:wp="http://schemas.openxmlformats.org/drawingml/2006/wordprocessingDrawing" xmlns:w10="urn:schemas-microsoft-com:office:word" xmlns:w="http://schemas.openxmlformats.org/wordprocessingml/2006/main" xmlns:w14="http://schemas.microsoft.com/office/word/2010/wordml" xmlns:w15="http://schemas.microsoft.com/office/word/2012/wordml" xmlns:w16cex="http://schemas.microsoft.com/office/word/2018/wordml/cex" xmlns:w16cid="http://schemas.microsoft.com/office/word/2016/wordml/cid" xmlns:w16="http://schemas.microsoft.com/office/word/2018/wordml" xmlns:w16du="http://schemas.microsoft.com/office/word/2023/wordml/word16du" xmlns:w16sdtdh="http://schemas.microsoft.com/office/word/2020/wordml/sdtdatahash" xmlns:w16sdtfl="http://schemas.microsoft.com/office/word/2024/wordml/sdtformatlock" xmlns:w16se="http://schemas.microsoft.com/office/word/2015/wordml/symex" xmlns:wpg="http://schemas.microsoft.com/office/word/2010/wordprocessingGroup" xmlns:wpi="http://schemas.microsoft.com/office/word/2010/wordprocessingInk" xmlns:wne="http://schemas.microsoft.com/office/word/2006/wordml" xmlns:wps="http://schemas.microsoft.com/office/word/2010/wordprocessingShape" mc:Ignorable="w14 w15 w16se w16cid w16 w16cex w16sdtdh w16sdtfl w16du wp14">
+<w:numbering xmlns:wpc="http://schemas.microsoft.com/office/word/2010/wordprocessingCanvas" xmlns:cx="http://schemas.microsoft.com/office/drawing/2014/chartex" xmlns:cx1="http://schemas.microsoft.com/office/drawing/2015/9/8/chartex" xmlns:cx2="http://schemas.microsoft.com/office/drawing/2015/10/21/chartex" xmlns:cx3="http://schemas.microsoft.com/office/drawing/2016/5/9/chartex" xmlns:cx4="http://schemas.microsoft.com/office/drawing/2016/5/10/chartex" xmlns:cx5="http://schemas.microsoft.com/office/drawing/2016/5/11/chartex" xmlns:cx6="http://schemas.microsoft.com/office/drawing/2016/5/12/chartex" xmlns:cx7="http://schemas.microsoft.com/office/drawing/2016/5/13/chartex" xmlns:cx8="http://schemas.microsoft.com/office/drawing/2016/5/14/chartex" xmlns:mc="http://schemas.openxmlformats.org/markup-compatibility/2006" xmlns:aink="http://schemas.microsoft.com/office/drawing/2016/ink" xmlns:am3d="http://schemas.microsoft.com/office/drawing/2017/model3d" xmlns:o="urn:schemas-microsoft-com:office:office" xmlns:r="http://schemas.openxmlformats.org/officeDocument/2006/relationships" xmlns:m="http://schemas.openxmlformats.org/officeDocument/2006/math" xmlns:v="urn:schemas-microsoft-com:vml" xmlns:wp14="http://schemas.microsoft.com/office/word/2010/wordprocessingDrawing" xmlns:wp="http://schemas.openxmlformats.org/drawingml/2006/wordprocessingDrawing" xmlns:w10="urn:schemas-microsoft-com:office:word" xmlns:w="http://schemas.openxmlformats.org/wordprocessingml/2006/main" xmlns:w14="http://schemas.microsoft.com/office/word/2010/wordml" xmlns:w15="http://schemas.microsoft.com/office/word/2012/wordml" xmlns:w16cex="http://schemas.microsoft.com/office/word/2018/wordml/cex" xmlns:w16cid="http://schemas.microsoft.com/office/word/2016/wordml/cid" xmlns:w16="http://schemas.microsoft.com/office/word/2018/wordml" xmlns:w16sdtdh="http://schemas.microsoft.com/office/word/2020/wordml/sdtdatahash" xmlns:w16se="http://schemas.microsoft.com/office/word/2015/wordml/symex" xmlns:wpg="http://schemas.microsoft.com/office/word/2010/wordprocessingGroup" xmlns:wpi="http://schemas.microsoft.com/office/word/2010/wordprocessingInk" xmlns:wne="http://schemas.microsoft.com/office/word/2006/wordml" xmlns:wps="http://schemas.microsoft.com/office/word/2010/wordprocessingShape" mc:Ignorable="w14 w15 w16se w16cid w16 w16cex w16sdtdh wp14">
   <w:abstractNum w:abstractNumId="0" w15:restartNumberingAfterBreak="0">
     <w:nsid w:val="0E8A6F74"/>
     <w:multiLevelType w:val="hybridMultilevel"/>
@@ -2607,23 +2869,255 @@
       </w:rPr>
     </w:lvl>
   </w:abstractNum>
-  <w:num w:numId="1" w16cid:durableId="1100682599">
+  <w:abstractNum w:abstractNumId="4" w15:restartNumberingAfterBreak="0">
+    <w:nsid w:val="71E47778"/>
+    <w:multiLevelType w:val="hybridMultilevel"/>
+    <w:tmpl w:val="F7621964"/>
+    <w:lvl w:ilvl="0" w:tplc="59F0DDCC">
+      <w:start w:val="1"/>
+      <w:numFmt w:val="bullet"/>
+      <w:lvlText w:val=""/>
+      <w:lvlJc w:val="left"/>
+      <w:pPr>
+        <w:ind w:left="1429" w:hanging="360"/>
+      </w:pPr>
+      <w:rPr>
+        <w:rFonts w:ascii="Symbol" w:hAnsi="Symbol" w:hint="default"/>
+      </w:rPr>
+    </w:lvl>
+    <w:lvl w:ilvl="1" w:tplc="04220003" w:tentative="1">
+      <w:start w:val="1"/>
+      <w:numFmt w:val="bullet"/>
+      <w:lvlText w:val="o"/>
+      <w:lvlJc w:val="left"/>
+      <w:pPr>
+        <w:ind w:left="2149" w:hanging="360"/>
+      </w:pPr>
+      <w:rPr>
+        <w:rFonts w:ascii="Courier New" w:hAnsi="Courier New" w:cs="Courier New" w:hint="default"/>
+      </w:rPr>
+    </w:lvl>
+    <w:lvl w:ilvl="2" w:tplc="04220005" w:tentative="1">
+      <w:start w:val="1"/>
+      <w:numFmt w:val="bullet"/>
+      <w:lvlText w:val=""/>
+      <w:lvlJc w:val="left"/>
+      <w:pPr>
+        <w:ind w:left="2869" w:hanging="360"/>
+      </w:pPr>
+      <w:rPr>
+        <w:rFonts w:ascii="Wingdings" w:hAnsi="Wingdings" w:hint="default"/>
+      </w:rPr>
+    </w:lvl>
+    <w:lvl w:ilvl="3" w:tplc="04220001" w:tentative="1">
+      <w:start w:val="1"/>
+      <w:numFmt w:val="bullet"/>
+      <w:lvlText w:val=""/>
+      <w:lvlJc w:val="left"/>
+      <w:pPr>
+        <w:ind w:left="3589" w:hanging="360"/>
+      </w:pPr>
+      <w:rPr>
+        <w:rFonts w:ascii="Symbol" w:hAnsi="Symbol" w:hint="default"/>
+      </w:rPr>
+    </w:lvl>
+    <w:lvl w:ilvl="4" w:tplc="04220003" w:tentative="1">
+      <w:start w:val="1"/>
+      <w:numFmt w:val="bullet"/>
+      <w:lvlText w:val="o"/>
+      <w:lvlJc w:val="left"/>
+      <w:pPr>
+        <w:ind w:left="4309" w:hanging="360"/>
+      </w:pPr>
+      <w:rPr>
+        <w:rFonts w:ascii="Courier New" w:hAnsi="Courier New" w:cs="Courier New" w:hint="default"/>
+      </w:rPr>
+    </w:lvl>
+    <w:lvl w:ilvl="5" w:tplc="04220005" w:tentative="1">
+      <w:start w:val="1"/>
+      <w:numFmt w:val="bullet"/>
+      <w:lvlText w:val=""/>
+      <w:lvlJc w:val="left"/>
+      <w:pPr>
+        <w:ind w:left="5029" w:hanging="360"/>
+      </w:pPr>
+      <w:rPr>
+        <w:rFonts w:ascii="Wingdings" w:hAnsi="Wingdings" w:hint="default"/>
+      </w:rPr>
+    </w:lvl>
+    <w:lvl w:ilvl="6" w:tplc="04220001" w:tentative="1">
+      <w:start w:val="1"/>
+      <w:numFmt w:val="bullet"/>
+      <w:lvlText w:val=""/>
+      <w:lvlJc w:val="left"/>
+      <w:pPr>
+        <w:ind w:left="5749" w:hanging="360"/>
+      </w:pPr>
+      <w:rPr>
+        <w:rFonts w:ascii="Symbol" w:hAnsi="Symbol" w:hint="default"/>
+      </w:rPr>
+    </w:lvl>
+    <w:lvl w:ilvl="7" w:tplc="04220003" w:tentative="1">
+      <w:start w:val="1"/>
+      <w:numFmt w:val="bullet"/>
+      <w:lvlText w:val="o"/>
+      <w:lvlJc w:val="left"/>
+      <w:pPr>
+        <w:ind w:left="6469" w:hanging="360"/>
+      </w:pPr>
+      <w:rPr>
+        <w:rFonts w:ascii="Courier New" w:hAnsi="Courier New" w:cs="Courier New" w:hint="default"/>
+      </w:rPr>
+    </w:lvl>
+    <w:lvl w:ilvl="8" w:tplc="04220005" w:tentative="1">
+      <w:start w:val="1"/>
+      <w:numFmt w:val="bullet"/>
+      <w:lvlText w:val=""/>
+      <w:lvlJc w:val="left"/>
+      <w:pPr>
+        <w:ind w:left="7189" w:hanging="360"/>
+      </w:pPr>
+      <w:rPr>
+        <w:rFonts w:ascii="Wingdings" w:hAnsi="Wingdings" w:hint="default"/>
+      </w:rPr>
+    </w:lvl>
+  </w:abstractNum>
+  <w:abstractNum w:abstractNumId="5" w15:restartNumberingAfterBreak="0">
+    <w:nsid w:val="78CF7AF2"/>
+    <w:multiLevelType w:val="hybridMultilevel"/>
+    <w:tmpl w:val="D3B8BF50"/>
+    <w:lvl w:ilvl="0" w:tplc="59F0DDCC">
+      <w:start w:val="1"/>
+      <w:numFmt w:val="bullet"/>
+      <w:lvlText w:val=""/>
+      <w:lvlJc w:val="left"/>
+      <w:pPr>
+        <w:ind w:left="1429" w:hanging="360"/>
+      </w:pPr>
+      <w:rPr>
+        <w:rFonts w:ascii="Symbol" w:hAnsi="Symbol" w:hint="default"/>
+      </w:rPr>
+    </w:lvl>
+    <w:lvl w:ilvl="1" w:tplc="04220003" w:tentative="1">
+      <w:start w:val="1"/>
+      <w:numFmt w:val="bullet"/>
+      <w:lvlText w:val="o"/>
+      <w:lvlJc w:val="left"/>
+      <w:pPr>
+        <w:ind w:left="2149" w:hanging="360"/>
+      </w:pPr>
+      <w:rPr>
+        <w:rFonts w:ascii="Courier New" w:hAnsi="Courier New" w:cs="Courier New" w:hint="default"/>
+      </w:rPr>
+    </w:lvl>
+    <w:lvl w:ilvl="2" w:tplc="04220005" w:tentative="1">
+      <w:start w:val="1"/>
+      <w:numFmt w:val="bullet"/>
+      <w:lvlText w:val=""/>
+      <w:lvlJc w:val="left"/>
+      <w:pPr>
+        <w:ind w:left="2869" w:hanging="360"/>
+      </w:pPr>
+      <w:rPr>
+        <w:rFonts w:ascii="Wingdings" w:hAnsi="Wingdings" w:hint="default"/>
+      </w:rPr>
+    </w:lvl>
+    <w:lvl w:ilvl="3" w:tplc="04220001" w:tentative="1">
+      <w:start w:val="1"/>
+      <w:numFmt w:val="bullet"/>
+      <w:lvlText w:val=""/>
+      <w:lvlJc w:val="left"/>
+      <w:pPr>
+        <w:ind w:left="3589" w:hanging="360"/>
+      </w:pPr>
+      <w:rPr>
+        <w:rFonts w:ascii="Symbol" w:hAnsi="Symbol" w:hint="default"/>
+      </w:rPr>
+    </w:lvl>
+    <w:lvl w:ilvl="4" w:tplc="04220003" w:tentative="1">
+      <w:start w:val="1"/>
+      <w:numFmt w:val="bullet"/>
+      <w:lvlText w:val="o"/>
+      <w:lvlJc w:val="left"/>
+      <w:pPr>
+        <w:ind w:left="4309" w:hanging="360"/>
+      </w:pPr>
+      <w:rPr>
+        <w:rFonts w:ascii="Courier New" w:hAnsi="Courier New" w:cs="Courier New" w:hint="default"/>
+      </w:rPr>
+    </w:lvl>
+    <w:lvl w:ilvl="5" w:tplc="04220005" w:tentative="1">
+      <w:start w:val="1"/>
+      <w:numFmt w:val="bullet"/>
+      <w:lvlText w:val=""/>
+      <w:lvlJc w:val="left"/>
+      <w:pPr>
+        <w:ind w:left="5029" w:hanging="360"/>
+      </w:pPr>
+      <w:rPr>
+        <w:rFonts w:ascii="Wingdings" w:hAnsi="Wingdings" w:hint="default"/>
+      </w:rPr>
+    </w:lvl>
+    <w:lvl w:ilvl="6" w:tplc="04220001" w:tentative="1">
+      <w:start w:val="1"/>
+      <w:numFmt w:val="bullet"/>
+      <w:lvlText w:val=""/>
+      <w:lvlJc w:val="left"/>
+      <w:pPr>
+        <w:ind w:left="5749" w:hanging="360"/>
+      </w:pPr>
+      <w:rPr>
+        <w:rFonts w:ascii="Symbol" w:hAnsi="Symbol" w:hint="default"/>
+      </w:rPr>
+    </w:lvl>
+    <w:lvl w:ilvl="7" w:tplc="04220003" w:tentative="1">
+      <w:start w:val="1"/>
+      <w:numFmt w:val="bullet"/>
+      <w:lvlText w:val="o"/>
+      <w:lvlJc w:val="left"/>
+      <w:pPr>
+        <w:ind w:left="6469" w:hanging="360"/>
+      </w:pPr>
+      <w:rPr>
+        <w:rFonts w:ascii="Courier New" w:hAnsi="Courier New" w:cs="Courier New" w:hint="default"/>
+      </w:rPr>
+    </w:lvl>
+    <w:lvl w:ilvl="8" w:tplc="04220005" w:tentative="1">
+      <w:start w:val="1"/>
+      <w:numFmt w:val="bullet"/>
+      <w:lvlText w:val=""/>
+      <w:lvlJc w:val="left"/>
+      <w:pPr>
+        <w:ind w:left="7189" w:hanging="360"/>
+      </w:pPr>
+      <w:rPr>
+        <w:rFonts w:ascii="Wingdings" w:hAnsi="Wingdings" w:hint="default"/>
+      </w:rPr>
+    </w:lvl>
+  </w:abstractNum>
+  <w:num w:numId="1">
     <w:abstractNumId w:val="0"/>
   </w:num>
-  <w:num w:numId="2" w16cid:durableId="1965307183">
+  <w:num w:numId="2">
     <w:abstractNumId w:val="3"/>
   </w:num>
-  <w:num w:numId="3" w16cid:durableId="356464006">
+  <w:num w:numId="3">
     <w:abstractNumId w:val="2"/>
   </w:num>
-  <w:num w:numId="4" w16cid:durableId="1868058446">
+  <w:num w:numId="4">
     <w:abstractNumId w:val="1"/>
+  </w:num>
+  <w:num w:numId="5">
+    <w:abstractNumId w:val="4"/>
+  </w:num>
+  <w:num w:numId="6">
+    <w:abstractNumId w:val="5"/>
   </w:num>
 </w:numbering>
 </file>
 
 <file path=word/styles.xml><?xml version="1.0" encoding="utf-8"?>
-<w:styles xmlns:mc="http://schemas.openxmlformats.org/markup-compatibility/2006" xmlns:r="http://schemas.openxmlformats.org/officeDocument/2006/relationships" xmlns:w="http://schemas.openxmlformats.org/wordprocessingml/2006/main" xmlns:w14="http://schemas.microsoft.com/office/word/2010/wordml" xmlns:w15="http://schemas.microsoft.com/office/word/2012/wordml" xmlns:w16cex="http://schemas.microsoft.com/office/word/2018/wordml/cex" xmlns:w16cid="http://schemas.microsoft.com/office/word/2016/wordml/cid" xmlns:w16="http://schemas.microsoft.com/office/word/2018/wordml" xmlns:w16du="http://schemas.microsoft.com/office/word/2023/wordml/word16du" xmlns:w16sdtdh="http://schemas.microsoft.com/office/word/2020/wordml/sdtdatahash" xmlns:w16sdtfl="http://schemas.microsoft.com/office/word/2024/wordml/sdtformatlock" xmlns:w16se="http://schemas.microsoft.com/office/word/2015/wordml/symex" mc:Ignorable="w14 w15 w16se w16cid w16 w16cex w16sdtdh w16sdtfl w16du">
+<w:styles xmlns:mc="http://schemas.openxmlformats.org/markup-compatibility/2006" xmlns:r="http://schemas.openxmlformats.org/officeDocument/2006/relationships" xmlns:w="http://schemas.openxmlformats.org/wordprocessingml/2006/main" xmlns:w14="http://schemas.microsoft.com/office/word/2010/wordml" xmlns:w15="http://schemas.microsoft.com/office/word/2012/wordml" xmlns:w16cex="http://schemas.microsoft.com/office/word/2018/wordml/cex" xmlns:w16cid="http://schemas.microsoft.com/office/word/2016/wordml/cid" xmlns:w16="http://schemas.microsoft.com/office/word/2018/wordml" xmlns:w16sdtdh="http://schemas.microsoft.com/office/word/2020/wordml/sdtdatahash" xmlns:w16se="http://schemas.microsoft.com/office/word/2015/wordml/symex" mc:Ignorable="w14 w15 w16se w16cid w16 w16cex w16sdtdh">
   <w:docDefaults>
     <w:rPrDefault>
       <w:rPr>

--- a/Docs/Приклад документа інструментальних засобів розробки для програмного проєкту.docx
+++ b/Docs/Приклад документа інструментальних засобів розробки для програмного проєкту.docx
@@ -1,6 +1,6 @@
 
 <file path=word/document.xml><?xml version="1.0" encoding="utf-8"?>
-<w:document xmlns:wpc="http://schemas.microsoft.com/office/word/2010/wordprocessingCanvas" xmlns:cx="http://schemas.microsoft.com/office/drawing/2014/chartex" xmlns:cx1="http://schemas.microsoft.com/office/drawing/2015/9/8/chartex" xmlns:cx2="http://schemas.microsoft.com/office/drawing/2015/10/21/chartex" xmlns:cx3="http://schemas.microsoft.com/office/drawing/2016/5/9/chartex" xmlns:cx4="http://schemas.microsoft.com/office/drawing/2016/5/10/chartex" xmlns:cx5="http://schemas.microsoft.com/office/drawing/2016/5/11/chartex" xmlns:cx6="http://schemas.microsoft.com/office/drawing/2016/5/12/chartex" xmlns:cx7="http://schemas.microsoft.com/office/drawing/2016/5/13/chartex" xmlns:cx8="http://schemas.microsoft.com/office/drawing/2016/5/14/chartex" xmlns:mc="http://schemas.openxmlformats.org/markup-compatibility/2006" xmlns:aink="http://schemas.microsoft.com/office/drawing/2016/ink" xmlns:am3d="http://schemas.microsoft.com/office/drawing/2017/model3d" xmlns:o="urn:schemas-microsoft-com:office:office" xmlns:r="http://schemas.openxmlformats.org/officeDocument/2006/relationships" xmlns:m="http://schemas.openxmlformats.org/officeDocument/2006/math" xmlns:v="urn:schemas-microsoft-com:vml" xmlns:wp14="http://schemas.microsoft.com/office/word/2010/wordprocessingDrawing" xmlns:wp="http://schemas.openxmlformats.org/drawingml/2006/wordprocessingDrawing" xmlns:w10="urn:schemas-microsoft-com:office:word" xmlns:w="http://schemas.openxmlformats.org/wordprocessingml/2006/main" xmlns:w14="http://schemas.microsoft.com/office/word/2010/wordml" xmlns:w15="http://schemas.microsoft.com/office/word/2012/wordml" xmlns:w16cex="http://schemas.microsoft.com/office/word/2018/wordml/cex" xmlns:w16cid="http://schemas.microsoft.com/office/word/2016/wordml/cid" xmlns:w16="http://schemas.microsoft.com/office/word/2018/wordml" xmlns:w16sdtdh="http://schemas.microsoft.com/office/word/2020/wordml/sdtdatahash" xmlns:w16se="http://schemas.microsoft.com/office/word/2015/wordml/symex" xmlns:wpg="http://schemas.microsoft.com/office/word/2010/wordprocessingGroup" xmlns:wpi="http://schemas.microsoft.com/office/word/2010/wordprocessingInk" xmlns:wne="http://schemas.microsoft.com/office/word/2006/wordml" xmlns:wps="http://schemas.microsoft.com/office/word/2010/wordprocessingShape" mc:Ignorable="w14 w15 w16se w16cid w16 w16cex w16sdtdh wp14">
+<w:document xmlns:wpc="http://schemas.microsoft.com/office/word/2010/wordprocessingCanvas" xmlns:cx="http://schemas.microsoft.com/office/drawing/2014/chartex" xmlns:cx1="http://schemas.microsoft.com/office/drawing/2015/9/8/chartex" xmlns:cx2="http://schemas.microsoft.com/office/drawing/2015/10/21/chartex" xmlns:cx3="http://schemas.microsoft.com/office/drawing/2016/5/9/chartex" xmlns:cx4="http://schemas.microsoft.com/office/drawing/2016/5/10/chartex" xmlns:cx5="http://schemas.microsoft.com/office/drawing/2016/5/11/chartex" xmlns:cx6="http://schemas.microsoft.com/office/drawing/2016/5/12/chartex" xmlns:cx7="http://schemas.microsoft.com/office/drawing/2016/5/13/chartex" xmlns:cx8="http://schemas.microsoft.com/office/drawing/2016/5/14/chartex" xmlns:mc="http://schemas.openxmlformats.org/markup-compatibility/2006" xmlns:aink="http://schemas.microsoft.com/office/drawing/2016/ink" xmlns:am3d="http://schemas.microsoft.com/office/drawing/2017/model3d" xmlns:o="urn:schemas-microsoft-com:office:office" xmlns:oel="http://schemas.microsoft.com/office/2019/extlst" xmlns:r="http://schemas.openxmlformats.org/officeDocument/2006/relationships" xmlns:m="http://schemas.openxmlformats.org/officeDocument/2006/math" xmlns:v="urn:schemas-microsoft-com:vml" xmlns:wp14="http://schemas.microsoft.com/office/word/2010/wordprocessingDrawing" xmlns:wp="http://schemas.openxmlformats.org/drawingml/2006/wordprocessingDrawing" xmlns:w10="urn:schemas-microsoft-com:office:word" xmlns:w="http://schemas.openxmlformats.org/wordprocessingml/2006/main" xmlns:w14="http://schemas.microsoft.com/office/word/2010/wordml" xmlns:w15="http://schemas.microsoft.com/office/word/2012/wordml" xmlns:w16cex="http://schemas.microsoft.com/office/word/2018/wordml/cex" xmlns:w16cid="http://schemas.microsoft.com/office/word/2016/wordml/cid" xmlns:w16="http://schemas.microsoft.com/office/word/2018/wordml" xmlns:w16du="http://schemas.microsoft.com/office/word/2023/wordml/word16du" xmlns:w16sdtdh="http://schemas.microsoft.com/office/word/2020/wordml/sdtdatahash" xmlns:w16sdtfl="http://schemas.microsoft.com/office/word/2024/wordml/sdtformatlock" xmlns:w16se="http://schemas.microsoft.com/office/word/2015/wordml/symex" xmlns:wpg="http://schemas.microsoft.com/office/word/2010/wordprocessingGroup" xmlns:wpi="http://schemas.microsoft.com/office/word/2010/wordprocessingInk" xmlns:wne="http://schemas.microsoft.com/office/word/2006/wordml" xmlns:wps="http://schemas.microsoft.com/office/word/2010/wordprocessingShape" mc:Ignorable="w14 w15 w16se w16cid w16 w16cex w16sdtdh w16sdtfl w16du wp14">
   <w:body>
     <w:p>
       <w:pPr>
@@ -18,90 +18,8 @@
           <w:b/>
           <w:sz w:val="28"/>
         </w:rPr>
-        <w:t xml:space="preserve">Приклад документа </w:t>
-      </w:r>
-      <w:proofErr w:type="spellStart"/>
-      <w:r>
-        <w:rPr>
-          <w:rFonts w:ascii="Times New Roman" w:hAnsi="Times New Roman" w:cs="Times New Roman"/>
-          <w:b/>
-          <w:sz w:val="28"/>
-        </w:rPr>
-        <w:t>інструментальних</w:t>
-      </w:r>
-      <w:proofErr w:type="spellEnd"/>
-      <w:r>
-        <w:rPr>
-          <w:rFonts w:ascii="Times New Roman" w:hAnsi="Times New Roman" w:cs="Times New Roman"/>
-          <w:b/>
-          <w:sz w:val="28"/>
-        </w:rPr>
-        <w:t xml:space="preserve"> </w:t>
-      </w:r>
-      <w:proofErr w:type="spellStart"/>
-      <w:r>
-        <w:rPr>
-          <w:rFonts w:ascii="Times New Roman" w:hAnsi="Times New Roman" w:cs="Times New Roman"/>
-          <w:b/>
-          <w:sz w:val="28"/>
-        </w:rPr>
-        <w:t>засобів</w:t>
-      </w:r>
-      <w:proofErr w:type="spellEnd"/>
-      <w:r>
-        <w:rPr>
-          <w:rFonts w:ascii="Times New Roman" w:hAnsi="Times New Roman" w:cs="Times New Roman"/>
-          <w:b/>
-          <w:sz w:val="28"/>
-        </w:rPr>
-        <w:t xml:space="preserve"> </w:t>
-      </w:r>
-      <w:proofErr w:type="spellStart"/>
-      <w:r>
-        <w:rPr>
-          <w:rFonts w:ascii="Times New Roman" w:hAnsi="Times New Roman" w:cs="Times New Roman"/>
-          <w:b/>
-          <w:sz w:val="28"/>
-        </w:rPr>
-        <w:t>розробки</w:t>
-      </w:r>
-      <w:proofErr w:type="spellEnd"/>
-      <w:r>
-        <w:rPr>
-          <w:rFonts w:ascii="Times New Roman" w:hAnsi="Times New Roman" w:cs="Times New Roman"/>
-          <w:b/>
-          <w:sz w:val="28"/>
-        </w:rPr>
-        <w:t xml:space="preserve"> для </w:t>
-      </w:r>
-      <w:proofErr w:type="spellStart"/>
-      <w:r>
-        <w:rPr>
-          <w:rFonts w:ascii="Times New Roman" w:hAnsi="Times New Roman" w:cs="Times New Roman"/>
-          <w:b/>
-          <w:sz w:val="28"/>
-        </w:rPr>
-        <w:t>програмного</w:t>
-      </w:r>
-      <w:proofErr w:type="spellEnd"/>
-      <w:r>
-        <w:rPr>
-          <w:rFonts w:ascii="Times New Roman" w:hAnsi="Times New Roman" w:cs="Times New Roman"/>
-          <w:b/>
-          <w:sz w:val="28"/>
-        </w:rPr>
-        <w:t xml:space="preserve"> </w:t>
-      </w:r>
-      <w:proofErr w:type="spellStart"/>
-      <w:r>
-        <w:rPr>
-          <w:rFonts w:ascii="Times New Roman" w:hAnsi="Times New Roman" w:cs="Times New Roman"/>
-          <w:b/>
-          <w:sz w:val="28"/>
-        </w:rPr>
-        <w:t>проєкту</w:t>
-      </w:r>
-      <w:proofErr w:type="spellEnd"/>
+        <w:t>Приклад документа інструментальних засобів розробки для програмного проєкту</w:t>
+      </w:r>
     </w:p>
     <w:p>
       <w:pPr>
@@ -124,34 +42,14 @@
           <w:lang w:val="uk-UA"/>
         </w:rPr>
       </w:pPr>
-      <w:proofErr w:type="spellStart"/>
-      <w:r>
-        <w:rPr>
-          <w:rFonts w:ascii="Times New Roman" w:hAnsi="Times New Roman" w:cs="Times New Roman"/>
-          <w:b/>
-          <w:sz w:val="28"/>
-        </w:rPr>
-        <w:t>Опис</w:t>
-      </w:r>
-      <w:proofErr w:type="spellEnd"/>
-      <w:r>
-        <w:rPr>
-          <w:rFonts w:ascii="Times New Roman" w:hAnsi="Times New Roman" w:cs="Times New Roman"/>
-          <w:b/>
-          <w:sz w:val="28"/>
-        </w:rPr>
-        <w:t xml:space="preserve"> </w:t>
-      </w:r>
-      <w:proofErr w:type="spellStart"/>
-      <w:r>
-        <w:rPr>
-          <w:rFonts w:ascii="Times New Roman" w:hAnsi="Times New Roman" w:cs="Times New Roman"/>
-          <w:b/>
-          <w:sz w:val="28"/>
-        </w:rPr>
-        <w:t>проєкту</w:t>
-      </w:r>
-      <w:proofErr w:type="spellEnd"/>
+      <w:r>
+        <w:rPr>
+          <w:rFonts w:ascii="Times New Roman" w:hAnsi="Times New Roman" w:cs="Times New Roman"/>
+          <w:b/>
+          <w:sz w:val="28"/>
+        </w:rPr>
+        <w:t>Опис проєкту</w:t>
+      </w:r>
     </w:p>
     <w:p>
       <w:pPr>
@@ -162,41 +60,13 @@
           <w:sz w:val="28"/>
         </w:rPr>
       </w:pPr>
-      <w:proofErr w:type="spellStart"/>
-      <w:r>
-        <w:rPr>
-          <w:rFonts w:ascii="Times New Roman" w:hAnsi="Times New Roman" w:cs="Times New Roman"/>
-          <w:b/>
-          <w:sz w:val="28"/>
-        </w:rPr>
-        <w:t>Назва</w:t>
-      </w:r>
-      <w:proofErr w:type="spellEnd"/>
-      <w:r>
-        <w:rPr>
-          <w:rFonts w:ascii="Times New Roman" w:hAnsi="Times New Roman" w:cs="Times New Roman"/>
-          <w:b/>
-          <w:sz w:val="28"/>
-        </w:rPr>
-        <w:t xml:space="preserve"> </w:t>
-      </w:r>
-      <w:proofErr w:type="spellStart"/>
-      <w:r>
-        <w:rPr>
-          <w:rFonts w:ascii="Times New Roman" w:hAnsi="Times New Roman" w:cs="Times New Roman"/>
-          <w:b/>
-          <w:sz w:val="28"/>
-        </w:rPr>
-        <w:t>проєкту</w:t>
-      </w:r>
-      <w:proofErr w:type="spellEnd"/>
-      <w:r>
-        <w:rPr>
-          <w:rFonts w:ascii="Times New Roman" w:hAnsi="Times New Roman" w:cs="Times New Roman"/>
-          <w:b/>
-          <w:sz w:val="28"/>
-        </w:rPr>
-        <w:t xml:space="preserve">: </w:t>
+      <w:r>
+        <w:rPr>
+          <w:rFonts w:ascii="Times New Roman" w:hAnsi="Times New Roman" w:cs="Times New Roman"/>
+          <w:b/>
+          <w:sz w:val="28"/>
+        </w:rPr>
+        <w:t xml:space="preserve">Назва проєкту: </w:t>
       </w:r>
       <w:r>
         <w:rPr>
@@ -223,21 +93,12 @@
         </w:rPr>
         <w:t>ч</w:t>
       </w:r>
-      <w:proofErr w:type="spellStart"/>
-      <w:r>
-        <w:rPr>
-          <w:rFonts w:ascii="Times New Roman" w:hAnsi="Times New Roman" w:cs="Times New Roman"/>
-          <w:sz w:val="28"/>
-        </w:rPr>
-        <w:t>ат</w:t>
-      </w:r>
-      <w:proofErr w:type="spellEnd"/>
-      <w:r>
-        <w:rPr>
-          <w:rFonts w:ascii="Times New Roman" w:hAnsi="Times New Roman" w:cs="Times New Roman"/>
-          <w:sz w:val="28"/>
-        </w:rPr>
-        <w:t>-бот</w:t>
+      <w:r>
+        <w:rPr>
+          <w:rFonts w:ascii="Times New Roman" w:hAnsi="Times New Roman" w:cs="Times New Roman"/>
+          <w:sz w:val="28"/>
+        </w:rPr>
+        <w:t>ат-бот</w:t>
       </w:r>
       <w:r>
         <w:rPr>
@@ -270,25 +131,7 @@
           <w:b/>
           <w:sz w:val="28"/>
         </w:rPr>
-        <w:t xml:space="preserve">Мета </w:t>
-      </w:r>
-      <w:proofErr w:type="spellStart"/>
-      <w:r>
-        <w:rPr>
-          <w:rFonts w:ascii="Times New Roman" w:hAnsi="Times New Roman" w:cs="Times New Roman"/>
-          <w:b/>
-          <w:sz w:val="28"/>
-        </w:rPr>
-        <w:t>проєкту</w:t>
-      </w:r>
-      <w:proofErr w:type="spellEnd"/>
-      <w:r>
-        <w:rPr>
-          <w:rFonts w:ascii="Times New Roman" w:hAnsi="Times New Roman" w:cs="Times New Roman"/>
-          <w:b/>
-          <w:sz w:val="28"/>
-        </w:rPr>
-        <w:t>:</w:t>
+        <w:t>Мета проєкту:</w:t>
       </w:r>
       <w:r>
         <w:rPr>
@@ -298,53 +141,19 @@
         </w:rPr>
         <w:t xml:space="preserve"> С</w:t>
       </w:r>
-      <w:proofErr w:type="spellStart"/>
-      <w:r>
-        <w:rPr>
-          <w:rFonts w:ascii="Times New Roman" w:hAnsi="Times New Roman" w:cs="Times New Roman"/>
-          <w:sz w:val="28"/>
-        </w:rPr>
-        <w:t>творення</w:t>
-      </w:r>
-      <w:proofErr w:type="spellEnd"/>
-      <w:r>
-        <w:rPr>
-          <w:rFonts w:ascii="Times New Roman" w:hAnsi="Times New Roman" w:cs="Times New Roman"/>
-          <w:sz w:val="28"/>
-        </w:rPr>
-        <w:t xml:space="preserve"> </w:t>
-      </w:r>
-      <w:proofErr w:type="spellStart"/>
-      <w:r>
-        <w:rPr>
-          <w:rFonts w:ascii="Times New Roman" w:hAnsi="Times New Roman" w:cs="Times New Roman"/>
-          <w:sz w:val="28"/>
-        </w:rPr>
-        <w:t>сучасного</w:t>
-      </w:r>
-      <w:proofErr w:type="spellEnd"/>
-      <w:r>
-        <w:rPr>
-          <w:rFonts w:ascii="Times New Roman" w:hAnsi="Times New Roman" w:cs="Times New Roman"/>
-          <w:sz w:val="28"/>
-        </w:rPr>
-        <w:t xml:space="preserve"> та </w:t>
-      </w:r>
-      <w:proofErr w:type="spellStart"/>
-      <w:r>
-        <w:rPr>
-          <w:rFonts w:ascii="Times New Roman" w:hAnsi="Times New Roman" w:cs="Times New Roman"/>
-          <w:sz w:val="28"/>
-        </w:rPr>
-        <w:t>інформативного</w:t>
-      </w:r>
-      <w:proofErr w:type="spellEnd"/>
-      <w:r>
-        <w:rPr>
-          <w:rFonts w:ascii="Times New Roman" w:hAnsi="Times New Roman" w:cs="Times New Roman"/>
-          <w:sz w:val="28"/>
-        </w:rPr>
-        <w:t xml:space="preserve"> чат-бота для</w:t>
+      <w:r>
+        <w:rPr>
+          <w:rFonts w:ascii="Times New Roman" w:hAnsi="Times New Roman" w:cs="Times New Roman"/>
+          <w:sz w:val="28"/>
+        </w:rPr>
+        <w:t>творення сучасного</w:t>
+      </w:r>
+      <w:r>
+        <w:rPr>
+          <w:rFonts w:ascii="Times New Roman" w:hAnsi="Times New Roman" w:cs="Times New Roman"/>
+          <w:sz w:val="28"/>
+        </w:rPr>
+        <w:t xml:space="preserve"> та інформативного чат-бота для</w:t>
       </w:r>
       <w:r>
         <w:rPr>
@@ -354,86 +163,20 @@
         </w:rPr>
         <w:t xml:space="preserve"> </w:t>
       </w:r>
-      <w:proofErr w:type="spellStart"/>
-      <w:r>
-        <w:rPr>
-          <w:rFonts w:ascii="Times New Roman" w:hAnsi="Times New Roman" w:cs="Times New Roman"/>
-          <w:sz w:val="28"/>
-        </w:rPr>
-        <w:t>станції</w:t>
-      </w:r>
-      <w:proofErr w:type="spellEnd"/>
-      <w:r>
-        <w:rPr>
-          <w:rFonts w:ascii="Times New Roman" w:hAnsi="Times New Roman" w:cs="Times New Roman"/>
-          <w:sz w:val="28"/>
-        </w:rPr>
-        <w:t xml:space="preserve"> </w:t>
-      </w:r>
-      <w:proofErr w:type="spellStart"/>
-      <w:r>
-        <w:rPr>
-          <w:rFonts w:ascii="Times New Roman" w:hAnsi="Times New Roman" w:cs="Times New Roman"/>
-          <w:sz w:val="28"/>
-        </w:rPr>
-        <w:t>технічного</w:t>
-      </w:r>
-      <w:proofErr w:type="spellEnd"/>
-      <w:r>
-        <w:rPr>
-          <w:rFonts w:ascii="Times New Roman" w:hAnsi="Times New Roman" w:cs="Times New Roman"/>
-          <w:sz w:val="28"/>
-        </w:rPr>
-        <w:t xml:space="preserve"> </w:t>
-      </w:r>
-      <w:proofErr w:type="spellStart"/>
-      <w:r>
-        <w:rPr>
-          <w:rFonts w:ascii="Times New Roman" w:hAnsi="Times New Roman" w:cs="Times New Roman"/>
-          <w:sz w:val="28"/>
-        </w:rPr>
-        <w:t>обслуговува</w:t>
-      </w:r>
-      <w:r>
-        <w:rPr>
-          <w:rFonts w:ascii="Times New Roman" w:hAnsi="Times New Roman" w:cs="Times New Roman"/>
-          <w:sz w:val="28"/>
-        </w:rPr>
-        <w:t>ння</w:t>
-      </w:r>
-      <w:proofErr w:type="spellEnd"/>
-      <w:r>
-        <w:rPr>
-          <w:rFonts w:ascii="Times New Roman" w:hAnsi="Times New Roman" w:cs="Times New Roman"/>
-          <w:sz w:val="28"/>
-        </w:rPr>
-        <w:t xml:space="preserve"> (СТО), </w:t>
-      </w:r>
-      <w:proofErr w:type="spellStart"/>
-      <w:r>
-        <w:rPr>
-          <w:rFonts w:ascii="Times New Roman" w:hAnsi="Times New Roman" w:cs="Times New Roman"/>
-          <w:sz w:val="28"/>
-        </w:rPr>
-        <w:t>який</w:t>
-      </w:r>
-      <w:proofErr w:type="spellEnd"/>
-      <w:r>
-        <w:rPr>
-          <w:rFonts w:ascii="Times New Roman" w:hAnsi="Times New Roman" w:cs="Times New Roman"/>
-          <w:sz w:val="28"/>
-        </w:rPr>
-        <w:t xml:space="preserve"> </w:t>
-      </w:r>
-      <w:proofErr w:type="spellStart"/>
-      <w:r>
-        <w:rPr>
-          <w:rFonts w:ascii="Times New Roman" w:hAnsi="Times New Roman" w:cs="Times New Roman"/>
-          <w:sz w:val="28"/>
-        </w:rPr>
-        <w:t>забезпечуватиме</w:t>
-      </w:r>
-      <w:proofErr w:type="spellEnd"/>
+      <w:r>
+        <w:rPr>
+          <w:rFonts w:ascii="Times New Roman" w:hAnsi="Times New Roman" w:cs="Times New Roman"/>
+          <w:sz w:val="28"/>
+        </w:rPr>
+        <w:t>станції технічного обслуговува</w:t>
+      </w:r>
+      <w:r>
+        <w:rPr>
+          <w:rFonts w:ascii="Times New Roman" w:hAnsi="Times New Roman" w:cs="Times New Roman"/>
+          <w:sz w:val="28"/>
+        </w:rPr>
+        <w:t>ння (СТО), який забезпечуватиме</w:t>
+      </w:r>
       <w:r>
         <w:rPr>
           <w:rFonts w:ascii="Times New Roman" w:hAnsi="Times New Roman" w:cs="Times New Roman"/>
@@ -442,92 +185,19 @@
         </w:rPr>
         <w:t xml:space="preserve"> </w:t>
       </w:r>
-      <w:proofErr w:type="spellStart"/>
-      <w:r>
-        <w:rPr>
-          <w:rFonts w:ascii="Times New Roman" w:hAnsi="Times New Roman" w:cs="Times New Roman"/>
-          <w:sz w:val="28"/>
-        </w:rPr>
-        <w:t>зручний</w:t>
-      </w:r>
-      <w:proofErr w:type="spellEnd"/>
-      <w:r>
-        <w:rPr>
-          <w:rFonts w:ascii="Times New Roman" w:hAnsi="Times New Roman" w:cs="Times New Roman"/>
-          <w:sz w:val="28"/>
-        </w:rPr>
-        <w:t xml:space="preserve"> онлайн-</w:t>
-      </w:r>
-      <w:proofErr w:type="spellStart"/>
-      <w:r>
-        <w:rPr>
-          <w:rFonts w:ascii="Times New Roman" w:hAnsi="Times New Roman" w:cs="Times New Roman"/>
-          <w:sz w:val="28"/>
-        </w:rPr>
-        <w:t>запис</w:t>
-      </w:r>
-      <w:proofErr w:type="spellEnd"/>
-      <w:r>
-        <w:rPr>
-          <w:rFonts w:ascii="Times New Roman" w:hAnsi="Times New Roman" w:cs="Times New Roman"/>
-          <w:sz w:val="28"/>
-        </w:rPr>
-        <w:t xml:space="preserve"> </w:t>
-      </w:r>
-      <w:proofErr w:type="spellStart"/>
-      <w:r>
-        <w:rPr>
-          <w:rFonts w:ascii="Times New Roman" w:hAnsi="Times New Roman" w:cs="Times New Roman"/>
-          <w:sz w:val="28"/>
-        </w:rPr>
-        <w:t>клієнтів</w:t>
-      </w:r>
-      <w:proofErr w:type="spellEnd"/>
-      <w:r>
-        <w:rPr>
-          <w:rFonts w:ascii="Times New Roman" w:hAnsi="Times New Roman" w:cs="Times New Roman"/>
-          <w:sz w:val="28"/>
-        </w:rPr>
-        <w:t xml:space="preserve"> на </w:t>
-      </w:r>
-      <w:proofErr w:type="spellStart"/>
-      <w:r>
-        <w:rPr>
-          <w:rFonts w:ascii="Times New Roman" w:hAnsi="Times New Roman" w:cs="Times New Roman"/>
-          <w:sz w:val="28"/>
-        </w:rPr>
-        <w:t>обслу</w:t>
-      </w:r>
-      <w:r>
-        <w:rPr>
-          <w:rFonts w:ascii="Times New Roman" w:hAnsi="Times New Roman" w:cs="Times New Roman"/>
-          <w:sz w:val="28"/>
-        </w:rPr>
-        <w:t>говування</w:t>
-      </w:r>
-      <w:proofErr w:type="spellEnd"/>
-      <w:r>
-        <w:rPr>
-          <w:rFonts w:ascii="Times New Roman" w:hAnsi="Times New Roman" w:cs="Times New Roman"/>
-          <w:sz w:val="28"/>
-        </w:rPr>
-        <w:t xml:space="preserve"> без </w:t>
-      </w:r>
-      <w:proofErr w:type="spellStart"/>
-      <w:r>
-        <w:rPr>
-          <w:rFonts w:ascii="Times New Roman" w:hAnsi="Times New Roman" w:cs="Times New Roman"/>
-          <w:sz w:val="28"/>
-        </w:rPr>
-        <w:t>участі</w:t>
-      </w:r>
-      <w:proofErr w:type="spellEnd"/>
-      <w:r>
-        <w:rPr>
-          <w:rFonts w:ascii="Times New Roman" w:hAnsi="Times New Roman" w:cs="Times New Roman"/>
-          <w:sz w:val="28"/>
-        </w:rPr>
-        <w:t xml:space="preserve"> менеджера,</w:t>
+      <w:r>
+        <w:rPr>
+          <w:rFonts w:ascii="Times New Roman" w:hAnsi="Times New Roman" w:cs="Times New Roman"/>
+          <w:sz w:val="28"/>
+        </w:rPr>
+        <w:t>зручний онлайн-запис клієнтів на обслу</w:t>
+      </w:r>
+      <w:r>
+        <w:rPr>
+          <w:rFonts w:ascii="Times New Roman" w:hAnsi="Times New Roman" w:cs="Times New Roman"/>
+          <w:sz w:val="28"/>
+        </w:rPr>
+        <w:t>говування без участі менеджера,</w:t>
       </w:r>
       <w:r>
         <w:rPr>
@@ -542,120 +212,15 @@
           <w:rFonts w:ascii="Times New Roman" w:hAnsi="Times New Roman" w:cs="Times New Roman"/>
           <w:sz w:val="28"/>
         </w:rPr>
-        <w:t xml:space="preserve">а </w:t>
-      </w:r>
-      <w:proofErr w:type="spellStart"/>
-      <w:r>
-        <w:rPr>
-          <w:rFonts w:ascii="Times New Roman" w:hAnsi="Times New Roman" w:cs="Times New Roman"/>
-          <w:sz w:val="28"/>
-        </w:rPr>
-        <w:t>також</w:t>
-      </w:r>
-      <w:proofErr w:type="spellEnd"/>
-      <w:r>
-        <w:rPr>
-          <w:rFonts w:ascii="Times New Roman" w:hAnsi="Times New Roman" w:cs="Times New Roman"/>
-          <w:sz w:val="28"/>
-        </w:rPr>
-        <w:t xml:space="preserve"> </w:t>
-      </w:r>
-      <w:proofErr w:type="spellStart"/>
-      <w:r>
-        <w:rPr>
-          <w:rFonts w:ascii="Times New Roman" w:hAnsi="Times New Roman" w:cs="Times New Roman"/>
-          <w:sz w:val="28"/>
-        </w:rPr>
-        <w:t>надаватиме</w:t>
-      </w:r>
-      <w:proofErr w:type="spellEnd"/>
-      <w:r>
-        <w:rPr>
-          <w:rFonts w:ascii="Times New Roman" w:hAnsi="Times New Roman" w:cs="Times New Roman"/>
-          <w:sz w:val="28"/>
-        </w:rPr>
-        <w:t xml:space="preserve"> </w:t>
-      </w:r>
-      <w:proofErr w:type="spellStart"/>
-      <w:r>
-        <w:rPr>
-          <w:rFonts w:ascii="Times New Roman" w:hAnsi="Times New Roman" w:cs="Times New Roman"/>
-          <w:sz w:val="28"/>
-        </w:rPr>
-        <w:t>довідкову</w:t>
-      </w:r>
-      <w:proofErr w:type="spellEnd"/>
-      <w:r>
-        <w:rPr>
-          <w:rFonts w:ascii="Times New Roman" w:hAnsi="Times New Roman" w:cs="Times New Roman"/>
-          <w:sz w:val="28"/>
-        </w:rPr>
-        <w:t xml:space="preserve"> </w:t>
-      </w:r>
-      <w:proofErr w:type="spellStart"/>
-      <w:r>
-        <w:rPr>
-          <w:rFonts w:ascii="Times New Roman" w:hAnsi="Times New Roman" w:cs="Times New Roman"/>
-          <w:sz w:val="28"/>
-        </w:rPr>
-        <w:t>інформа</w:t>
-      </w:r>
-      <w:r>
-        <w:rPr>
-          <w:rFonts w:ascii="Times New Roman" w:hAnsi="Times New Roman" w:cs="Times New Roman"/>
-          <w:sz w:val="28"/>
-        </w:rPr>
-        <w:t>цію</w:t>
-      </w:r>
-      <w:proofErr w:type="spellEnd"/>
-      <w:r>
-        <w:rPr>
-          <w:rFonts w:ascii="Times New Roman" w:hAnsi="Times New Roman" w:cs="Times New Roman"/>
-          <w:sz w:val="28"/>
-        </w:rPr>
-        <w:t xml:space="preserve"> про </w:t>
-      </w:r>
-      <w:proofErr w:type="spellStart"/>
-      <w:r>
-        <w:rPr>
-          <w:rFonts w:ascii="Times New Roman" w:hAnsi="Times New Roman" w:cs="Times New Roman"/>
-          <w:sz w:val="28"/>
-        </w:rPr>
-        <w:t>послуги</w:t>
-      </w:r>
-      <w:proofErr w:type="spellEnd"/>
-      <w:r>
-        <w:rPr>
-          <w:rFonts w:ascii="Times New Roman" w:hAnsi="Times New Roman" w:cs="Times New Roman"/>
-          <w:sz w:val="28"/>
-        </w:rPr>
-        <w:t xml:space="preserve">, </w:t>
-      </w:r>
-      <w:proofErr w:type="spellStart"/>
-      <w:r>
-        <w:rPr>
-          <w:rFonts w:ascii="Times New Roman" w:hAnsi="Times New Roman" w:cs="Times New Roman"/>
-          <w:sz w:val="28"/>
-        </w:rPr>
-        <w:t>ціни</w:t>
-      </w:r>
-      <w:proofErr w:type="spellEnd"/>
-      <w:r>
-        <w:rPr>
-          <w:rFonts w:ascii="Times New Roman" w:hAnsi="Times New Roman" w:cs="Times New Roman"/>
-          <w:sz w:val="28"/>
-        </w:rPr>
-        <w:t xml:space="preserve"> та </w:t>
-      </w:r>
-      <w:proofErr w:type="spellStart"/>
-      <w:r>
-        <w:rPr>
-          <w:rFonts w:ascii="Times New Roman" w:hAnsi="Times New Roman" w:cs="Times New Roman"/>
-          <w:sz w:val="28"/>
-        </w:rPr>
-        <w:t>графік</w:t>
-      </w:r>
-      <w:proofErr w:type="spellEnd"/>
+        <w:t>а також надаватиме довідкову інформа</w:t>
+      </w:r>
+      <w:r>
+        <w:rPr>
+          <w:rFonts w:ascii="Times New Roman" w:hAnsi="Times New Roman" w:cs="Times New Roman"/>
+          <w:sz w:val="28"/>
+        </w:rPr>
+        <w:t>цію про послуги, ціни та графік</w:t>
+      </w:r>
       <w:r>
         <w:rPr>
           <w:rFonts w:ascii="Times New Roman" w:hAnsi="Times New Roman" w:cs="Times New Roman"/>
@@ -664,21 +229,12 @@
         </w:rPr>
         <w:t xml:space="preserve"> </w:t>
       </w:r>
-      <w:proofErr w:type="spellStart"/>
-      <w:r>
-        <w:rPr>
-          <w:rFonts w:ascii="Times New Roman" w:hAnsi="Times New Roman" w:cs="Times New Roman"/>
-          <w:sz w:val="28"/>
-        </w:rPr>
-        <w:t>роботи</w:t>
-      </w:r>
-      <w:proofErr w:type="spellEnd"/>
-      <w:r>
-        <w:rPr>
-          <w:rFonts w:ascii="Times New Roman" w:hAnsi="Times New Roman" w:cs="Times New Roman"/>
-          <w:sz w:val="28"/>
-        </w:rPr>
-        <w:t>.</w:t>
+      <w:r>
+        <w:rPr>
+          <w:rFonts w:ascii="Times New Roman" w:hAnsi="Times New Roman" w:cs="Times New Roman"/>
+          <w:sz w:val="28"/>
+        </w:rPr>
+        <w:t>роботи.</w:t>
       </w:r>
     </w:p>
     <w:p>
@@ -702,52 +258,14 @@
           <w:lang w:val="uk-UA"/>
         </w:rPr>
       </w:pPr>
-      <w:proofErr w:type="spellStart"/>
-      <w:r>
-        <w:rPr>
-          <w:rFonts w:ascii="Times New Roman" w:hAnsi="Times New Roman" w:cs="Times New Roman"/>
-          <w:b/>
-          <w:sz w:val="28"/>
-        </w:rPr>
-        <w:t>Інструментальні</w:t>
-      </w:r>
-      <w:proofErr w:type="spellEnd"/>
-      <w:r>
-        <w:rPr>
-          <w:rFonts w:ascii="Times New Roman" w:hAnsi="Times New Roman" w:cs="Times New Roman"/>
-          <w:b/>
-          <w:sz w:val="28"/>
-        </w:rPr>
-        <w:t xml:space="preserve"> </w:t>
-      </w:r>
-      <w:proofErr w:type="spellStart"/>
-      <w:r>
-        <w:rPr>
-          <w:rFonts w:ascii="Times New Roman" w:hAnsi="Times New Roman" w:cs="Times New Roman"/>
-          <w:b/>
-          <w:sz w:val="28"/>
-        </w:rPr>
-        <w:t>засоби</w:t>
-      </w:r>
-      <w:proofErr w:type="spellEnd"/>
-      <w:r>
-        <w:rPr>
-          <w:rFonts w:ascii="Times New Roman" w:hAnsi="Times New Roman" w:cs="Times New Roman"/>
-          <w:b/>
-          <w:sz w:val="28"/>
-        </w:rPr>
-        <w:t xml:space="preserve"> </w:t>
-      </w:r>
-      <w:proofErr w:type="spellStart"/>
-      <w:r>
-        <w:rPr>
-          <w:rFonts w:ascii="Times New Roman" w:hAnsi="Times New Roman" w:cs="Times New Roman"/>
-          <w:b/>
-          <w:sz w:val="28"/>
-        </w:rPr>
-        <w:t>розробки</w:t>
-      </w:r>
-      <w:proofErr w:type="spellEnd"/>
+      <w:r>
+        <w:rPr>
+          <w:rFonts w:ascii="Times New Roman" w:hAnsi="Times New Roman" w:cs="Times New Roman"/>
+          <w:b/>
+          <w:sz w:val="28"/>
+        </w:rPr>
+        <w:t>Інструментальні засоби розробки</w:t>
+      </w:r>
       <w:r>
         <w:rPr>
           <w:rFonts w:ascii="Times New Roman" w:hAnsi="Times New Roman" w:cs="Times New Roman"/>
@@ -776,56 +294,18 @@
         </w:rPr>
         <w:tab/>
       </w:r>
-      <w:proofErr w:type="spellStart"/>
-      <w:r>
-        <w:rPr>
-          <w:rFonts w:ascii="Times New Roman" w:hAnsi="Times New Roman" w:cs="Times New Roman"/>
-          <w:b/>
-          <w:sz w:val="28"/>
-        </w:rPr>
-        <w:t>Інструменти</w:t>
-      </w:r>
-      <w:proofErr w:type="spellEnd"/>
-      <w:r>
-        <w:rPr>
-          <w:rFonts w:ascii="Times New Roman" w:hAnsi="Times New Roman" w:cs="Times New Roman"/>
-          <w:b/>
-          <w:sz w:val="28"/>
-        </w:rPr>
-        <w:t xml:space="preserve"> для </w:t>
-      </w:r>
-      <w:proofErr w:type="spellStart"/>
-      <w:r>
-        <w:rPr>
-          <w:rFonts w:ascii="Times New Roman" w:hAnsi="Times New Roman" w:cs="Times New Roman"/>
-          <w:b/>
-          <w:sz w:val="28"/>
-        </w:rPr>
-        <w:t>планування</w:t>
-      </w:r>
-      <w:proofErr w:type="spellEnd"/>
-      <w:r>
-        <w:rPr>
-          <w:rFonts w:ascii="Times New Roman" w:hAnsi="Times New Roman" w:cs="Times New Roman"/>
-          <w:b/>
-          <w:sz w:val="28"/>
-        </w:rPr>
-        <w:t xml:space="preserve"> </w:t>
-      </w:r>
-      <w:proofErr w:type="spellStart"/>
-      <w:r>
-        <w:rPr>
-          <w:rFonts w:ascii="Times New Roman" w:hAnsi="Times New Roman" w:cs="Times New Roman"/>
-          <w:b/>
-          <w:sz w:val="28"/>
-        </w:rPr>
-        <w:t>проєкту</w:t>
-      </w:r>
-      <w:proofErr w:type="spellEnd"/>
+      <w:r>
+        <w:rPr>
+          <w:rFonts w:ascii="Times New Roman" w:hAnsi="Times New Roman" w:cs="Times New Roman"/>
+          <w:b/>
+          <w:sz w:val="28"/>
+        </w:rPr>
+        <w:t>Інструменти для планування проєкту</w:t>
+      </w:r>
     </w:p>
     <w:p>
       <w:pPr>
-        <w:pStyle w:val="a3"/>
+        <w:pStyle w:val="ListParagraph"/>
         <w:numPr>
           <w:ilvl w:val="0"/>
           <w:numId w:val="1"/>
@@ -838,103 +318,20 @@
           <w:sz w:val="28"/>
         </w:rPr>
       </w:pPr>
-      <w:proofErr w:type="spellStart"/>
-      <w:r>
-        <w:rPr>
-          <w:rFonts w:ascii="Times New Roman" w:hAnsi="Times New Roman" w:cs="Times New Roman"/>
-          <w:b/>
-          <w:sz w:val="28"/>
-        </w:rPr>
-        <w:t>Trello</w:t>
-      </w:r>
-      <w:proofErr w:type="spellEnd"/>
-      <w:proofErr w:type="gramStart"/>
-      <w:r>
-        <w:rPr>
-          <w:rFonts w:ascii="Times New Roman" w:hAnsi="Times New Roman" w:cs="Times New Roman"/>
-          <w:b/>
-          <w:sz w:val="28"/>
-        </w:rPr>
-        <w:t xml:space="preserve">: </w:t>
-      </w:r>
-      <w:r>
-        <w:rPr>
-          <w:rFonts w:ascii="Times New Roman" w:hAnsi="Times New Roman" w:cs="Times New Roman"/>
-          <w:sz w:val="28"/>
-        </w:rPr>
-        <w:t>Для</w:t>
-      </w:r>
-      <w:proofErr w:type="gramEnd"/>
-      <w:r>
-        <w:rPr>
-          <w:rFonts w:ascii="Times New Roman" w:hAnsi="Times New Roman" w:cs="Times New Roman"/>
-          <w:sz w:val="28"/>
-        </w:rPr>
-        <w:t xml:space="preserve"> </w:t>
-      </w:r>
-      <w:proofErr w:type="spellStart"/>
-      <w:r>
-        <w:rPr>
-          <w:rFonts w:ascii="Times New Roman" w:hAnsi="Times New Roman" w:cs="Times New Roman"/>
-          <w:sz w:val="28"/>
-        </w:rPr>
-        <w:t>управління</w:t>
-      </w:r>
-      <w:proofErr w:type="spellEnd"/>
-      <w:r>
-        <w:rPr>
-          <w:rFonts w:ascii="Times New Roman" w:hAnsi="Times New Roman" w:cs="Times New Roman"/>
-          <w:sz w:val="28"/>
-        </w:rPr>
-        <w:t xml:space="preserve"> </w:t>
-      </w:r>
-      <w:proofErr w:type="spellStart"/>
-      <w:r>
-        <w:rPr>
-          <w:rFonts w:ascii="Times New Roman" w:hAnsi="Times New Roman" w:cs="Times New Roman"/>
-          <w:sz w:val="28"/>
-        </w:rPr>
-        <w:t>завданнями</w:t>
-      </w:r>
-      <w:proofErr w:type="spellEnd"/>
-      <w:r>
-        <w:rPr>
-          <w:rFonts w:ascii="Times New Roman" w:hAnsi="Times New Roman" w:cs="Times New Roman"/>
-          <w:sz w:val="28"/>
-        </w:rPr>
-        <w:t xml:space="preserve">, </w:t>
-      </w:r>
-      <w:proofErr w:type="spellStart"/>
-      <w:r>
-        <w:rPr>
-          <w:rFonts w:ascii="Times New Roman" w:hAnsi="Times New Roman" w:cs="Times New Roman"/>
-          <w:sz w:val="28"/>
-        </w:rPr>
-        <w:t>моніторингу</w:t>
-      </w:r>
-      <w:proofErr w:type="spellEnd"/>
-      <w:r>
-        <w:rPr>
-          <w:rFonts w:ascii="Times New Roman" w:hAnsi="Times New Roman" w:cs="Times New Roman"/>
-          <w:sz w:val="28"/>
-        </w:rPr>
-        <w:t xml:space="preserve"> </w:t>
-      </w:r>
-      <w:proofErr w:type="spellStart"/>
-      <w:r>
-        <w:rPr>
-          <w:rFonts w:ascii="Times New Roman" w:hAnsi="Times New Roman" w:cs="Times New Roman"/>
-          <w:sz w:val="28"/>
-        </w:rPr>
-        <w:t>прогресу</w:t>
-      </w:r>
-      <w:proofErr w:type="spellEnd"/>
-      <w:r>
-        <w:rPr>
-          <w:rFonts w:ascii="Times New Roman" w:hAnsi="Times New Roman" w:cs="Times New Roman"/>
-          <w:sz w:val="28"/>
-        </w:rPr>
-        <w:t xml:space="preserve"> та</w:t>
+      <w:r>
+        <w:rPr>
+          <w:rFonts w:ascii="Times New Roman" w:hAnsi="Times New Roman" w:cs="Times New Roman"/>
+          <w:b/>
+          <w:sz w:val="28"/>
+        </w:rPr>
+        <w:t xml:space="preserve">Trello: </w:t>
+      </w:r>
+      <w:r>
+        <w:rPr>
+          <w:rFonts w:ascii="Times New Roman" w:hAnsi="Times New Roman" w:cs="Times New Roman"/>
+          <w:sz w:val="28"/>
+        </w:rPr>
+        <w:t>Для управління завданнями, моніторингу прогресу та</w:t>
       </w:r>
       <w:r>
         <w:rPr>
@@ -944,58 +341,17 @@
         </w:rPr>
         <w:t xml:space="preserve"> </w:t>
       </w:r>
-      <w:proofErr w:type="spellStart"/>
-      <w:r>
-        <w:rPr>
-          <w:rFonts w:ascii="Times New Roman" w:hAnsi="Times New Roman" w:cs="Times New Roman"/>
-          <w:sz w:val="28"/>
-        </w:rPr>
-        <w:t>розподілу</w:t>
-      </w:r>
-      <w:proofErr w:type="spellEnd"/>
-      <w:r>
-        <w:rPr>
-          <w:rFonts w:ascii="Times New Roman" w:hAnsi="Times New Roman" w:cs="Times New Roman"/>
-          <w:sz w:val="28"/>
-        </w:rPr>
-        <w:t xml:space="preserve"> </w:t>
-      </w:r>
-      <w:proofErr w:type="spellStart"/>
-      <w:r>
-        <w:rPr>
-          <w:rFonts w:ascii="Times New Roman" w:hAnsi="Times New Roman" w:cs="Times New Roman"/>
-          <w:sz w:val="28"/>
-        </w:rPr>
-        <w:t>роботи</w:t>
-      </w:r>
-      <w:proofErr w:type="spellEnd"/>
-      <w:r>
-        <w:rPr>
-          <w:rFonts w:ascii="Times New Roman" w:hAnsi="Times New Roman" w:cs="Times New Roman"/>
-          <w:sz w:val="28"/>
-        </w:rPr>
-        <w:t xml:space="preserve"> в </w:t>
-      </w:r>
-      <w:proofErr w:type="spellStart"/>
-      <w:r>
-        <w:rPr>
-          <w:rFonts w:ascii="Times New Roman" w:hAnsi="Times New Roman" w:cs="Times New Roman"/>
-          <w:sz w:val="28"/>
-        </w:rPr>
-        <w:t>команді</w:t>
-      </w:r>
-      <w:proofErr w:type="spellEnd"/>
-      <w:r>
-        <w:rPr>
-          <w:rFonts w:ascii="Times New Roman" w:hAnsi="Times New Roman" w:cs="Times New Roman"/>
-          <w:sz w:val="28"/>
-        </w:rPr>
-        <w:t>.</w:t>
+      <w:r>
+        <w:rPr>
+          <w:rFonts w:ascii="Times New Roman" w:hAnsi="Times New Roman" w:cs="Times New Roman"/>
+          <w:sz w:val="28"/>
+        </w:rPr>
+        <w:t>розподілу роботи в команді.</w:t>
       </w:r>
     </w:p>
     <w:p>
       <w:pPr>
-        <w:pStyle w:val="a3"/>
+        <w:pStyle w:val="ListParagraph"/>
         <w:numPr>
           <w:ilvl w:val="0"/>
           <w:numId w:val="1"/>
@@ -1030,55 +386,7 @@
           <w:rFonts w:ascii="Times New Roman" w:hAnsi="Times New Roman" w:cs="Times New Roman"/>
           <w:sz w:val="28"/>
         </w:rPr>
-        <w:t xml:space="preserve">Для </w:t>
-      </w:r>
-      <w:proofErr w:type="spellStart"/>
-      <w:r>
-        <w:rPr>
-          <w:rFonts w:ascii="Times New Roman" w:hAnsi="Times New Roman" w:cs="Times New Roman"/>
-          <w:sz w:val="28"/>
-        </w:rPr>
-        <w:t>командної</w:t>
-      </w:r>
-      <w:proofErr w:type="spellEnd"/>
-      <w:r>
-        <w:rPr>
-          <w:rFonts w:ascii="Times New Roman" w:hAnsi="Times New Roman" w:cs="Times New Roman"/>
-          <w:sz w:val="28"/>
-        </w:rPr>
-        <w:t xml:space="preserve"> </w:t>
-      </w:r>
-      <w:proofErr w:type="spellStart"/>
-      <w:r>
-        <w:rPr>
-          <w:rFonts w:ascii="Times New Roman" w:hAnsi="Times New Roman" w:cs="Times New Roman"/>
-          <w:sz w:val="28"/>
-        </w:rPr>
-        <w:t>комунікації</w:t>
-      </w:r>
-      <w:proofErr w:type="spellEnd"/>
-      <w:r>
-        <w:rPr>
-          <w:rFonts w:ascii="Times New Roman" w:hAnsi="Times New Roman" w:cs="Times New Roman"/>
-          <w:sz w:val="28"/>
-        </w:rPr>
-        <w:t xml:space="preserve"> та </w:t>
-      </w:r>
-      <w:proofErr w:type="spellStart"/>
-      <w:r>
-        <w:rPr>
-          <w:rFonts w:ascii="Times New Roman" w:hAnsi="Times New Roman" w:cs="Times New Roman"/>
-          <w:sz w:val="28"/>
-        </w:rPr>
-        <w:t>обговорень</w:t>
-      </w:r>
-      <w:proofErr w:type="spellEnd"/>
-      <w:r>
-        <w:rPr>
-          <w:rFonts w:ascii="Times New Roman" w:hAnsi="Times New Roman" w:cs="Times New Roman"/>
-          <w:sz w:val="28"/>
-        </w:rPr>
-        <w:t>.</w:t>
+        <w:t>Для командної комунікації та обговорень.</w:t>
       </w:r>
     </w:p>
     <w:p>
@@ -1111,32 +419,12 @@
           <w:sz w:val="28"/>
           <w:lang w:val="uk-UA"/>
         </w:rPr>
-        <w:t xml:space="preserve">Інструменти для </w:t>
-      </w:r>
-      <w:proofErr w:type="spellStart"/>
-      <w:r>
-        <w:rPr>
-          <w:rFonts w:ascii="Times New Roman" w:hAnsi="Times New Roman" w:cs="Times New Roman"/>
-          <w:b/>
-          <w:sz w:val="28"/>
-          <w:lang w:val="uk-UA"/>
-        </w:rPr>
-        <w:t>проєктування</w:t>
-      </w:r>
-      <w:proofErr w:type="spellEnd"/>
-      <w:r>
-        <w:rPr>
-          <w:rFonts w:ascii="Times New Roman" w:hAnsi="Times New Roman" w:cs="Times New Roman"/>
-          <w:b/>
-          <w:sz w:val="28"/>
-          <w:lang w:val="uk-UA"/>
-        </w:rPr>
-        <w:t xml:space="preserve"> системи:</w:t>
+        <w:t>Інструменти для проєктування системи:</w:t>
       </w:r>
     </w:p>
     <w:p>
       <w:pPr>
-        <w:pStyle w:val="a3"/>
+        <w:pStyle w:val="ListParagraph"/>
         <w:numPr>
           <w:ilvl w:val="0"/>
           <w:numId w:val="1"/>
@@ -1218,30 +506,12 @@
           <w:sz w:val="28"/>
           <w:lang w:val="uk-UA"/>
         </w:rPr>
-        <w:t xml:space="preserve">Для створення UML-діаграм, діаграм </w:t>
-      </w:r>
-      <w:proofErr w:type="spellStart"/>
-      <w:r>
-        <w:rPr>
-          <w:rFonts w:ascii="Times New Roman" w:hAnsi="Times New Roman" w:cs="Times New Roman"/>
-          <w:sz w:val="28"/>
-          <w:lang w:val="uk-UA"/>
-        </w:rPr>
-        <w:t>активностей</w:t>
-      </w:r>
-      <w:proofErr w:type="spellEnd"/>
-      <w:r>
-        <w:rPr>
-          <w:rFonts w:ascii="Times New Roman" w:hAnsi="Times New Roman" w:cs="Times New Roman"/>
-          <w:sz w:val="28"/>
-          <w:lang w:val="uk-UA"/>
-        </w:rPr>
-        <w:t>, діаграм класів і діаграм послідовності.</w:t>
+        <w:t>Для створення UML-діаграм, діаграм активностей, діаграм класів і діаграм послідовності.</w:t>
       </w:r>
     </w:p>
     <w:p>
       <w:pPr>
-        <w:pStyle w:val="a3"/>
+        <w:pStyle w:val="ListParagraph"/>
         <w:numPr>
           <w:ilvl w:val="0"/>
           <w:numId w:val="1"/>
@@ -1289,7 +559,7 @@
     </w:p>
     <w:p>
       <w:pPr>
-        <w:pStyle w:val="a3"/>
+        <w:pStyle w:val="ListParagraph"/>
         <w:numPr>
           <w:ilvl w:val="0"/>
           <w:numId w:val="1"/>
@@ -1321,27 +591,7 @@
           <w:sz w:val="28"/>
           <w:lang w:val="uk-UA"/>
         </w:rPr>
-        <w:t xml:space="preserve"> або </w:t>
-      </w:r>
-      <w:proofErr w:type="spellStart"/>
-      <w:r>
-        <w:rPr>
-          <w:rFonts w:ascii="Times New Roman" w:hAnsi="Times New Roman" w:cs="Times New Roman"/>
-          <w:b/>
-          <w:sz w:val="28"/>
-          <w:lang w:val="uk-UA"/>
-        </w:rPr>
-        <w:t>XMind</w:t>
-      </w:r>
-      <w:proofErr w:type="spellEnd"/>
-      <w:r>
-        <w:rPr>
-          <w:rFonts w:ascii="Times New Roman" w:hAnsi="Times New Roman" w:cs="Times New Roman"/>
-          <w:b/>
-          <w:sz w:val="28"/>
-          <w:lang w:val="uk-UA"/>
-        </w:rPr>
-        <w:t>:</w:t>
+        <w:t xml:space="preserve"> або XMind:</w:t>
       </w:r>
       <w:r>
         <w:rPr>
@@ -1363,7 +613,7 @@
     </w:p>
     <w:p>
       <w:pPr>
-        <w:pStyle w:val="a3"/>
+        <w:pStyle w:val="ListParagraph"/>
         <w:numPr>
           <w:ilvl w:val="0"/>
           <w:numId w:val="1"/>
@@ -1384,9 +634,8 @@
           <w:sz w:val="28"/>
           <w:lang w:val="uk-UA"/>
         </w:rPr>
-        <w:t xml:space="preserve">C4 </w:t>
-      </w:r>
-      <w:proofErr w:type="spellStart"/>
+        <w:t>C4 Model (Structurizr):</w:t>
+      </w:r>
       <w:r>
         <w:rPr>
           <w:rFonts w:ascii="Times New Roman" w:hAnsi="Times New Roman" w:cs="Times New Roman"/>
@@ -1394,125 +643,29 @@
           <w:sz w:val="28"/>
           <w:lang w:val="uk-UA"/>
         </w:rPr>
-        <w:t>Model</w:t>
-      </w:r>
-      <w:proofErr w:type="spellEnd"/>
-      <w:r>
-        <w:rPr>
-          <w:rFonts w:ascii="Times New Roman" w:hAnsi="Times New Roman" w:cs="Times New Roman"/>
-          <w:b/>
+        <w:t xml:space="preserve"> </w:t>
+      </w:r>
+      <w:r>
+        <w:rPr>
+          <w:rFonts w:ascii="Times New Roman" w:hAnsi="Times New Roman" w:cs="Times New Roman"/>
           <w:sz w:val="28"/>
           <w:lang w:val="uk-UA"/>
         </w:rPr>
-        <w:t xml:space="preserve"> (</w:t>
-      </w:r>
-      <w:proofErr w:type="spellStart"/>
-      <w:r>
-        <w:rPr>
-          <w:rFonts w:ascii="Times New Roman" w:hAnsi="Times New Roman" w:cs="Times New Roman"/>
-          <w:b/>
-          <w:sz w:val="28"/>
-          <w:lang w:val="uk-UA"/>
-        </w:rPr>
-        <w:t>Structurizr</w:t>
-      </w:r>
-      <w:proofErr w:type="spellEnd"/>
-      <w:r>
-        <w:rPr>
-          <w:rFonts w:ascii="Times New Roman" w:hAnsi="Times New Roman" w:cs="Times New Roman"/>
-          <w:b/>
-          <w:sz w:val="28"/>
-          <w:lang w:val="uk-UA"/>
-        </w:rPr>
-        <w:t>):</w:t>
-      </w:r>
-      <w:r>
-        <w:rPr>
-          <w:rFonts w:ascii="Times New Roman" w:hAnsi="Times New Roman" w:cs="Times New Roman"/>
-          <w:b/>
-          <w:sz w:val="28"/>
-          <w:lang w:val="uk-UA"/>
-        </w:rPr>
-        <w:t xml:space="preserve"> </w:t>
-      </w:r>
-      <w:r>
-        <w:rPr>
-          <w:rFonts w:ascii="Times New Roman" w:hAnsi="Times New Roman" w:cs="Times New Roman"/>
-          <w:sz w:val="28"/>
-          <w:lang w:val="uk-UA"/>
-        </w:rPr>
         <w:t xml:space="preserve">Для </w:t>
       </w:r>
-      <w:proofErr w:type="spellStart"/>
-      <w:r>
-        <w:rPr>
-          <w:rFonts w:ascii="Times New Roman" w:hAnsi="Times New Roman" w:cs="Times New Roman"/>
-          <w:sz w:val="28"/>
-        </w:rPr>
-        <w:t>моделювання</w:t>
-      </w:r>
-      <w:proofErr w:type="spellEnd"/>
-      <w:r>
-        <w:rPr>
-          <w:rFonts w:ascii="Times New Roman" w:hAnsi="Times New Roman" w:cs="Times New Roman"/>
-          <w:sz w:val="28"/>
-        </w:rPr>
-        <w:t xml:space="preserve"> </w:t>
-      </w:r>
-      <w:proofErr w:type="spellStart"/>
-      <w:r>
-        <w:rPr>
-          <w:rFonts w:ascii="Times New Roman" w:hAnsi="Times New Roman" w:cs="Times New Roman"/>
-          <w:sz w:val="28"/>
-        </w:rPr>
-        <w:t>архітектур</w:t>
-      </w:r>
-      <w:r>
-        <w:rPr>
-          <w:rFonts w:ascii="Times New Roman" w:hAnsi="Times New Roman" w:cs="Times New Roman"/>
-          <w:sz w:val="28"/>
-        </w:rPr>
-        <w:t>и</w:t>
-      </w:r>
-      <w:proofErr w:type="spellEnd"/>
-      <w:r>
-        <w:rPr>
-          <w:rFonts w:ascii="Times New Roman" w:hAnsi="Times New Roman" w:cs="Times New Roman"/>
-          <w:sz w:val="28"/>
-        </w:rPr>
-        <w:t xml:space="preserve"> </w:t>
-      </w:r>
-      <w:proofErr w:type="spellStart"/>
-      <w:r>
-        <w:rPr>
-          <w:rFonts w:ascii="Times New Roman" w:hAnsi="Times New Roman" w:cs="Times New Roman"/>
-          <w:sz w:val="28"/>
-        </w:rPr>
-        <w:t>системи</w:t>
-      </w:r>
-      <w:proofErr w:type="spellEnd"/>
-      <w:r>
-        <w:rPr>
-          <w:rFonts w:ascii="Times New Roman" w:hAnsi="Times New Roman" w:cs="Times New Roman"/>
-          <w:sz w:val="28"/>
-        </w:rPr>
-        <w:t xml:space="preserve"> на </w:t>
-      </w:r>
-      <w:proofErr w:type="spellStart"/>
-      <w:r>
-        <w:rPr>
-          <w:rFonts w:ascii="Times New Roman" w:hAnsi="Times New Roman" w:cs="Times New Roman"/>
-          <w:sz w:val="28"/>
-        </w:rPr>
-        <w:t>рівнях</w:t>
-      </w:r>
-      <w:proofErr w:type="spellEnd"/>
-      <w:r>
-        <w:rPr>
-          <w:rFonts w:ascii="Times New Roman" w:hAnsi="Times New Roman" w:cs="Times New Roman"/>
-          <w:sz w:val="28"/>
-        </w:rPr>
-        <w:t xml:space="preserve"> «Контекст</w:t>
+      <w:r>
+        <w:rPr>
+          <w:rFonts w:ascii="Times New Roman" w:hAnsi="Times New Roman" w:cs="Times New Roman"/>
+          <w:sz w:val="28"/>
+        </w:rPr>
+        <w:t>моделювання архітектур</w:t>
+      </w:r>
+      <w:r>
+        <w:rPr>
+          <w:rFonts w:ascii="Times New Roman" w:hAnsi="Times New Roman" w:cs="Times New Roman"/>
+          <w:sz w:val="28"/>
+        </w:rPr>
+        <w:t>и системи на рівнях «Контекст</w:t>
       </w:r>
       <w:r>
         <w:rPr>
@@ -1540,21 +693,12 @@
         </w:rPr>
         <w:t xml:space="preserve"> </w:t>
       </w:r>
-      <w:proofErr w:type="spellStart"/>
-      <w:r>
-        <w:rPr>
-          <w:rFonts w:ascii="Times New Roman" w:hAnsi="Times New Roman" w:cs="Times New Roman"/>
-          <w:sz w:val="28"/>
-        </w:rPr>
-        <w:t>Контейнери</w:t>
-      </w:r>
-      <w:proofErr w:type="spellEnd"/>
-      <w:r>
-        <w:rPr>
-          <w:rFonts w:ascii="Times New Roman" w:hAnsi="Times New Roman" w:cs="Times New Roman"/>
-          <w:sz w:val="28"/>
-        </w:rPr>
-        <w:t xml:space="preserve"> </w:t>
+      <w:r>
+        <w:rPr>
+          <w:rFonts w:ascii="Times New Roman" w:hAnsi="Times New Roman" w:cs="Times New Roman"/>
+          <w:sz w:val="28"/>
+        </w:rPr>
+        <w:t xml:space="preserve">Контейнери </w:t>
       </w:r>
       <w:r>
         <w:rPr>
@@ -1580,103 +724,7 @@
           <w:rFonts w:ascii="Times New Roman" w:hAnsi="Times New Roman" w:cs="Times New Roman"/>
           <w:sz w:val="28"/>
         </w:rPr>
-        <w:t xml:space="preserve"> Компоненти», </w:t>
-      </w:r>
-      <w:proofErr w:type="spellStart"/>
-      <w:r>
-        <w:rPr>
-          <w:rFonts w:ascii="Times New Roman" w:hAnsi="Times New Roman" w:cs="Times New Roman"/>
-          <w:sz w:val="28"/>
-        </w:rPr>
-        <w:t>що</w:t>
-      </w:r>
-      <w:proofErr w:type="spellEnd"/>
-      <w:r>
-        <w:rPr>
-          <w:rFonts w:ascii="Times New Roman" w:hAnsi="Times New Roman" w:cs="Times New Roman"/>
-          <w:sz w:val="28"/>
-        </w:rPr>
-        <w:t xml:space="preserve"> </w:t>
-      </w:r>
-      <w:proofErr w:type="spellStart"/>
-      <w:r>
-        <w:rPr>
-          <w:rFonts w:ascii="Times New Roman" w:hAnsi="Times New Roman" w:cs="Times New Roman"/>
-          <w:sz w:val="28"/>
-        </w:rPr>
-        <w:t>зручно</w:t>
-      </w:r>
-      <w:proofErr w:type="spellEnd"/>
-      <w:r>
-        <w:rPr>
-          <w:rFonts w:ascii="Times New Roman" w:hAnsi="Times New Roman" w:cs="Times New Roman"/>
-          <w:sz w:val="28"/>
-        </w:rPr>
-        <w:t xml:space="preserve"> для </w:t>
-      </w:r>
-      <w:proofErr w:type="spellStart"/>
-      <w:r>
-        <w:rPr>
-          <w:rFonts w:ascii="Times New Roman" w:hAnsi="Times New Roman" w:cs="Times New Roman"/>
-          <w:sz w:val="28"/>
-        </w:rPr>
-        <w:t>опису</w:t>
-      </w:r>
-      <w:proofErr w:type="spellEnd"/>
-      <w:r>
-        <w:rPr>
-          <w:rFonts w:ascii="Times New Roman" w:hAnsi="Times New Roman" w:cs="Times New Roman"/>
-          <w:sz w:val="28"/>
-        </w:rPr>
-        <w:t xml:space="preserve"> </w:t>
-      </w:r>
-      <w:proofErr w:type="spellStart"/>
-      <w:r>
-        <w:rPr>
-          <w:rFonts w:ascii="Times New Roman" w:hAnsi="Times New Roman" w:cs="Times New Roman"/>
-          <w:sz w:val="28"/>
-        </w:rPr>
-        <w:t>структури</w:t>
-      </w:r>
-      <w:proofErr w:type="spellEnd"/>
-      <w:r>
-        <w:rPr>
-          <w:rFonts w:ascii="Times New Roman" w:hAnsi="Times New Roman" w:cs="Times New Roman"/>
-          <w:sz w:val="28"/>
-        </w:rPr>
-        <w:t xml:space="preserve"> чат-бота, </w:t>
-      </w:r>
-      <w:proofErr w:type="spellStart"/>
-      <w:r>
-        <w:rPr>
-          <w:rFonts w:ascii="Times New Roman" w:hAnsi="Times New Roman" w:cs="Times New Roman"/>
-          <w:sz w:val="28"/>
-        </w:rPr>
-        <w:t>бекенда</w:t>
-      </w:r>
-      <w:proofErr w:type="spellEnd"/>
-      <w:r>
-        <w:rPr>
-          <w:rFonts w:ascii="Times New Roman" w:hAnsi="Times New Roman" w:cs="Times New Roman"/>
-          <w:sz w:val="28"/>
-        </w:rPr>
-        <w:t xml:space="preserve"> та </w:t>
-      </w:r>
-      <w:proofErr w:type="spellStart"/>
-      <w:r>
-        <w:rPr>
-          <w:rFonts w:ascii="Times New Roman" w:hAnsi="Times New Roman" w:cs="Times New Roman"/>
-          <w:sz w:val="28"/>
-        </w:rPr>
-        <w:t>інтеграцій</w:t>
-      </w:r>
-      <w:proofErr w:type="spellEnd"/>
-      <w:r>
-        <w:rPr>
-          <w:rFonts w:ascii="Times New Roman" w:hAnsi="Times New Roman" w:cs="Times New Roman"/>
-          <w:sz w:val="28"/>
-        </w:rPr>
-        <w:t>.</w:t>
+        <w:t xml:space="preserve"> Компоненти», що зручно для опису структури чат-бота, бекенда та інтеграцій.</w:t>
       </w:r>
     </w:p>
     <w:p>
@@ -1723,7 +771,7 @@
     </w:p>
     <w:p>
       <w:pPr>
-        <w:pStyle w:val="a3"/>
+        <w:pStyle w:val="ListParagraph"/>
         <w:numPr>
           <w:ilvl w:val="0"/>
           <w:numId w:val="1"/>
@@ -1772,7 +820,7 @@
     </w:p>
     <w:p>
       <w:pPr>
-        <w:pStyle w:val="a3"/>
+        <w:pStyle w:val="ListParagraph"/>
         <w:numPr>
           <w:ilvl w:val="0"/>
           <w:numId w:val="1"/>
@@ -1816,25 +864,7 @@
           <w:sz w:val="28"/>
           <w:lang w:val="uk-UA"/>
         </w:rPr>
-        <w:t xml:space="preserve">Для створення бази знань </w:t>
-      </w:r>
-      <w:proofErr w:type="spellStart"/>
-      <w:r>
-        <w:rPr>
-          <w:rFonts w:ascii="Times New Roman" w:hAnsi="Times New Roman" w:cs="Times New Roman"/>
-          <w:sz w:val="28"/>
-          <w:lang w:val="uk-UA"/>
-        </w:rPr>
-        <w:t>проєкту</w:t>
-      </w:r>
-      <w:proofErr w:type="spellEnd"/>
-      <w:r>
-        <w:rPr>
-          <w:rFonts w:ascii="Times New Roman" w:hAnsi="Times New Roman" w:cs="Times New Roman"/>
-          <w:sz w:val="28"/>
-          <w:lang w:val="uk-UA"/>
-        </w:rPr>
-        <w:t>, зберігання технічних специфікацій та опису сценаріїв роботи бота.</w:t>
+        <w:t>Для створення бази знань проєкту, зберігання технічних специфікацій та опису сценаріїв роботи бота.</w:t>
       </w:r>
     </w:p>
     <w:p>
@@ -1857,7 +887,6 @@
         <w:rPr>
           <w:rFonts w:ascii="Times New Roman" w:hAnsi="Times New Roman" w:cs="Times New Roman"/>
           <w:sz w:val="28"/>
-          <w:lang/>
         </w:rPr>
       </w:pPr>
       <w:r>
@@ -1866,7 +895,6 @@
           <w:b/>
           <w:bCs/>
           <w:sz w:val="28"/>
-          <w:lang/>
         </w:rPr>
         <w:t>Інструменти для тестування</w:t>
       </w:r>
@@ -1887,10 +915,8 @@
         <w:rPr>
           <w:rFonts w:ascii="Times New Roman" w:hAnsi="Times New Roman" w:cs="Times New Roman"/>
           <w:sz w:val="28"/>
-          <w:lang/>
-        </w:rPr>
-      </w:pPr>
-      <w:proofErr w:type="spellStart"/>
+        </w:rPr>
+      </w:pPr>
       <w:r>
         <w:rPr>
           <w:rFonts w:ascii="Times New Roman" w:hAnsi="Times New Roman" w:cs="Times New Roman"/>
@@ -1900,14 +926,12 @@
         </w:rPr>
         <w:t>Jira</w:t>
       </w:r>
-      <w:proofErr w:type="spellEnd"/>
       <w:r>
         <w:rPr>
           <w:rFonts w:ascii="Times New Roman" w:hAnsi="Times New Roman" w:cs="Times New Roman"/>
           <w:b/>
           <w:bCs/>
           <w:sz w:val="28"/>
-          <w:lang/>
         </w:rPr>
         <w:t>:</w:t>
       </w:r>
@@ -1915,15 +939,13 @@
         <w:rPr>
           <w:rFonts w:ascii="Times New Roman" w:hAnsi="Times New Roman" w:cs="Times New Roman"/>
           <w:sz w:val="28"/>
-          <w:lang/>
-        </w:rPr>
-        <w:t xml:space="preserve"> </w:t>
-      </w:r>
-      <w:r>
-        <w:rPr>
-          <w:rFonts w:ascii="Times New Roman" w:hAnsi="Times New Roman" w:cs="Times New Roman"/>
-          <w:sz w:val="28"/>
-          <w:lang/>
+        </w:rPr>
+        <w:t xml:space="preserve"> </w:t>
+      </w:r>
+      <w:r>
+        <w:rPr>
+          <w:rFonts w:ascii="Times New Roman" w:hAnsi="Times New Roman" w:cs="Times New Roman"/>
+          <w:sz w:val="28"/>
         </w:rPr>
         <w:t>для управління тестуванням, баг-трекінгу та відстеження прогресу.</w:t>
       </w:r>
@@ -1949,7 +971,6 @@
           <w:b/>
           <w:bCs/>
           <w:sz w:val="28"/>
-          <w:lang/>
         </w:rPr>
         <w:t>TestRail</w:t>
       </w:r>
@@ -1959,7 +980,6 @@
           <w:b/>
           <w:bCs/>
           <w:sz w:val="28"/>
-          <w:lang/>
         </w:rPr>
         <w:t>:</w:t>
       </w:r>
@@ -1967,15 +987,13 @@
         <w:rPr>
           <w:rFonts w:ascii="Times New Roman" w:hAnsi="Times New Roman" w:cs="Times New Roman"/>
           <w:sz w:val="28"/>
-          <w:lang/>
-        </w:rPr>
-        <w:t xml:space="preserve"> </w:t>
-      </w:r>
-      <w:r>
-        <w:rPr>
-          <w:rFonts w:ascii="Times New Roman" w:hAnsi="Times New Roman" w:cs="Times New Roman"/>
-          <w:sz w:val="28"/>
-          <w:lang/>
+        </w:rPr>
+        <w:t xml:space="preserve"> </w:t>
+      </w:r>
+      <w:r>
+        <w:rPr>
+          <w:rFonts w:ascii="Times New Roman" w:hAnsi="Times New Roman" w:cs="Times New Roman"/>
+          <w:sz w:val="28"/>
         </w:rPr>
         <w:t>для управління тест-кейсами, планування тестів і звітності.</w:t>
       </w:r>
@@ -2003,65 +1021,17 @@
           <w:b/>
           <w:bCs/>
           <w:sz w:val="28"/>
-          <w:lang w:val="en-US"/>
-        </w:rPr>
-      </w:pPr>
-      <w:proofErr w:type="spellStart"/>
+        </w:rPr>
+      </w:pPr>
       <w:r>
         <w:rPr>
           <w:rFonts w:ascii="Times New Roman" w:hAnsi="Times New Roman" w:cs="Times New Roman"/>
           <w:b/>
           <w:bCs/>
           <w:sz w:val="28"/>
-          <w:lang w:val="en-US"/>
-        </w:rPr>
-        <w:t>Інструменти</w:t>
-      </w:r>
-      <w:proofErr w:type="spellEnd"/>
-      <w:r>
-        <w:rPr>
-          <w:rFonts w:ascii="Times New Roman" w:hAnsi="Times New Roman" w:cs="Times New Roman"/>
-          <w:b/>
-          <w:bCs/>
-          <w:sz w:val="28"/>
-          <w:lang w:val="en-US"/>
-        </w:rPr>
-        <w:t xml:space="preserve"> </w:t>
-      </w:r>
-      <w:proofErr w:type="spellStart"/>
-      <w:r>
-        <w:rPr>
-          <w:rFonts w:ascii="Times New Roman" w:hAnsi="Times New Roman" w:cs="Times New Roman"/>
-          <w:b/>
-          <w:bCs/>
-          <w:sz w:val="28"/>
-          <w:lang w:val="en-US"/>
-        </w:rPr>
-        <w:t>для</w:t>
-      </w:r>
-      <w:proofErr w:type="spellEnd"/>
-      <w:r>
-        <w:rPr>
-          <w:rFonts w:ascii="Times New Roman" w:hAnsi="Times New Roman" w:cs="Times New Roman"/>
-          <w:b/>
-          <w:bCs/>
-          <w:sz w:val="28"/>
-          <w:lang w:val="en-US"/>
-        </w:rPr>
-        <w:t xml:space="preserve"> </w:t>
-      </w:r>
-      <w:proofErr w:type="spellStart"/>
-      <w:r>
-        <w:rPr>
-          <w:rFonts w:ascii="Times New Roman" w:hAnsi="Times New Roman" w:cs="Times New Roman"/>
-          <w:b/>
-          <w:bCs/>
-          <w:sz w:val="28"/>
-          <w:lang w:val="en-US"/>
-        </w:rPr>
-        <w:t>розробки</w:t>
-      </w:r>
-      <w:proofErr w:type="spellEnd"/>
+        </w:rPr>
+        <w:t>Інструменти для розробки</w:t>
+      </w:r>
     </w:p>
     <w:p>
       <w:pPr>
@@ -2075,7 +1045,6 @@
           <w:sz w:val="28"/>
         </w:rPr>
       </w:pPr>
-      <w:proofErr w:type="spellStart"/>
       <w:r>
         <w:rPr>
           <w:rFonts w:ascii="Times New Roman" w:hAnsi="Times New Roman" w:cs="Times New Roman"/>
@@ -2083,42 +1052,12 @@
           <w:bCs/>
           <w:sz w:val="28"/>
         </w:rPr>
-        <w:t>Мова</w:t>
-      </w:r>
-      <w:proofErr w:type="spellEnd"/>
-      <w:r>
-        <w:rPr>
-          <w:rFonts w:ascii="Times New Roman" w:hAnsi="Times New Roman" w:cs="Times New Roman"/>
-          <w:b/>
-          <w:bCs/>
-          <w:sz w:val="28"/>
-        </w:rPr>
-        <w:t xml:space="preserve"> </w:t>
-      </w:r>
-      <w:proofErr w:type="spellStart"/>
-      <w:r>
-        <w:rPr>
-          <w:rFonts w:ascii="Times New Roman" w:hAnsi="Times New Roman" w:cs="Times New Roman"/>
-          <w:b/>
-          <w:bCs/>
-          <w:sz w:val="28"/>
-        </w:rPr>
-        <w:t>програмування</w:t>
-      </w:r>
-      <w:proofErr w:type="spellEnd"/>
-      <w:r>
-        <w:rPr>
-          <w:rFonts w:ascii="Times New Roman" w:hAnsi="Times New Roman" w:cs="Times New Roman"/>
-          <w:b/>
-          <w:bCs/>
-          <w:sz w:val="28"/>
-        </w:rPr>
-        <w:t>:</w:t>
+        <w:t>Мова програмування:</w:t>
       </w:r>
     </w:p>
     <w:p>
       <w:pPr>
-        <w:pStyle w:val="a3"/>
+        <w:pStyle w:val="ListParagraph"/>
         <w:numPr>
           <w:ilvl w:val="0"/>
           <w:numId w:val="6"/>
@@ -2148,25 +1087,7 @@
           <w:sz w:val="28"/>
           <w:szCs w:val="28"/>
         </w:rPr>
-        <w:t xml:space="preserve"> з </w:t>
-      </w:r>
-      <w:proofErr w:type="spellStart"/>
-      <w:r>
-        <w:rPr>
-          <w:rFonts w:ascii="Times New Roman" w:hAnsi="Times New Roman" w:cs="Times New Roman"/>
-          <w:sz w:val="28"/>
-          <w:szCs w:val="28"/>
-        </w:rPr>
-        <w:t>використанням</w:t>
-      </w:r>
-      <w:proofErr w:type="spellEnd"/>
-      <w:r>
-        <w:rPr>
-          <w:rFonts w:ascii="Times New Roman" w:hAnsi="Times New Roman" w:cs="Times New Roman"/>
-          <w:sz w:val="28"/>
-          <w:szCs w:val="28"/>
-        </w:rPr>
-        <w:t xml:space="preserve"> </w:t>
+        <w:t xml:space="preserve"> з використанням </w:t>
       </w:r>
       <w:r>
         <w:rPr>
@@ -2185,7 +1106,6 @@
         </w:rPr>
         <w:t xml:space="preserve"> </w:t>
       </w:r>
-      <w:proofErr w:type="spellStart"/>
       <w:r>
         <w:rPr>
           <w:rFonts w:ascii="Times New Roman" w:hAnsi="Times New Roman" w:cs="Times New Roman"/>
@@ -2196,7 +1116,6 @@
         </w:rPr>
         <w:t>Telebot</w:t>
       </w:r>
-      <w:proofErr w:type="spellEnd"/>
       <w:r>
         <w:rPr>
           <w:rFonts w:ascii="Times New Roman" w:hAnsi="Times New Roman" w:cs="Times New Roman"/>
@@ -2208,7 +1127,7 @@
     </w:p>
     <w:p>
       <w:pPr>
-        <w:pStyle w:val="a3"/>
+        <w:pStyle w:val="ListParagraph"/>
         <w:numPr>
           <w:ilvl w:val="0"/>
           <w:numId w:val="6"/>
@@ -2231,29 +1150,7 @@
           <w:sz w:val="28"/>
           <w:szCs w:val="28"/>
         </w:rPr>
-        <w:t xml:space="preserve">База </w:t>
-      </w:r>
-      <w:proofErr w:type="spellStart"/>
-      <w:r>
-        <w:rPr>
-          <w:rFonts w:ascii="Times New Roman" w:hAnsi="Times New Roman" w:cs="Times New Roman"/>
-          <w:b/>
-          <w:bCs/>
-          <w:sz w:val="28"/>
-          <w:szCs w:val="28"/>
-        </w:rPr>
-        <w:t>даних</w:t>
-      </w:r>
-      <w:proofErr w:type="spellEnd"/>
-      <w:r>
-        <w:rPr>
-          <w:rFonts w:ascii="Times New Roman" w:hAnsi="Times New Roman" w:cs="Times New Roman"/>
-          <w:b/>
-          <w:bCs/>
-          <w:sz w:val="28"/>
-          <w:szCs w:val="28"/>
-        </w:rPr>
-        <w:t>:</w:t>
+        <w:t>База даних:</w:t>
       </w:r>
       <w:r>
         <w:rPr>
@@ -2290,7 +1187,7 @@
     </w:p>
     <w:p>
       <w:pPr>
-        <w:pStyle w:val="a3"/>
+        <w:pStyle w:val="ListParagraph"/>
         <w:numPr>
           <w:ilvl w:val="0"/>
           <w:numId w:val="5"/>
@@ -2304,7 +1201,6 @@
           <w:lang w:val="uk-UA"/>
         </w:rPr>
       </w:pPr>
-      <w:proofErr w:type="spellStart"/>
       <w:r>
         <w:rPr>
           <w:rFonts w:ascii="Times New Roman" w:hAnsi="Times New Roman" w:cs="Times New Roman"/>
@@ -2313,62 +1209,2961 @@
           <w:sz w:val="28"/>
           <w:lang w:val="uk-UA"/>
         </w:rPr>
-        <w:t>Visual</w:t>
-      </w:r>
-      <w:proofErr w:type="spellEnd"/>
+        <w:t xml:space="preserve">Visual </w:t>
+      </w:r>
       <w:r>
         <w:rPr>
           <w:rFonts w:ascii="Times New Roman" w:hAnsi="Times New Roman" w:cs="Times New Roman"/>
           <w:b/>
           <w:bCs/>
           <w:sz w:val="28"/>
+          <w:lang w:val="en-US"/>
+        </w:rPr>
+        <w:t>Studio</w:t>
+      </w:r>
+      <w:r>
+        <w:rPr>
+          <w:rFonts w:ascii="Times New Roman" w:hAnsi="Times New Roman" w:cs="Times New Roman"/>
+          <w:b/>
+          <w:bCs/>
+          <w:sz w:val="28"/>
           <w:lang w:val="uk-UA"/>
         </w:rPr>
-        <w:t xml:space="preserve"> </w:t>
-      </w:r>
-      <w:r>
+        <w:t xml:space="preserve">: </w:t>
+      </w:r>
+      <w:r>
+        <w:rPr>
+          <w:rFonts w:ascii="Times New Roman" w:hAnsi="Times New Roman" w:cs="Times New Roman"/>
+          <w:sz w:val="28"/>
+          <w:lang w:val="uk-UA"/>
+        </w:rPr>
+        <w:t>Основний текстовий редактор для</w:t>
+      </w:r>
+      <w:r>
+        <w:rPr>
+          <w:rFonts w:ascii="Times New Roman" w:hAnsi="Times New Roman" w:cs="Times New Roman"/>
+          <w:sz w:val="28"/>
+        </w:rPr>
+        <w:t xml:space="preserve"> </w:t>
+      </w:r>
+      <w:r>
+        <w:rPr>
+          <w:rFonts w:ascii="Times New Roman" w:hAnsi="Times New Roman" w:cs="Times New Roman"/>
+          <w:sz w:val="28"/>
+          <w:lang w:val="uk-UA"/>
+        </w:rPr>
+        <w:t>написання коду.</w:t>
+      </w:r>
+    </w:p>
+    <w:p>
+      <w:pPr>
+        <w:spacing w:after="0" w:line="360" w:lineRule="auto"/>
+        <w:jc w:val="both"/>
+        <w:rPr>
+          <w:rFonts w:ascii="Times New Roman" w:hAnsi="Times New Roman" w:cs="Times New Roman"/>
+          <w:sz w:val="28"/>
+          <w:lang w:val="en-US"/>
+        </w:rPr>
+      </w:pPr>
+    </w:p>
+    <w:p>
+      <w:pPr>
+        <w:spacing w:after="0" w:line="360" w:lineRule="auto"/>
+        <w:ind w:left="708"/>
+        <w:jc w:val="both"/>
         <w:rPr>
           <w:rFonts w:ascii="Times New Roman" w:hAnsi="Times New Roman" w:cs="Times New Roman"/>
           <w:b/>
           <w:bCs/>
           <w:sz w:val="28"/>
-          <w:lang w:val="en-US"/>
-        </w:rPr>
-        <w:t>Studio</w:t>
-      </w:r>
+        </w:rPr>
+      </w:pPr>
       <w:r>
         <w:rPr>
           <w:rFonts w:ascii="Times New Roman" w:hAnsi="Times New Roman" w:cs="Times New Roman"/>
           <w:b/>
           <w:bCs/>
           <w:sz w:val="28"/>
-          <w:lang w:val="uk-UA"/>
-        </w:rPr>
-        <w:t xml:space="preserve">: </w:t>
-      </w:r>
-      <w:r>
-        <w:rPr>
-          <w:rFonts w:ascii="Times New Roman" w:hAnsi="Times New Roman" w:cs="Times New Roman"/>
-          <w:sz w:val="28"/>
-          <w:lang w:val="uk-UA"/>
-        </w:rPr>
-        <w:t>Основний текстовий редактор для</w:t>
-      </w:r>
-      <w:r>
-        <w:rPr>
-          <w:rFonts w:ascii="Times New Roman" w:hAnsi="Times New Roman" w:cs="Times New Roman"/>
-          <w:sz w:val="28"/>
-        </w:rPr>
-        <w:t xml:space="preserve"> </w:t>
-      </w:r>
-      <w:r>
-        <w:rPr>
-          <w:rFonts w:ascii="Times New Roman" w:hAnsi="Times New Roman" w:cs="Times New Roman"/>
-          <w:sz w:val="28"/>
-          <w:lang w:val="uk-UA"/>
-        </w:rPr>
-        <w:t>написання коду.</w:t>
-      </w:r>
+        </w:rPr>
+        <w:t>Інструменти для розгортання та підтримки</w:t>
+      </w:r>
+    </w:p>
+    <w:p>
+      <w:pPr>
+        <w:pStyle w:val="ListParagraph"/>
+        <w:numPr>
+          <w:ilvl w:val="0"/>
+          <w:numId w:val="13"/>
+        </w:numPr>
+        <w:spacing w:after="0" w:line="360" w:lineRule="auto"/>
+        <w:jc w:val="both"/>
+        <w:rPr>
+          <w:rFonts w:ascii="Times New Roman" w:hAnsi="Times New Roman" w:cs="Times New Roman"/>
+          <w:b/>
+          <w:bCs/>
+          <w:sz w:val="28"/>
+          <w:lang w:val="en-150"/>
+        </w:rPr>
+      </w:pPr>
+      <w:r>
+        <w:rPr>
+          <w:rFonts w:ascii="Times New Roman" w:hAnsi="Times New Roman" w:cs="Times New Roman"/>
+          <w:b/>
+          <w:bCs/>
+          <w:sz w:val="28"/>
+          <w:lang w:val="en-150"/>
+        </w:rPr>
+        <w:t>PythonAnywhere</w:t>
+      </w:r>
+    </w:p>
+    <w:p>
+      <w:pPr>
+        <w:spacing w:after="0" w:line="360" w:lineRule="auto"/>
+        <w:ind w:left="1416"/>
+        <w:jc w:val="both"/>
+        <w:rPr>
+          <w:rFonts w:ascii="Times New Roman" w:hAnsi="Times New Roman" w:cs="Times New Roman"/>
+          <w:sz w:val="28"/>
+          <w:lang w:val="en-150"/>
+        </w:rPr>
+      </w:pPr>
+      <w:proofErr w:type="spellStart"/>
+      <w:r>
+        <w:rPr>
+          <w:rFonts w:ascii="Times New Roman" w:hAnsi="Times New Roman" w:cs="Times New Roman"/>
+          <w:sz w:val="28"/>
+          <w:lang w:val="en-150"/>
+        </w:rPr>
+        <w:t>Використовується</w:t>
+      </w:r>
+      <w:proofErr w:type="spellEnd"/>
+      <w:r>
+        <w:rPr>
+          <w:rFonts w:ascii="Times New Roman" w:hAnsi="Times New Roman" w:cs="Times New Roman"/>
+          <w:sz w:val="28"/>
+          <w:lang w:val="en-150"/>
+        </w:rPr>
+        <w:t xml:space="preserve"> </w:t>
+      </w:r>
+      <w:proofErr w:type="spellStart"/>
+      <w:r>
+        <w:rPr>
+          <w:rFonts w:ascii="Times New Roman" w:hAnsi="Times New Roman" w:cs="Times New Roman"/>
+          <w:sz w:val="28"/>
+          <w:lang w:val="en-150"/>
+        </w:rPr>
+        <w:t>як</w:t>
+      </w:r>
+      <w:proofErr w:type="spellEnd"/>
+      <w:r>
+        <w:rPr>
+          <w:rFonts w:ascii="Times New Roman" w:hAnsi="Times New Roman" w:cs="Times New Roman"/>
+          <w:sz w:val="28"/>
+          <w:lang w:val="en-150"/>
+        </w:rPr>
+        <w:t xml:space="preserve"> </w:t>
+      </w:r>
+      <w:proofErr w:type="spellStart"/>
+      <w:r>
+        <w:rPr>
+          <w:rFonts w:ascii="Times New Roman" w:hAnsi="Times New Roman" w:cs="Times New Roman"/>
+          <w:sz w:val="28"/>
+          <w:lang w:val="en-150"/>
+        </w:rPr>
+        <w:t>основна</w:t>
+      </w:r>
+      <w:proofErr w:type="spellEnd"/>
+      <w:r>
+        <w:rPr>
+          <w:rFonts w:ascii="Times New Roman" w:hAnsi="Times New Roman" w:cs="Times New Roman"/>
+          <w:sz w:val="28"/>
+          <w:lang w:val="en-150"/>
+        </w:rPr>
+        <w:t xml:space="preserve"> </w:t>
+      </w:r>
+      <w:proofErr w:type="spellStart"/>
+      <w:r>
+        <w:rPr>
+          <w:rFonts w:ascii="Times New Roman" w:hAnsi="Times New Roman" w:cs="Times New Roman"/>
+          <w:sz w:val="28"/>
+          <w:lang w:val="en-150"/>
+        </w:rPr>
+        <w:t>платформа</w:t>
+      </w:r>
+      <w:proofErr w:type="spellEnd"/>
+      <w:r>
+        <w:rPr>
+          <w:rFonts w:ascii="Times New Roman" w:hAnsi="Times New Roman" w:cs="Times New Roman"/>
+          <w:sz w:val="28"/>
+          <w:lang w:val="en-150"/>
+        </w:rPr>
+        <w:t xml:space="preserve"> </w:t>
+      </w:r>
+      <w:proofErr w:type="spellStart"/>
+      <w:r>
+        <w:rPr>
+          <w:rFonts w:ascii="Times New Roman" w:hAnsi="Times New Roman" w:cs="Times New Roman"/>
+          <w:sz w:val="28"/>
+          <w:lang w:val="en-150"/>
+        </w:rPr>
+        <w:t>для</w:t>
+      </w:r>
+      <w:proofErr w:type="spellEnd"/>
+      <w:r>
+        <w:rPr>
+          <w:rFonts w:ascii="Times New Roman" w:hAnsi="Times New Roman" w:cs="Times New Roman"/>
+          <w:sz w:val="28"/>
+          <w:lang w:val="en-150"/>
+        </w:rPr>
+        <w:t xml:space="preserve"> </w:t>
+      </w:r>
+      <w:proofErr w:type="spellStart"/>
+      <w:r>
+        <w:rPr>
+          <w:rFonts w:ascii="Times New Roman" w:hAnsi="Times New Roman" w:cs="Times New Roman"/>
+          <w:sz w:val="28"/>
+          <w:lang w:val="en-150"/>
+        </w:rPr>
+        <w:t>розгортання</w:t>
+      </w:r>
+      <w:proofErr w:type="spellEnd"/>
+      <w:r>
+        <w:rPr>
+          <w:rFonts w:ascii="Times New Roman" w:hAnsi="Times New Roman" w:cs="Times New Roman"/>
+          <w:sz w:val="28"/>
+          <w:lang w:val="en-150"/>
+        </w:rPr>
+        <w:t xml:space="preserve"> Telegram-</w:t>
+      </w:r>
+      <w:proofErr w:type="spellStart"/>
+      <w:r>
+        <w:rPr>
+          <w:rFonts w:ascii="Times New Roman" w:hAnsi="Times New Roman" w:cs="Times New Roman"/>
+          <w:sz w:val="28"/>
+          <w:lang w:val="en-150"/>
+        </w:rPr>
+        <w:t>бота</w:t>
+      </w:r>
+      <w:proofErr w:type="spellEnd"/>
+      <w:r>
+        <w:rPr>
+          <w:rFonts w:ascii="Times New Roman" w:hAnsi="Times New Roman" w:cs="Times New Roman"/>
+          <w:sz w:val="28"/>
+          <w:lang w:val="en-150"/>
+        </w:rPr>
+        <w:t>.</w:t>
+      </w:r>
+      <w:r>
+        <w:rPr>
+          <w:rFonts w:ascii="Times New Roman" w:hAnsi="Times New Roman" w:cs="Times New Roman"/>
+          <w:sz w:val="28"/>
+          <w:lang w:val="en-150"/>
+        </w:rPr>
+        <w:t xml:space="preserve"> </w:t>
+      </w:r>
+      <w:proofErr w:type="spellStart"/>
+      <w:r>
+        <w:rPr>
+          <w:rFonts w:ascii="Times New Roman" w:hAnsi="Times New Roman" w:cs="Times New Roman"/>
+          <w:sz w:val="28"/>
+          <w:lang w:val="en-150"/>
+        </w:rPr>
+        <w:t>Забезпечує</w:t>
+      </w:r>
+      <w:proofErr w:type="spellEnd"/>
+      <w:r>
+        <w:rPr>
+          <w:rFonts w:ascii="Times New Roman" w:hAnsi="Times New Roman" w:cs="Times New Roman"/>
+          <w:sz w:val="28"/>
+          <w:lang w:val="en-150"/>
+        </w:rPr>
+        <w:t xml:space="preserve"> </w:t>
+      </w:r>
+      <w:proofErr w:type="spellStart"/>
+      <w:r>
+        <w:rPr>
+          <w:rFonts w:ascii="Times New Roman" w:hAnsi="Times New Roman" w:cs="Times New Roman"/>
+          <w:sz w:val="28"/>
+          <w:lang w:val="en-150"/>
+        </w:rPr>
+        <w:t>цілодобову</w:t>
+      </w:r>
+      <w:proofErr w:type="spellEnd"/>
+      <w:r>
+        <w:rPr>
+          <w:rFonts w:ascii="Times New Roman" w:hAnsi="Times New Roman" w:cs="Times New Roman"/>
+          <w:sz w:val="28"/>
+          <w:lang w:val="en-150"/>
+        </w:rPr>
+        <w:t xml:space="preserve"> </w:t>
+      </w:r>
+      <w:proofErr w:type="spellStart"/>
+      <w:r>
+        <w:rPr>
+          <w:rFonts w:ascii="Times New Roman" w:hAnsi="Times New Roman" w:cs="Times New Roman"/>
+          <w:sz w:val="28"/>
+          <w:lang w:val="en-150"/>
+        </w:rPr>
+        <w:t>роботу</w:t>
+      </w:r>
+      <w:proofErr w:type="spellEnd"/>
+      <w:r>
+        <w:rPr>
+          <w:rFonts w:ascii="Times New Roman" w:hAnsi="Times New Roman" w:cs="Times New Roman"/>
+          <w:sz w:val="28"/>
+          <w:lang w:val="en-150"/>
+        </w:rPr>
+        <w:t xml:space="preserve"> </w:t>
+      </w:r>
+      <w:proofErr w:type="spellStart"/>
+      <w:r>
+        <w:rPr>
+          <w:rFonts w:ascii="Times New Roman" w:hAnsi="Times New Roman" w:cs="Times New Roman"/>
+          <w:sz w:val="28"/>
+          <w:lang w:val="en-150"/>
+        </w:rPr>
+        <w:t>бота</w:t>
+      </w:r>
+      <w:proofErr w:type="spellEnd"/>
+      <w:r>
+        <w:rPr>
+          <w:rFonts w:ascii="Times New Roman" w:hAnsi="Times New Roman" w:cs="Times New Roman"/>
+          <w:sz w:val="28"/>
+          <w:lang w:val="en-150"/>
+        </w:rPr>
+        <w:t xml:space="preserve"> </w:t>
+      </w:r>
+      <w:proofErr w:type="spellStart"/>
+      <w:r>
+        <w:rPr>
+          <w:rFonts w:ascii="Times New Roman" w:hAnsi="Times New Roman" w:cs="Times New Roman"/>
+          <w:sz w:val="28"/>
+          <w:lang w:val="en-150"/>
+        </w:rPr>
+        <w:t>без</w:t>
+      </w:r>
+      <w:proofErr w:type="spellEnd"/>
+      <w:r>
+        <w:rPr>
+          <w:rFonts w:ascii="Times New Roman" w:hAnsi="Times New Roman" w:cs="Times New Roman"/>
+          <w:sz w:val="28"/>
+          <w:lang w:val="en-150"/>
+        </w:rPr>
+        <w:t xml:space="preserve"> </w:t>
+      </w:r>
+      <w:proofErr w:type="spellStart"/>
+      <w:r>
+        <w:rPr>
+          <w:rFonts w:ascii="Times New Roman" w:hAnsi="Times New Roman" w:cs="Times New Roman"/>
+          <w:sz w:val="28"/>
+          <w:lang w:val="en-150"/>
+        </w:rPr>
+        <w:t>необхідності</w:t>
+      </w:r>
+      <w:proofErr w:type="spellEnd"/>
+      <w:r>
+        <w:rPr>
+          <w:rFonts w:ascii="Times New Roman" w:hAnsi="Times New Roman" w:cs="Times New Roman"/>
+          <w:sz w:val="28"/>
+          <w:lang w:val="en-150"/>
+        </w:rPr>
+        <w:t xml:space="preserve"> </w:t>
+      </w:r>
+      <w:proofErr w:type="spellStart"/>
+      <w:r>
+        <w:rPr>
+          <w:rFonts w:ascii="Times New Roman" w:hAnsi="Times New Roman" w:cs="Times New Roman"/>
+          <w:sz w:val="28"/>
+          <w:lang w:val="en-150"/>
+        </w:rPr>
+        <w:t>власного</w:t>
+      </w:r>
+      <w:proofErr w:type="spellEnd"/>
+      <w:r>
+        <w:rPr>
+          <w:rFonts w:ascii="Times New Roman" w:hAnsi="Times New Roman" w:cs="Times New Roman"/>
+          <w:sz w:val="28"/>
+          <w:lang w:val="en-150"/>
+        </w:rPr>
+        <w:t xml:space="preserve"> </w:t>
+      </w:r>
+      <w:proofErr w:type="spellStart"/>
+      <w:r>
+        <w:rPr>
+          <w:rFonts w:ascii="Times New Roman" w:hAnsi="Times New Roman" w:cs="Times New Roman"/>
+          <w:sz w:val="28"/>
+          <w:lang w:val="en-150"/>
+        </w:rPr>
+        <w:t>сервера</w:t>
+      </w:r>
+      <w:proofErr w:type="spellEnd"/>
+      <w:r>
+        <w:rPr>
+          <w:rFonts w:ascii="Times New Roman" w:hAnsi="Times New Roman" w:cs="Times New Roman"/>
+          <w:sz w:val="28"/>
+          <w:lang w:val="en-150"/>
+        </w:rPr>
+        <w:t>.</w:t>
+      </w:r>
+    </w:p>
+    <w:p>
+      <w:pPr>
+        <w:spacing w:after="0" w:line="360" w:lineRule="auto"/>
+        <w:ind w:left="1416"/>
+        <w:jc w:val="both"/>
+        <w:rPr>
+          <w:rFonts w:ascii="Times New Roman" w:hAnsi="Times New Roman" w:cs="Times New Roman"/>
+          <w:sz w:val="28"/>
+          <w:lang w:val="en-150"/>
+        </w:rPr>
+      </w:pPr>
+      <w:proofErr w:type="spellStart"/>
+      <w:r>
+        <w:rPr>
+          <w:rFonts w:ascii="Times New Roman" w:hAnsi="Times New Roman" w:cs="Times New Roman"/>
+          <w:sz w:val="28"/>
+          <w:lang w:val="en-150"/>
+        </w:rPr>
+        <w:t>Переваги</w:t>
+      </w:r>
+      <w:proofErr w:type="spellEnd"/>
+      <w:r>
+        <w:rPr>
+          <w:rFonts w:ascii="Times New Roman" w:hAnsi="Times New Roman" w:cs="Times New Roman"/>
+          <w:sz w:val="28"/>
+          <w:lang w:val="en-150"/>
+        </w:rPr>
+        <w:t>:</w:t>
+      </w:r>
+    </w:p>
+    <w:p>
+      <w:pPr>
+        <w:numPr>
+          <w:ilvl w:val="0"/>
+          <w:numId w:val="7"/>
+        </w:numPr>
+        <w:tabs>
+          <w:tab w:val="num" w:pos="1428"/>
+        </w:tabs>
+        <w:spacing w:after="0" w:line="360" w:lineRule="auto"/>
+        <w:ind w:left="1776"/>
+        <w:jc w:val="both"/>
+        <w:rPr>
+          <w:rFonts w:ascii="Times New Roman" w:hAnsi="Times New Roman" w:cs="Times New Roman"/>
+          <w:sz w:val="28"/>
+          <w:lang w:val="en-150"/>
+        </w:rPr>
+      </w:pPr>
+      <w:proofErr w:type="spellStart"/>
+      <w:r>
+        <w:rPr>
+          <w:rFonts w:ascii="Times New Roman" w:hAnsi="Times New Roman" w:cs="Times New Roman"/>
+          <w:sz w:val="28"/>
+          <w:lang w:val="en-150"/>
+        </w:rPr>
+        <w:t>немає</w:t>
+      </w:r>
+      <w:proofErr w:type="spellEnd"/>
+      <w:r>
+        <w:rPr>
+          <w:rFonts w:ascii="Times New Roman" w:hAnsi="Times New Roman" w:cs="Times New Roman"/>
+          <w:sz w:val="28"/>
+          <w:lang w:val="en-150"/>
+        </w:rPr>
+        <w:t xml:space="preserve"> </w:t>
+      </w:r>
+      <w:proofErr w:type="spellStart"/>
+      <w:r>
+        <w:rPr>
+          <w:rFonts w:ascii="Times New Roman" w:hAnsi="Times New Roman" w:cs="Times New Roman"/>
+          <w:sz w:val="28"/>
+          <w:lang w:val="en-150"/>
+        </w:rPr>
+        <w:t>потреби</w:t>
+      </w:r>
+      <w:proofErr w:type="spellEnd"/>
+      <w:r>
+        <w:rPr>
+          <w:rFonts w:ascii="Times New Roman" w:hAnsi="Times New Roman" w:cs="Times New Roman"/>
+          <w:sz w:val="28"/>
+          <w:lang w:val="en-150"/>
+        </w:rPr>
+        <w:t xml:space="preserve"> в CI/CD;</w:t>
+      </w:r>
+    </w:p>
+    <w:p>
+      <w:pPr>
+        <w:numPr>
+          <w:ilvl w:val="0"/>
+          <w:numId w:val="7"/>
+        </w:numPr>
+        <w:tabs>
+          <w:tab w:val="num" w:pos="1428"/>
+        </w:tabs>
+        <w:spacing w:after="0" w:line="360" w:lineRule="auto"/>
+        <w:ind w:left="1776"/>
+        <w:jc w:val="both"/>
+        <w:rPr>
+          <w:rFonts w:ascii="Times New Roman" w:hAnsi="Times New Roman" w:cs="Times New Roman"/>
+          <w:sz w:val="28"/>
+          <w:lang w:val="en-150"/>
+        </w:rPr>
+      </w:pPr>
+      <w:proofErr w:type="spellStart"/>
+      <w:r>
+        <w:rPr>
+          <w:rFonts w:ascii="Times New Roman" w:hAnsi="Times New Roman" w:cs="Times New Roman"/>
+          <w:sz w:val="28"/>
+          <w:lang w:val="en-150"/>
+        </w:rPr>
+        <w:t>просте</w:t>
+      </w:r>
+      <w:proofErr w:type="spellEnd"/>
+      <w:r>
+        <w:rPr>
+          <w:rFonts w:ascii="Times New Roman" w:hAnsi="Times New Roman" w:cs="Times New Roman"/>
+          <w:sz w:val="28"/>
+          <w:lang w:val="en-150"/>
+        </w:rPr>
+        <w:t xml:space="preserve"> </w:t>
+      </w:r>
+      <w:proofErr w:type="spellStart"/>
+      <w:r>
+        <w:rPr>
+          <w:rFonts w:ascii="Times New Roman" w:hAnsi="Times New Roman" w:cs="Times New Roman"/>
+          <w:sz w:val="28"/>
+          <w:lang w:val="en-150"/>
+        </w:rPr>
+        <w:t>завантаження</w:t>
+      </w:r>
+      <w:proofErr w:type="spellEnd"/>
+      <w:r>
+        <w:rPr>
+          <w:rFonts w:ascii="Times New Roman" w:hAnsi="Times New Roman" w:cs="Times New Roman"/>
+          <w:sz w:val="28"/>
+          <w:lang w:val="en-150"/>
+        </w:rPr>
+        <w:t xml:space="preserve"> </w:t>
+      </w:r>
+      <w:proofErr w:type="spellStart"/>
+      <w:r>
+        <w:rPr>
+          <w:rFonts w:ascii="Times New Roman" w:hAnsi="Times New Roman" w:cs="Times New Roman"/>
+          <w:sz w:val="28"/>
+          <w:lang w:val="en-150"/>
+        </w:rPr>
+        <w:t>файлів</w:t>
+      </w:r>
+      <w:proofErr w:type="spellEnd"/>
+      <w:r>
+        <w:rPr>
+          <w:rFonts w:ascii="Times New Roman" w:hAnsi="Times New Roman" w:cs="Times New Roman"/>
+          <w:sz w:val="28"/>
+          <w:lang w:val="en-150"/>
+        </w:rPr>
+        <w:t xml:space="preserve"> </w:t>
+      </w:r>
+      <w:proofErr w:type="spellStart"/>
+      <w:r>
+        <w:rPr>
+          <w:rFonts w:ascii="Times New Roman" w:hAnsi="Times New Roman" w:cs="Times New Roman"/>
+          <w:sz w:val="28"/>
+          <w:lang w:val="en-150"/>
+        </w:rPr>
+        <w:t>через</w:t>
+      </w:r>
+      <w:proofErr w:type="spellEnd"/>
+      <w:r>
+        <w:rPr>
+          <w:rFonts w:ascii="Times New Roman" w:hAnsi="Times New Roman" w:cs="Times New Roman"/>
+          <w:sz w:val="28"/>
+          <w:lang w:val="en-150"/>
+        </w:rPr>
+        <w:t xml:space="preserve"> </w:t>
+      </w:r>
+      <w:proofErr w:type="spellStart"/>
+      <w:r>
+        <w:rPr>
+          <w:rFonts w:ascii="Times New Roman" w:hAnsi="Times New Roman" w:cs="Times New Roman"/>
+          <w:sz w:val="28"/>
+          <w:lang w:val="en-150"/>
+        </w:rPr>
+        <w:t>браузер</w:t>
+      </w:r>
+      <w:proofErr w:type="spellEnd"/>
+      <w:r>
+        <w:rPr>
+          <w:rFonts w:ascii="Times New Roman" w:hAnsi="Times New Roman" w:cs="Times New Roman"/>
+          <w:sz w:val="28"/>
+          <w:lang w:val="en-150"/>
+        </w:rPr>
+        <w:t xml:space="preserve"> </w:t>
+      </w:r>
+      <w:proofErr w:type="spellStart"/>
+      <w:r>
+        <w:rPr>
+          <w:rFonts w:ascii="Times New Roman" w:hAnsi="Times New Roman" w:cs="Times New Roman"/>
+          <w:sz w:val="28"/>
+          <w:lang w:val="en-150"/>
+        </w:rPr>
+        <w:t>або</w:t>
+      </w:r>
+      <w:proofErr w:type="spellEnd"/>
+      <w:r>
+        <w:rPr>
+          <w:rFonts w:ascii="Times New Roman" w:hAnsi="Times New Roman" w:cs="Times New Roman"/>
+          <w:sz w:val="28"/>
+          <w:lang w:val="en-150"/>
+        </w:rPr>
+        <w:t xml:space="preserve"> Git;</w:t>
+      </w:r>
+    </w:p>
+    <w:p>
+      <w:pPr>
+        <w:numPr>
+          <w:ilvl w:val="0"/>
+          <w:numId w:val="7"/>
+        </w:numPr>
+        <w:tabs>
+          <w:tab w:val="num" w:pos="1428"/>
+        </w:tabs>
+        <w:spacing w:after="0" w:line="360" w:lineRule="auto"/>
+        <w:ind w:left="1776"/>
+        <w:jc w:val="both"/>
+        <w:rPr>
+          <w:rFonts w:ascii="Times New Roman" w:hAnsi="Times New Roman" w:cs="Times New Roman"/>
+          <w:sz w:val="28"/>
+          <w:lang w:val="en-150"/>
+        </w:rPr>
+      </w:pPr>
+      <w:proofErr w:type="spellStart"/>
+      <w:r>
+        <w:rPr>
+          <w:rFonts w:ascii="Times New Roman" w:hAnsi="Times New Roman" w:cs="Times New Roman"/>
+          <w:sz w:val="28"/>
+          <w:lang w:val="en-150"/>
+        </w:rPr>
+        <w:t>можливість</w:t>
+      </w:r>
+      <w:proofErr w:type="spellEnd"/>
+      <w:r>
+        <w:rPr>
+          <w:rFonts w:ascii="Times New Roman" w:hAnsi="Times New Roman" w:cs="Times New Roman"/>
+          <w:sz w:val="28"/>
+          <w:lang w:val="en-150"/>
+        </w:rPr>
+        <w:t xml:space="preserve"> </w:t>
+      </w:r>
+      <w:proofErr w:type="spellStart"/>
+      <w:r>
+        <w:rPr>
+          <w:rFonts w:ascii="Times New Roman" w:hAnsi="Times New Roman" w:cs="Times New Roman"/>
+          <w:sz w:val="28"/>
+          <w:lang w:val="en-150"/>
+        </w:rPr>
+        <w:t>запуску</w:t>
+      </w:r>
+      <w:proofErr w:type="spellEnd"/>
+      <w:r>
+        <w:rPr>
+          <w:rFonts w:ascii="Times New Roman" w:hAnsi="Times New Roman" w:cs="Times New Roman"/>
+          <w:sz w:val="28"/>
+          <w:lang w:val="en-150"/>
+        </w:rPr>
+        <w:t xml:space="preserve"> </w:t>
+      </w:r>
+      <w:proofErr w:type="spellStart"/>
+      <w:r>
+        <w:rPr>
+          <w:rFonts w:ascii="Times New Roman" w:hAnsi="Times New Roman" w:cs="Times New Roman"/>
+          <w:sz w:val="28"/>
+          <w:lang w:val="en-150"/>
+        </w:rPr>
+        <w:t>скриптів</w:t>
+      </w:r>
+      <w:proofErr w:type="spellEnd"/>
+      <w:r>
+        <w:rPr>
+          <w:rFonts w:ascii="Times New Roman" w:hAnsi="Times New Roman" w:cs="Times New Roman"/>
+          <w:sz w:val="28"/>
+          <w:lang w:val="en-150"/>
+        </w:rPr>
+        <w:t xml:space="preserve"> у </w:t>
+      </w:r>
+      <w:proofErr w:type="spellStart"/>
+      <w:r>
+        <w:rPr>
+          <w:rFonts w:ascii="Times New Roman" w:hAnsi="Times New Roman" w:cs="Times New Roman"/>
+          <w:sz w:val="28"/>
+          <w:lang w:val="en-150"/>
+        </w:rPr>
+        <w:t>режимі</w:t>
+      </w:r>
+      <w:proofErr w:type="spellEnd"/>
+      <w:r>
+        <w:rPr>
+          <w:rFonts w:ascii="Times New Roman" w:hAnsi="Times New Roman" w:cs="Times New Roman"/>
+          <w:sz w:val="28"/>
+          <w:lang w:val="en-150"/>
+        </w:rPr>
+        <w:t xml:space="preserve"> «Always-on task»;</w:t>
+      </w:r>
+    </w:p>
+    <w:p>
+      <w:pPr>
+        <w:numPr>
+          <w:ilvl w:val="0"/>
+          <w:numId w:val="7"/>
+        </w:numPr>
+        <w:tabs>
+          <w:tab w:val="num" w:pos="1428"/>
+        </w:tabs>
+        <w:spacing w:after="0" w:line="360" w:lineRule="auto"/>
+        <w:ind w:left="1776"/>
+        <w:jc w:val="both"/>
+        <w:rPr>
+          <w:rFonts w:ascii="Times New Roman" w:hAnsi="Times New Roman" w:cs="Times New Roman"/>
+          <w:sz w:val="28"/>
+          <w:lang w:val="en-150"/>
+        </w:rPr>
+      </w:pPr>
+      <w:proofErr w:type="spellStart"/>
+      <w:r>
+        <w:rPr>
+          <w:rFonts w:ascii="Times New Roman" w:hAnsi="Times New Roman" w:cs="Times New Roman"/>
+          <w:sz w:val="28"/>
+          <w:lang w:val="en-150"/>
+        </w:rPr>
+        <w:t>автоматичне</w:t>
+      </w:r>
+      <w:proofErr w:type="spellEnd"/>
+      <w:r>
+        <w:rPr>
+          <w:rFonts w:ascii="Times New Roman" w:hAnsi="Times New Roman" w:cs="Times New Roman"/>
+          <w:sz w:val="28"/>
+          <w:lang w:val="en-150"/>
+        </w:rPr>
+        <w:t xml:space="preserve"> </w:t>
+      </w:r>
+      <w:proofErr w:type="spellStart"/>
+      <w:r>
+        <w:rPr>
+          <w:rFonts w:ascii="Times New Roman" w:hAnsi="Times New Roman" w:cs="Times New Roman"/>
+          <w:sz w:val="28"/>
+          <w:lang w:val="en-150"/>
+        </w:rPr>
+        <w:t>управління</w:t>
+      </w:r>
+      <w:proofErr w:type="spellEnd"/>
+      <w:r>
+        <w:rPr>
+          <w:rFonts w:ascii="Times New Roman" w:hAnsi="Times New Roman" w:cs="Times New Roman"/>
+          <w:sz w:val="28"/>
+          <w:lang w:val="en-150"/>
+        </w:rPr>
+        <w:t xml:space="preserve"> </w:t>
+      </w:r>
+      <w:proofErr w:type="spellStart"/>
+      <w:r>
+        <w:rPr>
+          <w:rFonts w:ascii="Times New Roman" w:hAnsi="Times New Roman" w:cs="Times New Roman"/>
+          <w:sz w:val="28"/>
+          <w:lang w:val="en-150"/>
+        </w:rPr>
+        <w:t>середовищем</w:t>
+      </w:r>
+      <w:proofErr w:type="spellEnd"/>
+      <w:r>
+        <w:rPr>
+          <w:rFonts w:ascii="Times New Roman" w:hAnsi="Times New Roman" w:cs="Times New Roman"/>
+          <w:sz w:val="28"/>
+          <w:lang w:val="en-150"/>
+        </w:rPr>
+        <w:t xml:space="preserve"> Python.</w:t>
+      </w:r>
+    </w:p>
+    <w:p>
+      <w:pPr>
+        <w:pStyle w:val="ListParagraph"/>
+        <w:numPr>
+          <w:ilvl w:val="0"/>
+          <w:numId w:val="7"/>
+        </w:numPr>
+        <w:spacing w:after="0" w:line="360" w:lineRule="auto"/>
+        <w:jc w:val="both"/>
+        <w:rPr>
+          <w:rFonts w:ascii="Times New Roman" w:hAnsi="Times New Roman" w:cs="Times New Roman"/>
+          <w:b/>
+          <w:bCs/>
+          <w:sz w:val="28"/>
+          <w:lang w:val="en-150"/>
+        </w:rPr>
+      </w:pPr>
+      <w:r>
+        <w:rPr>
+          <w:rFonts w:ascii="Times New Roman" w:hAnsi="Times New Roman" w:cs="Times New Roman"/>
+          <w:b/>
+          <w:bCs/>
+          <w:sz w:val="28"/>
+          <w:lang w:val="en-150"/>
+        </w:rPr>
+        <w:t>GitHub</w:t>
+      </w:r>
+    </w:p>
+    <w:p>
+      <w:pPr>
+        <w:spacing w:after="0" w:line="360" w:lineRule="auto"/>
+        <w:ind w:left="1416"/>
+        <w:jc w:val="both"/>
+        <w:rPr>
+          <w:rFonts w:ascii="Times New Roman" w:hAnsi="Times New Roman" w:cs="Times New Roman"/>
+          <w:sz w:val="28"/>
+          <w:lang w:val="en-150"/>
+        </w:rPr>
+      </w:pPr>
+      <w:proofErr w:type="spellStart"/>
+      <w:r>
+        <w:rPr>
+          <w:rFonts w:ascii="Times New Roman" w:hAnsi="Times New Roman" w:cs="Times New Roman"/>
+          <w:sz w:val="28"/>
+          <w:lang w:val="en-150"/>
+        </w:rPr>
+        <w:t>Використовується</w:t>
+      </w:r>
+      <w:proofErr w:type="spellEnd"/>
+      <w:r>
+        <w:rPr>
+          <w:rFonts w:ascii="Times New Roman" w:hAnsi="Times New Roman" w:cs="Times New Roman"/>
+          <w:sz w:val="28"/>
+          <w:lang w:val="en-150"/>
+        </w:rPr>
+        <w:t xml:space="preserve"> </w:t>
+      </w:r>
+      <w:proofErr w:type="spellStart"/>
+      <w:r>
+        <w:rPr>
+          <w:rFonts w:ascii="Times New Roman" w:hAnsi="Times New Roman" w:cs="Times New Roman"/>
+          <w:sz w:val="28"/>
+          <w:lang w:val="en-150"/>
+        </w:rPr>
+        <w:t>для</w:t>
+      </w:r>
+      <w:proofErr w:type="spellEnd"/>
+      <w:r>
+        <w:rPr>
+          <w:rFonts w:ascii="Times New Roman" w:hAnsi="Times New Roman" w:cs="Times New Roman"/>
+          <w:sz w:val="28"/>
+          <w:lang w:val="en-150"/>
+        </w:rPr>
+        <w:t>:</w:t>
+      </w:r>
+    </w:p>
+    <w:p>
+      <w:pPr>
+        <w:numPr>
+          <w:ilvl w:val="0"/>
+          <w:numId w:val="8"/>
+        </w:numPr>
+        <w:tabs>
+          <w:tab w:val="num" w:pos="1428"/>
+        </w:tabs>
+        <w:spacing w:after="0" w:line="360" w:lineRule="auto"/>
+        <w:ind w:left="1776"/>
+        <w:jc w:val="both"/>
+        <w:rPr>
+          <w:rFonts w:ascii="Times New Roman" w:hAnsi="Times New Roman" w:cs="Times New Roman"/>
+          <w:sz w:val="28"/>
+          <w:lang w:val="en-150"/>
+        </w:rPr>
+      </w:pPr>
+      <w:proofErr w:type="spellStart"/>
+      <w:r>
+        <w:rPr>
+          <w:rFonts w:ascii="Times New Roman" w:hAnsi="Times New Roman" w:cs="Times New Roman"/>
+          <w:sz w:val="28"/>
+          <w:lang w:val="en-150"/>
+        </w:rPr>
+        <w:t>зберігання</w:t>
+      </w:r>
+      <w:proofErr w:type="spellEnd"/>
+      <w:r>
+        <w:rPr>
+          <w:rFonts w:ascii="Times New Roman" w:hAnsi="Times New Roman" w:cs="Times New Roman"/>
+          <w:sz w:val="28"/>
+          <w:lang w:val="en-150"/>
+        </w:rPr>
+        <w:t xml:space="preserve"> </w:t>
+      </w:r>
+      <w:proofErr w:type="spellStart"/>
+      <w:r>
+        <w:rPr>
+          <w:rFonts w:ascii="Times New Roman" w:hAnsi="Times New Roman" w:cs="Times New Roman"/>
+          <w:sz w:val="28"/>
+          <w:lang w:val="en-150"/>
+        </w:rPr>
+        <w:t>вихідного</w:t>
+      </w:r>
+      <w:proofErr w:type="spellEnd"/>
+      <w:r>
+        <w:rPr>
+          <w:rFonts w:ascii="Times New Roman" w:hAnsi="Times New Roman" w:cs="Times New Roman"/>
+          <w:sz w:val="28"/>
+          <w:lang w:val="en-150"/>
+        </w:rPr>
+        <w:t xml:space="preserve"> </w:t>
+      </w:r>
+      <w:proofErr w:type="spellStart"/>
+      <w:r>
+        <w:rPr>
+          <w:rFonts w:ascii="Times New Roman" w:hAnsi="Times New Roman" w:cs="Times New Roman"/>
+          <w:sz w:val="28"/>
+          <w:lang w:val="en-150"/>
+        </w:rPr>
+        <w:t>коду</w:t>
+      </w:r>
+      <w:proofErr w:type="spellEnd"/>
+      <w:r>
+        <w:rPr>
+          <w:rFonts w:ascii="Times New Roman" w:hAnsi="Times New Roman" w:cs="Times New Roman"/>
+          <w:sz w:val="28"/>
+          <w:lang w:val="en-150"/>
+        </w:rPr>
+        <w:t xml:space="preserve"> </w:t>
+      </w:r>
+      <w:proofErr w:type="spellStart"/>
+      <w:r>
+        <w:rPr>
+          <w:rFonts w:ascii="Times New Roman" w:hAnsi="Times New Roman" w:cs="Times New Roman"/>
+          <w:sz w:val="28"/>
+          <w:lang w:val="en-150"/>
+        </w:rPr>
+        <w:t>бота</w:t>
+      </w:r>
+      <w:proofErr w:type="spellEnd"/>
+      <w:r>
+        <w:rPr>
+          <w:rFonts w:ascii="Times New Roman" w:hAnsi="Times New Roman" w:cs="Times New Roman"/>
+          <w:sz w:val="28"/>
+          <w:lang w:val="en-150"/>
+        </w:rPr>
+        <w:t>;</w:t>
+      </w:r>
+    </w:p>
+    <w:p>
+      <w:pPr>
+        <w:numPr>
+          <w:ilvl w:val="0"/>
+          <w:numId w:val="8"/>
+        </w:numPr>
+        <w:tabs>
+          <w:tab w:val="num" w:pos="1428"/>
+        </w:tabs>
+        <w:spacing w:after="0" w:line="360" w:lineRule="auto"/>
+        <w:ind w:left="1776"/>
+        <w:jc w:val="both"/>
+        <w:rPr>
+          <w:rFonts w:ascii="Times New Roman" w:hAnsi="Times New Roman" w:cs="Times New Roman"/>
+          <w:sz w:val="28"/>
+          <w:lang w:val="en-150"/>
+        </w:rPr>
+      </w:pPr>
+      <w:proofErr w:type="spellStart"/>
+      <w:r>
+        <w:rPr>
+          <w:rFonts w:ascii="Times New Roman" w:hAnsi="Times New Roman" w:cs="Times New Roman"/>
+          <w:sz w:val="28"/>
+          <w:lang w:val="en-150"/>
+        </w:rPr>
+        <w:t>командної</w:t>
+      </w:r>
+      <w:proofErr w:type="spellEnd"/>
+      <w:r>
+        <w:rPr>
+          <w:rFonts w:ascii="Times New Roman" w:hAnsi="Times New Roman" w:cs="Times New Roman"/>
+          <w:sz w:val="28"/>
+          <w:lang w:val="en-150"/>
+        </w:rPr>
+        <w:t xml:space="preserve"> </w:t>
+      </w:r>
+      <w:proofErr w:type="spellStart"/>
+      <w:r>
+        <w:rPr>
+          <w:rFonts w:ascii="Times New Roman" w:hAnsi="Times New Roman" w:cs="Times New Roman"/>
+          <w:sz w:val="28"/>
+          <w:lang w:val="en-150"/>
+        </w:rPr>
+        <w:t>роботи</w:t>
+      </w:r>
+      <w:proofErr w:type="spellEnd"/>
+      <w:r>
+        <w:rPr>
+          <w:rFonts w:ascii="Times New Roman" w:hAnsi="Times New Roman" w:cs="Times New Roman"/>
+          <w:sz w:val="28"/>
+          <w:lang w:val="en-150"/>
+        </w:rPr>
+        <w:t xml:space="preserve"> </w:t>
+      </w:r>
+      <w:proofErr w:type="spellStart"/>
+      <w:r>
+        <w:rPr>
+          <w:rFonts w:ascii="Times New Roman" w:hAnsi="Times New Roman" w:cs="Times New Roman"/>
+          <w:sz w:val="28"/>
+          <w:lang w:val="en-150"/>
+        </w:rPr>
+        <w:t>над</w:t>
+      </w:r>
+      <w:proofErr w:type="spellEnd"/>
+      <w:r>
+        <w:rPr>
+          <w:rFonts w:ascii="Times New Roman" w:hAnsi="Times New Roman" w:cs="Times New Roman"/>
+          <w:sz w:val="28"/>
+          <w:lang w:val="en-150"/>
+        </w:rPr>
+        <w:t xml:space="preserve"> </w:t>
+      </w:r>
+      <w:proofErr w:type="spellStart"/>
+      <w:r>
+        <w:rPr>
+          <w:rFonts w:ascii="Times New Roman" w:hAnsi="Times New Roman" w:cs="Times New Roman"/>
+          <w:sz w:val="28"/>
+          <w:lang w:val="en-150"/>
+        </w:rPr>
+        <w:t>проектом</w:t>
+      </w:r>
+      <w:proofErr w:type="spellEnd"/>
+      <w:r>
+        <w:rPr>
+          <w:rFonts w:ascii="Times New Roman" w:hAnsi="Times New Roman" w:cs="Times New Roman"/>
+          <w:sz w:val="28"/>
+          <w:lang w:val="en-150"/>
+        </w:rPr>
+        <w:t>;</w:t>
+      </w:r>
+    </w:p>
+    <w:p>
+      <w:pPr>
+        <w:numPr>
+          <w:ilvl w:val="0"/>
+          <w:numId w:val="8"/>
+        </w:numPr>
+        <w:tabs>
+          <w:tab w:val="num" w:pos="1428"/>
+        </w:tabs>
+        <w:spacing w:after="0" w:line="360" w:lineRule="auto"/>
+        <w:ind w:left="1776"/>
+        <w:jc w:val="both"/>
+        <w:rPr>
+          <w:rFonts w:ascii="Times New Roman" w:hAnsi="Times New Roman" w:cs="Times New Roman"/>
+          <w:sz w:val="28"/>
+          <w:lang w:val="en-150"/>
+        </w:rPr>
+      </w:pPr>
+      <w:proofErr w:type="spellStart"/>
+      <w:r>
+        <w:rPr>
+          <w:rFonts w:ascii="Times New Roman" w:hAnsi="Times New Roman" w:cs="Times New Roman"/>
+          <w:sz w:val="28"/>
+          <w:lang w:val="en-150"/>
+        </w:rPr>
+        <w:t>контролю</w:t>
+      </w:r>
+      <w:proofErr w:type="spellEnd"/>
+      <w:r>
+        <w:rPr>
+          <w:rFonts w:ascii="Times New Roman" w:hAnsi="Times New Roman" w:cs="Times New Roman"/>
+          <w:sz w:val="28"/>
+          <w:lang w:val="en-150"/>
+        </w:rPr>
+        <w:t xml:space="preserve"> </w:t>
+      </w:r>
+      <w:proofErr w:type="spellStart"/>
+      <w:r>
+        <w:rPr>
+          <w:rFonts w:ascii="Times New Roman" w:hAnsi="Times New Roman" w:cs="Times New Roman"/>
+          <w:sz w:val="28"/>
+          <w:lang w:val="en-150"/>
+        </w:rPr>
+        <w:t>версій</w:t>
+      </w:r>
+      <w:proofErr w:type="spellEnd"/>
+      <w:r>
+        <w:rPr>
+          <w:rFonts w:ascii="Times New Roman" w:hAnsi="Times New Roman" w:cs="Times New Roman"/>
+          <w:sz w:val="28"/>
+          <w:lang w:val="en-150"/>
+        </w:rPr>
+        <w:t>.</w:t>
+      </w:r>
+    </w:p>
+    <w:p>
+      <w:pPr>
+        <w:spacing w:after="0" w:line="360" w:lineRule="auto"/>
+        <w:ind w:left="1416"/>
+        <w:jc w:val="both"/>
+        <w:rPr>
+          <w:rFonts w:ascii="Times New Roman" w:hAnsi="Times New Roman" w:cs="Times New Roman"/>
+          <w:sz w:val="28"/>
+          <w:lang w:val="en-150"/>
+        </w:rPr>
+      </w:pPr>
+      <w:r>
+        <w:rPr>
+          <w:rFonts w:ascii="Times New Roman" w:hAnsi="Times New Roman" w:cs="Times New Roman"/>
+          <w:sz w:val="28"/>
+          <w:lang w:val="en-150"/>
+        </w:rPr>
+        <w:t xml:space="preserve">У </w:t>
+      </w:r>
+      <w:proofErr w:type="spellStart"/>
+      <w:r>
+        <w:rPr>
+          <w:rFonts w:ascii="Times New Roman" w:hAnsi="Times New Roman" w:cs="Times New Roman"/>
+          <w:sz w:val="28"/>
+          <w:lang w:val="en-150"/>
+        </w:rPr>
+        <w:t>випадку</w:t>
+      </w:r>
+      <w:proofErr w:type="spellEnd"/>
+      <w:r>
+        <w:rPr>
+          <w:rFonts w:ascii="Times New Roman" w:hAnsi="Times New Roman" w:cs="Times New Roman"/>
+          <w:sz w:val="28"/>
+          <w:lang w:val="en-150"/>
+        </w:rPr>
+        <w:t xml:space="preserve"> з PythonAnywhere </w:t>
+      </w:r>
+      <w:proofErr w:type="spellStart"/>
+      <w:r>
+        <w:rPr>
+          <w:rFonts w:ascii="Times New Roman" w:hAnsi="Times New Roman" w:cs="Times New Roman"/>
+          <w:sz w:val="28"/>
+          <w:lang w:val="en-150"/>
+        </w:rPr>
+        <w:t>розгортання</w:t>
+      </w:r>
+      <w:proofErr w:type="spellEnd"/>
+      <w:r>
+        <w:rPr>
+          <w:rFonts w:ascii="Times New Roman" w:hAnsi="Times New Roman" w:cs="Times New Roman"/>
+          <w:sz w:val="28"/>
+          <w:lang w:val="en-150"/>
+        </w:rPr>
+        <w:t xml:space="preserve"> </w:t>
+      </w:r>
+      <w:proofErr w:type="spellStart"/>
+      <w:r>
+        <w:rPr>
+          <w:rFonts w:ascii="Times New Roman" w:hAnsi="Times New Roman" w:cs="Times New Roman"/>
+          <w:sz w:val="28"/>
+          <w:lang w:val="en-150"/>
+        </w:rPr>
+        <w:t>відбувається</w:t>
+      </w:r>
+      <w:proofErr w:type="spellEnd"/>
+      <w:r>
+        <w:rPr>
+          <w:rFonts w:ascii="Times New Roman" w:hAnsi="Times New Roman" w:cs="Times New Roman"/>
+          <w:sz w:val="28"/>
+          <w:lang w:val="en-150"/>
+        </w:rPr>
+        <w:t xml:space="preserve"> </w:t>
+      </w:r>
+      <w:proofErr w:type="spellStart"/>
+      <w:r>
+        <w:rPr>
+          <w:rFonts w:ascii="Times New Roman" w:hAnsi="Times New Roman" w:cs="Times New Roman"/>
+          <w:sz w:val="28"/>
+          <w:lang w:val="en-150"/>
+        </w:rPr>
+        <w:t>вручну</w:t>
+      </w:r>
+      <w:proofErr w:type="spellEnd"/>
+      <w:r>
+        <w:rPr>
+          <w:rFonts w:ascii="Times New Roman" w:hAnsi="Times New Roman" w:cs="Times New Roman"/>
+          <w:sz w:val="28"/>
+          <w:lang w:val="en-150"/>
+        </w:rPr>
+        <w:t xml:space="preserve">, </w:t>
+      </w:r>
+      <w:proofErr w:type="spellStart"/>
+      <w:r>
+        <w:rPr>
+          <w:rFonts w:ascii="Times New Roman" w:hAnsi="Times New Roman" w:cs="Times New Roman"/>
+          <w:sz w:val="28"/>
+          <w:lang w:val="en-150"/>
+        </w:rPr>
+        <w:t>тому</w:t>
+      </w:r>
+      <w:proofErr w:type="spellEnd"/>
+      <w:r>
+        <w:rPr>
+          <w:rFonts w:ascii="Times New Roman" w:hAnsi="Times New Roman" w:cs="Times New Roman"/>
+          <w:sz w:val="28"/>
+          <w:lang w:val="en-150"/>
+        </w:rPr>
+        <w:t xml:space="preserve"> GitHub Actions (CI/CD) </w:t>
+      </w:r>
+      <w:proofErr w:type="spellStart"/>
+      <w:r>
+        <w:rPr>
+          <w:rFonts w:ascii="Times New Roman" w:hAnsi="Times New Roman" w:cs="Times New Roman"/>
+          <w:sz w:val="28"/>
+          <w:lang w:val="en-150"/>
+        </w:rPr>
+        <w:t>не</w:t>
+      </w:r>
+      <w:proofErr w:type="spellEnd"/>
+      <w:r>
+        <w:rPr>
+          <w:rFonts w:ascii="Times New Roman" w:hAnsi="Times New Roman" w:cs="Times New Roman"/>
+          <w:sz w:val="28"/>
+          <w:lang w:val="en-150"/>
+        </w:rPr>
+        <w:t xml:space="preserve"> </w:t>
+      </w:r>
+      <w:proofErr w:type="spellStart"/>
+      <w:r>
+        <w:rPr>
+          <w:rFonts w:ascii="Times New Roman" w:hAnsi="Times New Roman" w:cs="Times New Roman"/>
+          <w:sz w:val="28"/>
+          <w:lang w:val="en-150"/>
+        </w:rPr>
+        <w:t>застосовується</w:t>
+      </w:r>
+      <w:proofErr w:type="spellEnd"/>
+      <w:r>
+        <w:rPr>
+          <w:rFonts w:ascii="Times New Roman" w:hAnsi="Times New Roman" w:cs="Times New Roman"/>
+          <w:sz w:val="28"/>
+          <w:lang w:val="en-150"/>
+        </w:rPr>
+        <w:t>.</w:t>
+      </w:r>
+    </w:p>
+    <w:p>
+      <w:pPr>
+        <w:pStyle w:val="ListParagraph"/>
+        <w:numPr>
+          <w:ilvl w:val="0"/>
+          <w:numId w:val="13"/>
+        </w:numPr>
+        <w:spacing w:after="0" w:line="360" w:lineRule="auto"/>
+        <w:jc w:val="both"/>
+        <w:rPr>
+          <w:rFonts w:ascii="Times New Roman" w:hAnsi="Times New Roman" w:cs="Times New Roman"/>
+          <w:b/>
+          <w:bCs/>
+          <w:sz w:val="28"/>
+          <w:lang w:val="en-150"/>
+        </w:rPr>
+      </w:pPr>
+      <w:proofErr w:type="spellStart"/>
+      <w:r>
+        <w:rPr>
+          <w:rFonts w:ascii="Times New Roman" w:hAnsi="Times New Roman" w:cs="Times New Roman"/>
+          <w:b/>
+          <w:bCs/>
+          <w:sz w:val="28"/>
+          <w:lang w:val="en-150"/>
+        </w:rPr>
+        <w:t>Інструменти</w:t>
+      </w:r>
+      <w:proofErr w:type="spellEnd"/>
+      <w:r>
+        <w:rPr>
+          <w:rFonts w:ascii="Times New Roman" w:hAnsi="Times New Roman" w:cs="Times New Roman"/>
+          <w:b/>
+          <w:bCs/>
+          <w:sz w:val="28"/>
+          <w:lang w:val="en-150"/>
+        </w:rPr>
+        <w:t xml:space="preserve"> </w:t>
+      </w:r>
+      <w:proofErr w:type="spellStart"/>
+      <w:r>
+        <w:rPr>
+          <w:rFonts w:ascii="Times New Roman" w:hAnsi="Times New Roman" w:cs="Times New Roman"/>
+          <w:b/>
+          <w:bCs/>
+          <w:sz w:val="28"/>
+          <w:lang w:val="en-150"/>
+        </w:rPr>
+        <w:t>для</w:t>
+      </w:r>
+      <w:proofErr w:type="spellEnd"/>
+      <w:r>
+        <w:rPr>
+          <w:rFonts w:ascii="Times New Roman" w:hAnsi="Times New Roman" w:cs="Times New Roman"/>
+          <w:b/>
+          <w:bCs/>
+          <w:sz w:val="28"/>
+          <w:lang w:val="en-150"/>
+        </w:rPr>
+        <w:t xml:space="preserve"> </w:t>
+      </w:r>
+      <w:proofErr w:type="spellStart"/>
+      <w:r>
+        <w:rPr>
+          <w:rFonts w:ascii="Times New Roman" w:hAnsi="Times New Roman" w:cs="Times New Roman"/>
+          <w:b/>
+          <w:bCs/>
+          <w:sz w:val="28"/>
+          <w:lang w:val="en-150"/>
+        </w:rPr>
+        <w:t>роботи</w:t>
+      </w:r>
+      <w:proofErr w:type="spellEnd"/>
+      <w:r>
+        <w:rPr>
+          <w:rFonts w:ascii="Times New Roman" w:hAnsi="Times New Roman" w:cs="Times New Roman"/>
+          <w:b/>
+          <w:bCs/>
+          <w:sz w:val="28"/>
+          <w:lang w:val="en-150"/>
+        </w:rPr>
+        <w:t xml:space="preserve"> з </w:t>
+      </w:r>
+      <w:proofErr w:type="spellStart"/>
+      <w:r>
+        <w:rPr>
+          <w:rFonts w:ascii="Times New Roman" w:hAnsi="Times New Roman" w:cs="Times New Roman"/>
+          <w:b/>
+          <w:bCs/>
+          <w:sz w:val="28"/>
+          <w:lang w:val="en-150"/>
+        </w:rPr>
+        <w:t>базою</w:t>
+      </w:r>
+      <w:proofErr w:type="spellEnd"/>
+      <w:r>
+        <w:rPr>
+          <w:rFonts w:ascii="Times New Roman" w:hAnsi="Times New Roman" w:cs="Times New Roman"/>
+          <w:b/>
+          <w:bCs/>
+          <w:sz w:val="28"/>
+          <w:lang w:val="en-150"/>
+        </w:rPr>
+        <w:t xml:space="preserve"> </w:t>
+      </w:r>
+      <w:proofErr w:type="spellStart"/>
+      <w:r>
+        <w:rPr>
+          <w:rFonts w:ascii="Times New Roman" w:hAnsi="Times New Roman" w:cs="Times New Roman"/>
+          <w:b/>
+          <w:bCs/>
+          <w:sz w:val="28"/>
+          <w:lang w:val="en-150"/>
+        </w:rPr>
+        <w:t>даних</w:t>
+      </w:r>
+      <w:proofErr w:type="spellEnd"/>
+    </w:p>
+    <w:p>
+      <w:pPr>
+        <w:spacing w:after="0" w:line="360" w:lineRule="auto"/>
+        <w:ind w:left="1416"/>
+        <w:jc w:val="both"/>
+        <w:rPr>
+          <w:rFonts w:ascii="Times New Roman" w:hAnsi="Times New Roman" w:cs="Times New Roman"/>
+          <w:sz w:val="28"/>
+          <w:lang w:val="en-150"/>
+        </w:rPr>
+      </w:pPr>
+      <w:proofErr w:type="spellStart"/>
+      <w:r>
+        <w:rPr>
+          <w:rFonts w:ascii="Times New Roman" w:hAnsi="Times New Roman" w:cs="Times New Roman"/>
+          <w:sz w:val="28"/>
+          <w:lang w:val="en-150"/>
+        </w:rPr>
+        <w:t>Проєкт</w:t>
+      </w:r>
+      <w:proofErr w:type="spellEnd"/>
+      <w:r>
+        <w:rPr>
+          <w:rFonts w:ascii="Times New Roman" w:hAnsi="Times New Roman" w:cs="Times New Roman"/>
+          <w:sz w:val="28"/>
+          <w:lang w:val="en-150"/>
+        </w:rPr>
+        <w:t xml:space="preserve"> </w:t>
+      </w:r>
+      <w:proofErr w:type="spellStart"/>
+      <w:r>
+        <w:rPr>
+          <w:rFonts w:ascii="Times New Roman" w:hAnsi="Times New Roman" w:cs="Times New Roman"/>
+          <w:sz w:val="28"/>
+          <w:lang w:val="en-150"/>
+        </w:rPr>
+        <w:t>використовує</w:t>
+      </w:r>
+      <w:proofErr w:type="spellEnd"/>
+      <w:r>
+        <w:rPr>
+          <w:rFonts w:ascii="Times New Roman" w:hAnsi="Times New Roman" w:cs="Times New Roman"/>
+          <w:sz w:val="28"/>
+          <w:lang w:val="en-150"/>
+        </w:rPr>
+        <w:t xml:space="preserve"> SQLite3, </w:t>
+      </w:r>
+      <w:proofErr w:type="spellStart"/>
+      <w:r>
+        <w:rPr>
+          <w:rFonts w:ascii="Times New Roman" w:hAnsi="Times New Roman" w:cs="Times New Roman"/>
+          <w:sz w:val="28"/>
+          <w:lang w:val="en-150"/>
+        </w:rPr>
+        <w:t>тому</w:t>
+      </w:r>
+      <w:proofErr w:type="spellEnd"/>
+      <w:r>
+        <w:rPr>
+          <w:rFonts w:ascii="Times New Roman" w:hAnsi="Times New Roman" w:cs="Times New Roman"/>
+          <w:sz w:val="28"/>
+          <w:lang w:val="en-150"/>
+        </w:rPr>
+        <w:t xml:space="preserve"> </w:t>
+      </w:r>
+      <w:proofErr w:type="spellStart"/>
+      <w:r>
+        <w:rPr>
+          <w:rFonts w:ascii="Times New Roman" w:hAnsi="Times New Roman" w:cs="Times New Roman"/>
+          <w:sz w:val="28"/>
+          <w:lang w:val="en-150"/>
+        </w:rPr>
+        <w:t>база</w:t>
+      </w:r>
+      <w:proofErr w:type="spellEnd"/>
+      <w:r>
+        <w:rPr>
+          <w:rFonts w:ascii="Times New Roman" w:hAnsi="Times New Roman" w:cs="Times New Roman"/>
+          <w:sz w:val="28"/>
+          <w:lang w:val="en-150"/>
+        </w:rPr>
+        <w:t xml:space="preserve"> </w:t>
+      </w:r>
+      <w:proofErr w:type="spellStart"/>
+      <w:r>
+        <w:rPr>
+          <w:rFonts w:ascii="Times New Roman" w:hAnsi="Times New Roman" w:cs="Times New Roman"/>
+          <w:sz w:val="28"/>
+          <w:lang w:val="en-150"/>
+        </w:rPr>
+        <w:t>даних</w:t>
+      </w:r>
+      <w:proofErr w:type="spellEnd"/>
+      <w:r>
+        <w:rPr>
+          <w:rFonts w:ascii="Times New Roman" w:hAnsi="Times New Roman" w:cs="Times New Roman"/>
+          <w:sz w:val="28"/>
+          <w:lang w:val="en-150"/>
+        </w:rPr>
+        <w:t xml:space="preserve"> </w:t>
+      </w:r>
+      <w:proofErr w:type="spellStart"/>
+      <w:r>
+        <w:rPr>
+          <w:rFonts w:ascii="Times New Roman" w:hAnsi="Times New Roman" w:cs="Times New Roman"/>
+          <w:sz w:val="28"/>
+          <w:lang w:val="en-150"/>
+        </w:rPr>
+        <w:t>розміщується</w:t>
+      </w:r>
+      <w:proofErr w:type="spellEnd"/>
+      <w:r>
+        <w:rPr>
+          <w:rFonts w:ascii="Times New Roman" w:hAnsi="Times New Roman" w:cs="Times New Roman"/>
+          <w:sz w:val="28"/>
+          <w:lang w:val="en-150"/>
+        </w:rPr>
+        <w:t xml:space="preserve"> </w:t>
+      </w:r>
+      <w:proofErr w:type="spellStart"/>
+      <w:r>
+        <w:rPr>
+          <w:rFonts w:ascii="Times New Roman" w:hAnsi="Times New Roman" w:cs="Times New Roman"/>
+          <w:sz w:val="28"/>
+          <w:lang w:val="en-150"/>
+        </w:rPr>
+        <w:t>локально</w:t>
+      </w:r>
+      <w:proofErr w:type="spellEnd"/>
+      <w:r>
+        <w:rPr>
+          <w:rFonts w:ascii="Times New Roman" w:hAnsi="Times New Roman" w:cs="Times New Roman"/>
+          <w:sz w:val="28"/>
+          <w:lang w:val="en-150"/>
+        </w:rPr>
+        <w:t xml:space="preserve"> </w:t>
+      </w:r>
+      <w:proofErr w:type="spellStart"/>
+      <w:r>
+        <w:rPr>
+          <w:rFonts w:ascii="Times New Roman" w:hAnsi="Times New Roman" w:cs="Times New Roman"/>
+          <w:sz w:val="28"/>
+          <w:lang w:val="en-150"/>
+        </w:rPr>
+        <w:t>разом</w:t>
+      </w:r>
+      <w:proofErr w:type="spellEnd"/>
+      <w:r>
+        <w:rPr>
+          <w:rFonts w:ascii="Times New Roman" w:hAnsi="Times New Roman" w:cs="Times New Roman"/>
+          <w:sz w:val="28"/>
+          <w:lang w:val="en-150"/>
+        </w:rPr>
+        <w:t xml:space="preserve"> </w:t>
+      </w:r>
+      <w:proofErr w:type="spellStart"/>
+      <w:r>
+        <w:rPr>
+          <w:rFonts w:ascii="Times New Roman" w:hAnsi="Times New Roman" w:cs="Times New Roman"/>
+          <w:sz w:val="28"/>
+          <w:lang w:val="en-150"/>
+        </w:rPr>
+        <w:t>із</w:t>
+      </w:r>
+      <w:proofErr w:type="spellEnd"/>
+      <w:r>
+        <w:rPr>
+          <w:rFonts w:ascii="Times New Roman" w:hAnsi="Times New Roman" w:cs="Times New Roman"/>
+          <w:sz w:val="28"/>
+          <w:lang w:val="en-150"/>
+        </w:rPr>
+        <w:t xml:space="preserve"> </w:t>
+      </w:r>
+      <w:proofErr w:type="spellStart"/>
+      <w:r>
+        <w:rPr>
+          <w:rFonts w:ascii="Times New Roman" w:hAnsi="Times New Roman" w:cs="Times New Roman"/>
+          <w:sz w:val="28"/>
+          <w:lang w:val="en-150"/>
+        </w:rPr>
+        <w:t>ботом</w:t>
+      </w:r>
+      <w:proofErr w:type="spellEnd"/>
+      <w:r>
+        <w:rPr>
+          <w:rFonts w:ascii="Times New Roman" w:hAnsi="Times New Roman" w:cs="Times New Roman"/>
+          <w:sz w:val="28"/>
+          <w:lang w:val="en-150"/>
+        </w:rPr>
+        <w:t xml:space="preserve"> </w:t>
+      </w:r>
+      <w:proofErr w:type="spellStart"/>
+      <w:r>
+        <w:rPr>
+          <w:rFonts w:ascii="Times New Roman" w:hAnsi="Times New Roman" w:cs="Times New Roman"/>
+          <w:sz w:val="28"/>
+          <w:lang w:val="en-150"/>
+        </w:rPr>
+        <w:t>на</w:t>
+      </w:r>
+      <w:proofErr w:type="spellEnd"/>
+      <w:r>
+        <w:rPr>
+          <w:rFonts w:ascii="Times New Roman" w:hAnsi="Times New Roman" w:cs="Times New Roman"/>
+          <w:sz w:val="28"/>
+          <w:lang w:val="en-150"/>
+        </w:rPr>
+        <w:t xml:space="preserve"> PythonAnywhere.</w:t>
+      </w:r>
+    </w:p>
+    <w:p>
+      <w:pPr>
+        <w:spacing w:after="0" w:line="360" w:lineRule="auto"/>
+        <w:ind w:left="1416"/>
+        <w:jc w:val="both"/>
+        <w:rPr>
+          <w:rFonts w:ascii="Times New Roman" w:hAnsi="Times New Roman" w:cs="Times New Roman"/>
+          <w:sz w:val="28"/>
+          <w:lang w:val="en-150"/>
+        </w:rPr>
+      </w:pPr>
+      <w:proofErr w:type="spellStart"/>
+      <w:r>
+        <w:rPr>
+          <w:rFonts w:ascii="Times New Roman" w:hAnsi="Times New Roman" w:cs="Times New Roman"/>
+          <w:sz w:val="28"/>
+          <w:lang w:val="en-150"/>
+        </w:rPr>
+        <w:t>Переваги</w:t>
+      </w:r>
+      <w:proofErr w:type="spellEnd"/>
+      <w:r>
+        <w:rPr>
+          <w:rFonts w:ascii="Times New Roman" w:hAnsi="Times New Roman" w:cs="Times New Roman"/>
+          <w:sz w:val="28"/>
+          <w:lang w:val="en-150"/>
+        </w:rPr>
+        <w:t>:</w:t>
+      </w:r>
+    </w:p>
+    <w:p>
+      <w:pPr>
+        <w:numPr>
+          <w:ilvl w:val="0"/>
+          <w:numId w:val="9"/>
+        </w:numPr>
+        <w:tabs>
+          <w:tab w:val="num" w:pos="1428"/>
+        </w:tabs>
+        <w:spacing w:after="0" w:line="360" w:lineRule="auto"/>
+        <w:ind w:left="1776"/>
+        <w:jc w:val="both"/>
+        <w:rPr>
+          <w:rFonts w:ascii="Times New Roman" w:hAnsi="Times New Roman" w:cs="Times New Roman"/>
+          <w:sz w:val="28"/>
+          <w:lang w:val="en-150"/>
+        </w:rPr>
+      </w:pPr>
+      <w:proofErr w:type="spellStart"/>
+      <w:r>
+        <w:rPr>
+          <w:rFonts w:ascii="Times New Roman" w:hAnsi="Times New Roman" w:cs="Times New Roman"/>
+          <w:sz w:val="28"/>
+          <w:lang w:val="en-150"/>
+        </w:rPr>
+        <w:t>не</w:t>
+      </w:r>
+      <w:proofErr w:type="spellEnd"/>
+      <w:r>
+        <w:rPr>
+          <w:rFonts w:ascii="Times New Roman" w:hAnsi="Times New Roman" w:cs="Times New Roman"/>
+          <w:sz w:val="28"/>
+          <w:lang w:val="en-150"/>
+        </w:rPr>
+        <w:t xml:space="preserve"> </w:t>
+      </w:r>
+      <w:proofErr w:type="spellStart"/>
+      <w:r>
+        <w:rPr>
+          <w:rFonts w:ascii="Times New Roman" w:hAnsi="Times New Roman" w:cs="Times New Roman"/>
+          <w:sz w:val="28"/>
+          <w:lang w:val="en-150"/>
+        </w:rPr>
+        <w:t>потребує</w:t>
+      </w:r>
+      <w:proofErr w:type="spellEnd"/>
+      <w:r>
+        <w:rPr>
+          <w:rFonts w:ascii="Times New Roman" w:hAnsi="Times New Roman" w:cs="Times New Roman"/>
+          <w:sz w:val="28"/>
+          <w:lang w:val="en-150"/>
+        </w:rPr>
+        <w:t xml:space="preserve"> </w:t>
+      </w:r>
+      <w:proofErr w:type="spellStart"/>
+      <w:r>
+        <w:rPr>
+          <w:rFonts w:ascii="Times New Roman" w:hAnsi="Times New Roman" w:cs="Times New Roman"/>
+          <w:sz w:val="28"/>
+          <w:lang w:val="en-150"/>
+        </w:rPr>
+        <w:t>окремого</w:t>
+      </w:r>
+      <w:proofErr w:type="spellEnd"/>
+      <w:r>
+        <w:rPr>
+          <w:rFonts w:ascii="Times New Roman" w:hAnsi="Times New Roman" w:cs="Times New Roman"/>
+          <w:sz w:val="28"/>
+          <w:lang w:val="en-150"/>
+        </w:rPr>
+        <w:t xml:space="preserve"> </w:t>
+      </w:r>
+      <w:proofErr w:type="spellStart"/>
+      <w:r>
+        <w:rPr>
+          <w:rFonts w:ascii="Times New Roman" w:hAnsi="Times New Roman" w:cs="Times New Roman"/>
+          <w:sz w:val="28"/>
+          <w:lang w:val="en-150"/>
+        </w:rPr>
+        <w:t>сервера</w:t>
+      </w:r>
+      <w:proofErr w:type="spellEnd"/>
+      <w:r>
+        <w:rPr>
+          <w:rFonts w:ascii="Times New Roman" w:hAnsi="Times New Roman" w:cs="Times New Roman"/>
+          <w:sz w:val="28"/>
+          <w:lang w:val="en-150"/>
+        </w:rPr>
+        <w:t xml:space="preserve"> БД;</w:t>
+      </w:r>
+    </w:p>
+    <w:p>
+      <w:pPr>
+        <w:numPr>
+          <w:ilvl w:val="0"/>
+          <w:numId w:val="9"/>
+        </w:numPr>
+        <w:tabs>
+          <w:tab w:val="num" w:pos="1428"/>
+        </w:tabs>
+        <w:spacing w:after="0" w:line="360" w:lineRule="auto"/>
+        <w:ind w:left="1776"/>
+        <w:jc w:val="both"/>
+        <w:rPr>
+          <w:rFonts w:ascii="Times New Roman" w:hAnsi="Times New Roman" w:cs="Times New Roman"/>
+          <w:sz w:val="28"/>
+          <w:lang w:val="en-150"/>
+        </w:rPr>
+      </w:pPr>
+      <w:proofErr w:type="spellStart"/>
+      <w:r>
+        <w:rPr>
+          <w:rFonts w:ascii="Times New Roman" w:hAnsi="Times New Roman" w:cs="Times New Roman"/>
+          <w:sz w:val="28"/>
+          <w:lang w:val="en-150"/>
+        </w:rPr>
+        <w:t>проста</w:t>
+      </w:r>
+      <w:proofErr w:type="spellEnd"/>
+      <w:r>
+        <w:rPr>
+          <w:rFonts w:ascii="Times New Roman" w:hAnsi="Times New Roman" w:cs="Times New Roman"/>
+          <w:sz w:val="28"/>
+          <w:lang w:val="en-150"/>
+        </w:rPr>
+        <w:t xml:space="preserve"> </w:t>
+      </w:r>
+      <w:proofErr w:type="spellStart"/>
+      <w:r>
+        <w:rPr>
+          <w:rFonts w:ascii="Times New Roman" w:hAnsi="Times New Roman" w:cs="Times New Roman"/>
+          <w:sz w:val="28"/>
+          <w:lang w:val="en-150"/>
+        </w:rPr>
+        <w:t>інтеграція</w:t>
+      </w:r>
+      <w:proofErr w:type="spellEnd"/>
+      <w:r>
+        <w:rPr>
+          <w:rFonts w:ascii="Times New Roman" w:hAnsi="Times New Roman" w:cs="Times New Roman"/>
+          <w:sz w:val="28"/>
+          <w:lang w:val="en-150"/>
+        </w:rPr>
+        <w:t xml:space="preserve"> з Python;</w:t>
+      </w:r>
+    </w:p>
+    <w:p>
+      <w:pPr>
+        <w:numPr>
+          <w:ilvl w:val="0"/>
+          <w:numId w:val="9"/>
+        </w:numPr>
+        <w:tabs>
+          <w:tab w:val="num" w:pos="1428"/>
+        </w:tabs>
+        <w:spacing w:after="0" w:line="360" w:lineRule="auto"/>
+        <w:ind w:left="1776"/>
+        <w:jc w:val="both"/>
+        <w:rPr>
+          <w:rFonts w:ascii="Times New Roman" w:hAnsi="Times New Roman" w:cs="Times New Roman"/>
+          <w:sz w:val="28"/>
+          <w:lang w:val="en-150"/>
+        </w:rPr>
+      </w:pPr>
+      <w:proofErr w:type="spellStart"/>
+      <w:r>
+        <w:rPr>
+          <w:rFonts w:ascii="Times New Roman" w:hAnsi="Times New Roman" w:cs="Times New Roman"/>
+          <w:sz w:val="28"/>
+          <w:lang w:val="en-150"/>
+        </w:rPr>
+        <w:t>весь</w:t>
+      </w:r>
+      <w:proofErr w:type="spellEnd"/>
+      <w:r>
+        <w:rPr>
+          <w:rFonts w:ascii="Times New Roman" w:hAnsi="Times New Roman" w:cs="Times New Roman"/>
+          <w:sz w:val="28"/>
+          <w:lang w:val="en-150"/>
+        </w:rPr>
+        <w:t xml:space="preserve"> </w:t>
+      </w:r>
+      <w:proofErr w:type="spellStart"/>
+      <w:r>
+        <w:rPr>
+          <w:rFonts w:ascii="Times New Roman" w:hAnsi="Times New Roman" w:cs="Times New Roman"/>
+          <w:sz w:val="28"/>
+          <w:lang w:val="en-150"/>
+        </w:rPr>
+        <w:t>проєкт</w:t>
+      </w:r>
+      <w:proofErr w:type="spellEnd"/>
+      <w:r>
+        <w:rPr>
+          <w:rFonts w:ascii="Times New Roman" w:hAnsi="Times New Roman" w:cs="Times New Roman"/>
+          <w:sz w:val="28"/>
+          <w:lang w:val="en-150"/>
+        </w:rPr>
+        <w:t xml:space="preserve"> </w:t>
+      </w:r>
+      <w:proofErr w:type="spellStart"/>
+      <w:r>
+        <w:rPr>
+          <w:rFonts w:ascii="Times New Roman" w:hAnsi="Times New Roman" w:cs="Times New Roman"/>
+          <w:sz w:val="28"/>
+          <w:lang w:val="en-150"/>
+        </w:rPr>
+        <w:t>розгортається</w:t>
+      </w:r>
+      <w:proofErr w:type="spellEnd"/>
+      <w:r>
+        <w:rPr>
+          <w:rFonts w:ascii="Times New Roman" w:hAnsi="Times New Roman" w:cs="Times New Roman"/>
+          <w:sz w:val="28"/>
+          <w:lang w:val="en-150"/>
+        </w:rPr>
+        <w:t xml:space="preserve"> в </w:t>
+      </w:r>
+      <w:proofErr w:type="spellStart"/>
+      <w:r>
+        <w:rPr>
+          <w:rFonts w:ascii="Times New Roman" w:hAnsi="Times New Roman" w:cs="Times New Roman"/>
+          <w:sz w:val="28"/>
+          <w:lang w:val="en-150"/>
+        </w:rPr>
+        <w:t>одному</w:t>
+      </w:r>
+      <w:proofErr w:type="spellEnd"/>
+      <w:r>
+        <w:rPr>
+          <w:rFonts w:ascii="Times New Roman" w:hAnsi="Times New Roman" w:cs="Times New Roman"/>
+          <w:sz w:val="28"/>
+          <w:lang w:val="en-150"/>
+        </w:rPr>
+        <w:t xml:space="preserve"> </w:t>
+      </w:r>
+      <w:proofErr w:type="spellStart"/>
+      <w:r>
+        <w:rPr>
+          <w:rFonts w:ascii="Times New Roman" w:hAnsi="Times New Roman" w:cs="Times New Roman"/>
+          <w:sz w:val="28"/>
+          <w:lang w:val="en-150"/>
+        </w:rPr>
+        <w:t>місці</w:t>
+      </w:r>
+      <w:proofErr w:type="spellEnd"/>
+      <w:r>
+        <w:rPr>
+          <w:rFonts w:ascii="Times New Roman" w:hAnsi="Times New Roman" w:cs="Times New Roman"/>
+          <w:sz w:val="28"/>
+          <w:lang w:val="en-150"/>
+        </w:rPr>
+        <w:t>.</w:t>
+      </w:r>
+    </w:p>
+    <w:p>
+      <w:pPr>
+        <w:pStyle w:val="ListParagraph"/>
+        <w:numPr>
+          <w:ilvl w:val="0"/>
+          <w:numId w:val="13"/>
+        </w:numPr>
+        <w:spacing w:after="0" w:line="360" w:lineRule="auto"/>
+        <w:jc w:val="both"/>
+        <w:rPr>
+          <w:rFonts w:ascii="Times New Roman" w:hAnsi="Times New Roman" w:cs="Times New Roman"/>
+          <w:b/>
+          <w:bCs/>
+          <w:sz w:val="28"/>
+          <w:lang w:val="en-150"/>
+        </w:rPr>
+      </w:pPr>
+      <w:proofErr w:type="spellStart"/>
+      <w:r>
+        <w:rPr>
+          <w:rFonts w:ascii="Times New Roman" w:hAnsi="Times New Roman" w:cs="Times New Roman"/>
+          <w:b/>
+          <w:bCs/>
+          <w:sz w:val="28"/>
+          <w:lang w:val="en-150"/>
+        </w:rPr>
+        <w:t>Моніторинг</w:t>
+      </w:r>
+      <w:proofErr w:type="spellEnd"/>
+      <w:r>
+        <w:rPr>
+          <w:rFonts w:ascii="Times New Roman" w:hAnsi="Times New Roman" w:cs="Times New Roman"/>
+          <w:b/>
+          <w:bCs/>
+          <w:sz w:val="28"/>
+          <w:lang w:val="en-150"/>
+        </w:rPr>
+        <w:t xml:space="preserve"> </w:t>
+      </w:r>
+      <w:proofErr w:type="spellStart"/>
+      <w:r>
+        <w:rPr>
+          <w:rFonts w:ascii="Times New Roman" w:hAnsi="Times New Roman" w:cs="Times New Roman"/>
+          <w:b/>
+          <w:bCs/>
+          <w:sz w:val="28"/>
+          <w:lang w:val="en-150"/>
+        </w:rPr>
+        <w:t>та</w:t>
+      </w:r>
+      <w:proofErr w:type="spellEnd"/>
+      <w:r>
+        <w:rPr>
+          <w:rFonts w:ascii="Times New Roman" w:hAnsi="Times New Roman" w:cs="Times New Roman"/>
+          <w:b/>
+          <w:bCs/>
+          <w:sz w:val="28"/>
+          <w:lang w:val="en-150"/>
+        </w:rPr>
+        <w:t xml:space="preserve"> </w:t>
+      </w:r>
+      <w:proofErr w:type="spellStart"/>
+      <w:r>
+        <w:rPr>
+          <w:rFonts w:ascii="Times New Roman" w:hAnsi="Times New Roman" w:cs="Times New Roman"/>
+          <w:b/>
+          <w:bCs/>
+          <w:sz w:val="28"/>
+          <w:lang w:val="en-150"/>
+        </w:rPr>
+        <w:t>підтримка</w:t>
+      </w:r>
+      <w:proofErr w:type="spellEnd"/>
+    </w:p>
+    <w:p>
+      <w:pPr>
+        <w:spacing w:after="0" w:line="360" w:lineRule="auto"/>
+        <w:ind w:left="1416"/>
+        <w:jc w:val="both"/>
+        <w:rPr>
+          <w:rFonts w:ascii="Times New Roman" w:hAnsi="Times New Roman" w:cs="Times New Roman"/>
+          <w:sz w:val="28"/>
+          <w:lang w:val="en-150"/>
+        </w:rPr>
+      </w:pPr>
+      <w:proofErr w:type="spellStart"/>
+      <w:r>
+        <w:rPr>
+          <w:rFonts w:ascii="Times New Roman" w:hAnsi="Times New Roman" w:cs="Times New Roman"/>
+          <w:sz w:val="28"/>
+          <w:lang w:val="en-150"/>
+        </w:rPr>
+        <w:t>Для</w:t>
+      </w:r>
+      <w:proofErr w:type="spellEnd"/>
+      <w:r>
+        <w:rPr>
+          <w:rFonts w:ascii="Times New Roman" w:hAnsi="Times New Roman" w:cs="Times New Roman"/>
+          <w:sz w:val="28"/>
+          <w:lang w:val="en-150"/>
+        </w:rPr>
+        <w:t xml:space="preserve"> </w:t>
+      </w:r>
+      <w:proofErr w:type="spellStart"/>
+      <w:r>
+        <w:rPr>
+          <w:rFonts w:ascii="Times New Roman" w:hAnsi="Times New Roman" w:cs="Times New Roman"/>
+          <w:sz w:val="28"/>
+          <w:lang w:val="en-150"/>
+        </w:rPr>
+        <w:t>контролю</w:t>
+      </w:r>
+      <w:proofErr w:type="spellEnd"/>
+      <w:r>
+        <w:rPr>
+          <w:rFonts w:ascii="Times New Roman" w:hAnsi="Times New Roman" w:cs="Times New Roman"/>
+          <w:sz w:val="28"/>
+          <w:lang w:val="en-150"/>
+        </w:rPr>
+        <w:t xml:space="preserve"> </w:t>
+      </w:r>
+      <w:proofErr w:type="spellStart"/>
+      <w:r>
+        <w:rPr>
+          <w:rFonts w:ascii="Times New Roman" w:hAnsi="Times New Roman" w:cs="Times New Roman"/>
+          <w:sz w:val="28"/>
+          <w:lang w:val="en-150"/>
+        </w:rPr>
+        <w:t>стану</w:t>
+      </w:r>
+      <w:proofErr w:type="spellEnd"/>
+      <w:r>
+        <w:rPr>
+          <w:rFonts w:ascii="Times New Roman" w:hAnsi="Times New Roman" w:cs="Times New Roman"/>
+          <w:sz w:val="28"/>
+          <w:lang w:val="en-150"/>
+        </w:rPr>
+        <w:t xml:space="preserve"> </w:t>
+      </w:r>
+      <w:proofErr w:type="spellStart"/>
+      <w:r>
+        <w:rPr>
+          <w:rFonts w:ascii="Times New Roman" w:hAnsi="Times New Roman" w:cs="Times New Roman"/>
+          <w:sz w:val="28"/>
+          <w:lang w:val="en-150"/>
+        </w:rPr>
+        <w:t>бота</w:t>
+      </w:r>
+      <w:proofErr w:type="spellEnd"/>
+      <w:r>
+        <w:rPr>
+          <w:rFonts w:ascii="Times New Roman" w:hAnsi="Times New Roman" w:cs="Times New Roman"/>
+          <w:sz w:val="28"/>
+          <w:lang w:val="en-150"/>
+        </w:rPr>
+        <w:t xml:space="preserve"> </w:t>
+      </w:r>
+      <w:proofErr w:type="spellStart"/>
+      <w:r>
+        <w:rPr>
+          <w:rFonts w:ascii="Times New Roman" w:hAnsi="Times New Roman" w:cs="Times New Roman"/>
+          <w:sz w:val="28"/>
+          <w:lang w:val="en-150"/>
+        </w:rPr>
+        <w:t>можна</w:t>
+      </w:r>
+      <w:proofErr w:type="spellEnd"/>
+      <w:r>
+        <w:rPr>
+          <w:rFonts w:ascii="Times New Roman" w:hAnsi="Times New Roman" w:cs="Times New Roman"/>
+          <w:sz w:val="28"/>
+          <w:lang w:val="en-150"/>
+        </w:rPr>
+        <w:t xml:space="preserve"> </w:t>
+      </w:r>
+      <w:proofErr w:type="spellStart"/>
+      <w:r>
+        <w:rPr>
+          <w:rFonts w:ascii="Times New Roman" w:hAnsi="Times New Roman" w:cs="Times New Roman"/>
+          <w:sz w:val="28"/>
+          <w:lang w:val="en-150"/>
+        </w:rPr>
+        <w:t>використовувати</w:t>
+      </w:r>
+      <w:proofErr w:type="spellEnd"/>
+      <w:r>
+        <w:rPr>
+          <w:rFonts w:ascii="Times New Roman" w:hAnsi="Times New Roman" w:cs="Times New Roman"/>
+          <w:sz w:val="28"/>
+          <w:lang w:val="en-150"/>
+        </w:rPr>
+        <w:t>:</w:t>
+      </w:r>
+    </w:p>
+    <w:p>
+      <w:pPr>
+        <w:numPr>
+          <w:ilvl w:val="0"/>
+          <w:numId w:val="10"/>
+        </w:numPr>
+        <w:tabs>
+          <w:tab w:val="num" w:pos="1428"/>
+        </w:tabs>
+        <w:spacing w:after="0" w:line="360" w:lineRule="auto"/>
+        <w:ind w:left="1776"/>
+        <w:jc w:val="both"/>
+        <w:rPr>
+          <w:rFonts w:ascii="Times New Roman" w:hAnsi="Times New Roman" w:cs="Times New Roman"/>
+          <w:sz w:val="28"/>
+          <w:lang w:val="en-150"/>
+        </w:rPr>
+      </w:pPr>
+      <w:r>
+        <w:rPr>
+          <w:rFonts w:ascii="Times New Roman" w:hAnsi="Times New Roman" w:cs="Times New Roman"/>
+          <w:sz w:val="28"/>
+          <w:lang w:val="en-150"/>
+        </w:rPr>
+        <w:t xml:space="preserve">Telegram Logs Channel — </w:t>
+      </w:r>
+      <w:proofErr w:type="spellStart"/>
+      <w:r>
+        <w:rPr>
+          <w:rFonts w:ascii="Times New Roman" w:hAnsi="Times New Roman" w:cs="Times New Roman"/>
+          <w:sz w:val="28"/>
+          <w:lang w:val="en-150"/>
+        </w:rPr>
+        <w:t>надсилання</w:t>
+      </w:r>
+      <w:proofErr w:type="spellEnd"/>
+      <w:r>
+        <w:rPr>
+          <w:rFonts w:ascii="Times New Roman" w:hAnsi="Times New Roman" w:cs="Times New Roman"/>
+          <w:sz w:val="28"/>
+          <w:lang w:val="en-150"/>
+        </w:rPr>
+        <w:t xml:space="preserve"> </w:t>
+      </w:r>
+      <w:proofErr w:type="spellStart"/>
+      <w:r>
+        <w:rPr>
+          <w:rFonts w:ascii="Times New Roman" w:hAnsi="Times New Roman" w:cs="Times New Roman"/>
+          <w:sz w:val="28"/>
+          <w:lang w:val="en-150"/>
+        </w:rPr>
+        <w:t>критичних</w:t>
+      </w:r>
+      <w:proofErr w:type="spellEnd"/>
+      <w:r>
+        <w:rPr>
+          <w:rFonts w:ascii="Times New Roman" w:hAnsi="Times New Roman" w:cs="Times New Roman"/>
+          <w:sz w:val="28"/>
+          <w:lang w:val="en-150"/>
+        </w:rPr>
+        <w:t xml:space="preserve"> </w:t>
+      </w:r>
+      <w:proofErr w:type="spellStart"/>
+      <w:r>
+        <w:rPr>
+          <w:rFonts w:ascii="Times New Roman" w:hAnsi="Times New Roman" w:cs="Times New Roman"/>
+          <w:sz w:val="28"/>
+          <w:lang w:val="en-150"/>
+        </w:rPr>
+        <w:t>помилок</w:t>
+      </w:r>
+      <w:proofErr w:type="spellEnd"/>
+      <w:r>
+        <w:rPr>
+          <w:rFonts w:ascii="Times New Roman" w:hAnsi="Times New Roman" w:cs="Times New Roman"/>
+          <w:sz w:val="28"/>
+          <w:lang w:val="en-150"/>
+        </w:rPr>
+        <w:t xml:space="preserve"> у </w:t>
+      </w:r>
+      <w:proofErr w:type="spellStart"/>
+      <w:r>
+        <w:rPr>
+          <w:rFonts w:ascii="Times New Roman" w:hAnsi="Times New Roman" w:cs="Times New Roman"/>
+          <w:sz w:val="28"/>
+          <w:lang w:val="en-150"/>
+        </w:rPr>
+        <w:t>приватний</w:t>
+      </w:r>
+      <w:proofErr w:type="spellEnd"/>
+      <w:r>
+        <w:rPr>
+          <w:rFonts w:ascii="Times New Roman" w:hAnsi="Times New Roman" w:cs="Times New Roman"/>
+          <w:sz w:val="28"/>
+          <w:lang w:val="en-150"/>
+        </w:rPr>
+        <w:t xml:space="preserve"> </w:t>
+      </w:r>
+      <w:proofErr w:type="spellStart"/>
+      <w:r>
+        <w:rPr>
+          <w:rFonts w:ascii="Times New Roman" w:hAnsi="Times New Roman" w:cs="Times New Roman"/>
+          <w:sz w:val="28"/>
+          <w:lang w:val="en-150"/>
+        </w:rPr>
+        <w:t>канал</w:t>
+      </w:r>
+      <w:proofErr w:type="spellEnd"/>
+      <w:r>
+        <w:rPr>
+          <w:rFonts w:ascii="Times New Roman" w:hAnsi="Times New Roman" w:cs="Times New Roman"/>
+          <w:sz w:val="28"/>
+          <w:lang w:val="en-150"/>
+        </w:rPr>
+        <w:t>;</w:t>
+      </w:r>
+    </w:p>
+    <w:p>
+      <w:pPr>
+        <w:numPr>
+          <w:ilvl w:val="0"/>
+          <w:numId w:val="10"/>
+        </w:numPr>
+        <w:tabs>
+          <w:tab w:val="num" w:pos="1428"/>
+        </w:tabs>
+        <w:spacing w:after="0" w:line="360" w:lineRule="auto"/>
+        <w:ind w:left="1776"/>
+        <w:jc w:val="both"/>
+        <w:rPr>
+          <w:rFonts w:ascii="Times New Roman" w:hAnsi="Times New Roman" w:cs="Times New Roman"/>
+          <w:sz w:val="28"/>
+          <w:lang w:val="en-150"/>
+        </w:rPr>
+      </w:pPr>
+      <w:r>
+        <w:rPr>
+          <w:rFonts w:ascii="Times New Roman" w:hAnsi="Times New Roman" w:cs="Times New Roman"/>
+          <w:sz w:val="28"/>
+          <w:lang w:val="en-150"/>
+        </w:rPr>
+        <w:t xml:space="preserve">PythonAnywhere error logs — </w:t>
+      </w:r>
+      <w:proofErr w:type="spellStart"/>
+      <w:r>
+        <w:rPr>
+          <w:rFonts w:ascii="Times New Roman" w:hAnsi="Times New Roman" w:cs="Times New Roman"/>
+          <w:sz w:val="28"/>
+          <w:lang w:val="en-150"/>
+        </w:rPr>
+        <w:t>аналіз</w:t>
+      </w:r>
+      <w:proofErr w:type="spellEnd"/>
+      <w:r>
+        <w:rPr>
+          <w:rFonts w:ascii="Times New Roman" w:hAnsi="Times New Roman" w:cs="Times New Roman"/>
+          <w:sz w:val="28"/>
+          <w:lang w:val="en-150"/>
+        </w:rPr>
+        <w:t xml:space="preserve"> </w:t>
+      </w:r>
+      <w:proofErr w:type="spellStart"/>
+      <w:r>
+        <w:rPr>
+          <w:rFonts w:ascii="Times New Roman" w:hAnsi="Times New Roman" w:cs="Times New Roman"/>
+          <w:sz w:val="28"/>
+          <w:lang w:val="en-150"/>
+        </w:rPr>
+        <w:t>помилок</w:t>
+      </w:r>
+      <w:proofErr w:type="spellEnd"/>
+      <w:r>
+        <w:rPr>
+          <w:rFonts w:ascii="Times New Roman" w:hAnsi="Times New Roman" w:cs="Times New Roman"/>
+          <w:sz w:val="28"/>
+          <w:lang w:val="en-150"/>
+        </w:rPr>
+        <w:t xml:space="preserve"> </w:t>
+      </w:r>
+      <w:proofErr w:type="spellStart"/>
+      <w:r>
+        <w:rPr>
+          <w:rFonts w:ascii="Times New Roman" w:hAnsi="Times New Roman" w:cs="Times New Roman"/>
+          <w:sz w:val="28"/>
+          <w:lang w:val="en-150"/>
+        </w:rPr>
+        <w:t>та</w:t>
+      </w:r>
+      <w:proofErr w:type="spellEnd"/>
+      <w:r>
+        <w:rPr>
+          <w:rFonts w:ascii="Times New Roman" w:hAnsi="Times New Roman" w:cs="Times New Roman"/>
+          <w:sz w:val="28"/>
+          <w:lang w:val="en-150"/>
+        </w:rPr>
+        <w:t xml:space="preserve"> </w:t>
+      </w:r>
+      <w:proofErr w:type="spellStart"/>
+      <w:r>
+        <w:rPr>
+          <w:rFonts w:ascii="Times New Roman" w:hAnsi="Times New Roman" w:cs="Times New Roman"/>
+          <w:sz w:val="28"/>
+          <w:lang w:val="en-150"/>
+        </w:rPr>
+        <w:t>виводу</w:t>
+      </w:r>
+      <w:proofErr w:type="spellEnd"/>
+      <w:r>
+        <w:rPr>
+          <w:rFonts w:ascii="Times New Roman" w:hAnsi="Times New Roman" w:cs="Times New Roman"/>
+          <w:sz w:val="28"/>
+          <w:lang w:val="en-150"/>
+        </w:rPr>
+        <w:t xml:space="preserve"> </w:t>
+      </w:r>
+      <w:proofErr w:type="spellStart"/>
+      <w:r>
+        <w:rPr>
+          <w:rFonts w:ascii="Times New Roman" w:hAnsi="Times New Roman" w:cs="Times New Roman"/>
+          <w:sz w:val="28"/>
+          <w:lang w:val="en-150"/>
+        </w:rPr>
+        <w:t>консолі</w:t>
+      </w:r>
+      <w:proofErr w:type="spellEnd"/>
+      <w:r>
+        <w:rPr>
+          <w:rFonts w:ascii="Times New Roman" w:hAnsi="Times New Roman" w:cs="Times New Roman"/>
+          <w:sz w:val="28"/>
+          <w:lang w:val="en-150"/>
+        </w:rPr>
+        <w:t>.</w:t>
+      </w:r>
+    </w:p>
+    <w:p>
+      <w:pPr>
+        <w:pStyle w:val="ListParagraph"/>
+        <w:numPr>
+          <w:ilvl w:val="0"/>
+          <w:numId w:val="13"/>
+        </w:numPr>
+        <w:spacing w:after="0" w:line="360" w:lineRule="auto"/>
+        <w:jc w:val="both"/>
+        <w:rPr>
+          <w:rFonts w:ascii="Times New Roman" w:hAnsi="Times New Roman" w:cs="Times New Roman"/>
+          <w:b/>
+          <w:bCs/>
+          <w:sz w:val="28"/>
+          <w:lang w:val="en-150"/>
+        </w:rPr>
+      </w:pPr>
+      <w:proofErr w:type="spellStart"/>
+      <w:r>
+        <w:rPr>
+          <w:rFonts w:ascii="Times New Roman" w:hAnsi="Times New Roman" w:cs="Times New Roman"/>
+          <w:b/>
+          <w:bCs/>
+          <w:sz w:val="28"/>
+          <w:lang w:val="en-150"/>
+        </w:rPr>
+        <w:t>Інструменти</w:t>
+      </w:r>
+      <w:proofErr w:type="spellEnd"/>
+      <w:r>
+        <w:rPr>
+          <w:rFonts w:ascii="Times New Roman" w:hAnsi="Times New Roman" w:cs="Times New Roman"/>
+          <w:b/>
+          <w:bCs/>
+          <w:sz w:val="28"/>
+          <w:lang w:val="en-150"/>
+        </w:rPr>
+        <w:t xml:space="preserve"> </w:t>
+      </w:r>
+      <w:proofErr w:type="spellStart"/>
+      <w:r>
+        <w:rPr>
+          <w:rFonts w:ascii="Times New Roman" w:hAnsi="Times New Roman" w:cs="Times New Roman"/>
+          <w:b/>
+          <w:bCs/>
+          <w:sz w:val="28"/>
+          <w:lang w:val="en-150"/>
+        </w:rPr>
+        <w:t>для</w:t>
+      </w:r>
+      <w:proofErr w:type="spellEnd"/>
+      <w:r>
+        <w:rPr>
+          <w:rFonts w:ascii="Times New Roman" w:hAnsi="Times New Roman" w:cs="Times New Roman"/>
+          <w:b/>
+          <w:bCs/>
+          <w:sz w:val="28"/>
+          <w:lang w:val="en-150"/>
+        </w:rPr>
+        <w:t xml:space="preserve"> </w:t>
+      </w:r>
+      <w:proofErr w:type="spellStart"/>
+      <w:r>
+        <w:rPr>
+          <w:rFonts w:ascii="Times New Roman" w:hAnsi="Times New Roman" w:cs="Times New Roman"/>
+          <w:b/>
+          <w:bCs/>
+          <w:sz w:val="28"/>
+          <w:lang w:val="en-150"/>
+        </w:rPr>
+        <w:t>запуску</w:t>
+      </w:r>
+      <w:proofErr w:type="spellEnd"/>
+      <w:r>
+        <w:rPr>
+          <w:rFonts w:ascii="Times New Roman" w:hAnsi="Times New Roman" w:cs="Times New Roman"/>
+          <w:b/>
+          <w:bCs/>
+          <w:sz w:val="28"/>
+          <w:lang w:val="en-150"/>
+        </w:rPr>
+        <w:t xml:space="preserve"> </w:t>
+      </w:r>
+      <w:proofErr w:type="spellStart"/>
+      <w:r>
+        <w:rPr>
+          <w:rFonts w:ascii="Times New Roman" w:hAnsi="Times New Roman" w:cs="Times New Roman"/>
+          <w:b/>
+          <w:bCs/>
+          <w:sz w:val="28"/>
+          <w:lang w:val="en-150"/>
+        </w:rPr>
+        <w:t>та</w:t>
+      </w:r>
+      <w:proofErr w:type="spellEnd"/>
+      <w:r>
+        <w:rPr>
+          <w:rFonts w:ascii="Times New Roman" w:hAnsi="Times New Roman" w:cs="Times New Roman"/>
+          <w:b/>
+          <w:bCs/>
+          <w:sz w:val="28"/>
+          <w:lang w:val="en-150"/>
+        </w:rPr>
+        <w:t xml:space="preserve"> </w:t>
+      </w:r>
+      <w:proofErr w:type="spellStart"/>
+      <w:r>
+        <w:rPr>
+          <w:rFonts w:ascii="Times New Roman" w:hAnsi="Times New Roman" w:cs="Times New Roman"/>
+          <w:b/>
+          <w:bCs/>
+          <w:sz w:val="28"/>
+          <w:lang w:val="en-150"/>
+        </w:rPr>
+        <w:t>оновлення</w:t>
+      </w:r>
+      <w:proofErr w:type="spellEnd"/>
+      <w:r>
+        <w:rPr>
+          <w:rFonts w:ascii="Times New Roman" w:hAnsi="Times New Roman" w:cs="Times New Roman"/>
+          <w:b/>
+          <w:bCs/>
+          <w:sz w:val="28"/>
+          <w:lang w:val="en-150"/>
+        </w:rPr>
+        <w:t xml:space="preserve"> </w:t>
+      </w:r>
+      <w:proofErr w:type="spellStart"/>
+      <w:r>
+        <w:rPr>
+          <w:rFonts w:ascii="Times New Roman" w:hAnsi="Times New Roman" w:cs="Times New Roman"/>
+          <w:b/>
+          <w:bCs/>
+          <w:sz w:val="28"/>
+          <w:lang w:val="en-150"/>
+        </w:rPr>
+        <w:t>бота</w:t>
+      </w:r>
+      <w:proofErr w:type="spellEnd"/>
+    </w:p>
+    <w:p>
+      <w:pPr>
+        <w:spacing w:after="0" w:line="360" w:lineRule="auto"/>
+        <w:ind w:left="1416"/>
+        <w:jc w:val="both"/>
+        <w:rPr>
+          <w:rFonts w:ascii="Times New Roman" w:hAnsi="Times New Roman" w:cs="Times New Roman"/>
+          <w:sz w:val="28"/>
+          <w:lang w:val="en-150"/>
+        </w:rPr>
+      </w:pPr>
+      <w:proofErr w:type="spellStart"/>
+      <w:r>
+        <w:rPr>
+          <w:rFonts w:ascii="Times New Roman" w:hAnsi="Times New Roman" w:cs="Times New Roman"/>
+          <w:sz w:val="28"/>
+          <w:lang w:val="en-150"/>
+        </w:rPr>
+        <w:t>На</w:t>
+      </w:r>
+      <w:proofErr w:type="spellEnd"/>
+      <w:r>
+        <w:rPr>
+          <w:rFonts w:ascii="Times New Roman" w:hAnsi="Times New Roman" w:cs="Times New Roman"/>
+          <w:sz w:val="28"/>
+          <w:lang w:val="en-150"/>
+        </w:rPr>
+        <w:t xml:space="preserve"> PythonAnywhere </w:t>
+      </w:r>
+      <w:proofErr w:type="spellStart"/>
+      <w:r>
+        <w:rPr>
+          <w:rFonts w:ascii="Times New Roman" w:hAnsi="Times New Roman" w:cs="Times New Roman"/>
+          <w:sz w:val="28"/>
+          <w:lang w:val="en-150"/>
+        </w:rPr>
+        <w:t>бот</w:t>
+      </w:r>
+      <w:proofErr w:type="spellEnd"/>
+      <w:r>
+        <w:rPr>
+          <w:rFonts w:ascii="Times New Roman" w:hAnsi="Times New Roman" w:cs="Times New Roman"/>
+          <w:sz w:val="28"/>
+          <w:lang w:val="en-150"/>
+        </w:rPr>
+        <w:t xml:space="preserve"> </w:t>
+      </w:r>
+      <w:proofErr w:type="spellStart"/>
+      <w:r>
+        <w:rPr>
+          <w:rFonts w:ascii="Times New Roman" w:hAnsi="Times New Roman" w:cs="Times New Roman"/>
+          <w:sz w:val="28"/>
+          <w:lang w:val="en-150"/>
+        </w:rPr>
+        <w:t>запускається</w:t>
+      </w:r>
+      <w:proofErr w:type="spellEnd"/>
+      <w:r>
+        <w:rPr>
+          <w:rFonts w:ascii="Times New Roman" w:hAnsi="Times New Roman" w:cs="Times New Roman"/>
+          <w:sz w:val="28"/>
+          <w:lang w:val="en-150"/>
+        </w:rPr>
+        <w:t xml:space="preserve"> </w:t>
+      </w:r>
+      <w:proofErr w:type="spellStart"/>
+      <w:r>
+        <w:rPr>
+          <w:rFonts w:ascii="Times New Roman" w:hAnsi="Times New Roman" w:cs="Times New Roman"/>
+          <w:sz w:val="28"/>
+          <w:lang w:val="en-150"/>
+        </w:rPr>
+        <w:t>вручну</w:t>
+      </w:r>
+      <w:proofErr w:type="spellEnd"/>
+      <w:r>
+        <w:rPr>
+          <w:rFonts w:ascii="Times New Roman" w:hAnsi="Times New Roman" w:cs="Times New Roman"/>
+          <w:sz w:val="28"/>
+          <w:lang w:val="en-150"/>
+        </w:rPr>
+        <w:t>:</w:t>
+      </w:r>
+    </w:p>
+    <w:p>
+      <w:pPr>
+        <w:numPr>
+          <w:ilvl w:val="0"/>
+          <w:numId w:val="11"/>
+        </w:numPr>
+        <w:tabs>
+          <w:tab w:val="num" w:pos="1428"/>
+        </w:tabs>
+        <w:spacing w:after="0" w:line="360" w:lineRule="auto"/>
+        <w:ind w:left="1776"/>
+        <w:jc w:val="both"/>
+        <w:rPr>
+          <w:rFonts w:ascii="Times New Roman" w:hAnsi="Times New Roman" w:cs="Times New Roman"/>
+          <w:sz w:val="28"/>
+          <w:lang w:val="en-150"/>
+        </w:rPr>
+      </w:pPr>
+      <w:proofErr w:type="spellStart"/>
+      <w:r>
+        <w:rPr>
+          <w:rFonts w:ascii="Times New Roman" w:hAnsi="Times New Roman" w:cs="Times New Roman"/>
+          <w:sz w:val="28"/>
+          <w:lang w:val="en-150"/>
+        </w:rPr>
+        <w:t>через</w:t>
+      </w:r>
+      <w:proofErr w:type="spellEnd"/>
+      <w:r>
+        <w:rPr>
+          <w:rFonts w:ascii="Times New Roman" w:hAnsi="Times New Roman" w:cs="Times New Roman"/>
+          <w:sz w:val="28"/>
+          <w:lang w:val="en-150"/>
+        </w:rPr>
+        <w:t xml:space="preserve"> Bash-</w:t>
+      </w:r>
+      <w:proofErr w:type="spellStart"/>
+      <w:r>
+        <w:rPr>
+          <w:rFonts w:ascii="Times New Roman" w:hAnsi="Times New Roman" w:cs="Times New Roman"/>
+          <w:sz w:val="28"/>
+          <w:lang w:val="en-150"/>
+        </w:rPr>
+        <w:t>консоль</w:t>
+      </w:r>
+      <w:proofErr w:type="spellEnd"/>
+      <w:r>
+        <w:rPr>
+          <w:rFonts w:ascii="Times New Roman" w:hAnsi="Times New Roman" w:cs="Times New Roman"/>
+          <w:sz w:val="28"/>
+          <w:lang w:val="en-150"/>
+        </w:rPr>
+        <w:t>;</w:t>
+      </w:r>
+    </w:p>
+    <w:p>
+      <w:pPr>
+        <w:numPr>
+          <w:ilvl w:val="0"/>
+          <w:numId w:val="11"/>
+        </w:numPr>
+        <w:tabs>
+          <w:tab w:val="num" w:pos="1428"/>
+        </w:tabs>
+        <w:spacing w:after="0" w:line="360" w:lineRule="auto"/>
+        <w:ind w:left="1776"/>
+        <w:jc w:val="both"/>
+        <w:rPr>
+          <w:rFonts w:ascii="Times New Roman" w:hAnsi="Times New Roman" w:cs="Times New Roman"/>
+          <w:sz w:val="28"/>
+          <w:lang w:val="en-150"/>
+        </w:rPr>
+      </w:pPr>
+      <w:proofErr w:type="spellStart"/>
+      <w:r>
+        <w:rPr>
+          <w:rFonts w:ascii="Times New Roman" w:hAnsi="Times New Roman" w:cs="Times New Roman"/>
+          <w:sz w:val="28"/>
+          <w:lang w:val="en-150"/>
+        </w:rPr>
+        <w:t>або</w:t>
+      </w:r>
+      <w:proofErr w:type="spellEnd"/>
+      <w:r>
+        <w:rPr>
+          <w:rFonts w:ascii="Times New Roman" w:hAnsi="Times New Roman" w:cs="Times New Roman"/>
+          <w:sz w:val="28"/>
+          <w:lang w:val="en-150"/>
+        </w:rPr>
+        <w:t xml:space="preserve"> </w:t>
+      </w:r>
+      <w:proofErr w:type="spellStart"/>
+      <w:r>
+        <w:rPr>
+          <w:rFonts w:ascii="Times New Roman" w:hAnsi="Times New Roman" w:cs="Times New Roman"/>
+          <w:sz w:val="28"/>
+          <w:lang w:val="en-150"/>
+        </w:rPr>
+        <w:t>через</w:t>
+      </w:r>
+      <w:proofErr w:type="spellEnd"/>
+      <w:r>
+        <w:rPr>
+          <w:rFonts w:ascii="Times New Roman" w:hAnsi="Times New Roman" w:cs="Times New Roman"/>
+          <w:sz w:val="28"/>
+          <w:lang w:val="en-150"/>
+        </w:rPr>
+        <w:t xml:space="preserve"> «Always-on task», </w:t>
+      </w:r>
+      <w:proofErr w:type="spellStart"/>
+      <w:r>
+        <w:rPr>
+          <w:rFonts w:ascii="Times New Roman" w:hAnsi="Times New Roman" w:cs="Times New Roman"/>
+          <w:sz w:val="28"/>
+          <w:lang w:val="en-150"/>
+        </w:rPr>
+        <w:t>що</w:t>
+      </w:r>
+      <w:proofErr w:type="spellEnd"/>
+      <w:r>
+        <w:rPr>
+          <w:rFonts w:ascii="Times New Roman" w:hAnsi="Times New Roman" w:cs="Times New Roman"/>
+          <w:sz w:val="28"/>
+          <w:lang w:val="en-150"/>
+        </w:rPr>
+        <w:t xml:space="preserve"> </w:t>
+      </w:r>
+      <w:proofErr w:type="spellStart"/>
+      <w:r>
+        <w:rPr>
+          <w:rFonts w:ascii="Times New Roman" w:hAnsi="Times New Roman" w:cs="Times New Roman"/>
+          <w:sz w:val="28"/>
+          <w:lang w:val="en-150"/>
+        </w:rPr>
+        <w:t>забезпечує</w:t>
+      </w:r>
+      <w:proofErr w:type="spellEnd"/>
+      <w:r>
+        <w:rPr>
+          <w:rFonts w:ascii="Times New Roman" w:hAnsi="Times New Roman" w:cs="Times New Roman"/>
+          <w:sz w:val="28"/>
+          <w:lang w:val="en-150"/>
+        </w:rPr>
+        <w:t xml:space="preserve"> </w:t>
+      </w:r>
+      <w:proofErr w:type="spellStart"/>
+      <w:r>
+        <w:rPr>
+          <w:rFonts w:ascii="Times New Roman" w:hAnsi="Times New Roman" w:cs="Times New Roman"/>
+          <w:sz w:val="28"/>
+          <w:lang w:val="en-150"/>
+        </w:rPr>
+        <w:t>безперервну</w:t>
+      </w:r>
+      <w:proofErr w:type="spellEnd"/>
+      <w:r>
+        <w:rPr>
+          <w:rFonts w:ascii="Times New Roman" w:hAnsi="Times New Roman" w:cs="Times New Roman"/>
+          <w:sz w:val="28"/>
+          <w:lang w:val="en-150"/>
+        </w:rPr>
+        <w:t xml:space="preserve"> </w:t>
+      </w:r>
+      <w:proofErr w:type="spellStart"/>
+      <w:r>
+        <w:rPr>
+          <w:rFonts w:ascii="Times New Roman" w:hAnsi="Times New Roman" w:cs="Times New Roman"/>
+          <w:sz w:val="28"/>
+          <w:lang w:val="en-150"/>
+        </w:rPr>
+        <w:t>роботу</w:t>
+      </w:r>
+      <w:proofErr w:type="spellEnd"/>
+      <w:r>
+        <w:rPr>
+          <w:rFonts w:ascii="Times New Roman" w:hAnsi="Times New Roman" w:cs="Times New Roman"/>
+          <w:sz w:val="28"/>
+          <w:lang w:val="en-150"/>
+        </w:rPr>
+        <w:t>.</w:t>
+      </w:r>
+    </w:p>
+    <w:p>
+      <w:pPr>
+        <w:spacing w:after="0" w:line="360" w:lineRule="auto"/>
+        <w:ind w:left="1416"/>
+        <w:jc w:val="both"/>
+        <w:rPr>
+          <w:rFonts w:ascii="Times New Roman" w:hAnsi="Times New Roman" w:cs="Times New Roman"/>
+          <w:sz w:val="28"/>
+          <w:lang w:val="en-150"/>
+        </w:rPr>
+      </w:pPr>
+      <w:proofErr w:type="spellStart"/>
+      <w:r>
+        <w:rPr>
+          <w:rFonts w:ascii="Times New Roman" w:hAnsi="Times New Roman" w:cs="Times New Roman"/>
+          <w:sz w:val="28"/>
+          <w:lang w:val="en-150"/>
+        </w:rPr>
+        <w:t>Оновлення</w:t>
+      </w:r>
+      <w:proofErr w:type="spellEnd"/>
+      <w:r>
+        <w:rPr>
+          <w:rFonts w:ascii="Times New Roman" w:hAnsi="Times New Roman" w:cs="Times New Roman"/>
+          <w:sz w:val="28"/>
+          <w:lang w:val="en-150"/>
+        </w:rPr>
+        <w:t xml:space="preserve"> </w:t>
+      </w:r>
+      <w:proofErr w:type="spellStart"/>
+      <w:r>
+        <w:rPr>
+          <w:rFonts w:ascii="Times New Roman" w:hAnsi="Times New Roman" w:cs="Times New Roman"/>
+          <w:sz w:val="28"/>
+          <w:lang w:val="en-150"/>
+        </w:rPr>
+        <w:t>також</w:t>
+      </w:r>
+      <w:proofErr w:type="spellEnd"/>
+      <w:r>
+        <w:rPr>
+          <w:rFonts w:ascii="Times New Roman" w:hAnsi="Times New Roman" w:cs="Times New Roman"/>
+          <w:sz w:val="28"/>
+          <w:lang w:val="en-150"/>
+        </w:rPr>
+        <w:t xml:space="preserve"> </w:t>
+      </w:r>
+      <w:proofErr w:type="spellStart"/>
+      <w:r>
+        <w:rPr>
+          <w:rFonts w:ascii="Times New Roman" w:hAnsi="Times New Roman" w:cs="Times New Roman"/>
+          <w:sz w:val="28"/>
+          <w:lang w:val="en-150"/>
+        </w:rPr>
+        <w:t>виконуються</w:t>
+      </w:r>
+      <w:proofErr w:type="spellEnd"/>
+      <w:r>
+        <w:rPr>
+          <w:rFonts w:ascii="Times New Roman" w:hAnsi="Times New Roman" w:cs="Times New Roman"/>
+          <w:sz w:val="28"/>
+          <w:lang w:val="en-150"/>
+        </w:rPr>
+        <w:t xml:space="preserve"> </w:t>
+      </w:r>
+      <w:proofErr w:type="spellStart"/>
+      <w:r>
+        <w:rPr>
+          <w:rFonts w:ascii="Times New Roman" w:hAnsi="Times New Roman" w:cs="Times New Roman"/>
+          <w:sz w:val="28"/>
+          <w:lang w:val="en-150"/>
+        </w:rPr>
+        <w:t>вручну</w:t>
+      </w:r>
+      <w:proofErr w:type="spellEnd"/>
+      <w:r>
+        <w:rPr>
+          <w:rFonts w:ascii="Times New Roman" w:hAnsi="Times New Roman" w:cs="Times New Roman"/>
+          <w:sz w:val="28"/>
+          <w:lang w:val="en-150"/>
+        </w:rPr>
+        <w:t>:</w:t>
+      </w:r>
+    </w:p>
+    <w:p>
+      <w:pPr>
+        <w:numPr>
+          <w:ilvl w:val="0"/>
+          <w:numId w:val="12"/>
+        </w:numPr>
+        <w:tabs>
+          <w:tab w:val="num" w:pos="1428"/>
+        </w:tabs>
+        <w:spacing w:after="0" w:line="360" w:lineRule="auto"/>
+        <w:ind w:left="1776"/>
+        <w:jc w:val="both"/>
+        <w:rPr>
+          <w:rFonts w:ascii="Times New Roman" w:hAnsi="Times New Roman" w:cs="Times New Roman"/>
+          <w:sz w:val="28"/>
+          <w:lang w:val="en-150"/>
+        </w:rPr>
+      </w:pPr>
+      <w:proofErr w:type="spellStart"/>
+      <w:r>
+        <w:rPr>
+          <w:rFonts w:ascii="Times New Roman" w:hAnsi="Times New Roman" w:cs="Times New Roman"/>
+          <w:sz w:val="28"/>
+          <w:lang w:val="en-150"/>
+        </w:rPr>
+        <w:t>завантаження</w:t>
+      </w:r>
+      <w:proofErr w:type="spellEnd"/>
+      <w:r>
+        <w:rPr>
+          <w:rFonts w:ascii="Times New Roman" w:hAnsi="Times New Roman" w:cs="Times New Roman"/>
+          <w:sz w:val="28"/>
+          <w:lang w:val="en-150"/>
+        </w:rPr>
+        <w:t xml:space="preserve"> </w:t>
+      </w:r>
+      <w:proofErr w:type="spellStart"/>
+      <w:r>
+        <w:rPr>
+          <w:rFonts w:ascii="Times New Roman" w:hAnsi="Times New Roman" w:cs="Times New Roman"/>
+          <w:sz w:val="28"/>
+          <w:lang w:val="en-150"/>
+        </w:rPr>
+        <w:t>оновлених</w:t>
+      </w:r>
+      <w:proofErr w:type="spellEnd"/>
+      <w:r>
+        <w:rPr>
+          <w:rFonts w:ascii="Times New Roman" w:hAnsi="Times New Roman" w:cs="Times New Roman"/>
+          <w:sz w:val="28"/>
+          <w:lang w:val="en-150"/>
+        </w:rPr>
+        <w:t xml:space="preserve"> </w:t>
+      </w:r>
+      <w:proofErr w:type="spellStart"/>
+      <w:r>
+        <w:rPr>
+          <w:rFonts w:ascii="Times New Roman" w:hAnsi="Times New Roman" w:cs="Times New Roman"/>
+          <w:sz w:val="28"/>
+          <w:lang w:val="en-150"/>
+        </w:rPr>
+        <w:t>файлів</w:t>
+      </w:r>
+      <w:proofErr w:type="spellEnd"/>
+      <w:r>
+        <w:rPr>
+          <w:rFonts w:ascii="Times New Roman" w:hAnsi="Times New Roman" w:cs="Times New Roman"/>
+          <w:sz w:val="28"/>
+          <w:lang w:val="en-150"/>
+        </w:rPr>
+        <w:t>;</w:t>
+      </w:r>
+    </w:p>
+    <w:p>
+      <w:pPr>
+        <w:numPr>
+          <w:ilvl w:val="0"/>
+          <w:numId w:val="12"/>
+        </w:numPr>
+        <w:tabs>
+          <w:tab w:val="num" w:pos="1428"/>
+        </w:tabs>
+        <w:spacing w:after="0" w:line="360" w:lineRule="auto"/>
+        <w:ind w:left="1776"/>
+        <w:jc w:val="both"/>
+        <w:rPr>
+          <w:rFonts w:ascii="Times New Roman" w:hAnsi="Times New Roman" w:cs="Times New Roman"/>
+          <w:sz w:val="28"/>
+          <w:lang w:val="en-150"/>
+        </w:rPr>
+      </w:pPr>
+      <w:proofErr w:type="spellStart"/>
+      <w:r>
+        <w:rPr>
+          <w:rFonts w:ascii="Times New Roman" w:hAnsi="Times New Roman" w:cs="Times New Roman"/>
+          <w:sz w:val="28"/>
+          <w:lang w:val="en-150"/>
+        </w:rPr>
+        <w:t>перезапуск</w:t>
+      </w:r>
+      <w:proofErr w:type="spellEnd"/>
+      <w:r>
+        <w:rPr>
+          <w:rFonts w:ascii="Times New Roman" w:hAnsi="Times New Roman" w:cs="Times New Roman"/>
+          <w:sz w:val="28"/>
+          <w:lang w:val="en-150"/>
+        </w:rPr>
+        <w:t xml:space="preserve"> </w:t>
+      </w:r>
+      <w:proofErr w:type="spellStart"/>
+      <w:r>
+        <w:rPr>
+          <w:rFonts w:ascii="Times New Roman" w:hAnsi="Times New Roman" w:cs="Times New Roman"/>
+          <w:sz w:val="28"/>
+          <w:lang w:val="en-150"/>
+        </w:rPr>
+        <w:t>задачі</w:t>
+      </w:r>
+      <w:proofErr w:type="spellEnd"/>
+      <w:r>
+        <w:rPr>
+          <w:rFonts w:ascii="Times New Roman" w:hAnsi="Times New Roman" w:cs="Times New Roman"/>
+          <w:sz w:val="28"/>
+          <w:lang w:val="en-150"/>
+        </w:rPr>
+        <w:t xml:space="preserve"> </w:t>
+      </w:r>
+      <w:proofErr w:type="spellStart"/>
+      <w:r>
+        <w:rPr>
+          <w:rFonts w:ascii="Times New Roman" w:hAnsi="Times New Roman" w:cs="Times New Roman"/>
+          <w:sz w:val="28"/>
+          <w:lang w:val="en-150"/>
+        </w:rPr>
+        <w:t>або</w:t>
+      </w:r>
+      <w:proofErr w:type="spellEnd"/>
+      <w:r>
+        <w:rPr>
+          <w:rFonts w:ascii="Times New Roman" w:hAnsi="Times New Roman" w:cs="Times New Roman"/>
+          <w:sz w:val="28"/>
+          <w:lang w:val="en-150"/>
+        </w:rPr>
+        <w:t xml:space="preserve"> </w:t>
+      </w:r>
+      <w:proofErr w:type="spellStart"/>
+      <w:r>
+        <w:rPr>
+          <w:rFonts w:ascii="Times New Roman" w:hAnsi="Times New Roman" w:cs="Times New Roman"/>
+          <w:sz w:val="28"/>
+          <w:lang w:val="en-150"/>
+        </w:rPr>
+        <w:t>процесу</w:t>
+      </w:r>
+      <w:proofErr w:type="spellEnd"/>
+      <w:r>
+        <w:rPr>
+          <w:rFonts w:ascii="Times New Roman" w:hAnsi="Times New Roman" w:cs="Times New Roman"/>
+          <w:sz w:val="28"/>
+          <w:lang w:val="en-150"/>
+        </w:rPr>
+        <w:t xml:space="preserve"> </w:t>
+      </w:r>
+      <w:proofErr w:type="spellStart"/>
+      <w:r>
+        <w:rPr>
+          <w:rFonts w:ascii="Times New Roman" w:hAnsi="Times New Roman" w:cs="Times New Roman"/>
+          <w:sz w:val="28"/>
+          <w:lang w:val="en-150"/>
+        </w:rPr>
+        <w:t>бота</w:t>
+      </w:r>
+      <w:proofErr w:type="spellEnd"/>
+      <w:r>
+        <w:rPr>
+          <w:rFonts w:ascii="Times New Roman" w:hAnsi="Times New Roman" w:cs="Times New Roman"/>
+          <w:sz w:val="28"/>
+          <w:lang w:val="en-150"/>
+        </w:rPr>
+        <w:t>.</w:t>
+      </w:r>
+    </w:p>
+    <w:p>
+      <w:pPr>
+        <w:spacing w:after="0" w:line="360" w:lineRule="auto"/>
+        <w:ind w:left="708"/>
+        <w:jc w:val="both"/>
+        <w:rPr>
+          <w:rFonts w:ascii="Times New Roman" w:hAnsi="Times New Roman" w:cs="Times New Roman"/>
+          <w:sz w:val="28"/>
+        </w:rPr>
+      </w:pPr>
     </w:p>
     <w:sectPr>
       <w:pgSz w:w="11906" w:h="16838"/>
@@ -2381,8 +4176,157 @@
 </file>
 
 <file path=word/numbering.xml><?xml version="1.0" encoding="utf-8"?>
-<w:numbering xmlns:wpc="http://schemas.microsoft.com/office/word/2010/wordprocessingCanvas" xmlns:cx="http://schemas.microsoft.com/office/drawing/2014/chartex" xmlns:cx1="http://schemas.microsoft.com/office/drawing/2015/9/8/chartex" xmlns:cx2="http://schemas.microsoft.com/office/drawing/2015/10/21/chartex" xmlns:cx3="http://schemas.microsoft.com/office/drawing/2016/5/9/chartex" xmlns:cx4="http://schemas.microsoft.com/office/drawing/2016/5/10/chartex" xmlns:cx5="http://schemas.microsoft.com/office/drawing/2016/5/11/chartex" xmlns:cx6="http://schemas.microsoft.com/office/drawing/2016/5/12/chartex" xmlns:cx7="http://schemas.microsoft.com/office/drawing/2016/5/13/chartex" xmlns:cx8="http://schemas.microsoft.com/office/drawing/2016/5/14/chartex" xmlns:mc="http://schemas.openxmlformats.org/markup-compatibility/2006" xmlns:aink="http://schemas.microsoft.com/office/drawing/2016/ink" xmlns:am3d="http://schemas.microsoft.com/office/drawing/2017/model3d" xmlns:o="urn:schemas-microsoft-com:office:office" xmlns:r="http://schemas.openxmlformats.org/officeDocument/2006/relationships" xmlns:m="http://schemas.openxmlformats.org/officeDocument/2006/math" xmlns:v="urn:schemas-microsoft-com:vml" xmlns:wp14="http://schemas.microsoft.com/office/word/2010/wordprocessingDrawing" xmlns:wp="http://schemas.openxmlformats.org/drawingml/2006/wordprocessingDrawing" xmlns:w10="urn:schemas-microsoft-com:office:word" xmlns:w="http://schemas.openxmlformats.org/wordprocessingml/2006/main" xmlns:w14="http://schemas.microsoft.com/office/word/2010/wordml" xmlns:w15="http://schemas.microsoft.com/office/word/2012/wordml" xmlns:w16cex="http://schemas.microsoft.com/office/word/2018/wordml/cex" xmlns:w16cid="http://schemas.microsoft.com/office/word/2016/wordml/cid" xmlns:w16="http://schemas.microsoft.com/office/word/2018/wordml" xmlns:w16sdtdh="http://schemas.microsoft.com/office/word/2020/wordml/sdtdatahash" xmlns:w16se="http://schemas.microsoft.com/office/word/2015/wordml/symex" xmlns:wpg="http://schemas.microsoft.com/office/word/2010/wordprocessingGroup" xmlns:wpi="http://schemas.microsoft.com/office/word/2010/wordprocessingInk" xmlns:wne="http://schemas.microsoft.com/office/word/2006/wordml" xmlns:wps="http://schemas.microsoft.com/office/word/2010/wordprocessingShape" mc:Ignorable="w14 w15 w16se w16cid w16 w16cex w16sdtdh wp14">
+<w:numbering xmlns:wpc="http://schemas.microsoft.com/office/word/2010/wordprocessingCanvas" xmlns:cx="http://schemas.microsoft.com/office/drawing/2014/chartex" xmlns:cx1="http://schemas.microsoft.com/office/drawing/2015/9/8/chartex" xmlns:cx2="http://schemas.microsoft.com/office/drawing/2015/10/21/chartex" xmlns:cx3="http://schemas.microsoft.com/office/drawing/2016/5/9/chartex" xmlns:cx4="http://schemas.microsoft.com/office/drawing/2016/5/10/chartex" xmlns:cx5="http://schemas.microsoft.com/office/drawing/2016/5/11/chartex" xmlns:cx6="http://schemas.microsoft.com/office/drawing/2016/5/12/chartex" xmlns:cx7="http://schemas.microsoft.com/office/drawing/2016/5/13/chartex" xmlns:cx8="http://schemas.microsoft.com/office/drawing/2016/5/14/chartex" xmlns:mc="http://schemas.openxmlformats.org/markup-compatibility/2006" xmlns:aink="http://schemas.microsoft.com/office/drawing/2016/ink" xmlns:am3d="http://schemas.microsoft.com/office/drawing/2017/model3d" xmlns:o="urn:schemas-microsoft-com:office:office" xmlns:oel="http://schemas.microsoft.com/office/2019/extlst" xmlns:r="http://schemas.openxmlformats.org/officeDocument/2006/relationships" xmlns:m="http://schemas.openxmlformats.org/officeDocument/2006/math" xmlns:v="urn:schemas-microsoft-com:vml" xmlns:wp14="http://schemas.microsoft.com/office/word/2010/wordprocessingDrawing" xmlns:wp="http://schemas.openxmlformats.org/drawingml/2006/wordprocessingDrawing" xmlns:w10="urn:schemas-microsoft-com:office:word" xmlns:w="http://schemas.openxmlformats.org/wordprocessingml/2006/main" xmlns:w14="http://schemas.microsoft.com/office/word/2010/wordml" xmlns:w15="http://schemas.microsoft.com/office/word/2012/wordml" xmlns:w16cex="http://schemas.microsoft.com/office/word/2018/wordml/cex" xmlns:w16cid="http://schemas.microsoft.com/office/word/2016/wordml/cid" xmlns:w16="http://schemas.microsoft.com/office/word/2018/wordml" xmlns:w16du="http://schemas.microsoft.com/office/word/2023/wordml/word16du" xmlns:w16sdtdh="http://schemas.microsoft.com/office/word/2020/wordml/sdtdatahash" xmlns:w16sdtfl="http://schemas.microsoft.com/office/word/2024/wordml/sdtformatlock" xmlns:w16se="http://schemas.microsoft.com/office/word/2015/wordml/symex" xmlns:wpg="http://schemas.microsoft.com/office/word/2010/wordprocessingGroup" xmlns:wpi="http://schemas.microsoft.com/office/word/2010/wordprocessingInk" xmlns:wne="http://schemas.microsoft.com/office/word/2006/wordml" xmlns:wps="http://schemas.microsoft.com/office/word/2010/wordprocessingShape" mc:Ignorable="w14 w15 w16se w16cid w16 w16cex w16sdtdh w16sdtfl w16du wp14">
   <w:abstractNum w:abstractNumId="0" w15:restartNumberingAfterBreak="0">
+    <w:nsid w:val="01037631"/>
+    <w:multiLevelType w:val="multilevel"/>
+    <w:tmpl w:val="2E607D96"/>
+    <w:lvl w:ilvl="0">
+      <w:start w:val="1"/>
+      <w:numFmt w:val="bullet"/>
+      <w:lvlText w:val=""/>
+      <w:lvlJc w:val="left"/>
+      <w:pPr>
+        <w:tabs>
+          <w:tab w:val="num" w:pos="1068"/>
+        </w:tabs>
+        <w:ind w:left="1068" w:hanging="360"/>
+      </w:pPr>
+      <w:rPr>
+        <w:rFonts w:ascii="Symbol" w:hAnsi="Symbol" w:hint="default"/>
+        <w:sz w:val="20"/>
+      </w:rPr>
+    </w:lvl>
+    <w:lvl w:ilvl="1" w:tentative="1">
+      <w:start w:val="1"/>
+      <w:numFmt w:val="bullet"/>
+      <w:lvlText w:val="o"/>
+      <w:lvlJc w:val="left"/>
+      <w:pPr>
+        <w:tabs>
+          <w:tab w:val="num" w:pos="1788"/>
+        </w:tabs>
+        <w:ind w:left="1788" w:hanging="360"/>
+      </w:pPr>
+      <w:rPr>
+        <w:rFonts w:ascii="Courier New" w:hAnsi="Courier New" w:hint="default"/>
+        <w:sz w:val="20"/>
+      </w:rPr>
+    </w:lvl>
+    <w:lvl w:ilvl="2" w:tentative="1">
+      <w:start w:val="1"/>
+      <w:numFmt w:val="bullet"/>
+      <w:lvlText w:val=""/>
+      <w:lvlJc w:val="left"/>
+      <w:pPr>
+        <w:tabs>
+          <w:tab w:val="num" w:pos="2508"/>
+        </w:tabs>
+        <w:ind w:left="2508" w:hanging="360"/>
+      </w:pPr>
+      <w:rPr>
+        <w:rFonts w:ascii="Wingdings" w:hAnsi="Wingdings" w:hint="default"/>
+        <w:sz w:val="20"/>
+      </w:rPr>
+    </w:lvl>
+    <w:lvl w:ilvl="3" w:tentative="1">
+      <w:start w:val="1"/>
+      <w:numFmt w:val="bullet"/>
+      <w:lvlText w:val=""/>
+      <w:lvlJc w:val="left"/>
+      <w:pPr>
+        <w:tabs>
+          <w:tab w:val="num" w:pos="3228"/>
+        </w:tabs>
+        <w:ind w:left="3228" w:hanging="360"/>
+      </w:pPr>
+      <w:rPr>
+        <w:rFonts w:ascii="Wingdings" w:hAnsi="Wingdings" w:hint="default"/>
+        <w:sz w:val="20"/>
+      </w:rPr>
+    </w:lvl>
+    <w:lvl w:ilvl="4" w:tentative="1">
+      <w:start w:val="1"/>
+      <w:numFmt w:val="bullet"/>
+      <w:lvlText w:val=""/>
+      <w:lvlJc w:val="left"/>
+      <w:pPr>
+        <w:tabs>
+          <w:tab w:val="num" w:pos="3948"/>
+        </w:tabs>
+        <w:ind w:left="3948" w:hanging="360"/>
+      </w:pPr>
+      <w:rPr>
+        <w:rFonts w:ascii="Wingdings" w:hAnsi="Wingdings" w:hint="default"/>
+        <w:sz w:val="20"/>
+      </w:rPr>
+    </w:lvl>
+    <w:lvl w:ilvl="5" w:tentative="1">
+      <w:start w:val="1"/>
+      <w:numFmt w:val="bullet"/>
+      <w:lvlText w:val=""/>
+      <w:lvlJc w:val="left"/>
+      <w:pPr>
+        <w:tabs>
+          <w:tab w:val="num" w:pos="4668"/>
+        </w:tabs>
+        <w:ind w:left="4668" w:hanging="360"/>
+      </w:pPr>
+      <w:rPr>
+        <w:rFonts w:ascii="Wingdings" w:hAnsi="Wingdings" w:hint="default"/>
+        <w:sz w:val="20"/>
+      </w:rPr>
+    </w:lvl>
+    <w:lvl w:ilvl="6" w:tentative="1">
+      <w:start w:val="1"/>
+      <w:numFmt w:val="bullet"/>
+      <w:lvlText w:val=""/>
+      <w:lvlJc w:val="left"/>
+      <w:pPr>
+        <w:tabs>
+          <w:tab w:val="num" w:pos="5388"/>
+        </w:tabs>
+        <w:ind w:left="5388" w:hanging="360"/>
+      </w:pPr>
+      <w:rPr>
+        <w:rFonts w:ascii="Wingdings" w:hAnsi="Wingdings" w:hint="default"/>
+        <w:sz w:val="20"/>
+      </w:rPr>
+    </w:lvl>
+    <w:lvl w:ilvl="7" w:tentative="1">
+      <w:start w:val="1"/>
+      <w:numFmt w:val="bullet"/>
+      <w:lvlText w:val=""/>
+      <w:lvlJc w:val="left"/>
+      <w:pPr>
+        <w:tabs>
+          <w:tab w:val="num" w:pos="6108"/>
+        </w:tabs>
+        <w:ind w:left="6108" w:hanging="360"/>
+      </w:pPr>
+      <w:rPr>
+        <w:rFonts w:ascii="Wingdings" w:hAnsi="Wingdings" w:hint="default"/>
+        <w:sz w:val="20"/>
+      </w:rPr>
+    </w:lvl>
+    <w:lvl w:ilvl="8" w:tentative="1">
+      <w:start w:val="1"/>
+      <w:numFmt w:val="bullet"/>
+      <w:lvlText w:val=""/>
+      <w:lvlJc w:val="left"/>
+      <w:pPr>
+        <w:tabs>
+          <w:tab w:val="num" w:pos="6828"/>
+        </w:tabs>
+        <w:ind w:left="6828" w:hanging="360"/>
+      </w:pPr>
+      <w:rPr>
+        <w:rFonts w:ascii="Wingdings" w:hAnsi="Wingdings" w:hint="default"/>
+        <w:sz w:val="20"/>
+      </w:rPr>
+    </w:lvl>
+  </w:abstractNum>
+  <w:abstractNum w:abstractNumId="1" w15:restartNumberingAfterBreak="0">
     <w:nsid w:val="0E8A6F74"/>
     <w:multiLevelType w:val="hybridMultilevel"/>
     <w:tmpl w:val="103896AC"/>
@@ -2495,7 +4439,454 @@
       </w:rPr>
     </w:lvl>
   </w:abstractNum>
-  <w:abstractNum w:abstractNumId="1" w15:restartNumberingAfterBreak="0">
+  <w:abstractNum w:abstractNumId="2" w15:restartNumberingAfterBreak="0">
+    <w:nsid w:val="14897BBD"/>
+    <w:multiLevelType w:val="multilevel"/>
+    <w:tmpl w:val="9FE6EB98"/>
+    <w:lvl w:ilvl="0">
+      <w:start w:val="1"/>
+      <w:numFmt w:val="bullet"/>
+      <w:lvlText w:val=""/>
+      <w:lvlJc w:val="left"/>
+      <w:pPr>
+        <w:tabs>
+          <w:tab w:val="num" w:pos="1068"/>
+        </w:tabs>
+        <w:ind w:left="1068" w:hanging="360"/>
+      </w:pPr>
+      <w:rPr>
+        <w:rFonts w:ascii="Symbol" w:hAnsi="Symbol" w:hint="default"/>
+        <w:sz w:val="20"/>
+      </w:rPr>
+    </w:lvl>
+    <w:lvl w:ilvl="1" w:tentative="1">
+      <w:start w:val="1"/>
+      <w:numFmt w:val="bullet"/>
+      <w:lvlText w:val="o"/>
+      <w:lvlJc w:val="left"/>
+      <w:pPr>
+        <w:tabs>
+          <w:tab w:val="num" w:pos="1788"/>
+        </w:tabs>
+        <w:ind w:left="1788" w:hanging="360"/>
+      </w:pPr>
+      <w:rPr>
+        <w:rFonts w:ascii="Courier New" w:hAnsi="Courier New" w:hint="default"/>
+        <w:sz w:val="20"/>
+      </w:rPr>
+    </w:lvl>
+    <w:lvl w:ilvl="2" w:tentative="1">
+      <w:start w:val="1"/>
+      <w:numFmt w:val="bullet"/>
+      <w:lvlText w:val=""/>
+      <w:lvlJc w:val="left"/>
+      <w:pPr>
+        <w:tabs>
+          <w:tab w:val="num" w:pos="2508"/>
+        </w:tabs>
+        <w:ind w:left="2508" w:hanging="360"/>
+      </w:pPr>
+      <w:rPr>
+        <w:rFonts w:ascii="Wingdings" w:hAnsi="Wingdings" w:hint="default"/>
+        <w:sz w:val="20"/>
+      </w:rPr>
+    </w:lvl>
+    <w:lvl w:ilvl="3" w:tentative="1">
+      <w:start w:val="1"/>
+      <w:numFmt w:val="bullet"/>
+      <w:lvlText w:val=""/>
+      <w:lvlJc w:val="left"/>
+      <w:pPr>
+        <w:tabs>
+          <w:tab w:val="num" w:pos="3228"/>
+        </w:tabs>
+        <w:ind w:left="3228" w:hanging="360"/>
+      </w:pPr>
+      <w:rPr>
+        <w:rFonts w:ascii="Wingdings" w:hAnsi="Wingdings" w:hint="default"/>
+        <w:sz w:val="20"/>
+      </w:rPr>
+    </w:lvl>
+    <w:lvl w:ilvl="4" w:tentative="1">
+      <w:start w:val="1"/>
+      <w:numFmt w:val="bullet"/>
+      <w:lvlText w:val=""/>
+      <w:lvlJc w:val="left"/>
+      <w:pPr>
+        <w:tabs>
+          <w:tab w:val="num" w:pos="3948"/>
+        </w:tabs>
+        <w:ind w:left="3948" w:hanging="360"/>
+      </w:pPr>
+      <w:rPr>
+        <w:rFonts w:ascii="Wingdings" w:hAnsi="Wingdings" w:hint="default"/>
+        <w:sz w:val="20"/>
+      </w:rPr>
+    </w:lvl>
+    <w:lvl w:ilvl="5" w:tentative="1">
+      <w:start w:val="1"/>
+      <w:numFmt w:val="bullet"/>
+      <w:lvlText w:val=""/>
+      <w:lvlJc w:val="left"/>
+      <w:pPr>
+        <w:tabs>
+          <w:tab w:val="num" w:pos="4668"/>
+        </w:tabs>
+        <w:ind w:left="4668" w:hanging="360"/>
+      </w:pPr>
+      <w:rPr>
+        <w:rFonts w:ascii="Wingdings" w:hAnsi="Wingdings" w:hint="default"/>
+        <w:sz w:val="20"/>
+      </w:rPr>
+    </w:lvl>
+    <w:lvl w:ilvl="6" w:tentative="1">
+      <w:start w:val="1"/>
+      <w:numFmt w:val="bullet"/>
+      <w:lvlText w:val=""/>
+      <w:lvlJc w:val="left"/>
+      <w:pPr>
+        <w:tabs>
+          <w:tab w:val="num" w:pos="5388"/>
+        </w:tabs>
+        <w:ind w:left="5388" w:hanging="360"/>
+      </w:pPr>
+      <w:rPr>
+        <w:rFonts w:ascii="Wingdings" w:hAnsi="Wingdings" w:hint="default"/>
+        <w:sz w:val="20"/>
+      </w:rPr>
+    </w:lvl>
+    <w:lvl w:ilvl="7" w:tentative="1">
+      <w:start w:val="1"/>
+      <w:numFmt w:val="bullet"/>
+      <w:lvlText w:val=""/>
+      <w:lvlJc w:val="left"/>
+      <w:pPr>
+        <w:tabs>
+          <w:tab w:val="num" w:pos="6108"/>
+        </w:tabs>
+        <w:ind w:left="6108" w:hanging="360"/>
+      </w:pPr>
+      <w:rPr>
+        <w:rFonts w:ascii="Wingdings" w:hAnsi="Wingdings" w:hint="default"/>
+        <w:sz w:val="20"/>
+      </w:rPr>
+    </w:lvl>
+    <w:lvl w:ilvl="8" w:tentative="1">
+      <w:start w:val="1"/>
+      <w:numFmt w:val="bullet"/>
+      <w:lvlText w:val=""/>
+      <w:lvlJc w:val="left"/>
+      <w:pPr>
+        <w:tabs>
+          <w:tab w:val="num" w:pos="6828"/>
+        </w:tabs>
+        <w:ind w:left="6828" w:hanging="360"/>
+      </w:pPr>
+      <w:rPr>
+        <w:rFonts w:ascii="Wingdings" w:hAnsi="Wingdings" w:hint="default"/>
+        <w:sz w:val="20"/>
+      </w:rPr>
+    </w:lvl>
+  </w:abstractNum>
+  <w:abstractNum w:abstractNumId="3" w15:restartNumberingAfterBreak="0">
+    <w:nsid w:val="158A7AA5"/>
+    <w:multiLevelType w:val="multilevel"/>
+    <w:tmpl w:val="D67CF838"/>
+    <w:lvl w:ilvl="0">
+      <w:start w:val="1"/>
+      <w:numFmt w:val="bullet"/>
+      <w:lvlText w:val=""/>
+      <w:lvlJc w:val="left"/>
+      <w:pPr>
+        <w:tabs>
+          <w:tab w:val="num" w:pos="1068"/>
+        </w:tabs>
+        <w:ind w:left="1068" w:hanging="360"/>
+      </w:pPr>
+      <w:rPr>
+        <w:rFonts w:ascii="Symbol" w:hAnsi="Symbol" w:hint="default"/>
+        <w:sz w:val="20"/>
+      </w:rPr>
+    </w:lvl>
+    <w:lvl w:ilvl="1" w:tentative="1">
+      <w:start w:val="1"/>
+      <w:numFmt w:val="bullet"/>
+      <w:lvlText w:val="o"/>
+      <w:lvlJc w:val="left"/>
+      <w:pPr>
+        <w:tabs>
+          <w:tab w:val="num" w:pos="1788"/>
+        </w:tabs>
+        <w:ind w:left="1788" w:hanging="360"/>
+      </w:pPr>
+      <w:rPr>
+        <w:rFonts w:ascii="Courier New" w:hAnsi="Courier New" w:hint="default"/>
+        <w:sz w:val="20"/>
+      </w:rPr>
+    </w:lvl>
+    <w:lvl w:ilvl="2" w:tentative="1">
+      <w:start w:val="1"/>
+      <w:numFmt w:val="bullet"/>
+      <w:lvlText w:val=""/>
+      <w:lvlJc w:val="left"/>
+      <w:pPr>
+        <w:tabs>
+          <w:tab w:val="num" w:pos="2508"/>
+        </w:tabs>
+        <w:ind w:left="2508" w:hanging="360"/>
+      </w:pPr>
+      <w:rPr>
+        <w:rFonts w:ascii="Wingdings" w:hAnsi="Wingdings" w:hint="default"/>
+        <w:sz w:val="20"/>
+      </w:rPr>
+    </w:lvl>
+    <w:lvl w:ilvl="3" w:tentative="1">
+      <w:start w:val="1"/>
+      <w:numFmt w:val="bullet"/>
+      <w:lvlText w:val=""/>
+      <w:lvlJc w:val="left"/>
+      <w:pPr>
+        <w:tabs>
+          <w:tab w:val="num" w:pos="3228"/>
+        </w:tabs>
+        <w:ind w:left="3228" w:hanging="360"/>
+      </w:pPr>
+      <w:rPr>
+        <w:rFonts w:ascii="Wingdings" w:hAnsi="Wingdings" w:hint="default"/>
+        <w:sz w:val="20"/>
+      </w:rPr>
+    </w:lvl>
+    <w:lvl w:ilvl="4" w:tentative="1">
+      <w:start w:val="1"/>
+      <w:numFmt w:val="bullet"/>
+      <w:lvlText w:val=""/>
+      <w:lvlJc w:val="left"/>
+      <w:pPr>
+        <w:tabs>
+          <w:tab w:val="num" w:pos="3948"/>
+        </w:tabs>
+        <w:ind w:left="3948" w:hanging="360"/>
+      </w:pPr>
+      <w:rPr>
+        <w:rFonts w:ascii="Wingdings" w:hAnsi="Wingdings" w:hint="default"/>
+        <w:sz w:val="20"/>
+      </w:rPr>
+    </w:lvl>
+    <w:lvl w:ilvl="5" w:tentative="1">
+      <w:start w:val="1"/>
+      <w:numFmt w:val="bullet"/>
+      <w:lvlText w:val=""/>
+      <w:lvlJc w:val="left"/>
+      <w:pPr>
+        <w:tabs>
+          <w:tab w:val="num" w:pos="4668"/>
+        </w:tabs>
+        <w:ind w:left="4668" w:hanging="360"/>
+      </w:pPr>
+      <w:rPr>
+        <w:rFonts w:ascii="Wingdings" w:hAnsi="Wingdings" w:hint="default"/>
+        <w:sz w:val="20"/>
+      </w:rPr>
+    </w:lvl>
+    <w:lvl w:ilvl="6" w:tentative="1">
+      <w:start w:val="1"/>
+      <w:numFmt w:val="bullet"/>
+      <w:lvlText w:val=""/>
+      <w:lvlJc w:val="left"/>
+      <w:pPr>
+        <w:tabs>
+          <w:tab w:val="num" w:pos="5388"/>
+        </w:tabs>
+        <w:ind w:left="5388" w:hanging="360"/>
+      </w:pPr>
+      <w:rPr>
+        <w:rFonts w:ascii="Wingdings" w:hAnsi="Wingdings" w:hint="default"/>
+        <w:sz w:val="20"/>
+      </w:rPr>
+    </w:lvl>
+    <w:lvl w:ilvl="7" w:tentative="1">
+      <w:start w:val="1"/>
+      <w:numFmt w:val="bullet"/>
+      <w:lvlText w:val=""/>
+      <w:lvlJc w:val="left"/>
+      <w:pPr>
+        <w:tabs>
+          <w:tab w:val="num" w:pos="6108"/>
+        </w:tabs>
+        <w:ind w:left="6108" w:hanging="360"/>
+      </w:pPr>
+      <w:rPr>
+        <w:rFonts w:ascii="Wingdings" w:hAnsi="Wingdings" w:hint="default"/>
+        <w:sz w:val="20"/>
+      </w:rPr>
+    </w:lvl>
+    <w:lvl w:ilvl="8" w:tentative="1">
+      <w:start w:val="1"/>
+      <w:numFmt w:val="bullet"/>
+      <w:lvlText w:val=""/>
+      <w:lvlJc w:val="left"/>
+      <w:pPr>
+        <w:tabs>
+          <w:tab w:val="num" w:pos="6828"/>
+        </w:tabs>
+        <w:ind w:left="6828" w:hanging="360"/>
+      </w:pPr>
+      <w:rPr>
+        <w:rFonts w:ascii="Wingdings" w:hAnsi="Wingdings" w:hint="default"/>
+        <w:sz w:val="20"/>
+      </w:rPr>
+    </w:lvl>
+  </w:abstractNum>
+  <w:abstractNum w:abstractNumId="4" w15:restartNumberingAfterBreak="0">
+    <w:nsid w:val="22F67833"/>
+    <w:multiLevelType w:val="multilevel"/>
+    <w:tmpl w:val="0D8AD9AC"/>
+    <w:lvl w:ilvl="0">
+      <w:start w:val="1"/>
+      <w:numFmt w:val="bullet"/>
+      <w:lvlText w:val=""/>
+      <w:lvlJc w:val="left"/>
+      <w:pPr>
+        <w:tabs>
+          <w:tab w:val="num" w:pos="1068"/>
+        </w:tabs>
+        <w:ind w:left="1068" w:hanging="360"/>
+      </w:pPr>
+      <w:rPr>
+        <w:rFonts w:ascii="Symbol" w:hAnsi="Symbol" w:hint="default"/>
+        <w:sz w:val="20"/>
+      </w:rPr>
+    </w:lvl>
+    <w:lvl w:ilvl="1" w:tentative="1">
+      <w:start w:val="1"/>
+      <w:numFmt w:val="bullet"/>
+      <w:lvlText w:val="o"/>
+      <w:lvlJc w:val="left"/>
+      <w:pPr>
+        <w:tabs>
+          <w:tab w:val="num" w:pos="1788"/>
+        </w:tabs>
+        <w:ind w:left="1788" w:hanging="360"/>
+      </w:pPr>
+      <w:rPr>
+        <w:rFonts w:ascii="Courier New" w:hAnsi="Courier New" w:hint="default"/>
+        <w:sz w:val="20"/>
+      </w:rPr>
+    </w:lvl>
+    <w:lvl w:ilvl="2" w:tentative="1">
+      <w:start w:val="1"/>
+      <w:numFmt w:val="bullet"/>
+      <w:lvlText w:val=""/>
+      <w:lvlJc w:val="left"/>
+      <w:pPr>
+        <w:tabs>
+          <w:tab w:val="num" w:pos="2508"/>
+        </w:tabs>
+        <w:ind w:left="2508" w:hanging="360"/>
+      </w:pPr>
+      <w:rPr>
+        <w:rFonts w:ascii="Wingdings" w:hAnsi="Wingdings" w:hint="default"/>
+        <w:sz w:val="20"/>
+      </w:rPr>
+    </w:lvl>
+    <w:lvl w:ilvl="3" w:tentative="1">
+      <w:start w:val="1"/>
+      <w:numFmt w:val="bullet"/>
+      <w:lvlText w:val=""/>
+      <w:lvlJc w:val="left"/>
+      <w:pPr>
+        <w:tabs>
+          <w:tab w:val="num" w:pos="3228"/>
+        </w:tabs>
+        <w:ind w:left="3228" w:hanging="360"/>
+      </w:pPr>
+      <w:rPr>
+        <w:rFonts w:ascii="Wingdings" w:hAnsi="Wingdings" w:hint="default"/>
+        <w:sz w:val="20"/>
+      </w:rPr>
+    </w:lvl>
+    <w:lvl w:ilvl="4" w:tentative="1">
+      <w:start w:val="1"/>
+      <w:numFmt w:val="bullet"/>
+      <w:lvlText w:val=""/>
+      <w:lvlJc w:val="left"/>
+      <w:pPr>
+        <w:tabs>
+          <w:tab w:val="num" w:pos="3948"/>
+        </w:tabs>
+        <w:ind w:left="3948" w:hanging="360"/>
+      </w:pPr>
+      <w:rPr>
+        <w:rFonts w:ascii="Wingdings" w:hAnsi="Wingdings" w:hint="default"/>
+        <w:sz w:val="20"/>
+      </w:rPr>
+    </w:lvl>
+    <w:lvl w:ilvl="5" w:tentative="1">
+      <w:start w:val="1"/>
+      <w:numFmt w:val="bullet"/>
+      <w:lvlText w:val=""/>
+      <w:lvlJc w:val="left"/>
+      <w:pPr>
+        <w:tabs>
+          <w:tab w:val="num" w:pos="4668"/>
+        </w:tabs>
+        <w:ind w:left="4668" w:hanging="360"/>
+      </w:pPr>
+      <w:rPr>
+        <w:rFonts w:ascii="Wingdings" w:hAnsi="Wingdings" w:hint="default"/>
+        <w:sz w:val="20"/>
+      </w:rPr>
+    </w:lvl>
+    <w:lvl w:ilvl="6" w:tentative="1">
+      <w:start w:val="1"/>
+      <w:numFmt w:val="bullet"/>
+      <w:lvlText w:val=""/>
+      <w:lvlJc w:val="left"/>
+      <w:pPr>
+        <w:tabs>
+          <w:tab w:val="num" w:pos="5388"/>
+        </w:tabs>
+        <w:ind w:left="5388" w:hanging="360"/>
+      </w:pPr>
+      <w:rPr>
+        <w:rFonts w:ascii="Wingdings" w:hAnsi="Wingdings" w:hint="default"/>
+        <w:sz w:val="20"/>
+      </w:rPr>
+    </w:lvl>
+    <w:lvl w:ilvl="7" w:tentative="1">
+      <w:start w:val="1"/>
+      <w:numFmt w:val="bullet"/>
+      <w:lvlText w:val=""/>
+      <w:lvlJc w:val="left"/>
+      <w:pPr>
+        <w:tabs>
+          <w:tab w:val="num" w:pos="6108"/>
+        </w:tabs>
+        <w:ind w:left="6108" w:hanging="360"/>
+      </w:pPr>
+      <w:rPr>
+        <w:rFonts w:ascii="Wingdings" w:hAnsi="Wingdings" w:hint="default"/>
+        <w:sz w:val="20"/>
+      </w:rPr>
+    </w:lvl>
+    <w:lvl w:ilvl="8" w:tentative="1">
+      <w:start w:val="1"/>
+      <w:numFmt w:val="bullet"/>
+      <w:lvlText w:val=""/>
+      <w:lvlJc w:val="left"/>
+      <w:pPr>
+        <w:tabs>
+          <w:tab w:val="num" w:pos="6828"/>
+        </w:tabs>
+        <w:ind w:left="6828" w:hanging="360"/>
+      </w:pPr>
+      <w:rPr>
+        <w:rFonts w:ascii="Wingdings" w:hAnsi="Wingdings" w:hint="default"/>
+        <w:sz w:val="20"/>
+      </w:rPr>
+    </w:lvl>
+  </w:abstractNum>
+  <w:abstractNum w:abstractNumId="5" w15:restartNumberingAfterBreak="0">
     <w:nsid w:val="2339060D"/>
     <w:multiLevelType w:val="multilevel"/>
     <w:tmpl w:val="E92A73C4"/>
@@ -2644,7 +5035,7 @@
       </w:rPr>
     </w:lvl>
   </w:abstractNum>
-  <w:abstractNum w:abstractNumId="2" w15:restartNumberingAfterBreak="0">
+  <w:abstractNum w:abstractNumId="6" w15:restartNumberingAfterBreak="0">
     <w:nsid w:val="24905691"/>
     <w:multiLevelType w:val="hybridMultilevel"/>
     <w:tmpl w:val="622238FE"/>
@@ -2757,7 +5148,7 @@
       </w:rPr>
     </w:lvl>
   </w:abstractNum>
-  <w:abstractNum w:abstractNumId="3" w15:restartNumberingAfterBreak="0">
+  <w:abstractNum w:abstractNumId="7" w15:restartNumberingAfterBreak="0">
     <w:nsid w:val="4F9A0164"/>
     <w:multiLevelType w:val="hybridMultilevel"/>
     <w:tmpl w:val="0328904C"/>
@@ -2869,7 +5260,418 @@
       </w:rPr>
     </w:lvl>
   </w:abstractNum>
-  <w:abstractNum w:abstractNumId="4" w15:restartNumberingAfterBreak="0">
+  <w:abstractNum w:abstractNumId="8" w15:restartNumberingAfterBreak="0">
+    <w:nsid w:val="518A540B"/>
+    <w:multiLevelType w:val="hybridMultilevel"/>
+    <w:tmpl w:val="44D8622C"/>
+    <w:lvl w:ilvl="0" w:tplc="59F0DDCC">
+      <w:start w:val="1"/>
+      <w:numFmt w:val="bullet"/>
+      <w:lvlText w:val=""/>
+      <w:lvlJc w:val="left"/>
+      <w:pPr>
+        <w:ind w:left="1068" w:hanging="360"/>
+      </w:pPr>
+      <w:rPr>
+        <w:rFonts w:ascii="Symbol" w:hAnsi="Symbol" w:hint="default"/>
+      </w:rPr>
+    </w:lvl>
+    <w:lvl w:ilvl="1" w:tplc="0C000003" w:tentative="1">
+      <w:start w:val="1"/>
+      <w:numFmt w:val="bullet"/>
+      <w:lvlText w:val="o"/>
+      <w:lvlJc w:val="left"/>
+      <w:pPr>
+        <w:ind w:left="1788" w:hanging="360"/>
+      </w:pPr>
+      <w:rPr>
+        <w:rFonts w:ascii="Courier New" w:hAnsi="Courier New" w:cs="Courier New" w:hint="default"/>
+      </w:rPr>
+    </w:lvl>
+    <w:lvl w:ilvl="2" w:tplc="0C000005" w:tentative="1">
+      <w:start w:val="1"/>
+      <w:numFmt w:val="bullet"/>
+      <w:lvlText w:val=""/>
+      <w:lvlJc w:val="left"/>
+      <w:pPr>
+        <w:ind w:left="2508" w:hanging="360"/>
+      </w:pPr>
+      <w:rPr>
+        <w:rFonts w:ascii="Wingdings" w:hAnsi="Wingdings" w:hint="default"/>
+      </w:rPr>
+    </w:lvl>
+    <w:lvl w:ilvl="3" w:tplc="0C000001" w:tentative="1">
+      <w:start w:val="1"/>
+      <w:numFmt w:val="bullet"/>
+      <w:lvlText w:val=""/>
+      <w:lvlJc w:val="left"/>
+      <w:pPr>
+        <w:ind w:left="3228" w:hanging="360"/>
+      </w:pPr>
+      <w:rPr>
+        <w:rFonts w:ascii="Symbol" w:hAnsi="Symbol" w:hint="default"/>
+      </w:rPr>
+    </w:lvl>
+    <w:lvl w:ilvl="4" w:tplc="0C000003" w:tentative="1">
+      <w:start w:val="1"/>
+      <w:numFmt w:val="bullet"/>
+      <w:lvlText w:val="o"/>
+      <w:lvlJc w:val="left"/>
+      <w:pPr>
+        <w:ind w:left="3948" w:hanging="360"/>
+      </w:pPr>
+      <w:rPr>
+        <w:rFonts w:ascii="Courier New" w:hAnsi="Courier New" w:cs="Courier New" w:hint="default"/>
+      </w:rPr>
+    </w:lvl>
+    <w:lvl w:ilvl="5" w:tplc="0C000005" w:tentative="1">
+      <w:start w:val="1"/>
+      <w:numFmt w:val="bullet"/>
+      <w:lvlText w:val=""/>
+      <w:lvlJc w:val="left"/>
+      <w:pPr>
+        <w:ind w:left="4668" w:hanging="360"/>
+      </w:pPr>
+      <w:rPr>
+        <w:rFonts w:ascii="Wingdings" w:hAnsi="Wingdings" w:hint="default"/>
+      </w:rPr>
+    </w:lvl>
+    <w:lvl w:ilvl="6" w:tplc="0C000001" w:tentative="1">
+      <w:start w:val="1"/>
+      <w:numFmt w:val="bullet"/>
+      <w:lvlText w:val=""/>
+      <w:lvlJc w:val="left"/>
+      <w:pPr>
+        <w:ind w:left="5388" w:hanging="360"/>
+      </w:pPr>
+      <w:rPr>
+        <w:rFonts w:ascii="Symbol" w:hAnsi="Symbol" w:hint="default"/>
+      </w:rPr>
+    </w:lvl>
+    <w:lvl w:ilvl="7" w:tplc="0C000003" w:tentative="1">
+      <w:start w:val="1"/>
+      <w:numFmt w:val="bullet"/>
+      <w:lvlText w:val="o"/>
+      <w:lvlJc w:val="left"/>
+      <w:pPr>
+        <w:ind w:left="6108" w:hanging="360"/>
+      </w:pPr>
+      <w:rPr>
+        <w:rFonts w:ascii="Courier New" w:hAnsi="Courier New" w:cs="Courier New" w:hint="default"/>
+      </w:rPr>
+    </w:lvl>
+    <w:lvl w:ilvl="8" w:tplc="0C000005" w:tentative="1">
+      <w:start w:val="1"/>
+      <w:numFmt w:val="bullet"/>
+      <w:lvlText w:val=""/>
+      <w:lvlJc w:val="left"/>
+      <w:pPr>
+        <w:ind w:left="6828" w:hanging="360"/>
+      </w:pPr>
+      <w:rPr>
+        <w:rFonts w:ascii="Wingdings" w:hAnsi="Wingdings" w:hint="default"/>
+      </w:rPr>
+    </w:lvl>
+  </w:abstractNum>
+  <w:abstractNum w:abstractNumId="9" w15:restartNumberingAfterBreak="0">
+    <w:nsid w:val="52EC74E8"/>
+    <w:multiLevelType w:val="multilevel"/>
+    <w:tmpl w:val="BF582F50"/>
+    <w:lvl w:ilvl="0">
+      <w:start w:val="1"/>
+      <w:numFmt w:val="bullet"/>
+      <w:lvlText w:val=""/>
+      <w:lvlJc w:val="left"/>
+      <w:pPr>
+        <w:tabs>
+          <w:tab w:val="num" w:pos="1068"/>
+        </w:tabs>
+        <w:ind w:left="1068" w:hanging="360"/>
+      </w:pPr>
+      <w:rPr>
+        <w:rFonts w:ascii="Symbol" w:hAnsi="Symbol" w:hint="default"/>
+        <w:sz w:val="20"/>
+      </w:rPr>
+    </w:lvl>
+    <w:lvl w:ilvl="1">
+      <w:start w:val="1"/>
+      <w:numFmt w:val="bullet"/>
+      <w:lvlText w:val="o"/>
+      <w:lvlJc w:val="left"/>
+      <w:pPr>
+        <w:tabs>
+          <w:tab w:val="num" w:pos="1788"/>
+        </w:tabs>
+        <w:ind w:left="1788" w:hanging="360"/>
+      </w:pPr>
+      <w:rPr>
+        <w:rFonts w:ascii="Courier New" w:hAnsi="Courier New" w:hint="default"/>
+        <w:sz w:val="20"/>
+      </w:rPr>
+    </w:lvl>
+    <w:lvl w:ilvl="2" w:tentative="1">
+      <w:start w:val="1"/>
+      <w:numFmt w:val="bullet"/>
+      <w:lvlText w:val=""/>
+      <w:lvlJc w:val="left"/>
+      <w:pPr>
+        <w:tabs>
+          <w:tab w:val="num" w:pos="2508"/>
+        </w:tabs>
+        <w:ind w:left="2508" w:hanging="360"/>
+      </w:pPr>
+      <w:rPr>
+        <w:rFonts w:ascii="Wingdings" w:hAnsi="Wingdings" w:hint="default"/>
+        <w:sz w:val="20"/>
+      </w:rPr>
+    </w:lvl>
+    <w:lvl w:ilvl="3" w:tentative="1">
+      <w:start w:val="1"/>
+      <w:numFmt w:val="bullet"/>
+      <w:lvlText w:val=""/>
+      <w:lvlJc w:val="left"/>
+      <w:pPr>
+        <w:tabs>
+          <w:tab w:val="num" w:pos="3228"/>
+        </w:tabs>
+        <w:ind w:left="3228" w:hanging="360"/>
+      </w:pPr>
+      <w:rPr>
+        <w:rFonts w:ascii="Wingdings" w:hAnsi="Wingdings" w:hint="default"/>
+        <w:sz w:val="20"/>
+      </w:rPr>
+    </w:lvl>
+    <w:lvl w:ilvl="4" w:tentative="1">
+      <w:start w:val="1"/>
+      <w:numFmt w:val="bullet"/>
+      <w:lvlText w:val=""/>
+      <w:lvlJc w:val="left"/>
+      <w:pPr>
+        <w:tabs>
+          <w:tab w:val="num" w:pos="3948"/>
+        </w:tabs>
+        <w:ind w:left="3948" w:hanging="360"/>
+      </w:pPr>
+      <w:rPr>
+        <w:rFonts w:ascii="Wingdings" w:hAnsi="Wingdings" w:hint="default"/>
+        <w:sz w:val="20"/>
+      </w:rPr>
+    </w:lvl>
+    <w:lvl w:ilvl="5" w:tentative="1">
+      <w:start w:val="1"/>
+      <w:numFmt w:val="bullet"/>
+      <w:lvlText w:val=""/>
+      <w:lvlJc w:val="left"/>
+      <w:pPr>
+        <w:tabs>
+          <w:tab w:val="num" w:pos="4668"/>
+        </w:tabs>
+        <w:ind w:left="4668" w:hanging="360"/>
+      </w:pPr>
+      <w:rPr>
+        <w:rFonts w:ascii="Wingdings" w:hAnsi="Wingdings" w:hint="default"/>
+        <w:sz w:val="20"/>
+      </w:rPr>
+    </w:lvl>
+    <w:lvl w:ilvl="6" w:tentative="1">
+      <w:start w:val="1"/>
+      <w:numFmt w:val="bullet"/>
+      <w:lvlText w:val=""/>
+      <w:lvlJc w:val="left"/>
+      <w:pPr>
+        <w:tabs>
+          <w:tab w:val="num" w:pos="5388"/>
+        </w:tabs>
+        <w:ind w:left="5388" w:hanging="360"/>
+      </w:pPr>
+      <w:rPr>
+        <w:rFonts w:ascii="Wingdings" w:hAnsi="Wingdings" w:hint="default"/>
+        <w:sz w:val="20"/>
+      </w:rPr>
+    </w:lvl>
+    <w:lvl w:ilvl="7" w:tentative="1">
+      <w:start w:val="1"/>
+      <w:numFmt w:val="bullet"/>
+      <w:lvlText w:val=""/>
+      <w:lvlJc w:val="left"/>
+      <w:pPr>
+        <w:tabs>
+          <w:tab w:val="num" w:pos="6108"/>
+        </w:tabs>
+        <w:ind w:left="6108" w:hanging="360"/>
+      </w:pPr>
+      <w:rPr>
+        <w:rFonts w:ascii="Wingdings" w:hAnsi="Wingdings" w:hint="default"/>
+        <w:sz w:val="20"/>
+      </w:rPr>
+    </w:lvl>
+    <w:lvl w:ilvl="8" w:tentative="1">
+      <w:start w:val="1"/>
+      <w:numFmt w:val="bullet"/>
+      <w:lvlText w:val=""/>
+      <w:lvlJc w:val="left"/>
+      <w:pPr>
+        <w:tabs>
+          <w:tab w:val="num" w:pos="6828"/>
+        </w:tabs>
+        <w:ind w:left="6828" w:hanging="360"/>
+      </w:pPr>
+      <w:rPr>
+        <w:rFonts w:ascii="Wingdings" w:hAnsi="Wingdings" w:hint="default"/>
+        <w:sz w:val="20"/>
+      </w:rPr>
+    </w:lvl>
+  </w:abstractNum>
+  <w:abstractNum w:abstractNumId="10" w15:restartNumberingAfterBreak="0">
+    <w:nsid w:val="648C2D31"/>
+    <w:multiLevelType w:val="multilevel"/>
+    <w:tmpl w:val="E20211AA"/>
+    <w:lvl w:ilvl="0">
+      <w:start w:val="1"/>
+      <w:numFmt w:val="bullet"/>
+      <w:lvlText w:val=""/>
+      <w:lvlJc w:val="left"/>
+      <w:pPr>
+        <w:tabs>
+          <w:tab w:val="num" w:pos="1068"/>
+        </w:tabs>
+        <w:ind w:left="1068" w:hanging="360"/>
+      </w:pPr>
+      <w:rPr>
+        <w:rFonts w:ascii="Symbol" w:hAnsi="Symbol" w:hint="default"/>
+        <w:sz w:val="20"/>
+      </w:rPr>
+    </w:lvl>
+    <w:lvl w:ilvl="1" w:tentative="1">
+      <w:start w:val="1"/>
+      <w:numFmt w:val="bullet"/>
+      <w:lvlText w:val="o"/>
+      <w:lvlJc w:val="left"/>
+      <w:pPr>
+        <w:tabs>
+          <w:tab w:val="num" w:pos="1788"/>
+        </w:tabs>
+        <w:ind w:left="1788" w:hanging="360"/>
+      </w:pPr>
+      <w:rPr>
+        <w:rFonts w:ascii="Courier New" w:hAnsi="Courier New" w:hint="default"/>
+        <w:sz w:val="20"/>
+      </w:rPr>
+    </w:lvl>
+    <w:lvl w:ilvl="2" w:tentative="1">
+      <w:start w:val="1"/>
+      <w:numFmt w:val="bullet"/>
+      <w:lvlText w:val=""/>
+      <w:lvlJc w:val="left"/>
+      <w:pPr>
+        <w:tabs>
+          <w:tab w:val="num" w:pos="2508"/>
+        </w:tabs>
+        <w:ind w:left="2508" w:hanging="360"/>
+      </w:pPr>
+      <w:rPr>
+        <w:rFonts w:ascii="Wingdings" w:hAnsi="Wingdings" w:hint="default"/>
+        <w:sz w:val="20"/>
+      </w:rPr>
+    </w:lvl>
+    <w:lvl w:ilvl="3" w:tentative="1">
+      <w:start w:val="1"/>
+      <w:numFmt w:val="bullet"/>
+      <w:lvlText w:val=""/>
+      <w:lvlJc w:val="left"/>
+      <w:pPr>
+        <w:tabs>
+          <w:tab w:val="num" w:pos="3228"/>
+        </w:tabs>
+        <w:ind w:left="3228" w:hanging="360"/>
+      </w:pPr>
+      <w:rPr>
+        <w:rFonts w:ascii="Wingdings" w:hAnsi="Wingdings" w:hint="default"/>
+        <w:sz w:val="20"/>
+      </w:rPr>
+    </w:lvl>
+    <w:lvl w:ilvl="4" w:tentative="1">
+      <w:start w:val="1"/>
+      <w:numFmt w:val="bullet"/>
+      <w:lvlText w:val=""/>
+      <w:lvlJc w:val="left"/>
+      <w:pPr>
+        <w:tabs>
+          <w:tab w:val="num" w:pos="3948"/>
+        </w:tabs>
+        <w:ind w:left="3948" w:hanging="360"/>
+      </w:pPr>
+      <w:rPr>
+        <w:rFonts w:ascii="Wingdings" w:hAnsi="Wingdings" w:hint="default"/>
+        <w:sz w:val="20"/>
+      </w:rPr>
+    </w:lvl>
+    <w:lvl w:ilvl="5" w:tentative="1">
+      <w:start w:val="1"/>
+      <w:numFmt w:val="bullet"/>
+      <w:lvlText w:val=""/>
+      <w:lvlJc w:val="left"/>
+      <w:pPr>
+        <w:tabs>
+          <w:tab w:val="num" w:pos="4668"/>
+        </w:tabs>
+        <w:ind w:left="4668" w:hanging="360"/>
+      </w:pPr>
+      <w:rPr>
+        <w:rFonts w:ascii="Wingdings" w:hAnsi="Wingdings" w:hint="default"/>
+        <w:sz w:val="20"/>
+      </w:rPr>
+    </w:lvl>
+    <w:lvl w:ilvl="6" w:tentative="1">
+      <w:start w:val="1"/>
+      <w:numFmt w:val="bullet"/>
+      <w:lvlText w:val=""/>
+      <w:lvlJc w:val="left"/>
+      <w:pPr>
+        <w:tabs>
+          <w:tab w:val="num" w:pos="5388"/>
+        </w:tabs>
+        <w:ind w:left="5388" w:hanging="360"/>
+      </w:pPr>
+      <w:rPr>
+        <w:rFonts w:ascii="Wingdings" w:hAnsi="Wingdings" w:hint="default"/>
+        <w:sz w:val="20"/>
+      </w:rPr>
+    </w:lvl>
+    <w:lvl w:ilvl="7" w:tentative="1">
+      <w:start w:val="1"/>
+      <w:numFmt w:val="bullet"/>
+      <w:lvlText w:val=""/>
+      <w:lvlJc w:val="left"/>
+      <w:pPr>
+        <w:tabs>
+          <w:tab w:val="num" w:pos="6108"/>
+        </w:tabs>
+        <w:ind w:left="6108" w:hanging="360"/>
+      </w:pPr>
+      <w:rPr>
+        <w:rFonts w:ascii="Wingdings" w:hAnsi="Wingdings" w:hint="default"/>
+        <w:sz w:val="20"/>
+      </w:rPr>
+    </w:lvl>
+    <w:lvl w:ilvl="8" w:tentative="1">
+      <w:start w:val="1"/>
+      <w:numFmt w:val="bullet"/>
+      <w:lvlText w:val=""/>
+      <w:lvlJc w:val="left"/>
+      <w:pPr>
+        <w:tabs>
+          <w:tab w:val="num" w:pos="6828"/>
+        </w:tabs>
+        <w:ind w:left="6828" w:hanging="360"/>
+      </w:pPr>
+      <w:rPr>
+        <w:rFonts w:ascii="Wingdings" w:hAnsi="Wingdings" w:hint="default"/>
+        <w:sz w:val="20"/>
+      </w:rPr>
+    </w:lvl>
+  </w:abstractNum>
+  <w:abstractNum w:abstractNumId="11" w15:restartNumberingAfterBreak="0">
     <w:nsid w:val="71E47778"/>
     <w:multiLevelType w:val="hybridMultilevel"/>
     <w:tmpl w:val="F7621964"/>
@@ -2982,7 +5784,7 @@
       </w:rPr>
     </w:lvl>
   </w:abstractNum>
-  <w:abstractNum w:abstractNumId="5" w15:restartNumberingAfterBreak="0">
+  <w:abstractNum w:abstractNumId="12" w15:restartNumberingAfterBreak="0">
     <w:nsid w:val="78CF7AF2"/>
     <w:multiLevelType w:val="hybridMultilevel"/>
     <w:tmpl w:val="D3B8BF50"/>
@@ -3095,29 +5897,50 @@
       </w:rPr>
     </w:lvl>
   </w:abstractNum>
-  <w:num w:numId="1">
+  <w:num w:numId="1" w16cid:durableId="1628273827">
+    <w:abstractNumId w:val="1"/>
+  </w:num>
+  <w:num w:numId="2" w16cid:durableId="77988742">
+    <w:abstractNumId w:val="7"/>
+  </w:num>
+  <w:num w:numId="3" w16cid:durableId="1087069983">
+    <w:abstractNumId w:val="6"/>
+  </w:num>
+  <w:num w:numId="4" w16cid:durableId="697584971">
+    <w:abstractNumId w:val="5"/>
+  </w:num>
+  <w:num w:numId="5" w16cid:durableId="914700598">
+    <w:abstractNumId w:val="11"/>
+  </w:num>
+  <w:num w:numId="6" w16cid:durableId="47724317">
+    <w:abstractNumId w:val="12"/>
+  </w:num>
+  <w:num w:numId="7" w16cid:durableId="1808277061">
+    <w:abstractNumId w:val="9"/>
+  </w:num>
+  <w:num w:numId="8" w16cid:durableId="2041279035">
+    <w:abstractNumId w:val="10"/>
+  </w:num>
+  <w:num w:numId="9" w16cid:durableId="834227682">
     <w:abstractNumId w:val="0"/>
   </w:num>
-  <w:num w:numId="2">
+  <w:num w:numId="10" w16cid:durableId="1799103013">
+    <w:abstractNumId w:val="2"/>
+  </w:num>
+  <w:num w:numId="11" w16cid:durableId="739448753">
+    <w:abstractNumId w:val="4"/>
+  </w:num>
+  <w:num w:numId="12" w16cid:durableId="249778498">
     <w:abstractNumId w:val="3"/>
   </w:num>
-  <w:num w:numId="3">
-    <w:abstractNumId w:val="2"/>
-  </w:num>
-  <w:num w:numId="4">
-    <w:abstractNumId w:val="1"/>
-  </w:num>
-  <w:num w:numId="5">
-    <w:abstractNumId w:val="4"/>
-  </w:num>
-  <w:num w:numId="6">
-    <w:abstractNumId w:val="5"/>
+  <w:num w:numId="13" w16cid:durableId="1471821248">
+    <w:abstractNumId w:val="8"/>
   </w:num>
 </w:numbering>
 </file>
 
 <file path=word/styles.xml><?xml version="1.0" encoding="utf-8"?>
-<w:styles xmlns:mc="http://schemas.openxmlformats.org/markup-compatibility/2006" xmlns:r="http://schemas.openxmlformats.org/officeDocument/2006/relationships" xmlns:w="http://schemas.openxmlformats.org/wordprocessingml/2006/main" xmlns:w14="http://schemas.microsoft.com/office/word/2010/wordml" xmlns:w15="http://schemas.microsoft.com/office/word/2012/wordml" xmlns:w16cex="http://schemas.microsoft.com/office/word/2018/wordml/cex" xmlns:w16cid="http://schemas.microsoft.com/office/word/2016/wordml/cid" xmlns:w16="http://schemas.microsoft.com/office/word/2018/wordml" xmlns:w16sdtdh="http://schemas.microsoft.com/office/word/2020/wordml/sdtdatahash" xmlns:w16se="http://schemas.microsoft.com/office/word/2015/wordml/symex" mc:Ignorable="w14 w15 w16se w16cid w16 w16cex w16sdtdh">
+<w:styles xmlns:mc="http://schemas.openxmlformats.org/markup-compatibility/2006" xmlns:r="http://schemas.openxmlformats.org/officeDocument/2006/relationships" xmlns:w="http://schemas.openxmlformats.org/wordprocessingml/2006/main" xmlns:w14="http://schemas.microsoft.com/office/word/2010/wordml" xmlns:w15="http://schemas.microsoft.com/office/word/2012/wordml" xmlns:w16cex="http://schemas.microsoft.com/office/word/2018/wordml/cex" xmlns:w16cid="http://schemas.microsoft.com/office/word/2016/wordml/cid" xmlns:w16="http://schemas.microsoft.com/office/word/2018/wordml" xmlns:w16du="http://schemas.microsoft.com/office/word/2023/wordml/word16du" xmlns:w16sdtdh="http://schemas.microsoft.com/office/word/2020/wordml/sdtdatahash" xmlns:w16sdtfl="http://schemas.microsoft.com/office/word/2024/wordml/sdtformatlock" xmlns:w16se="http://schemas.microsoft.com/office/word/2015/wordml/symex" mc:Ignorable="w14 w15 w16se w16cid w16 w16cex w16sdtdh w16sdtfl w16du">
   <w:docDefaults>
     <w:rPrDefault>
       <w:rPr>
@@ -3511,16 +6334,16 @@
     <w:lsdException w:name="Unresolved Mention" w:semiHidden="1" w:unhideWhenUsed="1"/>
     <w:lsdException w:name="Smart Link" w:semiHidden="1" w:unhideWhenUsed="1"/>
   </w:latentStyles>
-  <w:style w:type="paragraph" w:default="1" w:styleId="a">
+  <w:style w:type="paragraph" w:default="1" w:styleId="Normal">
     <w:name w:val="Normal"/>
     <w:qFormat/>
   </w:style>
-  <w:style w:type="character" w:default="1" w:styleId="a0">
+  <w:style w:type="character" w:default="1" w:styleId="DefaultParagraphFont">
     <w:name w:val="Default Paragraph Font"/>
     <w:uiPriority w:val="1"/>
     <w:unhideWhenUsed/>
   </w:style>
-  <w:style w:type="table" w:default="1" w:styleId="a1">
+  <w:style w:type="table" w:default="1" w:styleId="TableNormal">
     <w:name w:val="Normal Table"/>
     <w:uiPriority w:val="99"/>
     <w:semiHidden/>
@@ -3535,15 +6358,15 @@
       </w:tblCellMar>
     </w:tblPr>
   </w:style>
-  <w:style w:type="numbering" w:default="1" w:styleId="a2">
+  <w:style w:type="numbering" w:default="1" w:styleId="NoList">
     <w:name w:val="No List"/>
     <w:uiPriority w:val="99"/>
     <w:semiHidden/>
     <w:unhideWhenUsed/>
   </w:style>
-  <w:style w:type="paragraph" w:styleId="a3">
+  <w:style w:type="paragraph" w:styleId="ListParagraph">
     <w:name w:val="List Paragraph"/>
-    <w:basedOn w:val="a"/>
+    <w:basedOn w:val="Normal"/>
     <w:uiPriority w:val="34"/>
     <w:qFormat/>
     <w:rsid w:val="00A270C7"/>
@@ -3552,9 +6375,9 @@
       <w:contextualSpacing/>
     </w:pPr>
   </w:style>
-  <w:style w:type="character" w:styleId="a4">
+  <w:style w:type="character" w:styleId="PlaceholderText">
     <w:name w:val="Placeholder Text"/>
-    <w:basedOn w:val="a0"/>
+    <w:basedOn w:val="DefaultParagraphFont"/>
     <w:uiPriority w:val="99"/>
     <w:semiHidden/>
     <w:rsid w:val="0028366D"/>

--- a/Docs/Приклад документа інструментальних засобів розробки для програмного проєкту.docx
+++ b/Docs/Приклад документа інструментальних засобів розробки для програмного проєкту.docx
@@ -10,6 +10,7 @@
           <w:rFonts w:ascii="Times New Roman" w:hAnsi="Times New Roman" w:cs="Times New Roman"/>
           <w:b/>
           <w:sz w:val="28"/>
+          <w:szCs w:val="28"/>
         </w:rPr>
       </w:pPr>
       <w:r>
@@ -17,6 +18,7 @@
           <w:rFonts w:ascii="Times New Roman" w:hAnsi="Times New Roman" w:cs="Times New Roman"/>
           <w:b/>
           <w:sz w:val="28"/>
+          <w:szCs w:val="28"/>
         </w:rPr>
         <w:t>Приклад документа інструментальних засобів розробки для програмного проєкту</w:t>
       </w:r>
@@ -24,21 +26,24 @@
     <w:p>
       <w:pPr>
         <w:spacing w:after="0" w:line="360" w:lineRule="auto"/>
-        <w:jc w:val="center"/>
-        <w:rPr>
-          <w:rFonts w:ascii="Times New Roman" w:hAnsi="Times New Roman" w:cs="Times New Roman"/>
-          <w:b/>
-          <w:sz w:val="28"/>
+        <w:jc w:val="both"/>
+        <w:rPr>
+          <w:rFonts w:ascii="Times New Roman" w:hAnsi="Times New Roman" w:cs="Times New Roman"/>
+          <w:bCs/>
+          <w:sz w:val="28"/>
+          <w:szCs w:val="28"/>
         </w:rPr>
       </w:pPr>
     </w:p>
     <w:p>
       <w:pPr>
         <w:spacing w:after="0" w:line="360" w:lineRule="auto"/>
+        <w:jc w:val="both"/>
         <w:rPr>
           <w:rFonts w:ascii="Times New Roman" w:hAnsi="Times New Roman" w:cs="Times New Roman"/>
           <w:b/>
           <w:sz w:val="28"/>
+          <w:szCs w:val="28"/>
           <w:lang w:val="uk-UA"/>
         </w:rPr>
       </w:pPr>
@@ -47,6 +52,7 @@
           <w:rFonts w:ascii="Times New Roman" w:hAnsi="Times New Roman" w:cs="Times New Roman"/>
           <w:b/>
           <w:sz w:val="28"/>
+          <w:szCs w:val="28"/>
         </w:rPr>
         <w:t>Опис проєкту</w:t>
       </w:r>
@@ -54,64 +60,67 @@
     <w:p>
       <w:pPr>
         <w:spacing w:after="0" w:line="360" w:lineRule="auto"/>
+        <w:jc w:val="both"/>
+        <w:rPr>
+          <w:rFonts w:ascii="Times New Roman" w:hAnsi="Times New Roman" w:cs="Times New Roman"/>
+          <w:bCs/>
+          <w:sz w:val="28"/>
+          <w:szCs w:val="28"/>
+        </w:rPr>
+      </w:pPr>
+      <w:r>
         <w:rPr>
           <w:rFonts w:ascii="Times New Roman" w:hAnsi="Times New Roman" w:cs="Times New Roman"/>
           <w:b/>
           <w:sz w:val="28"/>
-        </w:rPr>
-      </w:pPr>
-      <w:r>
-        <w:rPr>
-          <w:rFonts w:ascii="Times New Roman" w:hAnsi="Times New Roman" w:cs="Times New Roman"/>
-          <w:b/>
-          <w:sz w:val="28"/>
-        </w:rPr>
-        <w:t xml:space="preserve">Назва проєкту: </w:t>
-      </w:r>
-      <w:r>
-        <w:rPr>
-          <w:rFonts w:ascii="Times New Roman" w:hAnsi="Times New Roman" w:cs="Times New Roman"/>
-          <w:sz w:val="28"/>
+          <w:szCs w:val="28"/>
+        </w:rPr>
+        <w:t>Назва проєкту:</w:t>
+      </w:r>
+      <w:r>
+        <w:rPr>
+          <w:rFonts w:ascii="Times New Roman" w:hAnsi="Times New Roman" w:cs="Times New Roman"/>
+          <w:bCs/>
+          <w:sz w:val="28"/>
+          <w:szCs w:val="28"/>
+        </w:rPr>
+        <w:t xml:space="preserve"> </w:t>
+      </w:r>
+      <w:r>
+        <w:rPr>
+          <w:rFonts w:ascii="Times New Roman" w:hAnsi="Times New Roman" w:cs="Times New Roman"/>
+          <w:bCs/>
+          <w:sz w:val="28"/>
+          <w:szCs w:val="28"/>
           <w:lang w:val="uk-UA"/>
         </w:rPr>
-        <w:t>Розробка</w:t>
-      </w:r>
-      <w:r>
-        <w:rPr>
-          <w:rFonts w:ascii="Times New Roman" w:hAnsi="Times New Roman" w:cs="Times New Roman"/>
-          <w:b/>
-          <w:sz w:val="28"/>
+        <w:t>Розробка ч</w:t>
+      </w:r>
+      <w:r>
+        <w:rPr>
+          <w:rFonts w:ascii="Times New Roman" w:hAnsi="Times New Roman" w:cs="Times New Roman"/>
+          <w:bCs/>
+          <w:sz w:val="28"/>
+          <w:szCs w:val="28"/>
+        </w:rPr>
+        <w:t>ат-бот</w:t>
+      </w:r>
+      <w:r>
+        <w:rPr>
+          <w:rFonts w:ascii="Times New Roman" w:hAnsi="Times New Roman" w:cs="Times New Roman"/>
+          <w:bCs/>
+          <w:sz w:val="28"/>
+          <w:szCs w:val="28"/>
           <w:lang w:val="uk-UA"/>
         </w:rPr>
-        <w:t xml:space="preserve"> </w:t>
-      </w:r>
-      <w:r>
-        <w:rPr>
-          <w:rFonts w:ascii="Times New Roman" w:hAnsi="Times New Roman" w:cs="Times New Roman"/>
-          <w:sz w:val="28"/>
-          <w:lang w:val="uk-UA"/>
-        </w:rPr>
-        <w:t>ч</w:t>
-      </w:r>
-      <w:r>
-        <w:rPr>
-          <w:rFonts w:ascii="Times New Roman" w:hAnsi="Times New Roman" w:cs="Times New Roman"/>
-          <w:sz w:val="28"/>
-        </w:rPr>
-        <w:t>ат-бот</w:t>
-      </w:r>
-      <w:r>
-        <w:rPr>
-          <w:rFonts w:ascii="Times New Roman" w:hAnsi="Times New Roman" w:cs="Times New Roman"/>
-          <w:sz w:val="28"/>
-          <w:lang w:val="uk-UA"/>
-        </w:rPr>
         <w:t>у</w:t>
       </w:r>
       <w:r>
         <w:rPr>
           <w:rFonts w:ascii="Times New Roman" w:hAnsi="Times New Roman" w:cs="Times New Roman"/>
-          <w:sz w:val="28"/>
+          <w:bCs/>
+          <w:sz w:val="28"/>
+          <w:szCs w:val="28"/>
         </w:rPr>
         <w:t xml:space="preserve"> СТО</w:t>
       </w:r>
@@ -122,7 +131,9 @@
         <w:jc w:val="both"/>
         <w:rPr>
           <w:rFonts w:ascii="Times New Roman" w:hAnsi="Times New Roman" w:cs="Times New Roman"/>
-          <w:sz w:val="28"/>
+          <w:bCs/>
+          <w:sz w:val="28"/>
+          <w:szCs w:val="28"/>
         </w:rPr>
       </w:pPr>
       <w:r>
@@ -130,57 +141,45 @@
           <w:rFonts w:ascii="Times New Roman" w:hAnsi="Times New Roman" w:cs="Times New Roman"/>
           <w:b/>
           <w:sz w:val="28"/>
+          <w:szCs w:val="28"/>
         </w:rPr>
         <w:t>Мета проєкту:</w:t>
       </w:r>
       <w:r>
         <w:rPr>
           <w:rFonts w:ascii="Times New Roman" w:hAnsi="Times New Roman" w:cs="Times New Roman"/>
-          <w:sz w:val="28"/>
+          <w:b/>
+          <w:sz w:val="28"/>
+          <w:szCs w:val="28"/>
           <w:lang w:val="uk-UA"/>
         </w:rPr>
-        <w:t xml:space="preserve"> С</w:t>
-      </w:r>
-      <w:r>
-        <w:rPr>
-          <w:rFonts w:ascii="Times New Roman" w:hAnsi="Times New Roman" w:cs="Times New Roman"/>
-          <w:sz w:val="28"/>
-        </w:rPr>
-        <w:t>творення сучасного</w:t>
-      </w:r>
-      <w:r>
-        <w:rPr>
-          <w:rFonts w:ascii="Times New Roman" w:hAnsi="Times New Roman" w:cs="Times New Roman"/>
-          <w:sz w:val="28"/>
-        </w:rPr>
-        <w:t xml:space="preserve"> та інформативного чат-бота для</w:t>
-      </w:r>
-      <w:r>
-        <w:rPr>
-          <w:rFonts w:ascii="Times New Roman" w:hAnsi="Times New Roman" w:cs="Times New Roman"/>
-          <w:sz w:val="28"/>
+        <w:t xml:space="preserve"> </w:t>
+      </w:r>
+      <w:r>
+        <w:rPr>
+          <w:rFonts w:ascii="Times New Roman" w:hAnsi="Times New Roman" w:cs="Times New Roman"/>
+          <w:bCs/>
+          <w:sz w:val="28"/>
+          <w:szCs w:val="28"/>
           <w:lang w:val="uk-UA"/>
         </w:rPr>
-        <w:t xml:space="preserve"> </w:t>
-      </w:r>
-      <w:r>
-        <w:rPr>
-          <w:rFonts w:ascii="Times New Roman" w:hAnsi="Times New Roman" w:cs="Times New Roman"/>
-          <w:sz w:val="28"/>
-        </w:rPr>
-        <w:t>станції технічного обслуговува</w:t>
-      </w:r>
-      <w:r>
-        <w:rPr>
-          <w:rFonts w:ascii="Times New Roman" w:hAnsi="Times New Roman" w:cs="Times New Roman"/>
-          <w:sz w:val="28"/>
-        </w:rPr>
-        <w:t>ння (СТО), який забезпечуватиме</w:t>
-      </w:r>
-      <w:r>
-        <w:rPr>
-          <w:rFonts w:ascii="Times New Roman" w:hAnsi="Times New Roman" w:cs="Times New Roman"/>
-          <w:sz w:val="28"/>
+        <w:t>С</w:t>
+      </w:r>
+      <w:r>
+        <w:rPr>
+          <w:rFonts w:ascii="Times New Roman" w:hAnsi="Times New Roman" w:cs="Times New Roman"/>
+          <w:bCs/>
+          <w:sz w:val="28"/>
+          <w:szCs w:val="28"/>
+        </w:rPr>
+        <w:t>творення сучасного та інформативного чат-бота для</w:t>
+      </w:r>
+      <w:r>
+        <w:rPr>
+          <w:rFonts w:ascii="Times New Roman" w:hAnsi="Times New Roman" w:cs="Times New Roman"/>
+          <w:bCs/>
+          <w:sz w:val="28"/>
+          <w:szCs w:val="28"/>
           <w:lang w:val="uk-UA"/>
         </w:rPr>
         <w:t xml:space="preserve"> </w:t>
@@ -188,21 +187,18 @@
       <w:r>
         <w:rPr>
           <w:rFonts w:ascii="Times New Roman" w:hAnsi="Times New Roman" w:cs="Times New Roman"/>
-          <w:sz w:val="28"/>
-        </w:rPr>
-        <w:t>зручний онлайн-запис клієнтів на обслу</w:t>
-      </w:r>
-      <w:r>
-        <w:rPr>
-          <w:rFonts w:ascii="Times New Roman" w:hAnsi="Times New Roman" w:cs="Times New Roman"/>
-          <w:sz w:val="28"/>
-        </w:rPr>
-        <w:t>говування без участі менеджера,</w:t>
-      </w:r>
-      <w:r>
-        <w:rPr>
-          <w:rFonts w:ascii="Times New Roman" w:hAnsi="Times New Roman" w:cs="Times New Roman"/>
-          <w:sz w:val="28"/>
+          <w:bCs/>
+          <w:sz w:val="28"/>
+          <w:szCs w:val="28"/>
+        </w:rPr>
+        <w:t>станції технічного обслуговування (СТО), який забезпечуватиме</w:t>
+      </w:r>
+      <w:r>
+        <w:rPr>
+          <w:rFonts w:ascii="Times New Roman" w:hAnsi="Times New Roman" w:cs="Times New Roman"/>
+          <w:bCs/>
+          <w:sz w:val="28"/>
+          <w:szCs w:val="28"/>
           <w:lang w:val="uk-UA"/>
         </w:rPr>
         <w:t xml:space="preserve"> </w:t>
@@ -210,21 +206,18 @@
       <w:r>
         <w:rPr>
           <w:rFonts w:ascii="Times New Roman" w:hAnsi="Times New Roman" w:cs="Times New Roman"/>
-          <w:sz w:val="28"/>
-        </w:rPr>
-        <w:t>а також надаватиме довідкову інформа</w:t>
-      </w:r>
-      <w:r>
-        <w:rPr>
-          <w:rFonts w:ascii="Times New Roman" w:hAnsi="Times New Roman" w:cs="Times New Roman"/>
-          <w:sz w:val="28"/>
-        </w:rPr>
-        <w:t>цію про послуги, ціни та графік</w:t>
-      </w:r>
-      <w:r>
-        <w:rPr>
-          <w:rFonts w:ascii="Times New Roman" w:hAnsi="Times New Roman" w:cs="Times New Roman"/>
-          <w:sz w:val="28"/>
+          <w:bCs/>
+          <w:sz w:val="28"/>
+          <w:szCs w:val="28"/>
+        </w:rPr>
+        <w:t>зручний онлайн-запис клієнтів на обслуговування без участі менеджера,</w:t>
+      </w:r>
+      <w:r>
+        <w:rPr>
+          <w:rFonts w:ascii="Times New Roman" w:hAnsi="Times New Roman" w:cs="Times New Roman"/>
+          <w:bCs/>
+          <w:sz w:val="28"/>
+          <w:szCs w:val="28"/>
           <w:lang w:val="uk-UA"/>
         </w:rPr>
         <w:t xml:space="preserve"> </w:t>
@@ -232,7 +225,28 @@
       <w:r>
         <w:rPr>
           <w:rFonts w:ascii="Times New Roman" w:hAnsi="Times New Roman" w:cs="Times New Roman"/>
-          <w:sz w:val="28"/>
+          <w:bCs/>
+          <w:sz w:val="28"/>
+          <w:szCs w:val="28"/>
+        </w:rPr>
+        <w:t>а також надаватиме довідкову інформацію про послуги, ціни та графік</w:t>
+      </w:r>
+      <w:r>
+        <w:rPr>
+          <w:rFonts w:ascii="Times New Roman" w:hAnsi="Times New Roman" w:cs="Times New Roman"/>
+          <w:bCs/>
+          <w:sz w:val="28"/>
+          <w:szCs w:val="28"/>
+          <w:lang w:val="uk-UA"/>
+        </w:rPr>
+        <w:t xml:space="preserve"> </w:t>
+      </w:r>
+      <w:r>
+        <w:rPr>
+          <w:rFonts w:ascii="Times New Roman" w:hAnsi="Times New Roman" w:cs="Times New Roman"/>
+          <w:bCs/>
+          <w:sz w:val="28"/>
+          <w:szCs w:val="28"/>
         </w:rPr>
         <w:t>роботи.</w:t>
       </w:r>
@@ -243,7 +257,9 @@
         <w:jc w:val="both"/>
         <w:rPr>
           <w:rFonts w:ascii="Times New Roman" w:hAnsi="Times New Roman" w:cs="Times New Roman"/>
-          <w:sz w:val="28"/>
+          <w:bCs/>
+          <w:sz w:val="28"/>
+          <w:szCs w:val="28"/>
         </w:rPr>
       </w:pPr>
     </w:p>
@@ -255,6 +271,7 @@
           <w:rFonts w:ascii="Times New Roman" w:hAnsi="Times New Roman" w:cs="Times New Roman"/>
           <w:b/>
           <w:sz w:val="28"/>
+          <w:szCs w:val="28"/>
           <w:lang w:val="uk-UA"/>
         </w:rPr>
       </w:pPr>
@@ -263,6 +280,7 @@
           <w:rFonts w:ascii="Times New Roman" w:hAnsi="Times New Roman" w:cs="Times New Roman"/>
           <w:b/>
           <w:sz w:val="28"/>
+          <w:szCs w:val="28"/>
         </w:rPr>
         <w:t>Інструментальні засоби розробки</w:t>
       </w:r>
@@ -271,6 +289,7 @@
           <w:rFonts w:ascii="Times New Roman" w:hAnsi="Times New Roman" w:cs="Times New Roman"/>
           <w:b/>
           <w:sz w:val="28"/>
+          <w:szCs w:val="28"/>
           <w:lang w:val="uk-UA"/>
         </w:rPr>
         <w:t>:</w:t>
@@ -278,27 +297,26 @@
     </w:p>
     <w:p>
       <w:pPr>
+        <w:pStyle w:val="ListParagraph"/>
+        <w:numPr>
+          <w:ilvl w:val="0"/>
+          <w:numId w:val="14"/>
+        </w:numPr>
         <w:spacing w:after="0" w:line="360" w:lineRule="auto"/>
         <w:jc w:val="both"/>
         <w:rPr>
           <w:rFonts w:ascii="Times New Roman" w:hAnsi="Times New Roman" w:cs="Times New Roman"/>
-          <w:b/>
-          <w:sz w:val="28"/>
-        </w:rPr>
-      </w:pPr>
-      <w:r>
-        <w:rPr>
-          <w:rFonts w:ascii="Times New Roman" w:hAnsi="Times New Roman" w:cs="Times New Roman"/>
-          <w:b/>
-          <w:sz w:val="28"/>
-        </w:rPr>
-        <w:tab/>
-      </w:r>
-      <w:r>
-        <w:rPr>
-          <w:rFonts w:ascii="Times New Roman" w:hAnsi="Times New Roman" w:cs="Times New Roman"/>
-          <w:b/>
-          <w:sz w:val="28"/>
+          <w:bCs/>
+          <w:sz w:val="28"/>
+          <w:szCs w:val="28"/>
+        </w:rPr>
+      </w:pPr>
+      <w:r>
+        <w:rPr>
+          <w:rFonts w:ascii="Times New Roman" w:hAnsi="Times New Roman" w:cs="Times New Roman"/>
+          <w:bCs/>
+          <w:sz w:val="28"/>
+          <w:szCs w:val="28"/>
         </w:rPr>
         <w:t>Інструменти для планування проєкту</w:t>
       </w:r>
@@ -314,29 +332,26 @@
         <w:jc w:val="both"/>
         <w:rPr>
           <w:rFonts w:ascii="Times New Roman" w:hAnsi="Times New Roman" w:cs="Times New Roman"/>
-          <w:b/>
-          <w:sz w:val="28"/>
-        </w:rPr>
-      </w:pPr>
-      <w:r>
-        <w:rPr>
-          <w:rFonts w:ascii="Times New Roman" w:hAnsi="Times New Roman" w:cs="Times New Roman"/>
-          <w:b/>
-          <w:sz w:val="28"/>
-        </w:rPr>
-        <w:t xml:space="preserve">Trello: </w:t>
-      </w:r>
-      <w:r>
-        <w:rPr>
-          <w:rFonts w:ascii="Times New Roman" w:hAnsi="Times New Roman" w:cs="Times New Roman"/>
-          <w:sz w:val="28"/>
-        </w:rPr>
-        <w:t>Для управління завданнями, моніторингу прогресу та</w:t>
-      </w:r>
-      <w:r>
-        <w:rPr>
-          <w:rFonts w:ascii="Times New Roman" w:hAnsi="Times New Roman" w:cs="Times New Roman"/>
-          <w:sz w:val="28"/>
+          <w:bCs/>
+          <w:sz w:val="28"/>
+          <w:szCs w:val="28"/>
+        </w:rPr>
+      </w:pPr>
+      <w:r>
+        <w:rPr>
+          <w:rFonts w:ascii="Times New Roman" w:hAnsi="Times New Roman" w:cs="Times New Roman"/>
+          <w:bCs/>
+          <w:sz w:val="28"/>
+          <w:szCs w:val="28"/>
+        </w:rPr>
+        <w:t>Trello: Для управління завданнями, моніторингу прогресу та</w:t>
+      </w:r>
+      <w:r>
+        <w:rPr>
+          <w:rFonts w:ascii="Times New Roman" w:hAnsi="Times New Roman" w:cs="Times New Roman"/>
+          <w:bCs/>
+          <w:sz w:val="28"/>
+          <w:szCs w:val="28"/>
           <w:lang w:val="uk-UA"/>
         </w:rPr>
         <w:t xml:space="preserve"> </w:t>
@@ -344,7 +359,9 @@
       <w:r>
         <w:rPr>
           <w:rFonts w:ascii="Times New Roman" w:hAnsi="Times New Roman" w:cs="Times New Roman"/>
-          <w:sz w:val="28"/>
+          <w:bCs/>
+          <w:sz w:val="28"/>
+          <w:szCs w:val="28"/>
         </w:rPr>
         <w:t>розподілу роботи в команді.</w:t>
       </w:r>
@@ -360,15 +377,17 @@
         <w:jc w:val="both"/>
         <w:rPr>
           <w:rFonts w:ascii="Times New Roman" w:hAnsi="Times New Roman" w:cs="Times New Roman"/>
-          <w:b/>
-          <w:sz w:val="28"/>
-        </w:rPr>
-      </w:pPr>
-      <w:r>
-        <w:rPr>
-          <w:rFonts w:ascii="Times New Roman" w:hAnsi="Times New Roman" w:cs="Times New Roman"/>
-          <w:b/>
-          <w:sz w:val="28"/>
+          <w:bCs/>
+          <w:sz w:val="28"/>
+          <w:szCs w:val="28"/>
+        </w:rPr>
+      </w:pPr>
+      <w:r>
+        <w:rPr>
+          <w:rFonts w:ascii="Times New Roman" w:hAnsi="Times New Roman" w:cs="Times New Roman"/>
+          <w:bCs/>
+          <w:sz w:val="28"/>
+          <w:szCs w:val="28"/>
           <w:lang w:val="en-US"/>
         </w:rPr>
         <w:t>Telegram</w:t>
@@ -376,47 +395,36 @@
       <w:r>
         <w:rPr>
           <w:rFonts w:ascii="Times New Roman" w:hAnsi="Times New Roman" w:cs="Times New Roman"/>
-          <w:b/>
-          <w:sz w:val="28"/>
-        </w:rPr>
-        <w:t xml:space="preserve">: </w:t>
-      </w:r>
-      <w:r>
-        <w:rPr>
-          <w:rFonts w:ascii="Times New Roman" w:hAnsi="Times New Roman" w:cs="Times New Roman"/>
-          <w:sz w:val="28"/>
-        </w:rPr>
-        <w:t>Для командної комунікації та обговорень.</w:t>
+          <w:bCs/>
+          <w:sz w:val="28"/>
+          <w:szCs w:val="28"/>
+        </w:rPr>
+        <w:t>: Для командної комунікації та обговорень.</w:t>
       </w:r>
     </w:p>
     <w:p>
       <w:pPr>
+        <w:pStyle w:val="ListParagraph"/>
+        <w:numPr>
+          <w:ilvl w:val="0"/>
+          <w:numId w:val="14"/>
+        </w:numPr>
         <w:spacing w:after="0" w:line="360" w:lineRule="auto"/>
         <w:jc w:val="both"/>
         <w:rPr>
           <w:rFonts w:ascii="Times New Roman" w:hAnsi="Times New Roman" w:cs="Times New Roman"/>
-          <w:b/>
-          <w:sz w:val="28"/>
-        </w:rPr>
-      </w:pPr>
-    </w:p>
-    <w:p>
-      <w:pPr>
-        <w:spacing w:after="0" w:line="360" w:lineRule="auto"/>
-        <w:ind w:firstLine="708"/>
-        <w:jc w:val="both"/>
-        <w:rPr>
-          <w:rFonts w:ascii="Times New Roman" w:hAnsi="Times New Roman" w:cs="Times New Roman"/>
-          <w:b/>
-          <w:sz w:val="28"/>
+          <w:bCs/>
+          <w:sz w:val="28"/>
+          <w:szCs w:val="28"/>
           <w:lang w:val="uk-UA"/>
         </w:rPr>
       </w:pPr>
       <w:r>
         <w:rPr>
           <w:rFonts w:ascii="Times New Roman" w:hAnsi="Times New Roman" w:cs="Times New Roman"/>
-          <w:b/>
-          <w:sz w:val="28"/>
+          <w:bCs/>
+          <w:sz w:val="28"/>
+          <w:szCs w:val="28"/>
           <w:lang w:val="uk-UA"/>
         </w:rPr>
         <w:t>Інструменти для проєктування системи:</w:t>
@@ -433,15 +441,18 @@
         <w:jc w:val="both"/>
         <w:rPr>
           <w:rFonts w:ascii="Times New Roman" w:hAnsi="Times New Roman" w:cs="Times New Roman"/>
-          <w:sz w:val="28"/>
+          <w:bCs/>
+          <w:sz w:val="28"/>
+          <w:szCs w:val="28"/>
           <w:lang w:val="uk-UA"/>
         </w:rPr>
       </w:pPr>
       <w:r>
         <w:rPr>
           <w:rFonts w:ascii="Times New Roman" w:hAnsi="Times New Roman" w:cs="Times New Roman"/>
-          <w:b/>
-          <w:sz w:val="28"/>
+          <w:bCs/>
+          <w:sz w:val="28"/>
+          <w:szCs w:val="28"/>
           <w:lang w:val="en-US"/>
         </w:rPr>
         <w:t>Draw</w:t>
@@ -449,8 +460,9 @@
       <w:r>
         <w:rPr>
           <w:rFonts w:ascii="Times New Roman" w:hAnsi="Times New Roman" w:cs="Times New Roman"/>
-          <w:b/>
-          <w:sz w:val="28"/>
+          <w:bCs/>
+          <w:sz w:val="28"/>
+          <w:szCs w:val="28"/>
           <w:lang w:val="uk-UA"/>
         </w:rPr>
         <w:t>.</w:t>
@@ -458,8 +470,9 @@
       <w:r>
         <w:rPr>
           <w:rFonts w:ascii="Times New Roman" w:hAnsi="Times New Roman" w:cs="Times New Roman"/>
-          <w:b/>
-          <w:sz w:val="28"/>
+          <w:bCs/>
+          <w:sz w:val="28"/>
+          <w:szCs w:val="28"/>
           <w:lang w:val="en-US"/>
         </w:rPr>
         <w:t>io</w:t>
@@ -467,46 +480,32 @@
       <w:r>
         <w:rPr>
           <w:rFonts w:ascii="Times New Roman" w:hAnsi="Times New Roman" w:cs="Times New Roman"/>
-          <w:b/>
-          <w:sz w:val="28"/>
+          <w:bCs/>
+          <w:sz w:val="28"/>
+          <w:szCs w:val="28"/>
           <w:lang w:val="uk-UA"/>
         </w:rPr>
-        <w:t xml:space="preserve"> </w:t>
-      </w:r>
-      <w:r>
-        <w:rPr>
-          <w:rFonts w:ascii="Times New Roman" w:hAnsi="Times New Roman" w:cs="Times New Roman"/>
-          <w:b/>
-          <w:sz w:val="28"/>
+        <w:t xml:space="preserve"> або </w:t>
+      </w:r>
+      <w:r>
+        <w:rPr>
+          <w:rFonts w:ascii="Times New Roman" w:hAnsi="Times New Roman" w:cs="Times New Roman"/>
+          <w:bCs/>
+          <w:sz w:val="28"/>
+          <w:szCs w:val="28"/>
+          <w:lang w:val="en-US"/>
+        </w:rPr>
+        <w:t>Visio</w:t>
+      </w:r>
+      <w:r>
+        <w:rPr>
+          <w:rFonts w:ascii="Times New Roman" w:hAnsi="Times New Roman" w:cs="Times New Roman"/>
+          <w:bCs/>
+          <w:sz w:val="28"/>
+          <w:szCs w:val="28"/>
           <w:lang w:val="uk-UA"/>
         </w:rPr>
-        <w:t xml:space="preserve">або </w:t>
-      </w:r>
-      <w:r>
-        <w:rPr>
-          <w:rFonts w:ascii="Times New Roman" w:hAnsi="Times New Roman" w:cs="Times New Roman"/>
-          <w:b/>
-          <w:sz w:val="28"/>
-          <w:lang w:val="en-US"/>
-        </w:rPr>
-        <w:t>Visio</w:t>
-      </w:r>
-      <w:r>
-        <w:rPr>
-          <w:rFonts w:ascii="Times New Roman" w:hAnsi="Times New Roman" w:cs="Times New Roman"/>
-          <w:b/>
-          <w:sz w:val="28"/>
-          <w:lang w:val="uk-UA"/>
-        </w:rPr>
-        <w:t xml:space="preserve"> 2013: </w:t>
-      </w:r>
-      <w:r>
-        <w:rPr>
-          <w:rFonts w:ascii="Times New Roman" w:hAnsi="Times New Roman" w:cs="Times New Roman"/>
-          <w:sz w:val="28"/>
-          <w:lang w:val="uk-UA"/>
-        </w:rPr>
-        <w:t>Для створення UML-діаграм, діаграм активностей, діаграм класів і діаграм послідовності.</w:t>
+        <w:t xml:space="preserve"> 2013: Для створення UML-діаграм, діаграм активностей, діаграм класів і діаграм послідовності.</w:t>
       </w:r>
     </w:p>
     <w:p>
@@ -520,15 +519,18 @@
         <w:jc w:val="both"/>
         <w:rPr>
           <w:rFonts w:ascii="Times New Roman" w:hAnsi="Times New Roman" w:cs="Times New Roman"/>
-          <w:sz w:val="28"/>
+          <w:bCs/>
+          <w:sz w:val="28"/>
+          <w:szCs w:val="28"/>
           <w:lang w:val="uk-UA"/>
         </w:rPr>
       </w:pPr>
       <w:r>
         <w:rPr>
           <w:rFonts w:ascii="Times New Roman" w:hAnsi="Times New Roman" w:cs="Times New Roman"/>
-          <w:b/>
-          <w:sz w:val="28"/>
+          <w:bCs/>
+          <w:sz w:val="28"/>
+          <w:szCs w:val="28"/>
           <w:lang w:val="en-US"/>
         </w:rPr>
         <w:t>Figma</w:t>
@@ -536,22 +538,18 @@
       <w:r>
         <w:rPr>
           <w:rFonts w:ascii="Times New Roman" w:hAnsi="Times New Roman" w:cs="Times New Roman"/>
-          <w:b/>
-          <w:sz w:val="28"/>
-        </w:rPr>
-        <w:t>:</w:t>
-      </w:r>
-      <w:r>
-        <w:rPr>
-          <w:rFonts w:ascii="Times New Roman" w:hAnsi="Times New Roman" w:cs="Times New Roman"/>
-          <w:sz w:val="28"/>
-        </w:rPr>
-        <w:t xml:space="preserve"> </w:t>
-      </w:r>
-      <w:r>
-        <w:rPr>
-          <w:rFonts w:ascii="Times New Roman" w:hAnsi="Times New Roman" w:cs="Times New Roman"/>
-          <w:sz w:val="28"/>
+          <w:bCs/>
+          <w:sz w:val="28"/>
+          <w:szCs w:val="28"/>
+        </w:rPr>
+        <w:t xml:space="preserve">: </w:t>
+      </w:r>
+      <w:r>
+        <w:rPr>
+          <w:rFonts w:ascii="Times New Roman" w:hAnsi="Times New Roman" w:cs="Times New Roman"/>
+          <w:bCs/>
+          <w:sz w:val="28"/>
+          <w:szCs w:val="28"/>
           <w:lang w:val="uk-UA"/>
         </w:rPr>
         <w:t>Для створення прототипів інтерфейсу користувача.</w:t>
@@ -568,8 +566,9 @@
         <w:jc w:val="both"/>
         <w:rPr>
           <w:rFonts w:ascii="Times New Roman" w:hAnsi="Times New Roman" w:cs="Times New Roman"/>
-          <w:b/>
-          <w:sz w:val="28"/>
+          <w:bCs/>
+          <w:sz w:val="28"/>
+          <w:szCs w:val="28"/>
           <w:lang w:val="uk-UA"/>
         </w:rPr>
       </w:pPr>
@@ -577,8 +576,9 @@
       <w:r>
         <w:rPr>
           <w:rFonts w:ascii="Times New Roman" w:hAnsi="Times New Roman" w:cs="Times New Roman"/>
-          <w:b/>
-          <w:sz w:val="28"/>
+          <w:bCs/>
+          <w:sz w:val="28"/>
+          <w:szCs w:val="28"/>
           <w:lang w:val="en-US"/>
         </w:rPr>
         <w:t>MindMeister</w:t>
@@ -587,28 +587,12 @@
       <w:r>
         <w:rPr>
           <w:rFonts w:ascii="Times New Roman" w:hAnsi="Times New Roman" w:cs="Times New Roman"/>
-          <w:b/>
-          <w:sz w:val="28"/>
+          <w:bCs/>
+          <w:sz w:val="28"/>
+          <w:szCs w:val="28"/>
           <w:lang w:val="uk-UA"/>
         </w:rPr>
-        <w:t xml:space="preserve"> або XMind:</w:t>
-      </w:r>
-      <w:r>
-        <w:rPr>
-          <w:rFonts w:ascii="Times New Roman" w:hAnsi="Times New Roman" w:cs="Times New Roman"/>
-          <w:b/>
-          <w:sz w:val="28"/>
-          <w:lang w:val="uk-UA"/>
-        </w:rPr>
-        <w:t xml:space="preserve"> </w:t>
-      </w:r>
-      <w:r>
-        <w:rPr>
-          <w:rFonts w:ascii="Times New Roman" w:hAnsi="Times New Roman" w:cs="Times New Roman"/>
-          <w:sz w:val="28"/>
-          <w:lang w:val="uk-UA"/>
-        </w:rPr>
-        <w:t>Для побудови ментальних карт і структури діалогів чат-бота (дерево сценаріїв).</w:t>
+        <w:t xml:space="preserve"> або XMind: Для побудови ментальних карт і структури діалогів чат-бота (дерево сценаріїв).</w:t>
       </w:r>
     </w:p>
     <w:p>
@@ -622,57 +606,30 @@
         <w:jc w:val="both"/>
         <w:rPr>
           <w:rFonts w:ascii="Times New Roman" w:hAnsi="Times New Roman" w:cs="Times New Roman"/>
-          <w:b/>
-          <w:sz w:val="28"/>
+          <w:bCs/>
+          <w:sz w:val="28"/>
+          <w:szCs w:val="28"/>
           <w:lang w:val="uk-UA"/>
         </w:rPr>
       </w:pPr>
       <w:r>
         <w:rPr>
           <w:rFonts w:ascii="Times New Roman" w:hAnsi="Times New Roman" w:cs="Times New Roman"/>
-          <w:b/>
-          <w:sz w:val="28"/>
+          <w:bCs/>
+          <w:sz w:val="28"/>
+          <w:szCs w:val="28"/>
           <w:lang w:val="uk-UA"/>
         </w:rPr>
-        <w:t>C4 Model (Structurizr):</w:t>
-      </w:r>
-      <w:r>
-        <w:rPr>
-          <w:rFonts w:ascii="Times New Roman" w:hAnsi="Times New Roman" w:cs="Times New Roman"/>
-          <w:b/>
-          <w:sz w:val="28"/>
-          <w:lang w:val="uk-UA"/>
-        </w:rPr>
-        <w:t xml:space="preserve"> </w:t>
-      </w:r>
-      <w:r>
-        <w:rPr>
-          <w:rFonts w:ascii="Times New Roman" w:hAnsi="Times New Roman" w:cs="Times New Roman"/>
-          <w:sz w:val="28"/>
-          <w:lang w:val="uk-UA"/>
-        </w:rPr>
-        <w:t xml:space="preserve">Для </w:t>
-      </w:r>
-      <w:r>
-        <w:rPr>
-          <w:rFonts w:ascii="Times New Roman" w:hAnsi="Times New Roman" w:cs="Times New Roman"/>
-          <w:sz w:val="28"/>
-        </w:rPr>
-        <w:t>моделювання архітектур</w:t>
-      </w:r>
-      <w:r>
-        <w:rPr>
-          <w:rFonts w:ascii="Times New Roman" w:hAnsi="Times New Roman" w:cs="Times New Roman"/>
-          <w:sz w:val="28"/>
-        </w:rPr>
-        <w:t>и системи на рівнях «Контекст</w:t>
-      </w:r>
-      <w:r>
-        <w:rPr>
-          <w:rFonts w:ascii="Times New Roman" w:hAnsi="Times New Roman" w:cs="Times New Roman"/>
-          <w:sz w:val="28"/>
-        </w:rPr>
-        <w:t xml:space="preserve"> </w:t>
+        <w:t xml:space="preserve">C4 Model (Structurizr): Для </w:t>
+      </w:r>
+      <w:r>
+        <w:rPr>
+          <w:rFonts w:ascii="Times New Roman" w:hAnsi="Times New Roman" w:cs="Times New Roman"/>
+          <w:bCs/>
+          <w:sz w:val="28"/>
+          <w:szCs w:val="28"/>
+        </w:rPr>
+        <w:t xml:space="preserve">моделювання архітектури системи на рівнях «Контекст </w:t>
       </w:r>
       <m:oMath>
         <m:r>
@@ -682,6 +639,7 @@
           <w:rPr>
             <w:rFonts w:ascii="Cambria Math" w:hAnsi="Cambria Math" w:cs="Times New Roman"/>
             <w:sz w:val="28"/>
+            <w:szCs w:val="28"/>
           </w:rPr>
           <m:t>→</m:t>
         </m:r>
@@ -689,23 +647,11 @@
       <w:r>
         <w:rPr>
           <w:rFonts w:ascii="Times New Roman" w:hAnsi="Times New Roman" w:cs="Times New Roman"/>
-          <w:sz w:val="28"/>
-        </w:rPr>
-        <w:t xml:space="preserve"> </w:t>
-      </w:r>
-      <w:r>
-        <w:rPr>
-          <w:rFonts w:ascii="Times New Roman" w:hAnsi="Times New Roman" w:cs="Times New Roman"/>
-          <w:sz w:val="28"/>
-        </w:rPr>
-        <w:t xml:space="preserve">Контейнери </w:t>
-      </w:r>
-      <w:r>
-        <w:rPr>
-          <w:rFonts w:ascii="Times New Roman" w:hAnsi="Times New Roman" w:cs="Times New Roman"/>
-          <w:sz w:val="28"/>
-        </w:rPr>
-        <w:t xml:space="preserve"> </w:t>
+          <w:bCs/>
+          <w:sz w:val="28"/>
+          <w:szCs w:val="28"/>
+        </w:rPr>
+        <w:t xml:space="preserve"> Контейнери  </w:t>
       </w:r>
       <m:oMath>
         <m:r>
@@ -715,6 +661,7 @@
           <w:rPr>
             <w:rFonts w:ascii="Cambria Math" w:hAnsi="Cambria Math" w:cs="Times New Roman"/>
             <w:sz w:val="28"/>
+            <w:szCs w:val="28"/>
           </w:rPr>
           <m:t>→</m:t>
         </m:r>
@@ -722,51 +669,39 @@
       <w:r>
         <w:rPr>
           <w:rFonts w:ascii="Times New Roman" w:hAnsi="Times New Roman" w:cs="Times New Roman"/>
-          <w:sz w:val="28"/>
+          <w:bCs/>
+          <w:sz w:val="28"/>
+          <w:szCs w:val="28"/>
         </w:rPr>
         <w:t xml:space="preserve"> Компоненти», що зручно для опису структури чат-бота, бекенда та інтеграцій.</w:t>
       </w:r>
     </w:p>
     <w:p>
       <w:pPr>
+        <w:pStyle w:val="ListParagraph"/>
+        <w:numPr>
+          <w:ilvl w:val="0"/>
+          <w:numId w:val="14"/>
+        </w:numPr>
         <w:spacing w:after="0" w:line="360" w:lineRule="auto"/>
         <w:jc w:val="both"/>
         <w:rPr>
           <w:rFonts w:ascii="Times New Roman" w:hAnsi="Times New Roman" w:cs="Times New Roman"/>
-          <w:sz w:val="28"/>
+          <w:bCs/>
+          <w:sz w:val="28"/>
+          <w:szCs w:val="28"/>
           <w:lang w:val="uk-UA"/>
         </w:rPr>
       </w:pPr>
-    </w:p>
-    <w:p>
-      <w:pPr>
-        <w:spacing w:after="0" w:line="360" w:lineRule="auto"/>
-        <w:ind w:firstLine="708"/>
-        <w:jc w:val="both"/>
-        <w:rPr>
-          <w:rFonts w:ascii="Times New Roman" w:hAnsi="Times New Roman" w:cs="Times New Roman"/>
-          <w:b/>
-          <w:sz w:val="28"/>
+      <w:r>
+        <w:rPr>
+          <w:rFonts w:ascii="Times New Roman" w:hAnsi="Times New Roman" w:cs="Times New Roman"/>
+          <w:bCs/>
+          <w:sz w:val="28"/>
+          <w:szCs w:val="28"/>
           <w:lang w:val="uk-UA"/>
         </w:rPr>
-      </w:pPr>
-      <w:r>
-        <w:rPr>
-          <w:rFonts w:ascii="Times New Roman" w:hAnsi="Times New Roman" w:cs="Times New Roman"/>
-          <w:b/>
-          <w:sz w:val="28"/>
-          <w:lang w:val="uk-UA"/>
-        </w:rPr>
-        <w:t>Інструменти для документації</w:t>
-      </w:r>
-      <w:r>
-        <w:rPr>
-          <w:rFonts w:ascii="Times New Roman" w:hAnsi="Times New Roman" w:cs="Times New Roman"/>
-          <w:b/>
-          <w:sz w:val="28"/>
-          <w:lang w:val="uk-UA"/>
-        </w:rPr>
-        <w:t>:</w:t>
+        <w:t>Інструменти для документації:</w:t>
       </w:r>
     </w:p>
     <w:p>
@@ -780,15 +715,18 @@
         <w:jc w:val="both"/>
         <w:rPr>
           <w:rFonts w:ascii="Times New Roman" w:hAnsi="Times New Roman" w:cs="Times New Roman"/>
-          <w:sz w:val="28"/>
+          <w:bCs/>
+          <w:sz w:val="28"/>
+          <w:szCs w:val="28"/>
           <w:lang w:val="uk-UA"/>
         </w:rPr>
       </w:pPr>
       <w:r>
         <w:rPr>
           <w:rFonts w:ascii="Times New Roman" w:hAnsi="Times New Roman" w:cs="Times New Roman"/>
-          <w:b/>
-          <w:sz w:val="28"/>
+          <w:bCs/>
+          <w:sz w:val="28"/>
+          <w:szCs w:val="28"/>
           <w:lang w:val="en-US"/>
         </w:rPr>
         <w:t>Swagger</w:t>
@@ -796,24 +734,19 @@
       <w:r>
         <w:rPr>
           <w:rFonts w:ascii="Times New Roman" w:hAnsi="Times New Roman" w:cs="Times New Roman"/>
-          <w:b/>
-          <w:sz w:val="28"/>
+          <w:bCs/>
+          <w:sz w:val="28"/>
+          <w:szCs w:val="28"/>
           <w:lang w:val="uk-UA"/>
         </w:rPr>
-        <w:t xml:space="preserve">: </w:t>
-      </w:r>
-      <w:r>
-        <w:rPr>
-          <w:rFonts w:ascii="Times New Roman" w:hAnsi="Times New Roman" w:cs="Times New Roman"/>
-          <w:sz w:val="28"/>
-          <w:lang w:val="uk-UA"/>
-        </w:rPr>
-        <w:t>Для автоматичної генерації та документування REST API, що використовується для зв’язку чат-бота з базою даних СТО</w:t>
-      </w:r>
-      <w:r>
-        <w:rPr>
-          <w:rFonts w:ascii="Times New Roman" w:hAnsi="Times New Roman" w:cs="Times New Roman"/>
-          <w:sz w:val="28"/>
+        <w:t>: Для автоматичної генерації та документування REST API, що використовується для зв’язку чат-бота з базою даних СТО</w:t>
+      </w:r>
+      <w:r>
+        <w:rPr>
+          <w:rFonts w:ascii="Times New Roman" w:hAnsi="Times New Roman" w:cs="Times New Roman"/>
+          <w:bCs/>
+          <w:sz w:val="28"/>
+          <w:szCs w:val="28"/>
         </w:rPr>
         <w:t>.</w:t>
       </w:r>
@@ -829,73 +762,79 @@
         <w:jc w:val="both"/>
         <w:rPr>
           <w:rFonts w:ascii="Times New Roman" w:hAnsi="Times New Roman" w:cs="Times New Roman"/>
-          <w:sz w:val="28"/>
+          <w:bCs/>
+          <w:sz w:val="28"/>
+          <w:szCs w:val="28"/>
           <w:lang w:val="uk-UA"/>
         </w:rPr>
       </w:pPr>
       <w:r>
         <w:rPr>
           <w:rFonts w:ascii="Times New Roman" w:hAnsi="Times New Roman" w:cs="Times New Roman"/>
-          <w:b/>
-          <w:sz w:val="28"/>
+          <w:bCs/>
+          <w:sz w:val="28"/>
+          <w:szCs w:val="28"/>
           <w:lang w:val="en-US"/>
         </w:rPr>
-        <w:lastRenderedPageBreak/>
         <w:t>Confluence</w:t>
       </w:r>
       <w:r>
         <w:rPr>
           <w:rFonts w:ascii="Times New Roman" w:hAnsi="Times New Roman" w:cs="Times New Roman"/>
-          <w:b/>
-          <w:sz w:val="28"/>
+          <w:bCs/>
+          <w:sz w:val="28"/>
+          <w:szCs w:val="28"/>
           <w:lang w:val="uk-UA"/>
         </w:rPr>
-        <w:t>:</w:t>
-      </w:r>
-      <w:r>
-        <w:rPr>
-          <w:lang w:val="uk-UA"/>
-        </w:rPr>
-        <w:t xml:space="preserve"> </w:t>
-      </w:r>
-      <w:r>
-        <w:rPr>
-          <w:rFonts w:ascii="Times New Roman" w:hAnsi="Times New Roman" w:cs="Times New Roman"/>
-          <w:sz w:val="28"/>
-          <w:lang w:val="uk-UA"/>
-        </w:rPr>
-        <w:t>Для створення бази знань проєкту, зберігання технічних специфікацій та опису сценаріїв роботи бота.</w:t>
+        <w:t>: Для створення бази знань проєкту, зберігання технічних специфікацій та опису сценаріїв роботи бота.</w:t>
       </w:r>
     </w:p>
     <w:p>
       <w:pPr>
-        <w:spacing w:after="0" w:line="360" w:lineRule="auto"/>
-        <w:ind w:left="708"/>
         <w:jc w:val="both"/>
         <w:rPr>
           <w:rFonts w:ascii="Times New Roman" w:hAnsi="Times New Roman" w:cs="Times New Roman"/>
-          <w:sz w:val="28"/>
+          <w:bCs/>
+          <w:sz w:val="28"/>
+          <w:szCs w:val="28"/>
           <w:lang w:val="uk-UA"/>
         </w:rPr>
       </w:pPr>
+      <w:r>
+        <w:rPr>
+          <w:rFonts w:ascii="Times New Roman" w:hAnsi="Times New Roman" w:cs="Times New Roman"/>
+          <w:bCs/>
+          <w:sz w:val="28"/>
+          <w:szCs w:val="28"/>
+          <w:lang w:val="uk-UA"/>
+        </w:rPr>
+        <w:br w:type="page"/>
+      </w:r>
     </w:p>
     <w:p>
       <w:pPr>
+        <w:pStyle w:val="ListParagraph"/>
+        <w:numPr>
+          <w:ilvl w:val="0"/>
+          <w:numId w:val="14"/>
+        </w:numPr>
         <w:spacing w:after="0" w:line="360" w:lineRule="auto"/>
-        <w:ind w:firstLine="708"/>
         <w:jc w:val="both"/>
         <w:rPr>
           <w:rFonts w:ascii="Times New Roman" w:hAnsi="Times New Roman" w:cs="Times New Roman"/>
-          <w:sz w:val="28"/>
-        </w:rPr>
-      </w:pPr>
-      <w:r>
-        <w:rPr>
-          <w:rFonts w:ascii="Times New Roman" w:hAnsi="Times New Roman" w:cs="Times New Roman"/>
-          <w:b/>
-          <w:bCs/>
-          <w:sz w:val="28"/>
-        </w:rPr>
+          <w:bCs/>
+          <w:sz w:val="28"/>
+          <w:szCs w:val="28"/>
+        </w:rPr>
+      </w:pPr>
+      <w:r>
+        <w:rPr>
+          <w:rFonts w:ascii="Times New Roman" w:hAnsi="Times New Roman" w:cs="Times New Roman"/>
+          <w:bCs/>
+          <w:sz w:val="28"/>
+          <w:szCs w:val="28"/>
+        </w:rPr>
+        <w:lastRenderedPageBreak/>
         <w:t>Інструменти для тестування</w:t>
       </w:r>
     </w:p>
@@ -914,38 +853,35 @@
         <w:jc w:val="both"/>
         <w:rPr>
           <w:rFonts w:ascii="Times New Roman" w:hAnsi="Times New Roman" w:cs="Times New Roman"/>
-          <w:sz w:val="28"/>
-        </w:rPr>
-      </w:pPr>
-      <w:r>
-        <w:rPr>
-          <w:rFonts w:ascii="Times New Roman" w:hAnsi="Times New Roman" w:cs="Times New Roman"/>
-          <w:b/>
-          <w:bCs/>
-          <w:sz w:val="28"/>
+          <w:bCs/>
+          <w:sz w:val="28"/>
+          <w:szCs w:val="28"/>
+        </w:rPr>
+      </w:pPr>
+      <w:r>
+        <w:rPr>
+          <w:rFonts w:ascii="Times New Roman" w:hAnsi="Times New Roman" w:cs="Times New Roman"/>
+          <w:bCs/>
+          <w:sz w:val="28"/>
+          <w:szCs w:val="28"/>
         </w:rPr>
         <w:t>Jira</w:t>
       </w:r>
       <w:r>
         <w:rPr>
           <w:rFonts w:ascii="Times New Roman" w:hAnsi="Times New Roman" w:cs="Times New Roman"/>
-          <w:b/>
-          <w:bCs/>
-          <w:sz w:val="28"/>
-        </w:rPr>
-        <w:t>:</w:t>
-      </w:r>
-      <w:r>
-        <w:rPr>
-          <w:rFonts w:ascii="Times New Roman" w:hAnsi="Times New Roman" w:cs="Times New Roman"/>
-          <w:sz w:val="28"/>
-        </w:rPr>
-        <w:t xml:space="preserve"> </w:t>
-      </w:r>
-      <w:r>
-        <w:rPr>
-          <w:rFonts w:ascii="Times New Roman" w:hAnsi="Times New Roman" w:cs="Times New Roman"/>
-          <w:sz w:val="28"/>
+          <w:bCs/>
+          <w:sz w:val="28"/>
+          <w:szCs w:val="28"/>
+        </w:rPr>
+        <w:t xml:space="preserve">: </w:t>
+      </w:r>
+      <w:r>
+        <w:rPr>
+          <w:rFonts w:ascii="Times New Roman" w:hAnsi="Times New Roman" w:cs="Times New Roman"/>
+          <w:bCs/>
+          <w:sz w:val="28"/>
+          <w:szCs w:val="28"/>
         </w:rPr>
         <w:t>для управління тестуванням, баг-трекінгу та відстеження прогресу.</w:t>
       </w:r>
@@ -961,96 +897,88 @@
         <w:jc w:val="both"/>
         <w:rPr>
           <w:rFonts w:ascii="Times New Roman" w:hAnsi="Times New Roman" w:cs="Times New Roman"/>
-          <w:sz w:val="28"/>
+          <w:bCs/>
+          <w:sz w:val="28"/>
+          <w:szCs w:val="28"/>
           <w:lang w:val="uk-UA"/>
         </w:rPr>
       </w:pPr>
       <w:r>
         <w:rPr>
           <w:rFonts w:ascii="Times New Roman" w:hAnsi="Times New Roman" w:cs="Times New Roman"/>
-          <w:b/>
-          <w:bCs/>
-          <w:sz w:val="28"/>
+          <w:bCs/>
+          <w:sz w:val="28"/>
+          <w:szCs w:val="28"/>
         </w:rPr>
         <w:t>TestRail</w:t>
       </w:r>
       <w:r>
         <w:rPr>
           <w:rFonts w:ascii="Times New Roman" w:hAnsi="Times New Roman" w:cs="Times New Roman"/>
-          <w:b/>
-          <w:bCs/>
-          <w:sz w:val="28"/>
-        </w:rPr>
-        <w:t>:</w:t>
-      </w:r>
-      <w:r>
-        <w:rPr>
-          <w:rFonts w:ascii="Times New Roman" w:hAnsi="Times New Roman" w:cs="Times New Roman"/>
-          <w:sz w:val="28"/>
-        </w:rPr>
-        <w:t xml:space="preserve"> </w:t>
-      </w:r>
-      <w:r>
-        <w:rPr>
-          <w:rFonts w:ascii="Times New Roman" w:hAnsi="Times New Roman" w:cs="Times New Roman"/>
-          <w:sz w:val="28"/>
+          <w:bCs/>
+          <w:sz w:val="28"/>
+          <w:szCs w:val="28"/>
+        </w:rPr>
+        <w:t xml:space="preserve">: </w:t>
+      </w:r>
+      <w:r>
+        <w:rPr>
+          <w:rFonts w:ascii="Times New Roman" w:hAnsi="Times New Roman" w:cs="Times New Roman"/>
+          <w:bCs/>
+          <w:sz w:val="28"/>
+          <w:szCs w:val="28"/>
         </w:rPr>
         <w:t>для управління тест-кейсами, планування тестів і звітності.</w:t>
       </w:r>
     </w:p>
     <w:p>
       <w:pPr>
+        <w:pStyle w:val="ListParagraph"/>
+        <w:numPr>
+          <w:ilvl w:val="0"/>
+          <w:numId w:val="14"/>
+        </w:numPr>
         <w:spacing w:after="0" w:line="360" w:lineRule="auto"/>
-        <w:ind w:left="709"/>
         <w:jc w:val="both"/>
         <w:rPr>
           <w:rFonts w:ascii="Times New Roman" w:hAnsi="Times New Roman" w:cs="Times New Roman"/>
-          <w:b/>
-          <w:bCs/>
-          <w:sz w:val="28"/>
-        </w:rPr>
-      </w:pPr>
+          <w:bCs/>
+          <w:sz w:val="28"/>
+          <w:szCs w:val="28"/>
+        </w:rPr>
+      </w:pPr>
+      <w:r>
+        <w:rPr>
+          <w:rFonts w:ascii="Times New Roman" w:hAnsi="Times New Roman" w:cs="Times New Roman"/>
+          <w:bCs/>
+          <w:sz w:val="28"/>
+          <w:szCs w:val="28"/>
+        </w:rPr>
+        <w:t>Інструменти для розробки</w:t>
+      </w:r>
     </w:p>
     <w:p>
       <w:pPr>
+        <w:pStyle w:val="ListParagraph"/>
+        <w:numPr>
+          <w:ilvl w:val="0"/>
+          <w:numId w:val="15"/>
+        </w:numPr>
         <w:spacing w:after="0" w:line="360" w:lineRule="auto"/>
-        <w:ind w:left="709"/>
         <w:jc w:val="both"/>
         <w:rPr>
           <w:rFonts w:ascii="Times New Roman" w:hAnsi="Times New Roman" w:cs="Times New Roman"/>
-          <w:b/>
-          <w:bCs/>
-          <w:sz w:val="28"/>
-        </w:rPr>
-      </w:pPr>
-      <w:r>
-        <w:rPr>
-          <w:rFonts w:ascii="Times New Roman" w:hAnsi="Times New Roman" w:cs="Times New Roman"/>
-          <w:b/>
-          <w:bCs/>
-          <w:sz w:val="28"/>
-        </w:rPr>
-        <w:t>Інструменти для розробки</w:t>
-      </w:r>
-    </w:p>
-    <w:p>
-      <w:pPr>
-        <w:spacing w:after="0" w:line="360" w:lineRule="auto"/>
-        <w:ind w:left="1069"/>
-        <w:jc w:val="both"/>
-        <w:rPr>
-          <w:rFonts w:ascii="Times New Roman" w:hAnsi="Times New Roman" w:cs="Times New Roman"/>
-          <w:b/>
-          <w:bCs/>
-          <w:sz w:val="28"/>
-        </w:rPr>
-      </w:pPr>
-      <w:r>
-        <w:rPr>
-          <w:rFonts w:ascii="Times New Roman" w:hAnsi="Times New Roman" w:cs="Times New Roman"/>
-          <w:b/>
-          <w:bCs/>
-          <w:sz w:val="28"/>
+          <w:bCs/>
+          <w:sz w:val="28"/>
+          <w:szCs w:val="28"/>
+        </w:rPr>
+      </w:pPr>
+      <w:r>
+        <w:rPr>
+          <w:rFonts w:ascii="Times New Roman" w:hAnsi="Times New Roman" w:cs="Times New Roman"/>
+          <w:bCs/>
+          <w:sz w:val="28"/>
+          <w:szCs w:val="28"/>
         </w:rPr>
         <w:t>Мова програмування:</w:t>
       </w:r>
@@ -1063,35 +991,28 @@
           <w:numId w:val="6"/>
         </w:numPr>
         <w:spacing w:after="0" w:line="360" w:lineRule="auto"/>
-        <w:ind w:left="1789"/>
+        <w:ind w:left="1843" w:firstLine="0"/>
         <w:jc w:val="both"/>
         <w:rPr>
           <w:rFonts w:ascii="Times New Roman" w:hAnsi="Times New Roman" w:cs="Times New Roman"/>
-          <w:sz w:val="28"/>
-          <w:szCs w:val="28"/>
-        </w:rPr>
-      </w:pPr>
-      <w:r>
-        <w:rPr>
-          <w:rFonts w:ascii="Times New Roman" w:hAnsi="Times New Roman" w:cs="Times New Roman"/>
-          <w:b/>
-          <w:bCs/>
-          <w:sz w:val="28"/>
-          <w:szCs w:val="28"/>
-        </w:rPr>
-        <w:t>Python</w:t>
-      </w:r>
-      <w:r>
-        <w:rPr>
-          <w:rFonts w:ascii="Times New Roman" w:hAnsi="Times New Roman" w:cs="Times New Roman"/>
-          <w:sz w:val="28"/>
-          <w:szCs w:val="28"/>
-        </w:rPr>
-        <w:t xml:space="preserve"> з використанням </w:t>
-      </w:r>
-      <w:r>
-        <w:rPr>
-          <w:rFonts w:ascii="Times New Roman" w:hAnsi="Times New Roman" w:cs="Times New Roman"/>
+          <w:bCs/>
+          <w:sz w:val="28"/>
+          <w:szCs w:val="28"/>
+        </w:rPr>
+      </w:pPr>
+      <w:r>
+        <w:rPr>
+          <w:rFonts w:ascii="Times New Roman" w:hAnsi="Times New Roman" w:cs="Times New Roman"/>
+          <w:bCs/>
+          <w:sz w:val="28"/>
+          <w:szCs w:val="28"/>
+        </w:rPr>
+        <w:t xml:space="preserve">Python з використанням </w:t>
+      </w:r>
+      <w:r>
+        <w:rPr>
+          <w:rFonts w:ascii="Times New Roman" w:hAnsi="Times New Roman" w:cs="Times New Roman"/>
+          <w:bCs/>
           <w:sz w:val="28"/>
           <w:szCs w:val="28"/>
           <w:lang w:val="uk-UA"/>
@@ -1101,28 +1022,11 @@
       <w:r>
         <w:rPr>
           <w:rFonts w:ascii="Times New Roman" w:hAnsi="Times New Roman" w:cs="Times New Roman"/>
-          <w:sz w:val="28"/>
-          <w:szCs w:val="28"/>
-        </w:rPr>
-        <w:t xml:space="preserve"> </w:t>
-      </w:r>
-      <w:r>
-        <w:rPr>
-          <w:rFonts w:ascii="Times New Roman" w:hAnsi="Times New Roman" w:cs="Times New Roman"/>
-          <w:b/>
-          <w:bCs/>
-          <w:sz w:val="28"/>
-          <w:szCs w:val="28"/>
-        </w:rPr>
-        <w:t>Telebot</w:t>
-      </w:r>
-      <w:r>
-        <w:rPr>
-          <w:rFonts w:ascii="Times New Roman" w:hAnsi="Times New Roman" w:cs="Times New Roman"/>
-          <w:sz w:val="28"/>
-          <w:szCs w:val="28"/>
-        </w:rPr>
-        <w:t>.</w:t>
+          <w:bCs/>
+          <w:sz w:val="28"/>
+          <w:szCs w:val="28"/>
+        </w:rPr>
+        <w:t xml:space="preserve"> Telebot.</w:t>
       </w:r>
     </w:p>
     <w:p>
@@ -1133,10 +1037,11 @@
           <w:numId w:val="6"/>
         </w:numPr>
         <w:spacing w:after="0" w:line="360" w:lineRule="auto"/>
-        <w:ind w:left="1789"/>
+        <w:ind w:left="1843" w:firstLine="0"/>
         <w:jc w:val="both"/>
         <w:rPr>
           <w:rFonts w:ascii="Times New Roman" w:hAnsi="Times New Roman" w:cs="Times New Roman"/>
+          <w:bCs/>
           <w:sz w:val="28"/>
           <w:szCs w:val="28"/>
           <w:lang w:val="uk-UA"/>
@@ -1145,41 +1050,36 @@
       <w:r>
         <w:rPr>
           <w:rFonts w:ascii="Times New Roman" w:hAnsi="Times New Roman" w:cs="Times New Roman"/>
-          <w:b/>
-          <w:bCs/>
-          <w:sz w:val="28"/>
-          <w:szCs w:val="28"/>
-        </w:rPr>
-        <w:t>База даних:</w:t>
-      </w:r>
-      <w:r>
-        <w:rPr>
-          <w:rFonts w:ascii="Times New Roman" w:hAnsi="Times New Roman" w:cs="Times New Roman"/>
-          <w:sz w:val="28"/>
-          <w:szCs w:val="28"/>
-        </w:rPr>
-        <w:t xml:space="preserve"> SQLite3</w:t>
+          <w:bCs/>
+          <w:sz w:val="28"/>
+          <w:szCs w:val="28"/>
+        </w:rPr>
+        <w:t>База даних: SQLite3</w:t>
       </w:r>
     </w:p>
     <w:p>
       <w:pPr>
+        <w:pStyle w:val="ListParagraph"/>
+        <w:numPr>
+          <w:ilvl w:val="0"/>
+          <w:numId w:val="15"/>
+        </w:numPr>
         <w:spacing w:after="0" w:line="360" w:lineRule="auto"/>
-        <w:ind w:left="1069"/>
         <w:jc w:val="both"/>
         <w:rPr>
           <w:rFonts w:ascii="Times New Roman" w:hAnsi="Times New Roman" w:cs="Times New Roman"/>
-          <w:b/>
-          <w:bCs/>
-          <w:sz w:val="28"/>
+          <w:bCs/>
+          <w:sz w:val="28"/>
+          <w:szCs w:val="28"/>
           <w:lang w:val="uk-UA"/>
         </w:rPr>
       </w:pPr>
       <w:r>
         <w:rPr>
           <w:rFonts w:ascii="Times New Roman" w:hAnsi="Times New Roman" w:cs="Times New Roman"/>
-          <w:b/>
-          <w:bCs/>
-          <w:sz w:val="28"/>
+          <w:bCs/>
+          <w:sz w:val="28"/>
+          <w:szCs w:val="28"/>
           <w:lang w:val="uk-UA"/>
         </w:rPr>
         <w:t>Середовища розробки:</w:t>
@@ -1193,20 +1093,22 @@
           <w:numId w:val="5"/>
         </w:numPr>
         <w:spacing w:after="0" w:line="360" w:lineRule="auto"/>
-        <w:ind w:left="1789"/>
+        <w:ind w:left="1843" w:firstLine="0"/>
         <w:jc w:val="both"/>
         <w:rPr>
           <w:rFonts w:ascii="Times New Roman" w:hAnsi="Times New Roman" w:cs="Times New Roman"/>
-          <w:sz w:val="28"/>
+          <w:bCs/>
+          <w:sz w:val="28"/>
+          <w:szCs w:val="28"/>
           <w:lang w:val="uk-UA"/>
         </w:rPr>
       </w:pPr>
       <w:r>
         <w:rPr>
           <w:rFonts w:ascii="Times New Roman" w:hAnsi="Times New Roman" w:cs="Times New Roman"/>
-          <w:b/>
-          <w:bCs/>
-          <w:sz w:val="28"/>
+          <w:bCs/>
+          <w:sz w:val="28"/>
+          <w:szCs w:val="28"/>
           <w:lang w:val="uk-UA"/>
         </w:rPr>
         <w:t xml:space="preserve">Visual </w:t>
@@ -1214,9 +1116,9 @@
       <w:r>
         <w:rPr>
           <w:rFonts w:ascii="Times New Roman" w:hAnsi="Times New Roman" w:cs="Times New Roman"/>
-          <w:b/>
-          <w:bCs/>
-          <w:sz w:val="28"/>
+          <w:bCs/>
+          <w:sz w:val="28"/>
+          <w:szCs w:val="28"/>
           <w:lang w:val="en-US"/>
         </w:rPr>
         <w:t>Studio</w:t>
@@ -1224,32 +1126,28 @@
       <w:r>
         <w:rPr>
           <w:rFonts w:ascii="Times New Roman" w:hAnsi="Times New Roman" w:cs="Times New Roman"/>
-          <w:b/>
-          <w:bCs/>
-          <w:sz w:val="28"/>
+          <w:bCs/>
+          <w:sz w:val="28"/>
+          <w:szCs w:val="28"/>
           <w:lang w:val="uk-UA"/>
         </w:rPr>
-        <w:t xml:space="preserve">: </w:t>
-      </w:r>
-      <w:r>
-        <w:rPr>
-          <w:rFonts w:ascii="Times New Roman" w:hAnsi="Times New Roman" w:cs="Times New Roman"/>
-          <w:sz w:val="28"/>
-          <w:lang w:val="uk-UA"/>
-        </w:rPr>
-        <w:t>Основний текстовий редактор для</w:t>
-      </w:r>
-      <w:r>
-        <w:rPr>
-          <w:rFonts w:ascii="Times New Roman" w:hAnsi="Times New Roman" w:cs="Times New Roman"/>
-          <w:sz w:val="28"/>
-        </w:rPr>
-        <w:t xml:space="preserve"> </w:t>
-      </w:r>
-      <w:r>
-        <w:rPr>
-          <w:rFonts w:ascii="Times New Roman" w:hAnsi="Times New Roman" w:cs="Times New Roman"/>
-          <w:sz w:val="28"/>
+        <w:t>: Основний текстовий редактор для</w:t>
+      </w:r>
+      <w:r>
+        <w:rPr>
+          <w:rFonts w:ascii="Times New Roman" w:hAnsi="Times New Roman" w:cs="Times New Roman"/>
+          <w:bCs/>
+          <w:sz w:val="28"/>
+          <w:szCs w:val="28"/>
+        </w:rPr>
+        <w:t xml:space="preserve"> </w:t>
+      </w:r>
+      <w:r>
+        <w:rPr>
+          <w:rFonts w:ascii="Times New Roman" w:hAnsi="Times New Roman" w:cs="Times New Roman"/>
+          <w:bCs/>
+          <w:sz w:val="28"/>
+          <w:szCs w:val="28"/>
           <w:lang w:val="uk-UA"/>
         </w:rPr>
         <w:t>написання коду.</w:t>
@@ -1261,7 +1159,9 @@
         <w:jc w:val="both"/>
         <w:rPr>
           <w:rFonts w:ascii="Times New Roman" w:hAnsi="Times New Roman" w:cs="Times New Roman"/>
-          <w:sz w:val="28"/>
+          <w:bCs/>
+          <w:sz w:val="28"/>
+          <w:szCs w:val="28"/>
           <w:lang w:val="en-US"/>
         </w:rPr>
       </w:pPr>
@@ -1269,21 +1169,20 @@
     <w:p>
       <w:pPr>
         <w:spacing w:after="0" w:line="360" w:lineRule="auto"/>
-        <w:ind w:left="708"/>
         <w:jc w:val="both"/>
         <w:rPr>
           <w:rFonts w:ascii="Times New Roman" w:hAnsi="Times New Roman" w:cs="Times New Roman"/>
           <w:b/>
-          <w:bCs/>
-          <w:sz w:val="28"/>
+          <w:sz w:val="28"/>
+          <w:szCs w:val="28"/>
         </w:rPr>
       </w:pPr>
       <w:r>
         <w:rPr>
           <w:rFonts w:ascii="Times New Roman" w:hAnsi="Times New Roman" w:cs="Times New Roman"/>
           <w:b/>
-          <w:bCs/>
-          <w:sz w:val="28"/>
+          <w:sz w:val="28"/>
+          <w:szCs w:val="28"/>
         </w:rPr>
         <w:t>Інструменти для розгортання та підтримки</w:t>
       </w:r>
@@ -1299,18 +1198,18 @@
         <w:jc w:val="both"/>
         <w:rPr>
           <w:rFonts w:ascii="Times New Roman" w:hAnsi="Times New Roman" w:cs="Times New Roman"/>
-          <w:b/>
-          <w:bCs/>
-          <w:sz w:val="28"/>
-          <w:lang w:val="en-150"/>
-        </w:rPr>
-      </w:pPr>
-      <w:r>
-        <w:rPr>
-          <w:rFonts w:ascii="Times New Roman" w:hAnsi="Times New Roman" w:cs="Times New Roman"/>
-          <w:b/>
-          <w:bCs/>
-          <w:sz w:val="28"/>
+          <w:bCs/>
+          <w:sz w:val="28"/>
+          <w:szCs w:val="28"/>
+          <w:lang w:val="en-150"/>
+        </w:rPr>
+      </w:pPr>
+      <w:r>
+        <w:rPr>
+          <w:rFonts w:ascii="Times New Roman" w:hAnsi="Times New Roman" w:cs="Times New Roman"/>
+          <w:bCs/>
+          <w:sz w:val="28"/>
+          <w:szCs w:val="28"/>
           <w:lang w:val="en-150"/>
         </w:rPr>
         <w:t>PythonAnywhere</w:t>
@@ -1323,15 +1222,19 @@
         <w:jc w:val="both"/>
         <w:rPr>
           <w:rFonts w:ascii="Times New Roman" w:hAnsi="Times New Roman" w:cs="Times New Roman"/>
-          <w:sz w:val="28"/>
-          <w:lang w:val="en-150"/>
-        </w:rPr>
-      </w:pPr>
-      <w:proofErr w:type="spellStart"/>
-      <w:r>
-        <w:rPr>
-          <w:rFonts w:ascii="Times New Roman" w:hAnsi="Times New Roman" w:cs="Times New Roman"/>
-          <w:sz w:val="28"/>
+          <w:bCs/>
+          <w:sz w:val="28"/>
+          <w:szCs w:val="28"/>
+          <w:lang w:val="en-150"/>
+        </w:rPr>
+      </w:pPr>
+      <w:proofErr w:type="spellStart"/>
+      <w:r>
+        <w:rPr>
+          <w:rFonts w:ascii="Times New Roman" w:hAnsi="Times New Roman" w:cs="Times New Roman"/>
+          <w:bCs/>
+          <w:sz w:val="28"/>
+          <w:szCs w:val="28"/>
           <w:lang w:val="en-150"/>
         </w:rPr>
         <w:t>Використовується</w:t>
@@ -1340,16 +1243,20 @@
       <w:r>
         <w:rPr>
           <w:rFonts w:ascii="Times New Roman" w:hAnsi="Times New Roman" w:cs="Times New Roman"/>
-          <w:sz w:val="28"/>
-          <w:lang w:val="en-150"/>
-        </w:rPr>
-        <w:t xml:space="preserve"> </w:t>
-      </w:r>
-      <w:proofErr w:type="spellStart"/>
-      <w:r>
-        <w:rPr>
-          <w:rFonts w:ascii="Times New Roman" w:hAnsi="Times New Roman" w:cs="Times New Roman"/>
-          <w:sz w:val="28"/>
+          <w:bCs/>
+          <w:sz w:val="28"/>
+          <w:szCs w:val="28"/>
+          <w:lang w:val="en-150"/>
+        </w:rPr>
+        <w:t xml:space="preserve"> </w:t>
+      </w:r>
+      <w:proofErr w:type="spellStart"/>
+      <w:r>
+        <w:rPr>
+          <w:rFonts w:ascii="Times New Roman" w:hAnsi="Times New Roman" w:cs="Times New Roman"/>
+          <w:bCs/>
+          <w:sz w:val="28"/>
+          <w:szCs w:val="28"/>
           <w:lang w:val="en-150"/>
         </w:rPr>
         <w:t>як</w:t>
@@ -1358,16 +1265,20 @@
       <w:r>
         <w:rPr>
           <w:rFonts w:ascii="Times New Roman" w:hAnsi="Times New Roman" w:cs="Times New Roman"/>
-          <w:sz w:val="28"/>
-          <w:lang w:val="en-150"/>
-        </w:rPr>
-        <w:t xml:space="preserve"> </w:t>
-      </w:r>
-      <w:proofErr w:type="spellStart"/>
-      <w:r>
-        <w:rPr>
-          <w:rFonts w:ascii="Times New Roman" w:hAnsi="Times New Roman" w:cs="Times New Roman"/>
-          <w:sz w:val="28"/>
+          <w:bCs/>
+          <w:sz w:val="28"/>
+          <w:szCs w:val="28"/>
+          <w:lang w:val="en-150"/>
+        </w:rPr>
+        <w:t xml:space="preserve"> </w:t>
+      </w:r>
+      <w:proofErr w:type="spellStart"/>
+      <w:r>
+        <w:rPr>
+          <w:rFonts w:ascii="Times New Roman" w:hAnsi="Times New Roman" w:cs="Times New Roman"/>
+          <w:bCs/>
+          <w:sz w:val="28"/>
+          <w:szCs w:val="28"/>
           <w:lang w:val="en-150"/>
         </w:rPr>
         <w:t>основна</w:t>
@@ -1376,16 +1287,20 @@
       <w:r>
         <w:rPr>
           <w:rFonts w:ascii="Times New Roman" w:hAnsi="Times New Roman" w:cs="Times New Roman"/>
-          <w:sz w:val="28"/>
-          <w:lang w:val="en-150"/>
-        </w:rPr>
-        <w:t xml:space="preserve"> </w:t>
-      </w:r>
-      <w:proofErr w:type="spellStart"/>
-      <w:r>
-        <w:rPr>
-          <w:rFonts w:ascii="Times New Roman" w:hAnsi="Times New Roman" w:cs="Times New Roman"/>
-          <w:sz w:val="28"/>
+          <w:bCs/>
+          <w:sz w:val="28"/>
+          <w:szCs w:val="28"/>
+          <w:lang w:val="en-150"/>
+        </w:rPr>
+        <w:t xml:space="preserve"> </w:t>
+      </w:r>
+      <w:proofErr w:type="spellStart"/>
+      <w:r>
+        <w:rPr>
+          <w:rFonts w:ascii="Times New Roman" w:hAnsi="Times New Roman" w:cs="Times New Roman"/>
+          <w:bCs/>
+          <w:sz w:val="28"/>
+          <w:szCs w:val="28"/>
           <w:lang w:val="en-150"/>
         </w:rPr>
         <w:t>платформа</w:t>
@@ -1394,16 +1309,20 @@
       <w:r>
         <w:rPr>
           <w:rFonts w:ascii="Times New Roman" w:hAnsi="Times New Roman" w:cs="Times New Roman"/>
-          <w:sz w:val="28"/>
-          <w:lang w:val="en-150"/>
-        </w:rPr>
-        <w:t xml:space="preserve"> </w:t>
-      </w:r>
-      <w:proofErr w:type="spellStart"/>
-      <w:r>
-        <w:rPr>
-          <w:rFonts w:ascii="Times New Roman" w:hAnsi="Times New Roman" w:cs="Times New Roman"/>
-          <w:sz w:val="28"/>
+          <w:bCs/>
+          <w:sz w:val="28"/>
+          <w:szCs w:val="28"/>
+          <w:lang w:val="en-150"/>
+        </w:rPr>
+        <w:t xml:space="preserve"> </w:t>
+      </w:r>
+      <w:proofErr w:type="spellStart"/>
+      <w:r>
+        <w:rPr>
+          <w:rFonts w:ascii="Times New Roman" w:hAnsi="Times New Roman" w:cs="Times New Roman"/>
+          <w:bCs/>
+          <w:sz w:val="28"/>
+          <w:szCs w:val="28"/>
           <w:lang w:val="en-150"/>
         </w:rPr>
         <w:t>для</w:t>
@@ -1412,16 +1331,20 @@
       <w:r>
         <w:rPr>
           <w:rFonts w:ascii="Times New Roman" w:hAnsi="Times New Roman" w:cs="Times New Roman"/>
-          <w:sz w:val="28"/>
-          <w:lang w:val="en-150"/>
-        </w:rPr>
-        <w:t xml:space="preserve"> </w:t>
-      </w:r>
-      <w:proofErr w:type="spellStart"/>
-      <w:r>
-        <w:rPr>
-          <w:rFonts w:ascii="Times New Roman" w:hAnsi="Times New Roman" w:cs="Times New Roman"/>
-          <w:sz w:val="28"/>
+          <w:bCs/>
+          <w:sz w:val="28"/>
+          <w:szCs w:val="28"/>
+          <w:lang w:val="en-150"/>
+        </w:rPr>
+        <w:t xml:space="preserve"> </w:t>
+      </w:r>
+      <w:proofErr w:type="spellStart"/>
+      <w:r>
+        <w:rPr>
+          <w:rFonts w:ascii="Times New Roman" w:hAnsi="Times New Roman" w:cs="Times New Roman"/>
+          <w:bCs/>
+          <w:sz w:val="28"/>
+          <w:szCs w:val="28"/>
           <w:lang w:val="en-150"/>
         </w:rPr>
         <w:t>розгортання</w:t>
@@ -1430,7 +1353,9 @@
       <w:r>
         <w:rPr>
           <w:rFonts w:ascii="Times New Roman" w:hAnsi="Times New Roman" w:cs="Times New Roman"/>
-          <w:sz w:val="28"/>
+          <w:bCs/>
+          <w:sz w:val="28"/>
+          <w:szCs w:val="28"/>
           <w:lang w:val="en-150"/>
         </w:rPr>
         <w:t xml:space="preserve"> Telegram-</w:t>
@@ -1439,7 +1364,9 @@
       <w:r>
         <w:rPr>
           <w:rFonts w:ascii="Times New Roman" w:hAnsi="Times New Roman" w:cs="Times New Roman"/>
-          <w:sz w:val="28"/>
+          <w:bCs/>
+          <w:sz w:val="28"/>
+          <w:szCs w:val="28"/>
           <w:lang w:val="en-150"/>
         </w:rPr>
         <w:t>бота</w:t>
@@ -1448,7 +1375,9 @@
       <w:r>
         <w:rPr>
           <w:rFonts w:ascii="Times New Roman" w:hAnsi="Times New Roman" w:cs="Times New Roman"/>
-          <w:sz w:val="28"/>
+          <w:bCs/>
+          <w:sz w:val="28"/>
+          <w:szCs w:val="28"/>
           <w:lang w:val="en-150"/>
         </w:rPr>
         <w:t>.</w:t>
@@ -1456,16 +1385,20 @@
       <w:r>
         <w:rPr>
           <w:rFonts w:ascii="Times New Roman" w:hAnsi="Times New Roman" w:cs="Times New Roman"/>
-          <w:sz w:val="28"/>
-          <w:lang w:val="en-150"/>
-        </w:rPr>
-        <w:t xml:space="preserve"> </w:t>
-      </w:r>
-      <w:proofErr w:type="spellStart"/>
-      <w:r>
-        <w:rPr>
-          <w:rFonts w:ascii="Times New Roman" w:hAnsi="Times New Roman" w:cs="Times New Roman"/>
-          <w:sz w:val="28"/>
+          <w:bCs/>
+          <w:sz w:val="28"/>
+          <w:szCs w:val="28"/>
+          <w:lang w:val="en-150"/>
+        </w:rPr>
+        <w:t xml:space="preserve"> </w:t>
+      </w:r>
+      <w:proofErr w:type="spellStart"/>
+      <w:r>
+        <w:rPr>
+          <w:rFonts w:ascii="Times New Roman" w:hAnsi="Times New Roman" w:cs="Times New Roman"/>
+          <w:bCs/>
+          <w:sz w:val="28"/>
+          <w:szCs w:val="28"/>
           <w:lang w:val="en-150"/>
         </w:rPr>
         <w:t>Забезпечує</w:t>
@@ -1474,16 +1407,20 @@
       <w:r>
         <w:rPr>
           <w:rFonts w:ascii="Times New Roman" w:hAnsi="Times New Roman" w:cs="Times New Roman"/>
-          <w:sz w:val="28"/>
-          <w:lang w:val="en-150"/>
-        </w:rPr>
-        <w:t xml:space="preserve"> </w:t>
-      </w:r>
-      <w:proofErr w:type="spellStart"/>
-      <w:r>
-        <w:rPr>
-          <w:rFonts w:ascii="Times New Roman" w:hAnsi="Times New Roman" w:cs="Times New Roman"/>
-          <w:sz w:val="28"/>
+          <w:bCs/>
+          <w:sz w:val="28"/>
+          <w:szCs w:val="28"/>
+          <w:lang w:val="en-150"/>
+        </w:rPr>
+        <w:t xml:space="preserve"> </w:t>
+      </w:r>
+      <w:proofErr w:type="spellStart"/>
+      <w:r>
+        <w:rPr>
+          <w:rFonts w:ascii="Times New Roman" w:hAnsi="Times New Roman" w:cs="Times New Roman"/>
+          <w:bCs/>
+          <w:sz w:val="28"/>
+          <w:szCs w:val="28"/>
           <w:lang w:val="en-150"/>
         </w:rPr>
         <w:t>цілодобову</w:t>
@@ -1492,16 +1429,20 @@
       <w:r>
         <w:rPr>
           <w:rFonts w:ascii="Times New Roman" w:hAnsi="Times New Roman" w:cs="Times New Roman"/>
-          <w:sz w:val="28"/>
-          <w:lang w:val="en-150"/>
-        </w:rPr>
-        <w:t xml:space="preserve"> </w:t>
-      </w:r>
-      <w:proofErr w:type="spellStart"/>
-      <w:r>
-        <w:rPr>
-          <w:rFonts w:ascii="Times New Roman" w:hAnsi="Times New Roman" w:cs="Times New Roman"/>
-          <w:sz w:val="28"/>
+          <w:bCs/>
+          <w:sz w:val="28"/>
+          <w:szCs w:val="28"/>
+          <w:lang w:val="en-150"/>
+        </w:rPr>
+        <w:t xml:space="preserve"> </w:t>
+      </w:r>
+      <w:proofErr w:type="spellStart"/>
+      <w:r>
+        <w:rPr>
+          <w:rFonts w:ascii="Times New Roman" w:hAnsi="Times New Roman" w:cs="Times New Roman"/>
+          <w:bCs/>
+          <w:sz w:val="28"/>
+          <w:szCs w:val="28"/>
           <w:lang w:val="en-150"/>
         </w:rPr>
         <w:t>роботу</w:t>
@@ -1510,16 +1451,20 @@
       <w:r>
         <w:rPr>
           <w:rFonts w:ascii="Times New Roman" w:hAnsi="Times New Roman" w:cs="Times New Roman"/>
-          <w:sz w:val="28"/>
-          <w:lang w:val="en-150"/>
-        </w:rPr>
-        <w:t xml:space="preserve"> </w:t>
-      </w:r>
-      <w:proofErr w:type="spellStart"/>
-      <w:r>
-        <w:rPr>
-          <w:rFonts w:ascii="Times New Roman" w:hAnsi="Times New Roman" w:cs="Times New Roman"/>
-          <w:sz w:val="28"/>
+          <w:bCs/>
+          <w:sz w:val="28"/>
+          <w:szCs w:val="28"/>
+          <w:lang w:val="en-150"/>
+        </w:rPr>
+        <w:t xml:space="preserve"> </w:t>
+      </w:r>
+      <w:proofErr w:type="spellStart"/>
+      <w:r>
+        <w:rPr>
+          <w:rFonts w:ascii="Times New Roman" w:hAnsi="Times New Roman" w:cs="Times New Roman"/>
+          <w:bCs/>
+          <w:sz w:val="28"/>
+          <w:szCs w:val="28"/>
           <w:lang w:val="en-150"/>
         </w:rPr>
         <w:t>бота</w:t>
@@ -1528,16 +1473,20 @@
       <w:r>
         <w:rPr>
           <w:rFonts w:ascii="Times New Roman" w:hAnsi="Times New Roman" w:cs="Times New Roman"/>
-          <w:sz w:val="28"/>
-          <w:lang w:val="en-150"/>
-        </w:rPr>
-        <w:t xml:space="preserve"> </w:t>
-      </w:r>
-      <w:proofErr w:type="spellStart"/>
-      <w:r>
-        <w:rPr>
-          <w:rFonts w:ascii="Times New Roman" w:hAnsi="Times New Roman" w:cs="Times New Roman"/>
-          <w:sz w:val="28"/>
+          <w:bCs/>
+          <w:sz w:val="28"/>
+          <w:szCs w:val="28"/>
+          <w:lang w:val="en-150"/>
+        </w:rPr>
+        <w:t xml:space="preserve"> </w:t>
+      </w:r>
+      <w:proofErr w:type="spellStart"/>
+      <w:r>
+        <w:rPr>
+          <w:rFonts w:ascii="Times New Roman" w:hAnsi="Times New Roman" w:cs="Times New Roman"/>
+          <w:bCs/>
+          <w:sz w:val="28"/>
+          <w:szCs w:val="28"/>
           <w:lang w:val="en-150"/>
         </w:rPr>
         <w:t>без</w:t>
@@ -1546,16 +1495,20 @@
       <w:r>
         <w:rPr>
           <w:rFonts w:ascii="Times New Roman" w:hAnsi="Times New Roman" w:cs="Times New Roman"/>
-          <w:sz w:val="28"/>
-          <w:lang w:val="en-150"/>
-        </w:rPr>
-        <w:t xml:space="preserve"> </w:t>
-      </w:r>
-      <w:proofErr w:type="spellStart"/>
-      <w:r>
-        <w:rPr>
-          <w:rFonts w:ascii="Times New Roman" w:hAnsi="Times New Roman" w:cs="Times New Roman"/>
-          <w:sz w:val="28"/>
+          <w:bCs/>
+          <w:sz w:val="28"/>
+          <w:szCs w:val="28"/>
+          <w:lang w:val="en-150"/>
+        </w:rPr>
+        <w:t xml:space="preserve"> </w:t>
+      </w:r>
+      <w:proofErr w:type="spellStart"/>
+      <w:r>
+        <w:rPr>
+          <w:rFonts w:ascii="Times New Roman" w:hAnsi="Times New Roman" w:cs="Times New Roman"/>
+          <w:bCs/>
+          <w:sz w:val="28"/>
+          <w:szCs w:val="28"/>
           <w:lang w:val="en-150"/>
         </w:rPr>
         <w:t>необхідності</w:t>
@@ -1564,16 +1517,20 @@
       <w:r>
         <w:rPr>
           <w:rFonts w:ascii="Times New Roman" w:hAnsi="Times New Roman" w:cs="Times New Roman"/>
-          <w:sz w:val="28"/>
-          <w:lang w:val="en-150"/>
-        </w:rPr>
-        <w:t xml:space="preserve"> </w:t>
-      </w:r>
-      <w:proofErr w:type="spellStart"/>
-      <w:r>
-        <w:rPr>
-          <w:rFonts w:ascii="Times New Roman" w:hAnsi="Times New Roman" w:cs="Times New Roman"/>
-          <w:sz w:val="28"/>
+          <w:bCs/>
+          <w:sz w:val="28"/>
+          <w:szCs w:val="28"/>
+          <w:lang w:val="en-150"/>
+        </w:rPr>
+        <w:t xml:space="preserve"> </w:t>
+      </w:r>
+      <w:proofErr w:type="spellStart"/>
+      <w:r>
+        <w:rPr>
+          <w:rFonts w:ascii="Times New Roman" w:hAnsi="Times New Roman" w:cs="Times New Roman"/>
+          <w:bCs/>
+          <w:sz w:val="28"/>
+          <w:szCs w:val="28"/>
           <w:lang w:val="en-150"/>
         </w:rPr>
         <w:t>власного</w:t>
@@ -1582,16 +1539,20 @@
       <w:r>
         <w:rPr>
           <w:rFonts w:ascii="Times New Roman" w:hAnsi="Times New Roman" w:cs="Times New Roman"/>
-          <w:sz w:val="28"/>
-          <w:lang w:val="en-150"/>
-        </w:rPr>
-        <w:t xml:space="preserve"> </w:t>
-      </w:r>
-      <w:proofErr w:type="spellStart"/>
-      <w:r>
-        <w:rPr>
-          <w:rFonts w:ascii="Times New Roman" w:hAnsi="Times New Roman" w:cs="Times New Roman"/>
-          <w:sz w:val="28"/>
+          <w:bCs/>
+          <w:sz w:val="28"/>
+          <w:szCs w:val="28"/>
+          <w:lang w:val="en-150"/>
+        </w:rPr>
+        <w:t xml:space="preserve"> </w:t>
+      </w:r>
+      <w:proofErr w:type="spellStart"/>
+      <w:r>
+        <w:rPr>
+          <w:rFonts w:ascii="Times New Roman" w:hAnsi="Times New Roman" w:cs="Times New Roman"/>
+          <w:bCs/>
+          <w:sz w:val="28"/>
+          <w:szCs w:val="28"/>
           <w:lang w:val="en-150"/>
         </w:rPr>
         <w:t>сервера</w:t>
@@ -1600,7 +1561,9 @@
       <w:r>
         <w:rPr>
           <w:rFonts w:ascii="Times New Roman" w:hAnsi="Times New Roman" w:cs="Times New Roman"/>
-          <w:sz w:val="28"/>
+          <w:bCs/>
+          <w:sz w:val="28"/>
+          <w:szCs w:val="28"/>
           <w:lang w:val="en-150"/>
         </w:rPr>
         <w:t>.</w:t>
@@ -1613,15 +1576,19 @@
         <w:jc w:val="both"/>
         <w:rPr>
           <w:rFonts w:ascii="Times New Roman" w:hAnsi="Times New Roman" w:cs="Times New Roman"/>
-          <w:sz w:val="28"/>
-          <w:lang w:val="en-150"/>
-        </w:rPr>
-      </w:pPr>
-      <w:proofErr w:type="spellStart"/>
-      <w:r>
-        <w:rPr>
-          <w:rFonts w:ascii="Times New Roman" w:hAnsi="Times New Roman" w:cs="Times New Roman"/>
-          <w:sz w:val="28"/>
+          <w:bCs/>
+          <w:sz w:val="28"/>
+          <w:szCs w:val="28"/>
+          <w:lang w:val="en-150"/>
+        </w:rPr>
+      </w:pPr>
+      <w:proofErr w:type="spellStart"/>
+      <w:r>
+        <w:rPr>
+          <w:rFonts w:ascii="Times New Roman" w:hAnsi="Times New Roman" w:cs="Times New Roman"/>
+          <w:bCs/>
+          <w:sz w:val="28"/>
+          <w:szCs w:val="28"/>
           <w:lang w:val="en-150"/>
         </w:rPr>
         <w:t>Переваги</w:t>
@@ -1630,7 +1597,9 @@
       <w:r>
         <w:rPr>
           <w:rFonts w:ascii="Times New Roman" w:hAnsi="Times New Roman" w:cs="Times New Roman"/>
-          <w:sz w:val="28"/>
+          <w:bCs/>
+          <w:sz w:val="28"/>
+          <w:szCs w:val="28"/>
           <w:lang w:val="en-150"/>
         </w:rPr>
         <w:t>:</w:t>
@@ -1650,15 +1619,19 @@
         <w:jc w:val="both"/>
         <w:rPr>
           <w:rFonts w:ascii="Times New Roman" w:hAnsi="Times New Roman" w:cs="Times New Roman"/>
-          <w:sz w:val="28"/>
-          <w:lang w:val="en-150"/>
-        </w:rPr>
-      </w:pPr>
-      <w:proofErr w:type="spellStart"/>
-      <w:r>
-        <w:rPr>
-          <w:rFonts w:ascii="Times New Roman" w:hAnsi="Times New Roman" w:cs="Times New Roman"/>
-          <w:sz w:val="28"/>
+          <w:bCs/>
+          <w:sz w:val="28"/>
+          <w:szCs w:val="28"/>
+          <w:lang w:val="en-150"/>
+        </w:rPr>
+      </w:pPr>
+      <w:proofErr w:type="spellStart"/>
+      <w:r>
+        <w:rPr>
+          <w:rFonts w:ascii="Times New Roman" w:hAnsi="Times New Roman" w:cs="Times New Roman"/>
+          <w:bCs/>
+          <w:sz w:val="28"/>
+          <w:szCs w:val="28"/>
           <w:lang w:val="en-150"/>
         </w:rPr>
         <w:t>немає</w:t>
@@ -1667,16 +1640,20 @@
       <w:r>
         <w:rPr>
           <w:rFonts w:ascii="Times New Roman" w:hAnsi="Times New Roman" w:cs="Times New Roman"/>
-          <w:sz w:val="28"/>
-          <w:lang w:val="en-150"/>
-        </w:rPr>
-        <w:t xml:space="preserve"> </w:t>
-      </w:r>
-      <w:proofErr w:type="spellStart"/>
-      <w:r>
-        <w:rPr>
-          <w:rFonts w:ascii="Times New Roman" w:hAnsi="Times New Roman" w:cs="Times New Roman"/>
-          <w:sz w:val="28"/>
+          <w:bCs/>
+          <w:sz w:val="28"/>
+          <w:szCs w:val="28"/>
+          <w:lang w:val="en-150"/>
+        </w:rPr>
+        <w:t xml:space="preserve"> </w:t>
+      </w:r>
+      <w:proofErr w:type="spellStart"/>
+      <w:r>
+        <w:rPr>
+          <w:rFonts w:ascii="Times New Roman" w:hAnsi="Times New Roman" w:cs="Times New Roman"/>
+          <w:bCs/>
+          <w:sz w:val="28"/>
+          <w:szCs w:val="28"/>
           <w:lang w:val="en-150"/>
         </w:rPr>
         <w:t>потреби</w:t>
@@ -1685,7 +1662,9 @@
       <w:r>
         <w:rPr>
           <w:rFonts w:ascii="Times New Roman" w:hAnsi="Times New Roman" w:cs="Times New Roman"/>
-          <w:sz w:val="28"/>
+          <w:bCs/>
+          <w:sz w:val="28"/>
+          <w:szCs w:val="28"/>
           <w:lang w:val="en-150"/>
         </w:rPr>
         <w:t xml:space="preserve"> в CI/CD;</w:t>
@@ -1705,15 +1684,19 @@
         <w:jc w:val="both"/>
         <w:rPr>
           <w:rFonts w:ascii="Times New Roman" w:hAnsi="Times New Roman" w:cs="Times New Roman"/>
-          <w:sz w:val="28"/>
-          <w:lang w:val="en-150"/>
-        </w:rPr>
-      </w:pPr>
-      <w:proofErr w:type="spellStart"/>
-      <w:r>
-        <w:rPr>
-          <w:rFonts w:ascii="Times New Roman" w:hAnsi="Times New Roman" w:cs="Times New Roman"/>
-          <w:sz w:val="28"/>
+          <w:bCs/>
+          <w:sz w:val="28"/>
+          <w:szCs w:val="28"/>
+          <w:lang w:val="en-150"/>
+        </w:rPr>
+      </w:pPr>
+      <w:proofErr w:type="spellStart"/>
+      <w:r>
+        <w:rPr>
+          <w:rFonts w:ascii="Times New Roman" w:hAnsi="Times New Roman" w:cs="Times New Roman"/>
+          <w:bCs/>
+          <w:sz w:val="28"/>
+          <w:szCs w:val="28"/>
           <w:lang w:val="en-150"/>
         </w:rPr>
         <w:t>просте</w:t>
@@ -1722,16 +1705,20 @@
       <w:r>
         <w:rPr>
           <w:rFonts w:ascii="Times New Roman" w:hAnsi="Times New Roman" w:cs="Times New Roman"/>
-          <w:sz w:val="28"/>
-          <w:lang w:val="en-150"/>
-        </w:rPr>
-        <w:t xml:space="preserve"> </w:t>
-      </w:r>
-      <w:proofErr w:type="spellStart"/>
-      <w:r>
-        <w:rPr>
-          <w:rFonts w:ascii="Times New Roman" w:hAnsi="Times New Roman" w:cs="Times New Roman"/>
-          <w:sz w:val="28"/>
+          <w:bCs/>
+          <w:sz w:val="28"/>
+          <w:szCs w:val="28"/>
+          <w:lang w:val="en-150"/>
+        </w:rPr>
+        <w:t xml:space="preserve"> </w:t>
+      </w:r>
+      <w:proofErr w:type="spellStart"/>
+      <w:r>
+        <w:rPr>
+          <w:rFonts w:ascii="Times New Roman" w:hAnsi="Times New Roman" w:cs="Times New Roman"/>
+          <w:bCs/>
+          <w:sz w:val="28"/>
+          <w:szCs w:val="28"/>
           <w:lang w:val="en-150"/>
         </w:rPr>
         <w:t>завантаження</w:t>
@@ -1740,16 +1727,20 @@
       <w:r>
         <w:rPr>
           <w:rFonts w:ascii="Times New Roman" w:hAnsi="Times New Roman" w:cs="Times New Roman"/>
-          <w:sz w:val="28"/>
-          <w:lang w:val="en-150"/>
-        </w:rPr>
-        <w:t xml:space="preserve"> </w:t>
-      </w:r>
-      <w:proofErr w:type="spellStart"/>
-      <w:r>
-        <w:rPr>
-          <w:rFonts w:ascii="Times New Roman" w:hAnsi="Times New Roman" w:cs="Times New Roman"/>
-          <w:sz w:val="28"/>
+          <w:bCs/>
+          <w:sz w:val="28"/>
+          <w:szCs w:val="28"/>
+          <w:lang w:val="en-150"/>
+        </w:rPr>
+        <w:t xml:space="preserve"> </w:t>
+      </w:r>
+      <w:proofErr w:type="spellStart"/>
+      <w:r>
+        <w:rPr>
+          <w:rFonts w:ascii="Times New Roman" w:hAnsi="Times New Roman" w:cs="Times New Roman"/>
+          <w:bCs/>
+          <w:sz w:val="28"/>
+          <w:szCs w:val="28"/>
           <w:lang w:val="en-150"/>
         </w:rPr>
         <w:t>файлів</w:t>
@@ -1758,16 +1749,20 @@
       <w:r>
         <w:rPr>
           <w:rFonts w:ascii="Times New Roman" w:hAnsi="Times New Roman" w:cs="Times New Roman"/>
-          <w:sz w:val="28"/>
-          <w:lang w:val="en-150"/>
-        </w:rPr>
-        <w:t xml:space="preserve"> </w:t>
-      </w:r>
-      <w:proofErr w:type="spellStart"/>
-      <w:r>
-        <w:rPr>
-          <w:rFonts w:ascii="Times New Roman" w:hAnsi="Times New Roman" w:cs="Times New Roman"/>
-          <w:sz w:val="28"/>
+          <w:bCs/>
+          <w:sz w:val="28"/>
+          <w:szCs w:val="28"/>
+          <w:lang w:val="en-150"/>
+        </w:rPr>
+        <w:t xml:space="preserve"> </w:t>
+      </w:r>
+      <w:proofErr w:type="spellStart"/>
+      <w:r>
+        <w:rPr>
+          <w:rFonts w:ascii="Times New Roman" w:hAnsi="Times New Roman" w:cs="Times New Roman"/>
+          <w:bCs/>
+          <w:sz w:val="28"/>
+          <w:szCs w:val="28"/>
           <w:lang w:val="en-150"/>
         </w:rPr>
         <w:t>через</w:t>
@@ -1776,16 +1771,20 @@
       <w:r>
         <w:rPr>
           <w:rFonts w:ascii="Times New Roman" w:hAnsi="Times New Roman" w:cs="Times New Roman"/>
-          <w:sz w:val="28"/>
-          <w:lang w:val="en-150"/>
-        </w:rPr>
-        <w:t xml:space="preserve"> </w:t>
-      </w:r>
-      <w:proofErr w:type="spellStart"/>
-      <w:r>
-        <w:rPr>
-          <w:rFonts w:ascii="Times New Roman" w:hAnsi="Times New Roman" w:cs="Times New Roman"/>
-          <w:sz w:val="28"/>
+          <w:bCs/>
+          <w:sz w:val="28"/>
+          <w:szCs w:val="28"/>
+          <w:lang w:val="en-150"/>
+        </w:rPr>
+        <w:t xml:space="preserve"> </w:t>
+      </w:r>
+      <w:proofErr w:type="spellStart"/>
+      <w:r>
+        <w:rPr>
+          <w:rFonts w:ascii="Times New Roman" w:hAnsi="Times New Roman" w:cs="Times New Roman"/>
+          <w:bCs/>
+          <w:sz w:val="28"/>
+          <w:szCs w:val="28"/>
           <w:lang w:val="en-150"/>
         </w:rPr>
         <w:t>браузер</w:t>
@@ -1794,16 +1793,20 @@
       <w:r>
         <w:rPr>
           <w:rFonts w:ascii="Times New Roman" w:hAnsi="Times New Roman" w:cs="Times New Roman"/>
-          <w:sz w:val="28"/>
-          <w:lang w:val="en-150"/>
-        </w:rPr>
-        <w:t xml:space="preserve"> </w:t>
-      </w:r>
-      <w:proofErr w:type="spellStart"/>
-      <w:r>
-        <w:rPr>
-          <w:rFonts w:ascii="Times New Roman" w:hAnsi="Times New Roman" w:cs="Times New Roman"/>
-          <w:sz w:val="28"/>
+          <w:bCs/>
+          <w:sz w:val="28"/>
+          <w:szCs w:val="28"/>
+          <w:lang w:val="en-150"/>
+        </w:rPr>
+        <w:t xml:space="preserve"> </w:t>
+      </w:r>
+      <w:proofErr w:type="spellStart"/>
+      <w:r>
+        <w:rPr>
+          <w:rFonts w:ascii="Times New Roman" w:hAnsi="Times New Roman" w:cs="Times New Roman"/>
+          <w:bCs/>
+          <w:sz w:val="28"/>
+          <w:szCs w:val="28"/>
           <w:lang w:val="en-150"/>
         </w:rPr>
         <w:t>або</w:t>
@@ -1812,7 +1815,9 @@
       <w:r>
         <w:rPr>
           <w:rFonts w:ascii="Times New Roman" w:hAnsi="Times New Roman" w:cs="Times New Roman"/>
-          <w:sz w:val="28"/>
+          <w:bCs/>
+          <w:sz w:val="28"/>
+          <w:szCs w:val="28"/>
           <w:lang w:val="en-150"/>
         </w:rPr>
         <w:t xml:space="preserve"> Git;</w:t>
@@ -1832,15 +1837,19 @@
         <w:jc w:val="both"/>
         <w:rPr>
           <w:rFonts w:ascii="Times New Roman" w:hAnsi="Times New Roman" w:cs="Times New Roman"/>
-          <w:sz w:val="28"/>
-          <w:lang w:val="en-150"/>
-        </w:rPr>
-      </w:pPr>
-      <w:proofErr w:type="spellStart"/>
-      <w:r>
-        <w:rPr>
-          <w:rFonts w:ascii="Times New Roman" w:hAnsi="Times New Roman" w:cs="Times New Roman"/>
-          <w:sz w:val="28"/>
+          <w:bCs/>
+          <w:sz w:val="28"/>
+          <w:szCs w:val="28"/>
+          <w:lang w:val="en-150"/>
+        </w:rPr>
+      </w:pPr>
+      <w:proofErr w:type="spellStart"/>
+      <w:r>
+        <w:rPr>
+          <w:rFonts w:ascii="Times New Roman" w:hAnsi="Times New Roman" w:cs="Times New Roman"/>
+          <w:bCs/>
+          <w:sz w:val="28"/>
+          <w:szCs w:val="28"/>
           <w:lang w:val="en-150"/>
         </w:rPr>
         <w:t>можливість</w:t>
@@ -1849,16 +1858,20 @@
       <w:r>
         <w:rPr>
           <w:rFonts w:ascii="Times New Roman" w:hAnsi="Times New Roman" w:cs="Times New Roman"/>
-          <w:sz w:val="28"/>
-          <w:lang w:val="en-150"/>
-        </w:rPr>
-        <w:t xml:space="preserve"> </w:t>
-      </w:r>
-      <w:proofErr w:type="spellStart"/>
-      <w:r>
-        <w:rPr>
-          <w:rFonts w:ascii="Times New Roman" w:hAnsi="Times New Roman" w:cs="Times New Roman"/>
-          <w:sz w:val="28"/>
+          <w:bCs/>
+          <w:sz w:val="28"/>
+          <w:szCs w:val="28"/>
+          <w:lang w:val="en-150"/>
+        </w:rPr>
+        <w:t xml:space="preserve"> </w:t>
+      </w:r>
+      <w:proofErr w:type="spellStart"/>
+      <w:r>
+        <w:rPr>
+          <w:rFonts w:ascii="Times New Roman" w:hAnsi="Times New Roman" w:cs="Times New Roman"/>
+          <w:bCs/>
+          <w:sz w:val="28"/>
+          <w:szCs w:val="28"/>
           <w:lang w:val="en-150"/>
         </w:rPr>
         <w:t>запуску</w:t>
@@ -1867,16 +1880,20 @@
       <w:r>
         <w:rPr>
           <w:rFonts w:ascii="Times New Roman" w:hAnsi="Times New Roman" w:cs="Times New Roman"/>
-          <w:sz w:val="28"/>
-          <w:lang w:val="en-150"/>
-        </w:rPr>
-        <w:t xml:space="preserve"> </w:t>
-      </w:r>
-      <w:proofErr w:type="spellStart"/>
-      <w:r>
-        <w:rPr>
-          <w:rFonts w:ascii="Times New Roman" w:hAnsi="Times New Roman" w:cs="Times New Roman"/>
-          <w:sz w:val="28"/>
+          <w:bCs/>
+          <w:sz w:val="28"/>
+          <w:szCs w:val="28"/>
+          <w:lang w:val="en-150"/>
+        </w:rPr>
+        <w:t xml:space="preserve"> </w:t>
+      </w:r>
+      <w:proofErr w:type="spellStart"/>
+      <w:r>
+        <w:rPr>
+          <w:rFonts w:ascii="Times New Roman" w:hAnsi="Times New Roman" w:cs="Times New Roman"/>
+          <w:bCs/>
+          <w:sz w:val="28"/>
+          <w:szCs w:val="28"/>
           <w:lang w:val="en-150"/>
         </w:rPr>
         <w:t>скриптів</w:t>
@@ -1885,7 +1902,9 @@
       <w:r>
         <w:rPr>
           <w:rFonts w:ascii="Times New Roman" w:hAnsi="Times New Roman" w:cs="Times New Roman"/>
-          <w:sz w:val="28"/>
+          <w:bCs/>
+          <w:sz w:val="28"/>
+          <w:szCs w:val="28"/>
           <w:lang w:val="en-150"/>
         </w:rPr>
         <w:t xml:space="preserve"> у </w:t>
@@ -1894,7 +1913,9 @@
       <w:r>
         <w:rPr>
           <w:rFonts w:ascii="Times New Roman" w:hAnsi="Times New Roman" w:cs="Times New Roman"/>
-          <w:sz w:val="28"/>
+          <w:bCs/>
+          <w:sz w:val="28"/>
+          <w:szCs w:val="28"/>
           <w:lang w:val="en-150"/>
         </w:rPr>
         <w:t>режимі</w:t>
@@ -1903,7 +1924,9 @@
       <w:r>
         <w:rPr>
           <w:rFonts w:ascii="Times New Roman" w:hAnsi="Times New Roman" w:cs="Times New Roman"/>
-          <w:sz w:val="28"/>
+          <w:bCs/>
+          <w:sz w:val="28"/>
+          <w:szCs w:val="28"/>
           <w:lang w:val="en-150"/>
         </w:rPr>
         <w:t xml:space="preserve"> «Always-on task»;</w:t>
@@ -1923,15 +1946,19 @@
         <w:jc w:val="both"/>
         <w:rPr>
           <w:rFonts w:ascii="Times New Roman" w:hAnsi="Times New Roman" w:cs="Times New Roman"/>
-          <w:sz w:val="28"/>
-          <w:lang w:val="en-150"/>
-        </w:rPr>
-      </w:pPr>
-      <w:proofErr w:type="spellStart"/>
-      <w:r>
-        <w:rPr>
-          <w:rFonts w:ascii="Times New Roman" w:hAnsi="Times New Roman" w:cs="Times New Roman"/>
-          <w:sz w:val="28"/>
+          <w:bCs/>
+          <w:sz w:val="28"/>
+          <w:szCs w:val="28"/>
+          <w:lang w:val="en-150"/>
+        </w:rPr>
+      </w:pPr>
+      <w:proofErr w:type="spellStart"/>
+      <w:r>
+        <w:rPr>
+          <w:rFonts w:ascii="Times New Roman" w:hAnsi="Times New Roman" w:cs="Times New Roman"/>
+          <w:bCs/>
+          <w:sz w:val="28"/>
+          <w:szCs w:val="28"/>
           <w:lang w:val="en-150"/>
         </w:rPr>
         <w:t>автоматичне</w:t>
@@ -1940,16 +1967,20 @@
       <w:r>
         <w:rPr>
           <w:rFonts w:ascii="Times New Roman" w:hAnsi="Times New Roman" w:cs="Times New Roman"/>
-          <w:sz w:val="28"/>
-          <w:lang w:val="en-150"/>
-        </w:rPr>
-        <w:t xml:space="preserve"> </w:t>
-      </w:r>
-      <w:proofErr w:type="spellStart"/>
-      <w:r>
-        <w:rPr>
-          <w:rFonts w:ascii="Times New Roman" w:hAnsi="Times New Roman" w:cs="Times New Roman"/>
-          <w:sz w:val="28"/>
+          <w:bCs/>
+          <w:sz w:val="28"/>
+          <w:szCs w:val="28"/>
+          <w:lang w:val="en-150"/>
+        </w:rPr>
+        <w:t xml:space="preserve"> </w:t>
+      </w:r>
+      <w:proofErr w:type="spellStart"/>
+      <w:r>
+        <w:rPr>
+          <w:rFonts w:ascii="Times New Roman" w:hAnsi="Times New Roman" w:cs="Times New Roman"/>
+          <w:bCs/>
+          <w:sz w:val="28"/>
+          <w:szCs w:val="28"/>
           <w:lang w:val="en-150"/>
         </w:rPr>
         <w:t>управління</w:t>
@@ -1958,16 +1989,20 @@
       <w:r>
         <w:rPr>
           <w:rFonts w:ascii="Times New Roman" w:hAnsi="Times New Roman" w:cs="Times New Roman"/>
-          <w:sz w:val="28"/>
-          <w:lang w:val="en-150"/>
-        </w:rPr>
-        <w:t xml:space="preserve"> </w:t>
-      </w:r>
-      <w:proofErr w:type="spellStart"/>
-      <w:r>
-        <w:rPr>
-          <w:rFonts w:ascii="Times New Roman" w:hAnsi="Times New Roman" w:cs="Times New Roman"/>
-          <w:sz w:val="28"/>
+          <w:bCs/>
+          <w:sz w:val="28"/>
+          <w:szCs w:val="28"/>
+          <w:lang w:val="en-150"/>
+        </w:rPr>
+        <w:t xml:space="preserve"> </w:t>
+      </w:r>
+      <w:proofErr w:type="spellStart"/>
+      <w:r>
+        <w:rPr>
+          <w:rFonts w:ascii="Times New Roman" w:hAnsi="Times New Roman" w:cs="Times New Roman"/>
+          <w:bCs/>
+          <w:sz w:val="28"/>
+          <w:szCs w:val="28"/>
           <w:lang w:val="en-150"/>
         </w:rPr>
         <w:t>середовищем</w:t>
@@ -1976,469 +2011,12 @@
       <w:r>
         <w:rPr>
           <w:rFonts w:ascii="Times New Roman" w:hAnsi="Times New Roman" w:cs="Times New Roman"/>
-          <w:sz w:val="28"/>
+          <w:bCs/>
+          <w:sz w:val="28"/>
+          <w:szCs w:val="28"/>
           <w:lang w:val="en-150"/>
         </w:rPr>
         <w:t xml:space="preserve"> Python.</w:t>
-      </w:r>
-    </w:p>
-    <w:p>
-      <w:pPr>
-        <w:pStyle w:val="ListParagraph"/>
-        <w:numPr>
-          <w:ilvl w:val="0"/>
-          <w:numId w:val="7"/>
-        </w:numPr>
-        <w:spacing w:after="0" w:line="360" w:lineRule="auto"/>
-        <w:jc w:val="both"/>
-        <w:rPr>
-          <w:rFonts w:ascii="Times New Roman" w:hAnsi="Times New Roman" w:cs="Times New Roman"/>
-          <w:b/>
-          <w:bCs/>
-          <w:sz w:val="28"/>
-          <w:lang w:val="en-150"/>
-        </w:rPr>
-      </w:pPr>
-      <w:r>
-        <w:rPr>
-          <w:rFonts w:ascii="Times New Roman" w:hAnsi="Times New Roman" w:cs="Times New Roman"/>
-          <w:b/>
-          <w:bCs/>
-          <w:sz w:val="28"/>
-          <w:lang w:val="en-150"/>
-        </w:rPr>
-        <w:t>GitHub</w:t>
-      </w:r>
-    </w:p>
-    <w:p>
-      <w:pPr>
-        <w:spacing w:after="0" w:line="360" w:lineRule="auto"/>
-        <w:ind w:left="1416"/>
-        <w:jc w:val="both"/>
-        <w:rPr>
-          <w:rFonts w:ascii="Times New Roman" w:hAnsi="Times New Roman" w:cs="Times New Roman"/>
-          <w:sz w:val="28"/>
-          <w:lang w:val="en-150"/>
-        </w:rPr>
-      </w:pPr>
-      <w:proofErr w:type="spellStart"/>
-      <w:r>
-        <w:rPr>
-          <w:rFonts w:ascii="Times New Roman" w:hAnsi="Times New Roman" w:cs="Times New Roman"/>
-          <w:sz w:val="28"/>
-          <w:lang w:val="en-150"/>
-        </w:rPr>
-        <w:t>Використовується</w:t>
-      </w:r>
-      <w:proofErr w:type="spellEnd"/>
-      <w:r>
-        <w:rPr>
-          <w:rFonts w:ascii="Times New Roman" w:hAnsi="Times New Roman" w:cs="Times New Roman"/>
-          <w:sz w:val="28"/>
-          <w:lang w:val="en-150"/>
-        </w:rPr>
-        <w:t xml:space="preserve"> </w:t>
-      </w:r>
-      <w:proofErr w:type="spellStart"/>
-      <w:r>
-        <w:rPr>
-          <w:rFonts w:ascii="Times New Roman" w:hAnsi="Times New Roman" w:cs="Times New Roman"/>
-          <w:sz w:val="28"/>
-          <w:lang w:val="en-150"/>
-        </w:rPr>
-        <w:t>для</w:t>
-      </w:r>
-      <w:proofErr w:type="spellEnd"/>
-      <w:r>
-        <w:rPr>
-          <w:rFonts w:ascii="Times New Roman" w:hAnsi="Times New Roman" w:cs="Times New Roman"/>
-          <w:sz w:val="28"/>
-          <w:lang w:val="en-150"/>
-        </w:rPr>
-        <w:t>:</w:t>
-      </w:r>
-    </w:p>
-    <w:p>
-      <w:pPr>
-        <w:numPr>
-          <w:ilvl w:val="0"/>
-          <w:numId w:val="8"/>
-        </w:numPr>
-        <w:tabs>
-          <w:tab w:val="num" w:pos="1428"/>
-        </w:tabs>
-        <w:spacing w:after="0" w:line="360" w:lineRule="auto"/>
-        <w:ind w:left="1776"/>
-        <w:jc w:val="both"/>
-        <w:rPr>
-          <w:rFonts w:ascii="Times New Roman" w:hAnsi="Times New Roman" w:cs="Times New Roman"/>
-          <w:sz w:val="28"/>
-          <w:lang w:val="en-150"/>
-        </w:rPr>
-      </w:pPr>
-      <w:proofErr w:type="spellStart"/>
-      <w:r>
-        <w:rPr>
-          <w:rFonts w:ascii="Times New Roman" w:hAnsi="Times New Roman" w:cs="Times New Roman"/>
-          <w:sz w:val="28"/>
-          <w:lang w:val="en-150"/>
-        </w:rPr>
-        <w:t>зберігання</w:t>
-      </w:r>
-      <w:proofErr w:type="spellEnd"/>
-      <w:r>
-        <w:rPr>
-          <w:rFonts w:ascii="Times New Roman" w:hAnsi="Times New Roman" w:cs="Times New Roman"/>
-          <w:sz w:val="28"/>
-          <w:lang w:val="en-150"/>
-        </w:rPr>
-        <w:t xml:space="preserve"> </w:t>
-      </w:r>
-      <w:proofErr w:type="spellStart"/>
-      <w:r>
-        <w:rPr>
-          <w:rFonts w:ascii="Times New Roman" w:hAnsi="Times New Roman" w:cs="Times New Roman"/>
-          <w:sz w:val="28"/>
-          <w:lang w:val="en-150"/>
-        </w:rPr>
-        <w:t>вихідного</w:t>
-      </w:r>
-      <w:proofErr w:type="spellEnd"/>
-      <w:r>
-        <w:rPr>
-          <w:rFonts w:ascii="Times New Roman" w:hAnsi="Times New Roman" w:cs="Times New Roman"/>
-          <w:sz w:val="28"/>
-          <w:lang w:val="en-150"/>
-        </w:rPr>
-        <w:t xml:space="preserve"> </w:t>
-      </w:r>
-      <w:proofErr w:type="spellStart"/>
-      <w:r>
-        <w:rPr>
-          <w:rFonts w:ascii="Times New Roman" w:hAnsi="Times New Roman" w:cs="Times New Roman"/>
-          <w:sz w:val="28"/>
-          <w:lang w:val="en-150"/>
-        </w:rPr>
-        <w:t>коду</w:t>
-      </w:r>
-      <w:proofErr w:type="spellEnd"/>
-      <w:r>
-        <w:rPr>
-          <w:rFonts w:ascii="Times New Roman" w:hAnsi="Times New Roman" w:cs="Times New Roman"/>
-          <w:sz w:val="28"/>
-          <w:lang w:val="en-150"/>
-        </w:rPr>
-        <w:t xml:space="preserve"> </w:t>
-      </w:r>
-      <w:proofErr w:type="spellStart"/>
-      <w:r>
-        <w:rPr>
-          <w:rFonts w:ascii="Times New Roman" w:hAnsi="Times New Roman" w:cs="Times New Roman"/>
-          <w:sz w:val="28"/>
-          <w:lang w:val="en-150"/>
-        </w:rPr>
-        <w:t>бота</w:t>
-      </w:r>
-      <w:proofErr w:type="spellEnd"/>
-      <w:r>
-        <w:rPr>
-          <w:rFonts w:ascii="Times New Roman" w:hAnsi="Times New Roman" w:cs="Times New Roman"/>
-          <w:sz w:val="28"/>
-          <w:lang w:val="en-150"/>
-        </w:rPr>
-        <w:t>;</w:t>
-      </w:r>
-    </w:p>
-    <w:p>
-      <w:pPr>
-        <w:numPr>
-          <w:ilvl w:val="0"/>
-          <w:numId w:val="8"/>
-        </w:numPr>
-        <w:tabs>
-          <w:tab w:val="num" w:pos="1428"/>
-        </w:tabs>
-        <w:spacing w:after="0" w:line="360" w:lineRule="auto"/>
-        <w:ind w:left="1776"/>
-        <w:jc w:val="both"/>
-        <w:rPr>
-          <w:rFonts w:ascii="Times New Roman" w:hAnsi="Times New Roman" w:cs="Times New Roman"/>
-          <w:sz w:val="28"/>
-          <w:lang w:val="en-150"/>
-        </w:rPr>
-      </w:pPr>
-      <w:proofErr w:type="spellStart"/>
-      <w:r>
-        <w:rPr>
-          <w:rFonts w:ascii="Times New Roman" w:hAnsi="Times New Roman" w:cs="Times New Roman"/>
-          <w:sz w:val="28"/>
-          <w:lang w:val="en-150"/>
-        </w:rPr>
-        <w:t>командної</w:t>
-      </w:r>
-      <w:proofErr w:type="spellEnd"/>
-      <w:r>
-        <w:rPr>
-          <w:rFonts w:ascii="Times New Roman" w:hAnsi="Times New Roman" w:cs="Times New Roman"/>
-          <w:sz w:val="28"/>
-          <w:lang w:val="en-150"/>
-        </w:rPr>
-        <w:t xml:space="preserve"> </w:t>
-      </w:r>
-      <w:proofErr w:type="spellStart"/>
-      <w:r>
-        <w:rPr>
-          <w:rFonts w:ascii="Times New Roman" w:hAnsi="Times New Roman" w:cs="Times New Roman"/>
-          <w:sz w:val="28"/>
-          <w:lang w:val="en-150"/>
-        </w:rPr>
-        <w:t>роботи</w:t>
-      </w:r>
-      <w:proofErr w:type="spellEnd"/>
-      <w:r>
-        <w:rPr>
-          <w:rFonts w:ascii="Times New Roman" w:hAnsi="Times New Roman" w:cs="Times New Roman"/>
-          <w:sz w:val="28"/>
-          <w:lang w:val="en-150"/>
-        </w:rPr>
-        <w:t xml:space="preserve"> </w:t>
-      </w:r>
-      <w:proofErr w:type="spellStart"/>
-      <w:r>
-        <w:rPr>
-          <w:rFonts w:ascii="Times New Roman" w:hAnsi="Times New Roman" w:cs="Times New Roman"/>
-          <w:sz w:val="28"/>
-          <w:lang w:val="en-150"/>
-        </w:rPr>
-        <w:t>над</w:t>
-      </w:r>
-      <w:proofErr w:type="spellEnd"/>
-      <w:r>
-        <w:rPr>
-          <w:rFonts w:ascii="Times New Roman" w:hAnsi="Times New Roman" w:cs="Times New Roman"/>
-          <w:sz w:val="28"/>
-          <w:lang w:val="en-150"/>
-        </w:rPr>
-        <w:t xml:space="preserve"> </w:t>
-      </w:r>
-      <w:proofErr w:type="spellStart"/>
-      <w:r>
-        <w:rPr>
-          <w:rFonts w:ascii="Times New Roman" w:hAnsi="Times New Roman" w:cs="Times New Roman"/>
-          <w:sz w:val="28"/>
-          <w:lang w:val="en-150"/>
-        </w:rPr>
-        <w:t>проектом</w:t>
-      </w:r>
-      <w:proofErr w:type="spellEnd"/>
-      <w:r>
-        <w:rPr>
-          <w:rFonts w:ascii="Times New Roman" w:hAnsi="Times New Roman" w:cs="Times New Roman"/>
-          <w:sz w:val="28"/>
-          <w:lang w:val="en-150"/>
-        </w:rPr>
-        <w:t>;</w:t>
-      </w:r>
-    </w:p>
-    <w:p>
-      <w:pPr>
-        <w:numPr>
-          <w:ilvl w:val="0"/>
-          <w:numId w:val="8"/>
-        </w:numPr>
-        <w:tabs>
-          <w:tab w:val="num" w:pos="1428"/>
-        </w:tabs>
-        <w:spacing w:after="0" w:line="360" w:lineRule="auto"/>
-        <w:ind w:left="1776"/>
-        <w:jc w:val="both"/>
-        <w:rPr>
-          <w:rFonts w:ascii="Times New Roman" w:hAnsi="Times New Roman" w:cs="Times New Roman"/>
-          <w:sz w:val="28"/>
-          <w:lang w:val="en-150"/>
-        </w:rPr>
-      </w:pPr>
-      <w:proofErr w:type="spellStart"/>
-      <w:r>
-        <w:rPr>
-          <w:rFonts w:ascii="Times New Roman" w:hAnsi="Times New Roman" w:cs="Times New Roman"/>
-          <w:sz w:val="28"/>
-          <w:lang w:val="en-150"/>
-        </w:rPr>
-        <w:t>контролю</w:t>
-      </w:r>
-      <w:proofErr w:type="spellEnd"/>
-      <w:r>
-        <w:rPr>
-          <w:rFonts w:ascii="Times New Roman" w:hAnsi="Times New Roman" w:cs="Times New Roman"/>
-          <w:sz w:val="28"/>
-          <w:lang w:val="en-150"/>
-        </w:rPr>
-        <w:t xml:space="preserve"> </w:t>
-      </w:r>
-      <w:proofErr w:type="spellStart"/>
-      <w:r>
-        <w:rPr>
-          <w:rFonts w:ascii="Times New Roman" w:hAnsi="Times New Roman" w:cs="Times New Roman"/>
-          <w:sz w:val="28"/>
-          <w:lang w:val="en-150"/>
-        </w:rPr>
-        <w:t>версій</w:t>
-      </w:r>
-      <w:proofErr w:type="spellEnd"/>
-      <w:r>
-        <w:rPr>
-          <w:rFonts w:ascii="Times New Roman" w:hAnsi="Times New Roman" w:cs="Times New Roman"/>
-          <w:sz w:val="28"/>
-          <w:lang w:val="en-150"/>
-        </w:rPr>
-        <w:t>.</w:t>
-      </w:r>
-    </w:p>
-    <w:p>
-      <w:pPr>
-        <w:spacing w:after="0" w:line="360" w:lineRule="auto"/>
-        <w:ind w:left="1416"/>
-        <w:jc w:val="both"/>
-        <w:rPr>
-          <w:rFonts w:ascii="Times New Roman" w:hAnsi="Times New Roman" w:cs="Times New Roman"/>
-          <w:sz w:val="28"/>
-          <w:lang w:val="en-150"/>
-        </w:rPr>
-      </w:pPr>
-      <w:r>
-        <w:rPr>
-          <w:rFonts w:ascii="Times New Roman" w:hAnsi="Times New Roman" w:cs="Times New Roman"/>
-          <w:sz w:val="28"/>
-          <w:lang w:val="en-150"/>
-        </w:rPr>
-        <w:t xml:space="preserve">У </w:t>
-      </w:r>
-      <w:proofErr w:type="spellStart"/>
-      <w:r>
-        <w:rPr>
-          <w:rFonts w:ascii="Times New Roman" w:hAnsi="Times New Roman" w:cs="Times New Roman"/>
-          <w:sz w:val="28"/>
-          <w:lang w:val="en-150"/>
-        </w:rPr>
-        <w:t>випадку</w:t>
-      </w:r>
-      <w:proofErr w:type="spellEnd"/>
-      <w:r>
-        <w:rPr>
-          <w:rFonts w:ascii="Times New Roman" w:hAnsi="Times New Roman" w:cs="Times New Roman"/>
-          <w:sz w:val="28"/>
-          <w:lang w:val="en-150"/>
-        </w:rPr>
-        <w:t xml:space="preserve"> з PythonAnywhere </w:t>
-      </w:r>
-      <w:proofErr w:type="spellStart"/>
-      <w:r>
-        <w:rPr>
-          <w:rFonts w:ascii="Times New Roman" w:hAnsi="Times New Roman" w:cs="Times New Roman"/>
-          <w:sz w:val="28"/>
-          <w:lang w:val="en-150"/>
-        </w:rPr>
-        <w:t>розгортання</w:t>
-      </w:r>
-      <w:proofErr w:type="spellEnd"/>
-      <w:r>
-        <w:rPr>
-          <w:rFonts w:ascii="Times New Roman" w:hAnsi="Times New Roman" w:cs="Times New Roman"/>
-          <w:sz w:val="28"/>
-          <w:lang w:val="en-150"/>
-        </w:rPr>
-        <w:t xml:space="preserve"> </w:t>
-      </w:r>
-      <w:proofErr w:type="spellStart"/>
-      <w:r>
-        <w:rPr>
-          <w:rFonts w:ascii="Times New Roman" w:hAnsi="Times New Roman" w:cs="Times New Roman"/>
-          <w:sz w:val="28"/>
-          <w:lang w:val="en-150"/>
-        </w:rPr>
-        <w:t>відбувається</w:t>
-      </w:r>
-      <w:proofErr w:type="spellEnd"/>
-      <w:r>
-        <w:rPr>
-          <w:rFonts w:ascii="Times New Roman" w:hAnsi="Times New Roman" w:cs="Times New Roman"/>
-          <w:sz w:val="28"/>
-          <w:lang w:val="en-150"/>
-        </w:rPr>
-        <w:t xml:space="preserve"> </w:t>
-      </w:r>
-      <w:proofErr w:type="spellStart"/>
-      <w:r>
-        <w:rPr>
-          <w:rFonts w:ascii="Times New Roman" w:hAnsi="Times New Roman" w:cs="Times New Roman"/>
-          <w:sz w:val="28"/>
-          <w:lang w:val="en-150"/>
-        </w:rPr>
-        <w:t>вручну</w:t>
-      </w:r>
-      <w:proofErr w:type="spellEnd"/>
-      <w:r>
-        <w:rPr>
-          <w:rFonts w:ascii="Times New Roman" w:hAnsi="Times New Roman" w:cs="Times New Roman"/>
-          <w:sz w:val="28"/>
-          <w:lang w:val="en-150"/>
-        </w:rPr>
-        <w:t xml:space="preserve">, </w:t>
-      </w:r>
-      <w:proofErr w:type="spellStart"/>
-      <w:r>
-        <w:rPr>
-          <w:rFonts w:ascii="Times New Roman" w:hAnsi="Times New Roman" w:cs="Times New Roman"/>
-          <w:sz w:val="28"/>
-          <w:lang w:val="en-150"/>
-        </w:rPr>
-        <w:t>тому</w:t>
-      </w:r>
-      <w:proofErr w:type="spellEnd"/>
-      <w:r>
-        <w:rPr>
-          <w:rFonts w:ascii="Times New Roman" w:hAnsi="Times New Roman" w:cs="Times New Roman"/>
-          <w:sz w:val="28"/>
-          <w:lang w:val="en-150"/>
-        </w:rPr>
-        <w:t xml:space="preserve"> GitHub Actions (CI/CD) </w:t>
-      </w:r>
-      <w:proofErr w:type="spellStart"/>
-      <w:r>
-        <w:rPr>
-          <w:rFonts w:ascii="Times New Roman" w:hAnsi="Times New Roman" w:cs="Times New Roman"/>
-          <w:sz w:val="28"/>
-          <w:lang w:val="en-150"/>
-        </w:rPr>
-        <w:t>не</w:t>
-      </w:r>
-      <w:proofErr w:type="spellEnd"/>
-      <w:r>
-        <w:rPr>
-          <w:rFonts w:ascii="Times New Roman" w:hAnsi="Times New Roman" w:cs="Times New Roman"/>
-          <w:sz w:val="28"/>
-          <w:lang w:val="en-150"/>
-        </w:rPr>
-        <w:t xml:space="preserve"> </w:t>
-      </w:r>
-      <w:proofErr w:type="spellStart"/>
-      <w:r>
-        <w:rPr>
-          <w:rFonts w:ascii="Times New Roman" w:hAnsi="Times New Roman" w:cs="Times New Roman"/>
-          <w:sz w:val="28"/>
-          <w:lang w:val="en-150"/>
-        </w:rPr>
-        <w:t>застосовується</w:t>
-      </w:r>
-      <w:proofErr w:type="spellEnd"/>
-      <w:r>
-        <w:rPr>
-          <w:rFonts w:ascii="Times New Roman" w:hAnsi="Times New Roman" w:cs="Times New Roman"/>
-          <w:sz w:val="28"/>
-          <w:lang w:val="en-150"/>
-        </w:rPr>
-        <w:t>.</w:t>
       </w:r>
     </w:p>
     <w:p>
@@ -2452,112 +2030,22 @@
         <w:jc w:val="both"/>
         <w:rPr>
           <w:rFonts w:ascii="Times New Roman" w:hAnsi="Times New Roman" w:cs="Times New Roman"/>
-          <w:b/>
-          <w:bCs/>
-          <w:sz w:val="28"/>
-          <w:lang w:val="en-150"/>
-        </w:rPr>
-      </w:pPr>
-      <w:proofErr w:type="spellStart"/>
-      <w:r>
-        <w:rPr>
-          <w:rFonts w:ascii="Times New Roman" w:hAnsi="Times New Roman" w:cs="Times New Roman"/>
-          <w:b/>
-          <w:bCs/>
-          <w:sz w:val="28"/>
-          <w:lang w:val="en-150"/>
-        </w:rPr>
-        <w:t>Інструменти</w:t>
-      </w:r>
-      <w:proofErr w:type="spellEnd"/>
-      <w:r>
-        <w:rPr>
-          <w:rFonts w:ascii="Times New Roman" w:hAnsi="Times New Roman" w:cs="Times New Roman"/>
-          <w:b/>
-          <w:bCs/>
-          <w:sz w:val="28"/>
-          <w:lang w:val="en-150"/>
-        </w:rPr>
-        <w:t xml:space="preserve"> </w:t>
-      </w:r>
-      <w:proofErr w:type="spellStart"/>
-      <w:r>
-        <w:rPr>
-          <w:rFonts w:ascii="Times New Roman" w:hAnsi="Times New Roman" w:cs="Times New Roman"/>
-          <w:b/>
-          <w:bCs/>
-          <w:sz w:val="28"/>
-          <w:lang w:val="en-150"/>
-        </w:rPr>
-        <w:t>для</w:t>
-      </w:r>
-      <w:proofErr w:type="spellEnd"/>
-      <w:r>
-        <w:rPr>
-          <w:rFonts w:ascii="Times New Roman" w:hAnsi="Times New Roman" w:cs="Times New Roman"/>
-          <w:b/>
-          <w:bCs/>
-          <w:sz w:val="28"/>
-          <w:lang w:val="en-150"/>
-        </w:rPr>
-        <w:t xml:space="preserve"> </w:t>
-      </w:r>
-      <w:proofErr w:type="spellStart"/>
-      <w:r>
-        <w:rPr>
-          <w:rFonts w:ascii="Times New Roman" w:hAnsi="Times New Roman" w:cs="Times New Roman"/>
-          <w:b/>
-          <w:bCs/>
-          <w:sz w:val="28"/>
-          <w:lang w:val="en-150"/>
-        </w:rPr>
-        <w:t>роботи</w:t>
-      </w:r>
-      <w:proofErr w:type="spellEnd"/>
-      <w:r>
-        <w:rPr>
-          <w:rFonts w:ascii="Times New Roman" w:hAnsi="Times New Roman" w:cs="Times New Roman"/>
-          <w:b/>
-          <w:bCs/>
-          <w:sz w:val="28"/>
-          <w:lang w:val="en-150"/>
-        </w:rPr>
-        <w:t xml:space="preserve"> з </w:t>
-      </w:r>
-      <w:proofErr w:type="spellStart"/>
-      <w:r>
-        <w:rPr>
-          <w:rFonts w:ascii="Times New Roman" w:hAnsi="Times New Roman" w:cs="Times New Roman"/>
-          <w:b/>
-          <w:bCs/>
-          <w:sz w:val="28"/>
-          <w:lang w:val="en-150"/>
-        </w:rPr>
-        <w:t>базою</w:t>
-      </w:r>
-      <w:proofErr w:type="spellEnd"/>
-      <w:r>
-        <w:rPr>
-          <w:rFonts w:ascii="Times New Roman" w:hAnsi="Times New Roman" w:cs="Times New Roman"/>
-          <w:b/>
-          <w:bCs/>
-          <w:sz w:val="28"/>
-          <w:lang w:val="en-150"/>
-        </w:rPr>
-        <w:t xml:space="preserve"> </w:t>
-      </w:r>
-      <w:proofErr w:type="spellStart"/>
-      <w:r>
-        <w:rPr>
-          <w:rFonts w:ascii="Times New Roman" w:hAnsi="Times New Roman" w:cs="Times New Roman"/>
-          <w:b/>
-          <w:bCs/>
-          <w:sz w:val="28"/>
-          <w:lang w:val="en-150"/>
-        </w:rPr>
-        <w:t>даних</w:t>
-      </w:r>
-      <w:proofErr w:type="spellEnd"/>
+          <w:bCs/>
+          <w:sz w:val="28"/>
+          <w:szCs w:val="28"/>
+          <w:lang w:val="en-150"/>
+        </w:rPr>
+      </w:pPr>
+      <w:r>
+        <w:rPr>
+          <w:rFonts w:ascii="Times New Roman" w:hAnsi="Times New Roman" w:cs="Times New Roman"/>
+          <w:bCs/>
+          <w:sz w:val="28"/>
+          <w:szCs w:val="28"/>
+          <w:lang w:val="en-150"/>
+        </w:rPr>
+        <w:t>GitHub</w:t>
+      </w:r>
     </w:p>
     <w:p>
       <w:pPr>
@@ -2566,207 +2054,338 @@
         <w:jc w:val="both"/>
         <w:rPr>
           <w:rFonts w:ascii="Times New Roman" w:hAnsi="Times New Roman" w:cs="Times New Roman"/>
-          <w:sz w:val="28"/>
-          <w:lang w:val="en-150"/>
-        </w:rPr>
-      </w:pPr>
-      <w:proofErr w:type="spellStart"/>
-      <w:r>
-        <w:rPr>
-          <w:rFonts w:ascii="Times New Roman" w:hAnsi="Times New Roman" w:cs="Times New Roman"/>
-          <w:sz w:val="28"/>
-          <w:lang w:val="en-150"/>
-        </w:rPr>
-        <w:t>Проєкт</w:t>
-      </w:r>
-      <w:proofErr w:type="spellEnd"/>
-      <w:r>
-        <w:rPr>
-          <w:rFonts w:ascii="Times New Roman" w:hAnsi="Times New Roman" w:cs="Times New Roman"/>
-          <w:sz w:val="28"/>
-          <w:lang w:val="en-150"/>
-        </w:rPr>
-        <w:t xml:space="preserve"> </w:t>
-      </w:r>
-      <w:proofErr w:type="spellStart"/>
-      <w:r>
-        <w:rPr>
-          <w:rFonts w:ascii="Times New Roman" w:hAnsi="Times New Roman" w:cs="Times New Roman"/>
-          <w:sz w:val="28"/>
-          <w:lang w:val="en-150"/>
-        </w:rPr>
-        <w:t>використовує</w:t>
-      </w:r>
-      <w:proofErr w:type="spellEnd"/>
-      <w:r>
-        <w:rPr>
-          <w:rFonts w:ascii="Times New Roman" w:hAnsi="Times New Roman" w:cs="Times New Roman"/>
-          <w:sz w:val="28"/>
-          <w:lang w:val="en-150"/>
-        </w:rPr>
-        <w:t xml:space="preserve"> SQLite3, </w:t>
-      </w:r>
-      <w:proofErr w:type="spellStart"/>
-      <w:r>
-        <w:rPr>
-          <w:rFonts w:ascii="Times New Roman" w:hAnsi="Times New Roman" w:cs="Times New Roman"/>
-          <w:sz w:val="28"/>
-          <w:lang w:val="en-150"/>
-        </w:rPr>
-        <w:t>тому</w:t>
-      </w:r>
-      <w:proofErr w:type="spellEnd"/>
-      <w:r>
-        <w:rPr>
-          <w:rFonts w:ascii="Times New Roman" w:hAnsi="Times New Roman" w:cs="Times New Roman"/>
-          <w:sz w:val="28"/>
-          <w:lang w:val="en-150"/>
-        </w:rPr>
-        <w:t xml:space="preserve"> </w:t>
-      </w:r>
-      <w:proofErr w:type="spellStart"/>
-      <w:r>
-        <w:rPr>
-          <w:rFonts w:ascii="Times New Roman" w:hAnsi="Times New Roman" w:cs="Times New Roman"/>
-          <w:sz w:val="28"/>
-          <w:lang w:val="en-150"/>
-        </w:rPr>
-        <w:t>база</w:t>
-      </w:r>
-      <w:proofErr w:type="spellEnd"/>
-      <w:r>
-        <w:rPr>
-          <w:rFonts w:ascii="Times New Roman" w:hAnsi="Times New Roman" w:cs="Times New Roman"/>
-          <w:sz w:val="28"/>
-          <w:lang w:val="en-150"/>
-        </w:rPr>
-        <w:t xml:space="preserve"> </w:t>
-      </w:r>
-      <w:proofErr w:type="spellStart"/>
-      <w:r>
-        <w:rPr>
-          <w:rFonts w:ascii="Times New Roman" w:hAnsi="Times New Roman" w:cs="Times New Roman"/>
-          <w:sz w:val="28"/>
-          <w:lang w:val="en-150"/>
-        </w:rPr>
-        <w:t>даних</w:t>
-      </w:r>
-      <w:proofErr w:type="spellEnd"/>
-      <w:r>
-        <w:rPr>
-          <w:rFonts w:ascii="Times New Roman" w:hAnsi="Times New Roman" w:cs="Times New Roman"/>
-          <w:sz w:val="28"/>
-          <w:lang w:val="en-150"/>
-        </w:rPr>
-        <w:t xml:space="preserve"> </w:t>
-      </w:r>
-      <w:proofErr w:type="spellStart"/>
-      <w:r>
-        <w:rPr>
-          <w:rFonts w:ascii="Times New Roman" w:hAnsi="Times New Roman" w:cs="Times New Roman"/>
-          <w:sz w:val="28"/>
-          <w:lang w:val="en-150"/>
-        </w:rPr>
-        <w:t>розміщується</w:t>
-      </w:r>
-      <w:proofErr w:type="spellEnd"/>
-      <w:r>
-        <w:rPr>
-          <w:rFonts w:ascii="Times New Roman" w:hAnsi="Times New Roman" w:cs="Times New Roman"/>
-          <w:sz w:val="28"/>
-          <w:lang w:val="en-150"/>
-        </w:rPr>
-        <w:t xml:space="preserve"> </w:t>
-      </w:r>
-      <w:proofErr w:type="spellStart"/>
-      <w:r>
-        <w:rPr>
-          <w:rFonts w:ascii="Times New Roman" w:hAnsi="Times New Roman" w:cs="Times New Roman"/>
-          <w:sz w:val="28"/>
-          <w:lang w:val="en-150"/>
-        </w:rPr>
-        <w:t>локально</w:t>
-      </w:r>
-      <w:proofErr w:type="spellEnd"/>
-      <w:r>
-        <w:rPr>
-          <w:rFonts w:ascii="Times New Roman" w:hAnsi="Times New Roman" w:cs="Times New Roman"/>
-          <w:sz w:val="28"/>
-          <w:lang w:val="en-150"/>
-        </w:rPr>
-        <w:t xml:space="preserve"> </w:t>
-      </w:r>
-      <w:proofErr w:type="spellStart"/>
-      <w:r>
-        <w:rPr>
-          <w:rFonts w:ascii="Times New Roman" w:hAnsi="Times New Roman" w:cs="Times New Roman"/>
-          <w:sz w:val="28"/>
-          <w:lang w:val="en-150"/>
-        </w:rPr>
-        <w:t>разом</w:t>
-      </w:r>
-      <w:proofErr w:type="spellEnd"/>
-      <w:r>
-        <w:rPr>
-          <w:rFonts w:ascii="Times New Roman" w:hAnsi="Times New Roman" w:cs="Times New Roman"/>
-          <w:sz w:val="28"/>
-          <w:lang w:val="en-150"/>
-        </w:rPr>
-        <w:t xml:space="preserve"> </w:t>
-      </w:r>
-      <w:proofErr w:type="spellStart"/>
-      <w:r>
-        <w:rPr>
-          <w:rFonts w:ascii="Times New Roman" w:hAnsi="Times New Roman" w:cs="Times New Roman"/>
-          <w:sz w:val="28"/>
-          <w:lang w:val="en-150"/>
-        </w:rPr>
-        <w:t>із</w:t>
-      </w:r>
-      <w:proofErr w:type="spellEnd"/>
-      <w:r>
-        <w:rPr>
-          <w:rFonts w:ascii="Times New Roman" w:hAnsi="Times New Roman" w:cs="Times New Roman"/>
-          <w:sz w:val="28"/>
-          <w:lang w:val="en-150"/>
-        </w:rPr>
-        <w:t xml:space="preserve"> </w:t>
-      </w:r>
-      <w:proofErr w:type="spellStart"/>
-      <w:r>
-        <w:rPr>
-          <w:rFonts w:ascii="Times New Roman" w:hAnsi="Times New Roman" w:cs="Times New Roman"/>
-          <w:sz w:val="28"/>
-          <w:lang w:val="en-150"/>
-        </w:rPr>
-        <w:t>ботом</w:t>
-      </w:r>
-      <w:proofErr w:type="spellEnd"/>
-      <w:r>
-        <w:rPr>
-          <w:rFonts w:ascii="Times New Roman" w:hAnsi="Times New Roman" w:cs="Times New Roman"/>
-          <w:sz w:val="28"/>
-          <w:lang w:val="en-150"/>
-        </w:rPr>
-        <w:t xml:space="preserve"> </w:t>
-      </w:r>
-      <w:proofErr w:type="spellStart"/>
-      <w:r>
-        <w:rPr>
-          <w:rFonts w:ascii="Times New Roman" w:hAnsi="Times New Roman" w:cs="Times New Roman"/>
-          <w:sz w:val="28"/>
-          <w:lang w:val="en-150"/>
-        </w:rPr>
-        <w:t>на</w:t>
-      </w:r>
-      <w:proofErr w:type="spellEnd"/>
-      <w:r>
-        <w:rPr>
-          <w:rFonts w:ascii="Times New Roman" w:hAnsi="Times New Roman" w:cs="Times New Roman"/>
-          <w:sz w:val="28"/>
-          <w:lang w:val="en-150"/>
-        </w:rPr>
-        <w:t xml:space="preserve"> PythonAnywhere.</w:t>
+          <w:bCs/>
+          <w:sz w:val="28"/>
+          <w:szCs w:val="28"/>
+          <w:lang w:val="en-150"/>
+        </w:rPr>
+      </w:pPr>
+      <w:proofErr w:type="spellStart"/>
+      <w:r>
+        <w:rPr>
+          <w:rFonts w:ascii="Times New Roman" w:hAnsi="Times New Roman" w:cs="Times New Roman"/>
+          <w:bCs/>
+          <w:sz w:val="28"/>
+          <w:szCs w:val="28"/>
+          <w:lang w:val="en-150"/>
+        </w:rPr>
+        <w:t>Використовується</w:t>
+      </w:r>
+      <w:proofErr w:type="spellEnd"/>
+      <w:r>
+        <w:rPr>
+          <w:rFonts w:ascii="Times New Roman" w:hAnsi="Times New Roman" w:cs="Times New Roman"/>
+          <w:bCs/>
+          <w:sz w:val="28"/>
+          <w:szCs w:val="28"/>
+          <w:lang w:val="en-150"/>
+        </w:rPr>
+        <w:t xml:space="preserve"> </w:t>
+      </w:r>
+      <w:proofErr w:type="spellStart"/>
+      <w:r>
+        <w:rPr>
+          <w:rFonts w:ascii="Times New Roman" w:hAnsi="Times New Roman" w:cs="Times New Roman"/>
+          <w:bCs/>
+          <w:sz w:val="28"/>
+          <w:szCs w:val="28"/>
+          <w:lang w:val="en-150"/>
+        </w:rPr>
+        <w:t>для</w:t>
+      </w:r>
+      <w:proofErr w:type="spellEnd"/>
+      <w:r>
+        <w:rPr>
+          <w:rFonts w:ascii="Times New Roman" w:hAnsi="Times New Roman" w:cs="Times New Roman"/>
+          <w:bCs/>
+          <w:sz w:val="28"/>
+          <w:szCs w:val="28"/>
+          <w:lang w:val="en-150"/>
+        </w:rPr>
+        <w:t>:</w:t>
+      </w:r>
+    </w:p>
+    <w:p>
+      <w:pPr>
+        <w:numPr>
+          <w:ilvl w:val="0"/>
+          <w:numId w:val="8"/>
+        </w:numPr>
+        <w:tabs>
+          <w:tab w:val="num" w:pos="1428"/>
+        </w:tabs>
+        <w:spacing w:after="0" w:line="360" w:lineRule="auto"/>
+        <w:ind w:left="1776"/>
+        <w:jc w:val="both"/>
+        <w:rPr>
+          <w:rFonts w:ascii="Times New Roman" w:hAnsi="Times New Roman" w:cs="Times New Roman"/>
+          <w:bCs/>
+          <w:sz w:val="28"/>
+          <w:szCs w:val="28"/>
+          <w:lang w:val="en-150"/>
+        </w:rPr>
+      </w:pPr>
+      <w:proofErr w:type="spellStart"/>
+      <w:r>
+        <w:rPr>
+          <w:rFonts w:ascii="Times New Roman" w:hAnsi="Times New Roman" w:cs="Times New Roman"/>
+          <w:bCs/>
+          <w:sz w:val="28"/>
+          <w:szCs w:val="28"/>
+          <w:lang w:val="en-150"/>
+        </w:rPr>
+        <w:t>зберігання</w:t>
+      </w:r>
+      <w:proofErr w:type="spellEnd"/>
+      <w:r>
+        <w:rPr>
+          <w:rFonts w:ascii="Times New Roman" w:hAnsi="Times New Roman" w:cs="Times New Roman"/>
+          <w:bCs/>
+          <w:sz w:val="28"/>
+          <w:szCs w:val="28"/>
+          <w:lang w:val="en-150"/>
+        </w:rPr>
+        <w:t xml:space="preserve"> </w:t>
+      </w:r>
+      <w:proofErr w:type="spellStart"/>
+      <w:r>
+        <w:rPr>
+          <w:rFonts w:ascii="Times New Roman" w:hAnsi="Times New Roman" w:cs="Times New Roman"/>
+          <w:bCs/>
+          <w:sz w:val="28"/>
+          <w:szCs w:val="28"/>
+          <w:lang w:val="en-150"/>
+        </w:rPr>
+        <w:t>вихідного</w:t>
+      </w:r>
+      <w:proofErr w:type="spellEnd"/>
+      <w:r>
+        <w:rPr>
+          <w:rFonts w:ascii="Times New Roman" w:hAnsi="Times New Roman" w:cs="Times New Roman"/>
+          <w:bCs/>
+          <w:sz w:val="28"/>
+          <w:szCs w:val="28"/>
+          <w:lang w:val="en-150"/>
+        </w:rPr>
+        <w:t xml:space="preserve"> </w:t>
+      </w:r>
+      <w:proofErr w:type="spellStart"/>
+      <w:r>
+        <w:rPr>
+          <w:rFonts w:ascii="Times New Roman" w:hAnsi="Times New Roman" w:cs="Times New Roman"/>
+          <w:bCs/>
+          <w:sz w:val="28"/>
+          <w:szCs w:val="28"/>
+          <w:lang w:val="en-150"/>
+        </w:rPr>
+        <w:t>коду</w:t>
+      </w:r>
+      <w:proofErr w:type="spellEnd"/>
+      <w:r>
+        <w:rPr>
+          <w:rFonts w:ascii="Times New Roman" w:hAnsi="Times New Roman" w:cs="Times New Roman"/>
+          <w:bCs/>
+          <w:sz w:val="28"/>
+          <w:szCs w:val="28"/>
+          <w:lang w:val="en-150"/>
+        </w:rPr>
+        <w:t xml:space="preserve"> </w:t>
+      </w:r>
+      <w:proofErr w:type="spellStart"/>
+      <w:r>
+        <w:rPr>
+          <w:rFonts w:ascii="Times New Roman" w:hAnsi="Times New Roman" w:cs="Times New Roman"/>
+          <w:bCs/>
+          <w:sz w:val="28"/>
+          <w:szCs w:val="28"/>
+          <w:lang w:val="en-150"/>
+        </w:rPr>
+        <w:t>бота</w:t>
+      </w:r>
+      <w:proofErr w:type="spellEnd"/>
+      <w:r>
+        <w:rPr>
+          <w:rFonts w:ascii="Times New Roman" w:hAnsi="Times New Roman" w:cs="Times New Roman"/>
+          <w:bCs/>
+          <w:sz w:val="28"/>
+          <w:szCs w:val="28"/>
+          <w:lang w:val="en-150"/>
+        </w:rPr>
+        <w:t>;</w:t>
+      </w:r>
+    </w:p>
+    <w:p>
+      <w:pPr>
+        <w:numPr>
+          <w:ilvl w:val="0"/>
+          <w:numId w:val="8"/>
+        </w:numPr>
+        <w:tabs>
+          <w:tab w:val="num" w:pos="1428"/>
+        </w:tabs>
+        <w:spacing w:after="0" w:line="360" w:lineRule="auto"/>
+        <w:ind w:left="1776"/>
+        <w:jc w:val="both"/>
+        <w:rPr>
+          <w:rFonts w:ascii="Times New Roman" w:hAnsi="Times New Roman" w:cs="Times New Roman"/>
+          <w:bCs/>
+          <w:sz w:val="28"/>
+          <w:szCs w:val="28"/>
+          <w:lang w:val="en-150"/>
+        </w:rPr>
+      </w:pPr>
+      <w:proofErr w:type="spellStart"/>
+      <w:r>
+        <w:rPr>
+          <w:rFonts w:ascii="Times New Roman" w:hAnsi="Times New Roman" w:cs="Times New Roman"/>
+          <w:bCs/>
+          <w:sz w:val="28"/>
+          <w:szCs w:val="28"/>
+          <w:lang w:val="en-150"/>
+        </w:rPr>
+        <w:t>командної</w:t>
+      </w:r>
+      <w:proofErr w:type="spellEnd"/>
+      <w:r>
+        <w:rPr>
+          <w:rFonts w:ascii="Times New Roman" w:hAnsi="Times New Roman" w:cs="Times New Roman"/>
+          <w:bCs/>
+          <w:sz w:val="28"/>
+          <w:szCs w:val="28"/>
+          <w:lang w:val="en-150"/>
+        </w:rPr>
+        <w:t xml:space="preserve"> </w:t>
+      </w:r>
+      <w:proofErr w:type="spellStart"/>
+      <w:r>
+        <w:rPr>
+          <w:rFonts w:ascii="Times New Roman" w:hAnsi="Times New Roman" w:cs="Times New Roman"/>
+          <w:bCs/>
+          <w:sz w:val="28"/>
+          <w:szCs w:val="28"/>
+          <w:lang w:val="en-150"/>
+        </w:rPr>
+        <w:t>роботи</w:t>
+      </w:r>
+      <w:proofErr w:type="spellEnd"/>
+      <w:r>
+        <w:rPr>
+          <w:rFonts w:ascii="Times New Roman" w:hAnsi="Times New Roman" w:cs="Times New Roman"/>
+          <w:bCs/>
+          <w:sz w:val="28"/>
+          <w:szCs w:val="28"/>
+          <w:lang w:val="en-150"/>
+        </w:rPr>
+        <w:t xml:space="preserve"> </w:t>
+      </w:r>
+      <w:proofErr w:type="spellStart"/>
+      <w:r>
+        <w:rPr>
+          <w:rFonts w:ascii="Times New Roman" w:hAnsi="Times New Roman" w:cs="Times New Roman"/>
+          <w:bCs/>
+          <w:sz w:val="28"/>
+          <w:szCs w:val="28"/>
+          <w:lang w:val="en-150"/>
+        </w:rPr>
+        <w:t>над</w:t>
+      </w:r>
+      <w:proofErr w:type="spellEnd"/>
+      <w:r>
+        <w:rPr>
+          <w:rFonts w:ascii="Times New Roman" w:hAnsi="Times New Roman" w:cs="Times New Roman"/>
+          <w:bCs/>
+          <w:sz w:val="28"/>
+          <w:szCs w:val="28"/>
+          <w:lang w:val="en-150"/>
+        </w:rPr>
+        <w:t xml:space="preserve"> </w:t>
+      </w:r>
+      <w:proofErr w:type="spellStart"/>
+      <w:r>
+        <w:rPr>
+          <w:rFonts w:ascii="Times New Roman" w:hAnsi="Times New Roman" w:cs="Times New Roman"/>
+          <w:bCs/>
+          <w:sz w:val="28"/>
+          <w:szCs w:val="28"/>
+          <w:lang w:val="en-150"/>
+        </w:rPr>
+        <w:t>проектом</w:t>
+      </w:r>
+      <w:proofErr w:type="spellEnd"/>
+      <w:r>
+        <w:rPr>
+          <w:rFonts w:ascii="Times New Roman" w:hAnsi="Times New Roman" w:cs="Times New Roman"/>
+          <w:bCs/>
+          <w:sz w:val="28"/>
+          <w:szCs w:val="28"/>
+          <w:lang w:val="en-150"/>
+        </w:rPr>
+        <w:t>;</w:t>
+      </w:r>
+    </w:p>
+    <w:p>
+      <w:pPr>
+        <w:numPr>
+          <w:ilvl w:val="0"/>
+          <w:numId w:val="8"/>
+        </w:numPr>
+        <w:tabs>
+          <w:tab w:val="num" w:pos="1428"/>
+        </w:tabs>
+        <w:spacing w:after="0" w:line="360" w:lineRule="auto"/>
+        <w:ind w:left="1776"/>
+        <w:jc w:val="both"/>
+        <w:rPr>
+          <w:rFonts w:ascii="Times New Roman" w:hAnsi="Times New Roman" w:cs="Times New Roman"/>
+          <w:bCs/>
+          <w:sz w:val="28"/>
+          <w:szCs w:val="28"/>
+          <w:lang w:val="en-150"/>
+        </w:rPr>
+      </w:pPr>
+      <w:proofErr w:type="spellStart"/>
+      <w:r>
+        <w:rPr>
+          <w:rFonts w:ascii="Times New Roman" w:hAnsi="Times New Roman" w:cs="Times New Roman"/>
+          <w:bCs/>
+          <w:sz w:val="28"/>
+          <w:szCs w:val="28"/>
+          <w:lang w:val="en-150"/>
+        </w:rPr>
+        <w:t>контролю</w:t>
+      </w:r>
+      <w:proofErr w:type="spellEnd"/>
+      <w:r>
+        <w:rPr>
+          <w:rFonts w:ascii="Times New Roman" w:hAnsi="Times New Roman" w:cs="Times New Roman"/>
+          <w:bCs/>
+          <w:sz w:val="28"/>
+          <w:szCs w:val="28"/>
+          <w:lang w:val="en-150"/>
+        </w:rPr>
+        <w:t xml:space="preserve"> </w:t>
+      </w:r>
+      <w:proofErr w:type="spellStart"/>
+      <w:r>
+        <w:rPr>
+          <w:rFonts w:ascii="Times New Roman" w:hAnsi="Times New Roman" w:cs="Times New Roman"/>
+          <w:bCs/>
+          <w:sz w:val="28"/>
+          <w:szCs w:val="28"/>
+          <w:lang w:val="en-150"/>
+        </w:rPr>
+        <w:t>версій</w:t>
+      </w:r>
+      <w:proofErr w:type="spellEnd"/>
+      <w:r>
+        <w:rPr>
+          <w:rFonts w:ascii="Times New Roman" w:hAnsi="Times New Roman" w:cs="Times New Roman"/>
+          <w:bCs/>
+          <w:sz w:val="28"/>
+          <w:szCs w:val="28"/>
+          <w:lang w:val="en-150"/>
+        </w:rPr>
+        <w:t>.</w:t>
       </w:r>
     </w:p>
     <w:p>
@@ -2776,282 +2395,196 @@
         <w:jc w:val="both"/>
         <w:rPr>
           <w:rFonts w:ascii="Times New Roman" w:hAnsi="Times New Roman" w:cs="Times New Roman"/>
-          <w:sz w:val="28"/>
-          <w:lang w:val="en-150"/>
-        </w:rPr>
-      </w:pPr>
-      <w:proofErr w:type="spellStart"/>
-      <w:r>
-        <w:rPr>
-          <w:rFonts w:ascii="Times New Roman" w:hAnsi="Times New Roman" w:cs="Times New Roman"/>
-          <w:sz w:val="28"/>
-          <w:lang w:val="en-150"/>
-        </w:rPr>
-        <w:t>Переваги</w:t>
-      </w:r>
-      <w:proofErr w:type="spellEnd"/>
-      <w:r>
-        <w:rPr>
-          <w:rFonts w:ascii="Times New Roman" w:hAnsi="Times New Roman" w:cs="Times New Roman"/>
-          <w:sz w:val="28"/>
-          <w:lang w:val="en-150"/>
-        </w:rPr>
-        <w:t>:</w:t>
+          <w:bCs/>
+          <w:sz w:val="28"/>
+          <w:szCs w:val="28"/>
+          <w:lang w:val="en-150"/>
+        </w:rPr>
+      </w:pPr>
+      <w:r>
+        <w:rPr>
+          <w:rFonts w:ascii="Times New Roman" w:hAnsi="Times New Roman" w:cs="Times New Roman"/>
+          <w:bCs/>
+          <w:sz w:val="28"/>
+          <w:szCs w:val="28"/>
+          <w:lang w:val="en-150"/>
+        </w:rPr>
+        <w:t xml:space="preserve">У </w:t>
+      </w:r>
+      <w:proofErr w:type="spellStart"/>
+      <w:r>
+        <w:rPr>
+          <w:rFonts w:ascii="Times New Roman" w:hAnsi="Times New Roman" w:cs="Times New Roman"/>
+          <w:bCs/>
+          <w:sz w:val="28"/>
+          <w:szCs w:val="28"/>
+          <w:lang w:val="en-150"/>
+        </w:rPr>
+        <w:t>випадку</w:t>
+      </w:r>
+      <w:proofErr w:type="spellEnd"/>
+      <w:r>
+        <w:rPr>
+          <w:rFonts w:ascii="Times New Roman" w:hAnsi="Times New Roman" w:cs="Times New Roman"/>
+          <w:bCs/>
+          <w:sz w:val="28"/>
+          <w:szCs w:val="28"/>
+          <w:lang w:val="en-150"/>
+        </w:rPr>
+        <w:t xml:space="preserve"> з PythonAnywhere </w:t>
+      </w:r>
+      <w:proofErr w:type="spellStart"/>
+      <w:r>
+        <w:rPr>
+          <w:rFonts w:ascii="Times New Roman" w:hAnsi="Times New Roman" w:cs="Times New Roman"/>
+          <w:bCs/>
+          <w:sz w:val="28"/>
+          <w:szCs w:val="28"/>
+          <w:lang w:val="en-150"/>
+        </w:rPr>
+        <w:t>розгортання</w:t>
+      </w:r>
+      <w:proofErr w:type="spellEnd"/>
+      <w:r>
+        <w:rPr>
+          <w:rFonts w:ascii="Times New Roman" w:hAnsi="Times New Roman" w:cs="Times New Roman"/>
+          <w:bCs/>
+          <w:sz w:val="28"/>
+          <w:szCs w:val="28"/>
+          <w:lang w:val="en-150"/>
+        </w:rPr>
+        <w:t xml:space="preserve"> </w:t>
+      </w:r>
+      <w:proofErr w:type="spellStart"/>
+      <w:r>
+        <w:rPr>
+          <w:rFonts w:ascii="Times New Roman" w:hAnsi="Times New Roman" w:cs="Times New Roman"/>
+          <w:bCs/>
+          <w:sz w:val="28"/>
+          <w:szCs w:val="28"/>
+          <w:lang w:val="en-150"/>
+        </w:rPr>
+        <w:t>відбувається</w:t>
+      </w:r>
+      <w:proofErr w:type="spellEnd"/>
+      <w:r>
+        <w:rPr>
+          <w:rFonts w:ascii="Times New Roman" w:hAnsi="Times New Roman" w:cs="Times New Roman"/>
+          <w:bCs/>
+          <w:sz w:val="28"/>
+          <w:szCs w:val="28"/>
+          <w:lang w:val="en-150"/>
+        </w:rPr>
+        <w:t xml:space="preserve"> </w:t>
+      </w:r>
+      <w:proofErr w:type="spellStart"/>
+      <w:r>
+        <w:rPr>
+          <w:rFonts w:ascii="Times New Roman" w:hAnsi="Times New Roman" w:cs="Times New Roman"/>
+          <w:bCs/>
+          <w:sz w:val="28"/>
+          <w:szCs w:val="28"/>
+          <w:lang w:val="en-150"/>
+        </w:rPr>
+        <w:t>вручну</w:t>
+      </w:r>
+      <w:proofErr w:type="spellEnd"/>
+      <w:r>
+        <w:rPr>
+          <w:rFonts w:ascii="Times New Roman" w:hAnsi="Times New Roman" w:cs="Times New Roman"/>
+          <w:bCs/>
+          <w:sz w:val="28"/>
+          <w:szCs w:val="28"/>
+          <w:lang w:val="en-150"/>
+        </w:rPr>
+        <w:t xml:space="preserve">, </w:t>
+      </w:r>
+      <w:proofErr w:type="spellStart"/>
+      <w:r>
+        <w:rPr>
+          <w:rFonts w:ascii="Times New Roman" w:hAnsi="Times New Roman" w:cs="Times New Roman"/>
+          <w:bCs/>
+          <w:sz w:val="28"/>
+          <w:szCs w:val="28"/>
+          <w:lang w:val="en-150"/>
+        </w:rPr>
+        <w:t>тому</w:t>
+      </w:r>
+      <w:proofErr w:type="spellEnd"/>
+      <w:r>
+        <w:rPr>
+          <w:rFonts w:ascii="Times New Roman" w:hAnsi="Times New Roman" w:cs="Times New Roman"/>
+          <w:bCs/>
+          <w:sz w:val="28"/>
+          <w:szCs w:val="28"/>
+          <w:lang w:val="en-150"/>
+        </w:rPr>
+        <w:t xml:space="preserve"> GitHub Actions (CI/CD) </w:t>
+      </w:r>
+      <w:proofErr w:type="spellStart"/>
+      <w:r>
+        <w:rPr>
+          <w:rFonts w:ascii="Times New Roman" w:hAnsi="Times New Roman" w:cs="Times New Roman"/>
+          <w:bCs/>
+          <w:sz w:val="28"/>
+          <w:szCs w:val="28"/>
+          <w:lang w:val="en-150"/>
+        </w:rPr>
+        <w:t>не</w:t>
+      </w:r>
+      <w:proofErr w:type="spellEnd"/>
+      <w:r>
+        <w:rPr>
+          <w:rFonts w:ascii="Times New Roman" w:hAnsi="Times New Roman" w:cs="Times New Roman"/>
+          <w:bCs/>
+          <w:sz w:val="28"/>
+          <w:szCs w:val="28"/>
+          <w:lang w:val="en-150"/>
+        </w:rPr>
+        <w:t xml:space="preserve"> </w:t>
+      </w:r>
+      <w:proofErr w:type="spellStart"/>
+      <w:r>
+        <w:rPr>
+          <w:rFonts w:ascii="Times New Roman" w:hAnsi="Times New Roman" w:cs="Times New Roman"/>
+          <w:bCs/>
+          <w:sz w:val="28"/>
+          <w:szCs w:val="28"/>
+          <w:lang w:val="en-150"/>
+        </w:rPr>
+        <w:t>застосовується</w:t>
+      </w:r>
+      <w:proofErr w:type="spellEnd"/>
+      <w:r>
+        <w:rPr>
+          <w:rFonts w:ascii="Times New Roman" w:hAnsi="Times New Roman" w:cs="Times New Roman"/>
+          <w:bCs/>
+          <w:sz w:val="28"/>
+          <w:szCs w:val="28"/>
+          <w:lang w:val="en-150"/>
+        </w:rPr>
+        <w:t>.</w:t>
       </w:r>
     </w:p>
     <w:p>
       <w:pPr>
-        <w:numPr>
-          <w:ilvl w:val="0"/>
-          <w:numId w:val="9"/>
-        </w:numPr>
-        <w:tabs>
-          <w:tab w:val="num" w:pos="1428"/>
-        </w:tabs>
-        <w:spacing w:after="0" w:line="360" w:lineRule="auto"/>
-        <w:ind w:left="1776"/>
-        <w:jc w:val="both"/>
-        <w:rPr>
-          <w:rFonts w:ascii="Times New Roman" w:hAnsi="Times New Roman" w:cs="Times New Roman"/>
-          <w:sz w:val="28"/>
-          <w:lang w:val="en-150"/>
-        </w:rPr>
-      </w:pPr>
-      <w:proofErr w:type="spellStart"/>
-      <w:r>
-        <w:rPr>
-          <w:rFonts w:ascii="Times New Roman" w:hAnsi="Times New Roman" w:cs="Times New Roman"/>
-          <w:sz w:val="28"/>
-          <w:lang w:val="en-150"/>
-        </w:rPr>
-        <w:t>не</w:t>
-      </w:r>
-      <w:proofErr w:type="spellEnd"/>
-      <w:r>
-        <w:rPr>
-          <w:rFonts w:ascii="Times New Roman" w:hAnsi="Times New Roman" w:cs="Times New Roman"/>
-          <w:sz w:val="28"/>
-          <w:lang w:val="en-150"/>
-        </w:rPr>
-        <w:t xml:space="preserve"> </w:t>
-      </w:r>
-      <w:proofErr w:type="spellStart"/>
-      <w:r>
-        <w:rPr>
-          <w:rFonts w:ascii="Times New Roman" w:hAnsi="Times New Roman" w:cs="Times New Roman"/>
-          <w:sz w:val="28"/>
-          <w:lang w:val="en-150"/>
-        </w:rPr>
-        <w:t>потребує</w:t>
-      </w:r>
-      <w:proofErr w:type="spellEnd"/>
-      <w:r>
-        <w:rPr>
-          <w:rFonts w:ascii="Times New Roman" w:hAnsi="Times New Roman" w:cs="Times New Roman"/>
-          <w:sz w:val="28"/>
-          <w:lang w:val="en-150"/>
-        </w:rPr>
-        <w:t xml:space="preserve"> </w:t>
-      </w:r>
-      <w:proofErr w:type="spellStart"/>
-      <w:r>
-        <w:rPr>
-          <w:rFonts w:ascii="Times New Roman" w:hAnsi="Times New Roman" w:cs="Times New Roman"/>
-          <w:sz w:val="28"/>
-          <w:lang w:val="en-150"/>
-        </w:rPr>
-        <w:t>окремого</w:t>
-      </w:r>
-      <w:proofErr w:type="spellEnd"/>
-      <w:r>
-        <w:rPr>
-          <w:rFonts w:ascii="Times New Roman" w:hAnsi="Times New Roman" w:cs="Times New Roman"/>
-          <w:sz w:val="28"/>
-          <w:lang w:val="en-150"/>
-        </w:rPr>
-        <w:t xml:space="preserve"> </w:t>
-      </w:r>
-      <w:proofErr w:type="spellStart"/>
-      <w:r>
-        <w:rPr>
-          <w:rFonts w:ascii="Times New Roman" w:hAnsi="Times New Roman" w:cs="Times New Roman"/>
-          <w:sz w:val="28"/>
-          <w:lang w:val="en-150"/>
-        </w:rPr>
-        <w:t>сервера</w:t>
-      </w:r>
-      <w:proofErr w:type="spellEnd"/>
-      <w:r>
-        <w:rPr>
-          <w:rFonts w:ascii="Times New Roman" w:hAnsi="Times New Roman" w:cs="Times New Roman"/>
-          <w:sz w:val="28"/>
-          <w:lang w:val="en-150"/>
-        </w:rPr>
-        <w:t xml:space="preserve"> БД;</w:t>
-      </w:r>
-    </w:p>
-    <w:p>
-      <w:pPr>
-        <w:numPr>
-          <w:ilvl w:val="0"/>
-          <w:numId w:val="9"/>
-        </w:numPr>
-        <w:tabs>
-          <w:tab w:val="num" w:pos="1428"/>
-        </w:tabs>
-        <w:spacing w:after="0" w:line="360" w:lineRule="auto"/>
-        <w:ind w:left="1776"/>
-        <w:jc w:val="both"/>
-        <w:rPr>
-          <w:rFonts w:ascii="Times New Roman" w:hAnsi="Times New Roman" w:cs="Times New Roman"/>
-          <w:sz w:val="28"/>
-          <w:lang w:val="en-150"/>
-        </w:rPr>
-      </w:pPr>
-      <w:proofErr w:type="spellStart"/>
-      <w:r>
-        <w:rPr>
-          <w:rFonts w:ascii="Times New Roman" w:hAnsi="Times New Roman" w:cs="Times New Roman"/>
-          <w:sz w:val="28"/>
-          <w:lang w:val="en-150"/>
-        </w:rPr>
-        <w:t>проста</w:t>
-      </w:r>
-      <w:proofErr w:type="spellEnd"/>
-      <w:r>
-        <w:rPr>
-          <w:rFonts w:ascii="Times New Roman" w:hAnsi="Times New Roman" w:cs="Times New Roman"/>
-          <w:sz w:val="28"/>
-          <w:lang w:val="en-150"/>
-        </w:rPr>
-        <w:t xml:space="preserve"> </w:t>
-      </w:r>
-      <w:proofErr w:type="spellStart"/>
-      <w:r>
-        <w:rPr>
-          <w:rFonts w:ascii="Times New Roman" w:hAnsi="Times New Roman" w:cs="Times New Roman"/>
-          <w:sz w:val="28"/>
-          <w:lang w:val="en-150"/>
-        </w:rPr>
-        <w:t>інтеграція</w:t>
-      </w:r>
-      <w:proofErr w:type="spellEnd"/>
-      <w:r>
-        <w:rPr>
-          <w:rFonts w:ascii="Times New Roman" w:hAnsi="Times New Roman" w:cs="Times New Roman"/>
-          <w:sz w:val="28"/>
-          <w:lang w:val="en-150"/>
-        </w:rPr>
-        <w:t xml:space="preserve"> з Python;</w:t>
-      </w:r>
-    </w:p>
-    <w:p>
-      <w:pPr>
-        <w:numPr>
-          <w:ilvl w:val="0"/>
-          <w:numId w:val="9"/>
-        </w:numPr>
-        <w:tabs>
-          <w:tab w:val="num" w:pos="1428"/>
-        </w:tabs>
-        <w:spacing w:after="0" w:line="360" w:lineRule="auto"/>
-        <w:ind w:left="1776"/>
-        <w:jc w:val="both"/>
-        <w:rPr>
-          <w:rFonts w:ascii="Times New Roman" w:hAnsi="Times New Roman" w:cs="Times New Roman"/>
-          <w:sz w:val="28"/>
-          <w:lang w:val="en-150"/>
-        </w:rPr>
-      </w:pPr>
-      <w:proofErr w:type="spellStart"/>
-      <w:r>
-        <w:rPr>
-          <w:rFonts w:ascii="Times New Roman" w:hAnsi="Times New Roman" w:cs="Times New Roman"/>
-          <w:sz w:val="28"/>
-          <w:lang w:val="en-150"/>
-        </w:rPr>
-        <w:t>весь</w:t>
-      </w:r>
-      <w:proofErr w:type="spellEnd"/>
-      <w:r>
-        <w:rPr>
-          <w:rFonts w:ascii="Times New Roman" w:hAnsi="Times New Roman" w:cs="Times New Roman"/>
-          <w:sz w:val="28"/>
-          <w:lang w:val="en-150"/>
-        </w:rPr>
-        <w:t xml:space="preserve"> </w:t>
-      </w:r>
-      <w:proofErr w:type="spellStart"/>
-      <w:r>
-        <w:rPr>
-          <w:rFonts w:ascii="Times New Roman" w:hAnsi="Times New Roman" w:cs="Times New Roman"/>
-          <w:sz w:val="28"/>
-          <w:lang w:val="en-150"/>
-        </w:rPr>
-        <w:t>проєкт</w:t>
-      </w:r>
-      <w:proofErr w:type="spellEnd"/>
-      <w:r>
-        <w:rPr>
-          <w:rFonts w:ascii="Times New Roman" w:hAnsi="Times New Roman" w:cs="Times New Roman"/>
-          <w:sz w:val="28"/>
-          <w:lang w:val="en-150"/>
-        </w:rPr>
-        <w:t xml:space="preserve"> </w:t>
-      </w:r>
-      <w:proofErr w:type="spellStart"/>
-      <w:r>
-        <w:rPr>
-          <w:rFonts w:ascii="Times New Roman" w:hAnsi="Times New Roman" w:cs="Times New Roman"/>
-          <w:sz w:val="28"/>
-          <w:lang w:val="en-150"/>
-        </w:rPr>
-        <w:t>розгортається</w:t>
-      </w:r>
-      <w:proofErr w:type="spellEnd"/>
-      <w:r>
-        <w:rPr>
-          <w:rFonts w:ascii="Times New Roman" w:hAnsi="Times New Roman" w:cs="Times New Roman"/>
-          <w:sz w:val="28"/>
-          <w:lang w:val="en-150"/>
-        </w:rPr>
-        <w:t xml:space="preserve"> в </w:t>
-      </w:r>
-      <w:proofErr w:type="spellStart"/>
-      <w:r>
-        <w:rPr>
-          <w:rFonts w:ascii="Times New Roman" w:hAnsi="Times New Roman" w:cs="Times New Roman"/>
-          <w:sz w:val="28"/>
-          <w:lang w:val="en-150"/>
-        </w:rPr>
-        <w:t>одному</w:t>
-      </w:r>
-      <w:proofErr w:type="spellEnd"/>
-      <w:r>
-        <w:rPr>
-          <w:rFonts w:ascii="Times New Roman" w:hAnsi="Times New Roman" w:cs="Times New Roman"/>
-          <w:sz w:val="28"/>
-          <w:lang w:val="en-150"/>
-        </w:rPr>
-        <w:t xml:space="preserve"> </w:t>
-      </w:r>
-      <w:proofErr w:type="spellStart"/>
-      <w:r>
-        <w:rPr>
-          <w:rFonts w:ascii="Times New Roman" w:hAnsi="Times New Roman" w:cs="Times New Roman"/>
-          <w:sz w:val="28"/>
-          <w:lang w:val="en-150"/>
-        </w:rPr>
-        <w:t>місці</w:t>
-      </w:r>
-      <w:proofErr w:type="spellEnd"/>
-      <w:r>
-        <w:rPr>
-          <w:rFonts w:ascii="Times New Roman" w:hAnsi="Times New Roman" w:cs="Times New Roman"/>
-          <w:sz w:val="28"/>
-          <w:lang w:val="en-150"/>
-        </w:rPr>
-        <w:t>.</w:t>
+        <w:rPr>
+          <w:rFonts w:ascii="Times New Roman" w:hAnsi="Times New Roman" w:cs="Times New Roman"/>
+          <w:bCs/>
+          <w:sz w:val="28"/>
+          <w:szCs w:val="28"/>
+          <w:lang w:val="en-150"/>
+        </w:rPr>
+      </w:pPr>
+      <w:r>
+        <w:rPr>
+          <w:rFonts w:ascii="Times New Roman" w:hAnsi="Times New Roman" w:cs="Times New Roman"/>
+          <w:bCs/>
+          <w:sz w:val="28"/>
+          <w:szCs w:val="28"/>
+          <w:lang w:val="en-150"/>
+        </w:rPr>
+        <w:br w:type="page"/>
       </w:r>
     </w:p>
     <w:p>
@@ -3065,66 +2598,110 @@
         <w:jc w:val="both"/>
         <w:rPr>
           <w:rFonts w:ascii="Times New Roman" w:hAnsi="Times New Roman" w:cs="Times New Roman"/>
-          <w:b/>
-          <w:bCs/>
-          <w:sz w:val="28"/>
-          <w:lang w:val="en-150"/>
-        </w:rPr>
-      </w:pPr>
-      <w:proofErr w:type="spellStart"/>
-      <w:r>
-        <w:rPr>
-          <w:rFonts w:ascii="Times New Roman" w:hAnsi="Times New Roman" w:cs="Times New Roman"/>
-          <w:b/>
-          <w:bCs/>
-          <w:sz w:val="28"/>
-          <w:lang w:val="en-150"/>
-        </w:rPr>
-        <w:t>Моніторинг</w:t>
-      </w:r>
-      <w:proofErr w:type="spellEnd"/>
-      <w:r>
-        <w:rPr>
-          <w:rFonts w:ascii="Times New Roman" w:hAnsi="Times New Roman" w:cs="Times New Roman"/>
-          <w:b/>
-          <w:bCs/>
-          <w:sz w:val="28"/>
-          <w:lang w:val="en-150"/>
-        </w:rPr>
-        <w:t xml:space="preserve"> </w:t>
-      </w:r>
-      <w:proofErr w:type="spellStart"/>
-      <w:r>
-        <w:rPr>
-          <w:rFonts w:ascii="Times New Roman" w:hAnsi="Times New Roman" w:cs="Times New Roman"/>
-          <w:b/>
-          <w:bCs/>
-          <w:sz w:val="28"/>
-          <w:lang w:val="en-150"/>
-        </w:rPr>
-        <w:t>та</w:t>
-      </w:r>
-      <w:proofErr w:type="spellEnd"/>
-      <w:r>
-        <w:rPr>
-          <w:rFonts w:ascii="Times New Roman" w:hAnsi="Times New Roman" w:cs="Times New Roman"/>
-          <w:b/>
-          <w:bCs/>
-          <w:sz w:val="28"/>
-          <w:lang w:val="en-150"/>
-        </w:rPr>
-        <w:t xml:space="preserve"> </w:t>
-      </w:r>
-      <w:proofErr w:type="spellStart"/>
-      <w:r>
-        <w:rPr>
-          <w:rFonts w:ascii="Times New Roman" w:hAnsi="Times New Roman" w:cs="Times New Roman"/>
-          <w:b/>
-          <w:bCs/>
-          <w:sz w:val="28"/>
-          <w:lang w:val="en-150"/>
-        </w:rPr>
-        <w:t>підтримка</w:t>
+          <w:bCs/>
+          <w:sz w:val="28"/>
+          <w:szCs w:val="28"/>
+          <w:lang w:val="en-150"/>
+        </w:rPr>
+      </w:pPr>
+      <w:proofErr w:type="spellStart"/>
+      <w:r>
+        <w:rPr>
+          <w:rFonts w:ascii="Times New Roman" w:hAnsi="Times New Roman" w:cs="Times New Roman"/>
+          <w:bCs/>
+          <w:sz w:val="28"/>
+          <w:szCs w:val="28"/>
+          <w:lang w:val="en-150"/>
+        </w:rPr>
+        <w:t>Інструменти</w:t>
+      </w:r>
+      <w:proofErr w:type="spellEnd"/>
+      <w:r>
+        <w:rPr>
+          <w:rFonts w:ascii="Times New Roman" w:hAnsi="Times New Roman" w:cs="Times New Roman"/>
+          <w:bCs/>
+          <w:sz w:val="28"/>
+          <w:szCs w:val="28"/>
+          <w:lang w:val="en-150"/>
+        </w:rPr>
+        <w:t xml:space="preserve"> </w:t>
+      </w:r>
+      <w:proofErr w:type="spellStart"/>
+      <w:r>
+        <w:rPr>
+          <w:rFonts w:ascii="Times New Roman" w:hAnsi="Times New Roman" w:cs="Times New Roman"/>
+          <w:bCs/>
+          <w:sz w:val="28"/>
+          <w:szCs w:val="28"/>
+          <w:lang w:val="en-150"/>
+        </w:rPr>
+        <w:t>для</w:t>
+      </w:r>
+      <w:proofErr w:type="spellEnd"/>
+      <w:r>
+        <w:rPr>
+          <w:rFonts w:ascii="Times New Roman" w:hAnsi="Times New Roman" w:cs="Times New Roman"/>
+          <w:bCs/>
+          <w:sz w:val="28"/>
+          <w:szCs w:val="28"/>
+          <w:lang w:val="en-150"/>
+        </w:rPr>
+        <w:t xml:space="preserve"> </w:t>
+      </w:r>
+      <w:proofErr w:type="spellStart"/>
+      <w:r>
+        <w:rPr>
+          <w:rFonts w:ascii="Times New Roman" w:hAnsi="Times New Roman" w:cs="Times New Roman"/>
+          <w:bCs/>
+          <w:sz w:val="28"/>
+          <w:szCs w:val="28"/>
+          <w:lang w:val="en-150"/>
+        </w:rPr>
+        <w:t>роботи</w:t>
+      </w:r>
+      <w:proofErr w:type="spellEnd"/>
+      <w:r>
+        <w:rPr>
+          <w:rFonts w:ascii="Times New Roman" w:hAnsi="Times New Roman" w:cs="Times New Roman"/>
+          <w:bCs/>
+          <w:sz w:val="28"/>
+          <w:szCs w:val="28"/>
+          <w:lang w:val="en-150"/>
+        </w:rPr>
+        <w:t xml:space="preserve"> з </w:t>
+      </w:r>
+      <w:proofErr w:type="spellStart"/>
+      <w:r>
+        <w:rPr>
+          <w:rFonts w:ascii="Times New Roman" w:hAnsi="Times New Roman" w:cs="Times New Roman"/>
+          <w:bCs/>
+          <w:sz w:val="28"/>
+          <w:szCs w:val="28"/>
+          <w:lang w:val="en-150"/>
+        </w:rPr>
+        <w:t>базою</w:t>
+      </w:r>
+      <w:proofErr w:type="spellEnd"/>
+      <w:r>
+        <w:rPr>
+          <w:rFonts w:ascii="Times New Roman" w:hAnsi="Times New Roman" w:cs="Times New Roman"/>
+          <w:bCs/>
+          <w:sz w:val="28"/>
+          <w:szCs w:val="28"/>
+          <w:lang w:val="en-150"/>
+        </w:rPr>
+        <w:t xml:space="preserve"> </w:t>
+      </w:r>
+      <w:proofErr w:type="spellStart"/>
+      <w:r>
+        <w:rPr>
+          <w:rFonts w:ascii="Times New Roman" w:hAnsi="Times New Roman" w:cs="Times New Roman"/>
+          <w:bCs/>
+          <w:sz w:val="28"/>
+          <w:szCs w:val="28"/>
+          <w:lang w:val="en-150"/>
+        </w:rPr>
+        <w:t>даних</w:t>
       </w:r>
       <w:proofErr w:type="spellEnd"/>
     </w:p>
@@ -3135,124 +2712,296 @@
         <w:jc w:val="both"/>
         <w:rPr>
           <w:rFonts w:ascii="Times New Roman" w:hAnsi="Times New Roman" w:cs="Times New Roman"/>
-          <w:sz w:val="28"/>
-          <w:lang w:val="en-150"/>
-        </w:rPr>
-      </w:pPr>
-      <w:proofErr w:type="spellStart"/>
-      <w:r>
-        <w:rPr>
-          <w:rFonts w:ascii="Times New Roman" w:hAnsi="Times New Roman" w:cs="Times New Roman"/>
-          <w:sz w:val="28"/>
-          <w:lang w:val="en-150"/>
-        </w:rPr>
-        <w:t>Для</w:t>
-      </w:r>
-      <w:proofErr w:type="spellEnd"/>
-      <w:r>
-        <w:rPr>
-          <w:rFonts w:ascii="Times New Roman" w:hAnsi="Times New Roman" w:cs="Times New Roman"/>
-          <w:sz w:val="28"/>
-          <w:lang w:val="en-150"/>
-        </w:rPr>
-        <w:t xml:space="preserve"> </w:t>
-      </w:r>
-      <w:proofErr w:type="spellStart"/>
-      <w:r>
-        <w:rPr>
-          <w:rFonts w:ascii="Times New Roman" w:hAnsi="Times New Roman" w:cs="Times New Roman"/>
-          <w:sz w:val="28"/>
-          <w:lang w:val="en-150"/>
-        </w:rPr>
-        <w:t>контролю</w:t>
-      </w:r>
-      <w:proofErr w:type="spellEnd"/>
-      <w:r>
-        <w:rPr>
-          <w:rFonts w:ascii="Times New Roman" w:hAnsi="Times New Roman" w:cs="Times New Roman"/>
-          <w:sz w:val="28"/>
-          <w:lang w:val="en-150"/>
-        </w:rPr>
-        <w:t xml:space="preserve"> </w:t>
-      </w:r>
-      <w:proofErr w:type="spellStart"/>
-      <w:r>
-        <w:rPr>
-          <w:rFonts w:ascii="Times New Roman" w:hAnsi="Times New Roman" w:cs="Times New Roman"/>
-          <w:sz w:val="28"/>
-          <w:lang w:val="en-150"/>
-        </w:rPr>
-        <w:t>стану</w:t>
-      </w:r>
-      <w:proofErr w:type="spellEnd"/>
-      <w:r>
-        <w:rPr>
-          <w:rFonts w:ascii="Times New Roman" w:hAnsi="Times New Roman" w:cs="Times New Roman"/>
-          <w:sz w:val="28"/>
-          <w:lang w:val="en-150"/>
-        </w:rPr>
-        <w:t xml:space="preserve"> </w:t>
-      </w:r>
-      <w:proofErr w:type="spellStart"/>
-      <w:r>
-        <w:rPr>
-          <w:rFonts w:ascii="Times New Roman" w:hAnsi="Times New Roman" w:cs="Times New Roman"/>
-          <w:sz w:val="28"/>
-          <w:lang w:val="en-150"/>
-        </w:rPr>
-        <w:t>бота</w:t>
-      </w:r>
-      <w:proofErr w:type="spellEnd"/>
-      <w:r>
-        <w:rPr>
-          <w:rFonts w:ascii="Times New Roman" w:hAnsi="Times New Roman" w:cs="Times New Roman"/>
-          <w:sz w:val="28"/>
-          <w:lang w:val="en-150"/>
-        </w:rPr>
-        <w:t xml:space="preserve"> </w:t>
-      </w:r>
-      <w:proofErr w:type="spellStart"/>
-      <w:r>
-        <w:rPr>
-          <w:rFonts w:ascii="Times New Roman" w:hAnsi="Times New Roman" w:cs="Times New Roman"/>
-          <w:sz w:val="28"/>
-          <w:lang w:val="en-150"/>
-        </w:rPr>
-        <w:t>можна</w:t>
-      </w:r>
-      <w:proofErr w:type="spellEnd"/>
-      <w:r>
-        <w:rPr>
-          <w:rFonts w:ascii="Times New Roman" w:hAnsi="Times New Roman" w:cs="Times New Roman"/>
-          <w:sz w:val="28"/>
-          <w:lang w:val="en-150"/>
-        </w:rPr>
-        <w:t xml:space="preserve"> </w:t>
-      </w:r>
-      <w:proofErr w:type="spellStart"/>
-      <w:r>
-        <w:rPr>
-          <w:rFonts w:ascii="Times New Roman" w:hAnsi="Times New Roman" w:cs="Times New Roman"/>
-          <w:sz w:val="28"/>
-          <w:lang w:val="en-150"/>
-        </w:rPr>
-        <w:t>використовувати</w:t>
-      </w:r>
-      <w:proofErr w:type="spellEnd"/>
-      <w:r>
-        <w:rPr>
-          <w:rFonts w:ascii="Times New Roman" w:hAnsi="Times New Roman" w:cs="Times New Roman"/>
-          <w:sz w:val="28"/>
-          <w:lang w:val="en-150"/>
-        </w:rPr>
-        <w:t>:</w:t>
+          <w:bCs/>
+          <w:sz w:val="28"/>
+          <w:szCs w:val="28"/>
+          <w:lang w:val="en-150"/>
+        </w:rPr>
+      </w:pPr>
+      <w:proofErr w:type="spellStart"/>
+      <w:r>
+        <w:rPr>
+          <w:rFonts w:ascii="Times New Roman" w:hAnsi="Times New Roman" w:cs="Times New Roman"/>
+          <w:bCs/>
+          <w:sz w:val="28"/>
+          <w:szCs w:val="28"/>
+          <w:lang w:val="en-150"/>
+        </w:rPr>
+        <w:t>Проєкт</w:t>
+      </w:r>
+      <w:proofErr w:type="spellEnd"/>
+      <w:r>
+        <w:rPr>
+          <w:rFonts w:ascii="Times New Roman" w:hAnsi="Times New Roman" w:cs="Times New Roman"/>
+          <w:bCs/>
+          <w:sz w:val="28"/>
+          <w:szCs w:val="28"/>
+          <w:lang w:val="en-150"/>
+        </w:rPr>
+        <w:t xml:space="preserve"> </w:t>
+      </w:r>
+      <w:proofErr w:type="spellStart"/>
+      <w:r>
+        <w:rPr>
+          <w:rFonts w:ascii="Times New Roman" w:hAnsi="Times New Roman" w:cs="Times New Roman"/>
+          <w:bCs/>
+          <w:sz w:val="28"/>
+          <w:szCs w:val="28"/>
+          <w:lang w:val="en-150"/>
+        </w:rPr>
+        <w:t>використовує</w:t>
+      </w:r>
+      <w:proofErr w:type="spellEnd"/>
+      <w:r>
+        <w:rPr>
+          <w:rFonts w:ascii="Times New Roman" w:hAnsi="Times New Roman" w:cs="Times New Roman"/>
+          <w:bCs/>
+          <w:sz w:val="28"/>
+          <w:szCs w:val="28"/>
+          <w:lang w:val="en-150"/>
+        </w:rPr>
+        <w:t xml:space="preserve"> SQLite3, </w:t>
+      </w:r>
+      <w:proofErr w:type="spellStart"/>
+      <w:r>
+        <w:rPr>
+          <w:rFonts w:ascii="Times New Roman" w:hAnsi="Times New Roman" w:cs="Times New Roman"/>
+          <w:bCs/>
+          <w:sz w:val="28"/>
+          <w:szCs w:val="28"/>
+          <w:lang w:val="en-150"/>
+        </w:rPr>
+        <w:t>тому</w:t>
+      </w:r>
+      <w:proofErr w:type="spellEnd"/>
+      <w:r>
+        <w:rPr>
+          <w:rFonts w:ascii="Times New Roman" w:hAnsi="Times New Roman" w:cs="Times New Roman"/>
+          <w:bCs/>
+          <w:sz w:val="28"/>
+          <w:szCs w:val="28"/>
+          <w:lang w:val="en-150"/>
+        </w:rPr>
+        <w:t xml:space="preserve"> </w:t>
+      </w:r>
+      <w:proofErr w:type="spellStart"/>
+      <w:r>
+        <w:rPr>
+          <w:rFonts w:ascii="Times New Roman" w:hAnsi="Times New Roman" w:cs="Times New Roman"/>
+          <w:bCs/>
+          <w:sz w:val="28"/>
+          <w:szCs w:val="28"/>
+          <w:lang w:val="en-150"/>
+        </w:rPr>
+        <w:t>база</w:t>
+      </w:r>
+      <w:proofErr w:type="spellEnd"/>
+      <w:r>
+        <w:rPr>
+          <w:rFonts w:ascii="Times New Roman" w:hAnsi="Times New Roman" w:cs="Times New Roman"/>
+          <w:bCs/>
+          <w:sz w:val="28"/>
+          <w:szCs w:val="28"/>
+          <w:lang w:val="en-150"/>
+        </w:rPr>
+        <w:t xml:space="preserve"> </w:t>
+      </w:r>
+      <w:proofErr w:type="spellStart"/>
+      <w:r>
+        <w:rPr>
+          <w:rFonts w:ascii="Times New Roman" w:hAnsi="Times New Roman" w:cs="Times New Roman"/>
+          <w:bCs/>
+          <w:sz w:val="28"/>
+          <w:szCs w:val="28"/>
+          <w:lang w:val="en-150"/>
+        </w:rPr>
+        <w:t>даних</w:t>
+      </w:r>
+      <w:proofErr w:type="spellEnd"/>
+      <w:r>
+        <w:rPr>
+          <w:rFonts w:ascii="Times New Roman" w:hAnsi="Times New Roman" w:cs="Times New Roman"/>
+          <w:bCs/>
+          <w:sz w:val="28"/>
+          <w:szCs w:val="28"/>
+          <w:lang w:val="en-150"/>
+        </w:rPr>
+        <w:t xml:space="preserve"> </w:t>
+      </w:r>
+      <w:proofErr w:type="spellStart"/>
+      <w:r>
+        <w:rPr>
+          <w:rFonts w:ascii="Times New Roman" w:hAnsi="Times New Roman" w:cs="Times New Roman"/>
+          <w:bCs/>
+          <w:sz w:val="28"/>
+          <w:szCs w:val="28"/>
+          <w:lang w:val="en-150"/>
+        </w:rPr>
+        <w:t>розміщується</w:t>
+      </w:r>
+      <w:proofErr w:type="spellEnd"/>
+      <w:r>
+        <w:rPr>
+          <w:rFonts w:ascii="Times New Roman" w:hAnsi="Times New Roman" w:cs="Times New Roman"/>
+          <w:bCs/>
+          <w:sz w:val="28"/>
+          <w:szCs w:val="28"/>
+          <w:lang w:val="en-150"/>
+        </w:rPr>
+        <w:t xml:space="preserve"> </w:t>
+      </w:r>
+      <w:proofErr w:type="spellStart"/>
+      <w:r>
+        <w:rPr>
+          <w:rFonts w:ascii="Times New Roman" w:hAnsi="Times New Roman" w:cs="Times New Roman"/>
+          <w:bCs/>
+          <w:sz w:val="28"/>
+          <w:szCs w:val="28"/>
+          <w:lang w:val="en-150"/>
+        </w:rPr>
+        <w:t>локально</w:t>
+      </w:r>
+      <w:proofErr w:type="spellEnd"/>
+      <w:r>
+        <w:rPr>
+          <w:rFonts w:ascii="Times New Roman" w:hAnsi="Times New Roman" w:cs="Times New Roman"/>
+          <w:bCs/>
+          <w:sz w:val="28"/>
+          <w:szCs w:val="28"/>
+          <w:lang w:val="en-150"/>
+        </w:rPr>
+        <w:t xml:space="preserve"> </w:t>
+      </w:r>
+      <w:proofErr w:type="spellStart"/>
+      <w:r>
+        <w:rPr>
+          <w:rFonts w:ascii="Times New Roman" w:hAnsi="Times New Roman" w:cs="Times New Roman"/>
+          <w:bCs/>
+          <w:sz w:val="28"/>
+          <w:szCs w:val="28"/>
+          <w:lang w:val="en-150"/>
+        </w:rPr>
+        <w:t>разом</w:t>
+      </w:r>
+      <w:proofErr w:type="spellEnd"/>
+      <w:r>
+        <w:rPr>
+          <w:rFonts w:ascii="Times New Roman" w:hAnsi="Times New Roman" w:cs="Times New Roman"/>
+          <w:bCs/>
+          <w:sz w:val="28"/>
+          <w:szCs w:val="28"/>
+          <w:lang w:val="en-150"/>
+        </w:rPr>
+        <w:t xml:space="preserve"> </w:t>
+      </w:r>
+      <w:proofErr w:type="spellStart"/>
+      <w:r>
+        <w:rPr>
+          <w:rFonts w:ascii="Times New Roman" w:hAnsi="Times New Roman" w:cs="Times New Roman"/>
+          <w:bCs/>
+          <w:sz w:val="28"/>
+          <w:szCs w:val="28"/>
+          <w:lang w:val="en-150"/>
+        </w:rPr>
+        <w:t>із</w:t>
+      </w:r>
+      <w:proofErr w:type="spellEnd"/>
+      <w:r>
+        <w:rPr>
+          <w:rFonts w:ascii="Times New Roman" w:hAnsi="Times New Roman" w:cs="Times New Roman"/>
+          <w:bCs/>
+          <w:sz w:val="28"/>
+          <w:szCs w:val="28"/>
+          <w:lang w:val="en-150"/>
+        </w:rPr>
+        <w:t xml:space="preserve"> </w:t>
+      </w:r>
+      <w:proofErr w:type="spellStart"/>
+      <w:r>
+        <w:rPr>
+          <w:rFonts w:ascii="Times New Roman" w:hAnsi="Times New Roman" w:cs="Times New Roman"/>
+          <w:bCs/>
+          <w:sz w:val="28"/>
+          <w:szCs w:val="28"/>
+          <w:lang w:val="en-150"/>
+        </w:rPr>
+        <w:t>ботом</w:t>
+      </w:r>
+      <w:proofErr w:type="spellEnd"/>
+      <w:r>
+        <w:rPr>
+          <w:rFonts w:ascii="Times New Roman" w:hAnsi="Times New Roman" w:cs="Times New Roman"/>
+          <w:bCs/>
+          <w:sz w:val="28"/>
+          <w:szCs w:val="28"/>
+          <w:lang w:val="en-150"/>
+        </w:rPr>
+        <w:t xml:space="preserve"> </w:t>
+      </w:r>
+      <w:proofErr w:type="spellStart"/>
+      <w:r>
+        <w:rPr>
+          <w:rFonts w:ascii="Times New Roman" w:hAnsi="Times New Roman" w:cs="Times New Roman"/>
+          <w:bCs/>
+          <w:sz w:val="28"/>
+          <w:szCs w:val="28"/>
+          <w:lang w:val="en-150"/>
+        </w:rPr>
+        <w:t>на</w:t>
+      </w:r>
+      <w:proofErr w:type="spellEnd"/>
+      <w:r>
+        <w:rPr>
+          <w:rFonts w:ascii="Times New Roman" w:hAnsi="Times New Roman" w:cs="Times New Roman"/>
+          <w:bCs/>
+          <w:sz w:val="28"/>
+          <w:szCs w:val="28"/>
+          <w:lang w:val="en-150"/>
+        </w:rPr>
+        <w:t xml:space="preserve"> PythonAnywhere.</w:t>
       </w:r>
     </w:p>
     <w:p>
       <w:pPr>
+        <w:spacing w:after="0" w:line="360" w:lineRule="auto"/>
+        <w:ind w:left="1416"/>
+        <w:jc w:val="both"/>
+        <w:rPr>
+          <w:rFonts w:ascii="Times New Roman" w:hAnsi="Times New Roman" w:cs="Times New Roman"/>
+          <w:bCs/>
+          <w:sz w:val="28"/>
+          <w:szCs w:val="28"/>
+          <w:lang w:val="en-150"/>
+        </w:rPr>
+      </w:pPr>
+      <w:proofErr w:type="spellStart"/>
+      <w:r>
+        <w:rPr>
+          <w:rFonts w:ascii="Times New Roman" w:hAnsi="Times New Roman" w:cs="Times New Roman"/>
+          <w:bCs/>
+          <w:sz w:val="28"/>
+          <w:szCs w:val="28"/>
+          <w:lang w:val="en-150"/>
+        </w:rPr>
+        <w:t>Переваги</w:t>
+      </w:r>
+      <w:proofErr w:type="spellEnd"/>
+      <w:r>
+        <w:rPr>
+          <w:rFonts w:ascii="Times New Roman" w:hAnsi="Times New Roman" w:cs="Times New Roman"/>
+          <w:bCs/>
+          <w:sz w:val="28"/>
+          <w:szCs w:val="28"/>
+          <w:lang w:val="en-150"/>
+        </w:rPr>
+        <w:t>:</w:t>
+      </w:r>
+    </w:p>
+    <w:p>
+      <w:pPr>
         <w:numPr>
           <w:ilvl w:val="0"/>
-          <w:numId w:val="10"/>
+          <w:numId w:val="9"/>
         </w:numPr>
         <w:tabs>
           <w:tab w:val="num" w:pos="1428"/>
@@ -3262,114 +3011,106 @@
         <w:jc w:val="both"/>
         <w:rPr>
           <w:rFonts w:ascii="Times New Roman" w:hAnsi="Times New Roman" w:cs="Times New Roman"/>
-          <w:sz w:val="28"/>
-          <w:lang w:val="en-150"/>
-        </w:rPr>
-      </w:pPr>
-      <w:r>
-        <w:rPr>
-          <w:rFonts w:ascii="Times New Roman" w:hAnsi="Times New Roman" w:cs="Times New Roman"/>
-          <w:sz w:val="28"/>
-          <w:lang w:val="en-150"/>
-        </w:rPr>
-        <w:t xml:space="preserve">Telegram Logs Channel — </w:t>
-      </w:r>
-      <w:proofErr w:type="spellStart"/>
-      <w:r>
-        <w:rPr>
-          <w:rFonts w:ascii="Times New Roman" w:hAnsi="Times New Roman" w:cs="Times New Roman"/>
-          <w:sz w:val="28"/>
-          <w:lang w:val="en-150"/>
-        </w:rPr>
-        <w:t>надсилання</w:t>
-      </w:r>
-      <w:proofErr w:type="spellEnd"/>
-      <w:r>
-        <w:rPr>
-          <w:rFonts w:ascii="Times New Roman" w:hAnsi="Times New Roman" w:cs="Times New Roman"/>
-          <w:sz w:val="28"/>
-          <w:lang w:val="en-150"/>
-        </w:rPr>
-        <w:t xml:space="preserve"> </w:t>
-      </w:r>
-      <w:proofErr w:type="spellStart"/>
-      <w:r>
-        <w:rPr>
-          <w:rFonts w:ascii="Times New Roman" w:hAnsi="Times New Roman" w:cs="Times New Roman"/>
-          <w:sz w:val="28"/>
-          <w:lang w:val="en-150"/>
-        </w:rPr>
-        <w:t>критичних</w:t>
-      </w:r>
-      <w:proofErr w:type="spellEnd"/>
-      <w:r>
-        <w:rPr>
-          <w:rFonts w:ascii="Times New Roman" w:hAnsi="Times New Roman" w:cs="Times New Roman"/>
-          <w:sz w:val="28"/>
-          <w:lang w:val="en-150"/>
-        </w:rPr>
-        <w:t xml:space="preserve"> </w:t>
-      </w:r>
-      <w:proofErr w:type="spellStart"/>
-      <w:r>
-        <w:rPr>
-          <w:rFonts w:ascii="Times New Roman" w:hAnsi="Times New Roman" w:cs="Times New Roman"/>
-          <w:sz w:val="28"/>
-          <w:lang w:val="en-150"/>
-        </w:rPr>
-        <w:t>помилок</w:t>
-      </w:r>
-      <w:proofErr w:type="spellEnd"/>
-      <w:r>
-        <w:rPr>
-          <w:rFonts w:ascii="Times New Roman" w:hAnsi="Times New Roman" w:cs="Times New Roman"/>
-          <w:sz w:val="28"/>
-          <w:lang w:val="en-150"/>
-        </w:rPr>
-        <w:t xml:space="preserve"> у </w:t>
-      </w:r>
-      <w:proofErr w:type="spellStart"/>
-      <w:r>
-        <w:rPr>
-          <w:rFonts w:ascii="Times New Roman" w:hAnsi="Times New Roman" w:cs="Times New Roman"/>
-          <w:sz w:val="28"/>
-          <w:lang w:val="en-150"/>
-        </w:rPr>
-        <w:t>приватний</w:t>
-      </w:r>
-      <w:proofErr w:type="spellEnd"/>
-      <w:r>
-        <w:rPr>
-          <w:rFonts w:ascii="Times New Roman" w:hAnsi="Times New Roman" w:cs="Times New Roman"/>
-          <w:sz w:val="28"/>
-          <w:lang w:val="en-150"/>
-        </w:rPr>
-        <w:t xml:space="preserve"> </w:t>
-      </w:r>
-      <w:proofErr w:type="spellStart"/>
-      <w:r>
-        <w:rPr>
-          <w:rFonts w:ascii="Times New Roman" w:hAnsi="Times New Roman" w:cs="Times New Roman"/>
-          <w:sz w:val="28"/>
-          <w:lang w:val="en-150"/>
-        </w:rPr>
-        <w:t>канал</w:t>
-      </w:r>
-      <w:proofErr w:type="spellEnd"/>
-      <w:r>
-        <w:rPr>
-          <w:rFonts w:ascii="Times New Roman" w:hAnsi="Times New Roman" w:cs="Times New Roman"/>
-          <w:sz w:val="28"/>
-          <w:lang w:val="en-150"/>
-        </w:rPr>
-        <w:t>;</w:t>
+          <w:bCs/>
+          <w:sz w:val="28"/>
+          <w:szCs w:val="28"/>
+          <w:lang w:val="en-150"/>
+        </w:rPr>
+      </w:pPr>
+      <w:proofErr w:type="spellStart"/>
+      <w:r>
+        <w:rPr>
+          <w:rFonts w:ascii="Times New Roman" w:hAnsi="Times New Roman" w:cs="Times New Roman"/>
+          <w:bCs/>
+          <w:sz w:val="28"/>
+          <w:szCs w:val="28"/>
+          <w:lang w:val="en-150"/>
+        </w:rPr>
+        <w:t>не</w:t>
+      </w:r>
+      <w:proofErr w:type="spellEnd"/>
+      <w:r>
+        <w:rPr>
+          <w:rFonts w:ascii="Times New Roman" w:hAnsi="Times New Roman" w:cs="Times New Roman"/>
+          <w:bCs/>
+          <w:sz w:val="28"/>
+          <w:szCs w:val="28"/>
+          <w:lang w:val="en-150"/>
+        </w:rPr>
+        <w:t xml:space="preserve"> </w:t>
+      </w:r>
+      <w:proofErr w:type="spellStart"/>
+      <w:r>
+        <w:rPr>
+          <w:rFonts w:ascii="Times New Roman" w:hAnsi="Times New Roman" w:cs="Times New Roman"/>
+          <w:bCs/>
+          <w:sz w:val="28"/>
+          <w:szCs w:val="28"/>
+          <w:lang w:val="en-150"/>
+        </w:rPr>
+        <w:t>потребує</w:t>
+      </w:r>
+      <w:proofErr w:type="spellEnd"/>
+      <w:r>
+        <w:rPr>
+          <w:rFonts w:ascii="Times New Roman" w:hAnsi="Times New Roman" w:cs="Times New Roman"/>
+          <w:bCs/>
+          <w:sz w:val="28"/>
+          <w:szCs w:val="28"/>
+          <w:lang w:val="en-150"/>
+        </w:rPr>
+        <w:t xml:space="preserve"> </w:t>
+      </w:r>
+      <w:proofErr w:type="spellStart"/>
+      <w:r>
+        <w:rPr>
+          <w:rFonts w:ascii="Times New Roman" w:hAnsi="Times New Roman" w:cs="Times New Roman"/>
+          <w:bCs/>
+          <w:sz w:val="28"/>
+          <w:szCs w:val="28"/>
+          <w:lang w:val="en-150"/>
+        </w:rPr>
+        <w:t>окремого</w:t>
+      </w:r>
+      <w:proofErr w:type="spellEnd"/>
+      <w:r>
+        <w:rPr>
+          <w:rFonts w:ascii="Times New Roman" w:hAnsi="Times New Roman" w:cs="Times New Roman"/>
+          <w:bCs/>
+          <w:sz w:val="28"/>
+          <w:szCs w:val="28"/>
+          <w:lang w:val="en-150"/>
+        </w:rPr>
+        <w:t xml:space="preserve"> </w:t>
+      </w:r>
+      <w:proofErr w:type="spellStart"/>
+      <w:r>
+        <w:rPr>
+          <w:rFonts w:ascii="Times New Roman" w:hAnsi="Times New Roman" w:cs="Times New Roman"/>
+          <w:bCs/>
+          <w:sz w:val="28"/>
+          <w:szCs w:val="28"/>
+          <w:lang w:val="en-150"/>
+        </w:rPr>
+        <w:t>сервера</w:t>
+      </w:r>
+      <w:proofErr w:type="spellEnd"/>
+      <w:r>
+        <w:rPr>
+          <w:rFonts w:ascii="Times New Roman" w:hAnsi="Times New Roman" w:cs="Times New Roman"/>
+          <w:bCs/>
+          <w:sz w:val="28"/>
+          <w:szCs w:val="28"/>
+          <w:lang w:val="en-150"/>
+        </w:rPr>
+        <w:t xml:space="preserve"> БД;</w:t>
       </w:r>
     </w:p>
     <w:p>
       <w:pPr>
         <w:numPr>
           <w:ilvl w:val="0"/>
-          <w:numId w:val="10"/>
+          <w:numId w:val="9"/>
         </w:numPr>
         <w:tabs>
           <w:tab w:val="num" w:pos="1428"/>
@@ -3379,104 +3120,183 @@
         <w:jc w:val="both"/>
         <w:rPr>
           <w:rFonts w:ascii="Times New Roman" w:hAnsi="Times New Roman" w:cs="Times New Roman"/>
-          <w:sz w:val="28"/>
-          <w:lang w:val="en-150"/>
-        </w:rPr>
-      </w:pPr>
-      <w:r>
-        <w:rPr>
-          <w:rFonts w:ascii="Times New Roman" w:hAnsi="Times New Roman" w:cs="Times New Roman"/>
-          <w:sz w:val="28"/>
-          <w:lang w:val="en-150"/>
-        </w:rPr>
-        <w:t xml:space="preserve">PythonAnywhere error logs — </w:t>
-      </w:r>
-      <w:proofErr w:type="spellStart"/>
-      <w:r>
-        <w:rPr>
-          <w:rFonts w:ascii="Times New Roman" w:hAnsi="Times New Roman" w:cs="Times New Roman"/>
-          <w:sz w:val="28"/>
-          <w:lang w:val="en-150"/>
-        </w:rPr>
-        <w:t>аналіз</w:t>
-      </w:r>
-      <w:proofErr w:type="spellEnd"/>
-      <w:r>
-        <w:rPr>
-          <w:rFonts w:ascii="Times New Roman" w:hAnsi="Times New Roman" w:cs="Times New Roman"/>
-          <w:sz w:val="28"/>
-          <w:lang w:val="en-150"/>
-        </w:rPr>
-        <w:t xml:space="preserve"> </w:t>
-      </w:r>
-      <w:proofErr w:type="spellStart"/>
-      <w:r>
-        <w:rPr>
-          <w:rFonts w:ascii="Times New Roman" w:hAnsi="Times New Roman" w:cs="Times New Roman"/>
-          <w:sz w:val="28"/>
-          <w:lang w:val="en-150"/>
-        </w:rPr>
-        <w:t>помилок</w:t>
-      </w:r>
-      <w:proofErr w:type="spellEnd"/>
-      <w:r>
-        <w:rPr>
-          <w:rFonts w:ascii="Times New Roman" w:hAnsi="Times New Roman" w:cs="Times New Roman"/>
-          <w:sz w:val="28"/>
-          <w:lang w:val="en-150"/>
-        </w:rPr>
-        <w:t xml:space="preserve"> </w:t>
-      </w:r>
-      <w:proofErr w:type="spellStart"/>
-      <w:r>
-        <w:rPr>
-          <w:rFonts w:ascii="Times New Roman" w:hAnsi="Times New Roman" w:cs="Times New Roman"/>
-          <w:sz w:val="28"/>
-          <w:lang w:val="en-150"/>
-        </w:rPr>
-        <w:t>та</w:t>
-      </w:r>
-      <w:proofErr w:type="spellEnd"/>
-      <w:r>
-        <w:rPr>
-          <w:rFonts w:ascii="Times New Roman" w:hAnsi="Times New Roman" w:cs="Times New Roman"/>
-          <w:sz w:val="28"/>
-          <w:lang w:val="en-150"/>
-        </w:rPr>
-        <w:t xml:space="preserve"> </w:t>
-      </w:r>
-      <w:proofErr w:type="spellStart"/>
-      <w:r>
-        <w:rPr>
-          <w:rFonts w:ascii="Times New Roman" w:hAnsi="Times New Roman" w:cs="Times New Roman"/>
-          <w:sz w:val="28"/>
-          <w:lang w:val="en-150"/>
-        </w:rPr>
-        <w:t>виводу</w:t>
-      </w:r>
-      <w:proofErr w:type="spellEnd"/>
-      <w:r>
-        <w:rPr>
-          <w:rFonts w:ascii="Times New Roman" w:hAnsi="Times New Roman" w:cs="Times New Roman"/>
-          <w:sz w:val="28"/>
-          <w:lang w:val="en-150"/>
-        </w:rPr>
-        <w:t xml:space="preserve"> </w:t>
-      </w:r>
-      <w:proofErr w:type="spellStart"/>
-      <w:r>
-        <w:rPr>
-          <w:rFonts w:ascii="Times New Roman" w:hAnsi="Times New Roman" w:cs="Times New Roman"/>
-          <w:sz w:val="28"/>
-          <w:lang w:val="en-150"/>
-        </w:rPr>
-        <w:t>консолі</w:t>
-      </w:r>
-      <w:proofErr w:type="spellEnd"/>
-      <w:r>
-        <w:rPr>
-          <w:rFonts w:ascii="Times New Roman" w:hAnsi="Times New Roman" w:cs="Times New Roman"/>
-          <w:sz w:val="28"/>
+          <w:bCs/>
+          <w:sz w:val="28"/>
+          <w:szCs w:val="28"/>
+          <w:lang w:val="en-150"/>
+        </w:rPr>
+      </w:pPr>
+      <w:proofErr w:type="spellStart"/>
+      <w:r>
+        <w:rPr>
+          <w:rFonts w:ascii="Times New Roman" w:hAnsi="Times New Roman" w:cs="Times New Roman"/>
+          <w:bCs/>
+          <w:sz w:val="28"/>
+          <w:szCs w:val="28"/>
+          <w:lang w:val="en-150"/>
+        </w:rPr>
+        <w:t>проста</w:t>
+      </w:r>
+      <w:proofErr w:type="spellEnd"/>
+      <w:r>
+        <w:rPr>
+          <w:rFonts w:ascii="Times New Roman" w:hAnsi="Times New Roman" w:cs="Times New Roman"/>
+          <w:bCs/>
+          <w:sz w:val="28"/>
+          <w:szCs w:val="28"/>
+          <w:lang w:val="en-150"/>
+        </w:rPr>
+        <w:t xml:space="preserve"> </w:t>
+      </w:r>
+      <w:proofErr w:type="spellStart"/>
+      <w:r>
+        <w:rPr>
+          <w:rFonts w:ascii="Times New Roman" w:hAnsi="Times New Roman" w:cs="Times New Roman"/>
+          <w:bCs/>
+          <w:sz w:val="28"/>
+          <w:szCs w:val="28"/>
+          <w:lang w:val="en-150"/>
+        </w:rPr>
+        <w:t>інтеграція</w:t>
+      </w:r>
+      <w:proofErr w:type="spellEnd"/>
+      <w:r>
+        <w:rPr>
+          <w:rFonts w:ascii="Times New Roman" w:hAnsi="Times New Roman" w:cs="Times New Roman"/>
+          <w:bCs/>
+          <w:sz w:val="28"/>
+          <w:szCs w:val="28"/>
+          <w:lang w:val="en-150"/>
+        </w:rPr>
+        <w:t xml:space="preserve"> з Python;</w:t>
+      </w:r>
+    </w:p>
+    <w:p>
+      <w:pPr>
+        <w:numPr>
+          <w:ilvl w:val="0"/>
+          <w:numId w:val="9"/>
+        </w:numPr>
+        <w:tabs>
+          <w:tab w:val="num" w:pos="1428"/>
+        </w:tabs>
+        <w:spacing w:after="0" w:line="360" w:lineRule="auto"/>
+        <w:ind w:left="1776"/>
+        <w:jc w:val="both"/>
+        <w:rPr>
+          <w:rFonts w:ascii="Times New Roman" w:hAnsi="Times New Roman" w:cs="Times New Roman"/>
+          <w:bCs/>
+          <w:sz w:val="28"/>
+          <w:szCs w:val="28"/>
+          <w:lang w:val="en-150"/>
+        </w:rPr>
+      </w:pPr>
+      <w:proofErr w:type="spellStart"/>
+      <w:r>
+        <w:rPr>
+          <w:rFonts w:ascii="Times New Roman" w:hAnsi="Times New Roman" w:cs="Times New Roman"/>
+          <w:bCs/>
+          <w:sz w:val="28"/>
+          <w:szCs w:val="28"/>
+          <w:lang w:val="en-150"/>
+        </w:rPr>
+        <w:t>весь</w:t>
+      </w:r>
+      <w:proofErr w:type="spellEnd"/>
+      <w:r>
+        <w:rPr>
+          <w:rFonts w:ascii="Times New Roman" w:hAnsi="Times New Roman" w:cs="Times New Roman"/>
+          <w:bCs/>
+          <w:sz w:val="28"/>
+          <w:szCs w:val="28"/>
+          <w:lang w:val="en-150"/>
+        </w:rPr>
+        <w:t xml:space="preserve"> </w:t>
+      </w:r>
+      <w:proofErr w:type="spellStart"/>
+      <w:r>
+        <w:rPr>
+          <w:rFonts w:ascii="Times New Roman" w:hAnsi="Times New Roman" w:cs="Times New Roman"/>
+          <w:bCs/>
+          <w:sz w:val="28"/>
+          <w:szCs w:val="28"/>
+          <w:lang w:val="en-150"/>
+        </w:rPr>
+        <w:t>проєкт</w:t>
+      </w:r>
+      <w:proofErr w:type="spellEnd"/>
+      <w:r>
+        <w:rPr>
+          <w:rFonts w:ascii="Times New Roman" w:hAnsi="Times New Roman" w:cs="Times New Roman"/>
+          <w:bCs/>
+          <w:sz w:val="28"/>
+          <w:szCs w:val="28"/>
+          <w:lang w:val="en-150"/>
+        </w:rPr>
+        <w:t xml:space="preserve"> </w:t>
+      </w:r>
+      <w:proofErr w:type="spellStart"/>
+      <w:r>
+        <w:rPr>
+          <w:rFonts w:ascii="Times New Roman" w:hAnsi="Times New Roman" w:cs="Times New Roman"/>
+          <w:bCs/>
+          <w:sz w:val="28"/>
+          <w:szCs w:val="28"/>
+          <w:lang w:val="en-150"/>
+        </w:rPr>
+        <w:t>розгортається</w:t>
+      </w:r>
+      <w:proofErr w:type="spellEnd"/>
+      <w:r>
+        <w:rPr>
+          <w:rFonts w:ascii="Times New Roman" w:hAnsi="Times New Roman" w:cs="Times New Roman"/>
+          <w:bCs/>
+          <w:sz w:val="28"/>
+          <w:szCs w:val="28"/>
+          <w:lang w:val="en-150"/>
+        </w:rPr>
+        <w:t xml:space="preserve"> в </w:t>
+      </w:r>
+      <w:proofErr w:type="spellStart"/>
+      <w:r>
+        <w:rPr>
+          <w:rFonts w:ascii="Times New Roman" w:hAnsi="Times New Roman" w:cs="Times New Roman"/>
+          <w:bCs/>
+          <w:sz w:val="28"/>
+          <w:szCs w:val="28"/>
+          <w:lang w:val="en-150"/>
+        </w:rPr>
+        <w:t>одному</w:t>
+      </w:r>
+      <w:proofErr w:type="spellEnd"/>
+      <w:r>
+        <w:rPr>
+          <w:rFonts w:ascii="Times New Roman" w:hAnsi="Times New Roman" w:cs="Times New Roman"/>
+          <w:bCs/>
+          <w:sz w:val="28"/>
+          <w:szCs w:val="28"/>
+          <w:lang w:val="en-150"/>
+        </w:rPr>
+        <w:t xml:space="preserve"> </w:t>
+      </w:r>
+      <w:proofErr w:type="spellStart"/>
+      <w:r>
+        <w:rPr>
+          <w:rFonts w:ascii="Times New Roman" w:hAnsi="Times New Roman" w:cs="Times New Roman"/>
+          <w:bCs/>
+          <w:sz w:val="28"/>
+          <w:szCs w:val="28"/>
+          <w:lang w:val="en-150"/>
+        </w:rPr>
+        <w:t>місці</w:t>
+      </w:r>
+      <w:proofErr w:type="spellEnd"/>
+      <w:r>
+        <w:rPr>
+          <w:rFonts w:ascii="Times New Roman" w:hAnsi="Times New Roman" w:cs="Times New Roman"/>
+          <w:bCs/>
+          <w:sz w:val="28"/>
+          <w:szCs w:val="28"/>
           <w:lang w:val="en-150"/>
         </w:rPr>
         <w:t>.</w:t>
@@ -3493,85 +3313,41 @@
         <w:jc w:val="both"/>
         <w:rPr>
           <w:rFonts w:ascii="Times New Roman" w:hAnsi="Times New Roman" w:cs="Times New Roman"/>
-          <w:b/>
-          <w:bCs/>
-          <w:sz w:val="28"/>
-          <w:lang w:val="en-150"/>
-        </w:rPr>
-      </w:pPr>
-      <w:proofErr w:type="spellStart"/>
-      <w:r>
-        <w:rPr>
-          <w:rFonts w:ascii="Times New Roman" w:hAnsi="Times New Roman" w:cs="Times New Roman"/>
-          <w:b/>
-          <w:bCs/>
-          <w:sz w:val="28"/>
-          <w:lang w:val="en-150"/>
-        </w:rPr>
-        <w:t>Інструменти</w:t>
-      </w:r>
-      <w:proofErr w:type="spellEnd"/>
-      <w:r>
-        <w:rPr>
-          <w:rFonts w:ascii="Times New Roman" w:hAnsi="Times New Roman" w:cs="Times New Roman"/>
-          <w:b/>
-          <w:bCs/>
-          <w:sz w:val="28"/>
-          <w:lang w:val="en-150"/>
-        </w:rPr>
-        <w:t xml:space="preserve"> </w:t>
-      </w:r>
-      <w:proofErr w:type="spellStart"/>
-      <w:r>
-        <w:rPr>
-          <w:rFonts w:ascii="Times New Roman" w:hAnsi="Times New Roman" w:cs="Times New Roman"/>
-          <w:b/>
-          <w:bCs/>
-          <w:sz w:val="28"/>
-          <w:lang w:val="en-150"/>
-        </w:rPr>
-        <w:t>для</w:t>
-      </w:r>
-      <w:proofErr w:type="spellEnd"/>
-      <w:r>
-        <w:rPr>
-          <w:rFonts w:ascii="Times New Roman" w:hAnsi="Times New Roman" w:cs="Times New Roman"/>
-          <w:b/>
-          <w:bCs/>
-          <w:sz w:val="28"/>
-          <w:lang w:val="en-150"/>
-        </w:rPr>
-        <w:t xml:space="preserve"> </w:t>
-      </w:r>
-      <w:proofErr w:type="spellStart"/>
-      <w:r>
-        <w:rPr>
-          <w:rFonts w:ascii="Times New Roman" w:hAnsi="Times New Roman" w:cs="Times New Roman"/>
-          <w:b/>
-          <w:bCs/>
-          <w:sz w:val="28"/>
-          <w:lang w:val="en-150"/>
-        </w:rPr>
-        <w:t>запуску</w:t>
-      </w:r>
-      <w:proofErr w:type="spellEnd"/>
-      <w:r>
-        <w:rPr>
-          <w:rFonts w:ascii="Times New Roman" w:hAnsi="Times New Roman" w:cs="Times New Roman"/>
-          <w:b/>
-          <w:bCs/>
-          <w:sz w:val="28"/>
-          <w:lang w:val="en-150"/>
-        </w:rPr>
-        <w:t xml:space="preserve"> </w:t>
-      </w:r>
-      <w:proofErr w:type="spellStart"/>
-      <w:r>
-        <w:rPr>
-          <w:rFonts w:ascii="Times New Roman" w:hAnsi="Times New Roman" w:cs="Times New Roman"/>
-          <w:b/>
-          <w:bCs/>
-          <w:sz w:val="28"/>
+          <w:bCs/>
+          <w:sz w:val="28"/>
+          <w:szCs w:val="28"/>
+          <w:lang w:val="en-150"/>
+        </w:rPr>
+      </w:pPr>
+      <w:proofErr w:type="spellStart"/>
+      <w:r>
+        <w:rPr>
+          <w:rFonts w:ascii="Times New Roman" w:hAnsi="Times New Roman" w:cs="Times New Roman"/>
+          <w:bCs/>
+          <w:sz w:val="28"/>
+          <w:szCs w:val="28"/>
+          <w:lang w:val="en-150"/>
+        </w:rPr>
+        <w:t>Моніторинг</w:t>
+      </w:r>
+      <w:proofErr w:type="spellEnd"/>
+      <w:r>
+        <w:rPr>
+          <w:rFonts w:ascii="Times New Roman" w:hAnsi="Times New Roman" w:cs="Times New Roman"/>
+          <w:bCs/>
+          <w:sz w:val="28"/>
+          <w:szCs w:val="28"/>
+          <w:lang w:val="en-150"/>
+        </w:rPr>
+        <w:t xml:space="preserve"> </w:t>
+      </w:r>
+      <w:proofErr w:type="spellStart"/>
+      <w:r>
+        <w:rPr>
+          <w:rFonts w:ascii="Times New Roman" w:hAnsi="Times New Roman" w:cs="Times New Roman"/>
+          <w:bCs/>
+          <w:sz w:val="28"/>
+          <w:szCs w:val="28"/>
           <w:lang w:val="en-150"/>
         </w:rPr>
         <w:t>та</w:t>
@@ -3580,45 +3356,23 @@
       <w:r>
         <w:rPr>
           <w:rFonts w:ascii="Times New Roman" w:hAnsi="Times New Roman" w:cs="Times New Roman"/>
-          <w:b/>
-          <w:bCs/>
-          <w:sz w:val="28"/>
-          <w:lang w:val="en-150"/>
-        </w:rPr>
-        <w:t xml:space="preserve"> </w:t>
-      </w:r>
-      <w:proofErr w:type="spellStart"/>
-      <w:r>
-        <w:rPr>
-          <w:rFonts w:ascii="Times New Roman" w:hAnsi="Times New Roman" w:cs="Times New Roman"/>
-          <w:b/>
-          <w:bCs/>
-          <w:sz w:val="28"/>
-          <w:lang w:val="en-150"/>
-        </w:rPr>
-        <w:t>оновлення</w:t>
-      </w:r>
-      <w:proofErr w:type="spellEnd"/>
-      <w:r>
-        <w:rPr>
-          <w:rFonts w:ascii="Times New Roman" w:hAnsi="Times New Roman" w:cs="Times New Roman"/>
-          <w:b/>
-          <w:bCs/>
-          <w:sz w:val="28"/>
-          <w:lang w:val="en-150"/>
-        </w:rPr>
-        <w:t xml:space="preserve"> </w:t>
-      </w:r>
-      <w:proofErr w:type="spellStart"/>
-      <w:r>
-        <w:rPr>
-          <w:rFonts w:ascii="Times New Roman" w:hAnsi="Times New Roman" w:cs="Times New Roman"/>
-          <w:b/>
-          <w:bCs/>
-          <w:sz w:val="28"/>
-          <w:lang w:val="en-150"/>
-        </w:rPr>
-        <w:t>бота</w:t>
+          <w:bCs/>
+          <w:sz w:val="28"/>
+          <w:szCs w:val="28"/>
+          <w:lang w:val="en-150"/>
+        </w:rPr>
+        <w:t xml:space="preserve"> </w:t>
+      </w:r>
+      <w:proofErr w:type="spellStart"/>
+      <w:r>
+        <w:rPr>
+          <w:rFonts w:ascii="Times New Roman" w:hAnsi="Times New Roman" w:cs="Times New Roman"/>
+          <w:bCs/>
+          <w:sz w:val="28"/>
+          <w:szCs w:val="28"/>
+          <w:lang w:val="en-150"/>
+        </w:rPr>
+        <w:t>підтримка</w:t>
       </w:r>
       <w:proofErr w:type="spellEnd"/>
     </w:p>
@@ -3629,15 +3383,587 @@
         <w:jc w:val="both"/>
         <w:rPr>
           <w:rFonts w:ascii="Times New Roman" w:hAnsi="Times New Roman" w:cs="Times New Roman"/>
-          <w:sz w:val="28"/>
-          <w:lang w:val="en-150"/>
-        </w:rPr>
-      </w:pPr>
-      <w:proofErr w:type="spellStart"/>
-      <w:r>
-        <w:rPr>
-          <w:rFonts w:ascii="Times New Roman" w:hAnsi="Times New Roman" w:cs="Times New Roman"/>
-          <w:sz w:val="28"/>
+          <w:bCs/>
+          <w:sz w:val="28"/>
+          <w:szCs w:val="28"/>
+          <w:lang w:val="en-150"/>
+        </w:rPr>
+      </w:pPr>
+      <w:proofErr w:type="spellStart"/>
+      <w:r>
+        <w:rPr>
+          <w:rFonts w:ascii="Times New Roman" w:hAnsi="Times New Roman" w:cs="Times New Roman"/>
+          <w:bCs/>
+          <w:sz w:val="28"/>
+          <w:szCs w:val="28"/>
+          <w:lang w:val="en-150"/>
+        </w:rPr>
+        <w:t>Для</w:t>
+      </w:r>
+      <w:proofErr w:type="spellEnd"/>
+      <w:r>
+        <w:rPr>
+          <w:rFonts w:ascii="Times New Roman" w:hAnsi="Times New Roman" w:cs="Times New Roman"/>
+          <w:bCs/>
+          <w:sz w:val="28"/>
+          <w:szCs w:val="28"/>
+          <w:lang w:val="en-150"/>
+        </w:rPr>
+        <w:t xml:space="preserve"> </w:t>
+      </w:r>
+      <w:proofErr w:type="spellStart"/>
+      <w:r>
+        <w:rPr>
+          <w:rFonts w:ascii="Times New Roman" w:hAnsi="Times New Roman" w:cs="Times New Roman"/>
+          <w:bCs/>
+          <w:sz w:val="28"/>
+          <w:szCs w:val="28"/>
+          <w:lang w:val="en-150"/>
+        </w:rPr>
+        <w:t>контролю</w:t>
+      </w:r>
+      <w:proofErr w:type="spellEnd"/>
+      <w:r>
+        <w:rPr>
+          <w:rFonts w:ascii="Times New Roman" w:hAnsi="Times New Roman" w:cs="Times New Roman"/>
+          <w:bCs/>
+          <w:sz w:val="28"/>
+          <w:szCs w:val="28"/>
+          <w:lang w:val="en-150"/>
+        </w:rPr>
+        <w:t xml:space="preserve"> </w:t>
+      </w:r>
+      <w:proofErr w:type="spellStart"/>
+      <w:r>
+        <w:rPr>
+          <w:rFonts w:ascii="Times New Roman" w:hAnsi="Times New Roman" w:cs="Times New Roman"/>
+          <w:bCs/>
+          <w:sz w:val="28"/>
+          <w:szCs w:val="28"/>
+          <w:lang w:val="en-150"/>
+        </w:rPr>
+        <w:t>стану</w:t>
+      </w:r>
+      <w:proofErr w:type="spellEnd"/>
+      <w:r>
+        <w:rPr>
+          <w:rFonts w:ascii="Times New Roman" w:hAnsi="Times New Roman" w:cs="Times New Roman"/>
+          <w:bCs/>
+          <w:sz w:val="28"/>
+          <w:szCs w:val="28"/>
+          <w:lang w:val="en-150"/>
+        </w:rPr>
+        <w:t xml:space="preserve"> </w:t>
+      </w:r>
+      <w:proofErr w:type="spellStart"/>
+      <w:r>
+        <w:rPr>
+          <w:rFonts w:ascii="Times New Roman" w:hAnsi="Times New Roman" w:cs="Times New Roman"/>
+          <w:bCs/>
+          <w:sz w:val="28"/>
+          <w:szCs w:val="28"/>
+          <w:lang w:val="en-150"/>
+        </w:rPr>
+        <w:t>бота</w:t>
+      </w:r>
+      <w:proofErr w:type="spellEnd"/>
+      <w:r>
+        <w:rPr>
+          <w:rFonts w:ascii="Times New Roman" w:hAnsi="Times New Roman" w:cs="Times New Roman"/>
+          <w:bCs/>
+          <w:sz w:val="28"/>
+          <w:szCs w:val="28"/>
+          <w:lang w:val="en-150"/>
+        </w:rPr>
+        <w:t xml:space="preserve"> </w:t>
+      </w:r>
+      <w:proofErr w:type="spellStart"/>
+      <w:r>
+        <w:rPr>
+          <w:rFonts w:ascii="Times New Roman" w:hAnsi="Times New Roman" w:cs="Times New Roman"/>
+          <w:bCs/>
+          <w:sz w:val="28"/>
+          <w:szCs w:val="28"/>
+          <w:lang w:val="en-150"/>
+        </w:rPr>
+        <w:t>можна</w:t>
+      </w:r>
+      <w:proofErr w:type="spellEnd"/>
+      <w:r>
+        <w:rPr>
+          <w:rFonts w:ascii="Times New Roman" w:hAnsi="Times New Roman" w:cs="Times New Roman"/>
+          <w:bCs/>
+          <w:sz w:val="28"/>
+          <w:szCs w:val="28"/>
+          <w:lang w:val="en-150"/>
+        </w:rPr>
+        <w:t xml:space="preserve"> </w:t>
+      </w:r>
+      <w:proofErr w:type="spellStart"/>
+      <w:r>
+        <w:rPr>
+          <w:rFonts w:ascii="Times New Roman" w:hAnsi="Times New Roman" w:cs="Times New Roman"/>
+          <w:bCs/>
+          <w:sz w:val="28"/>
+          <w:szCs w:val="28"/>
+          <w:lang w:val="en-150"/>
+        </w:rPr>
+        <w:t>використовувати</w:t>
+      </w:r>
+      <w:proofErr w:type="spellEnd"/>
+      <w:r>
+        <w:rPr>
+          <w:rFonts w:ascii="Times New Roman" w:hAnsi="Times New Roman" w:cs="Times New Roman"/>
+          <w:bCs/>
+          <w:sz w:val="28"/>
+          <w:szCs w:val="28"/>
+          <w:lang w:val="en-150"/>
+        </w:rPr>
+        <w:t>:</w:t>
+      </w:r>
+    </w:p>
+    <w:p>
+      <w:pPr>
+        <w:numPr>
+          <w:ilvl w:val="0"/>
+          <w:numId w:val="10"/>
+        </w:numPr>
+        <w:tabs>
+          <w:tab w:val="num" w:pos="1428"/>
+        </w:tabs>
+        <w:spacing w:after="0" w:line="360" w:lineRule="auto"/>
+        <w:ind w:left="1776"/>
+        <w:jc w:val="both"/>
+        <w:rPr>
+          <w:rFonts w:ascii="Times New Roman" w:hAnsi="Times New Roman" w:cs="Times New Roman"/>
+          <w:bCs/>
+          <w:sz w:val="28"/>
+          <w:szCs w:val="28"/>
+          <w:lang w:val="en-150"/>
+        </w:rPr>
+      </w:pPr>
+      <w:r>
+        <w:rPr>
+          <w:rFonts w:ascii="Times New Roman" w:hAnsi="Times New Roman" w:cs="Times New Roman"/>
+          <w:bCs/>
+          <w:sz w:val="28"/>
+          <w:szCs w:val="28"/>
+          <w:lang w:val="en-150"/>
+        </w:rPr>
+        <w:t xml:space="preserve">Telegram Logs Channel — </w:t>
+      </w:r>
+      <w:proofErr w:type="spellStart"/>
+      <w:r>
+        <w:rPr>
+          <w:rFonts w:ascii="Times New Roman" w:hAnsi="Times New Roman" w:cs="Times New Roman"/>
+          <w:bCs/>
+          <w:sz w:val="28"/>
+          <w:szCs w:val="28"/>
+          <w:lang w:val="en-150"/>
+        </w:rPr>
+        <w:t>надсилання</w:t>
+      </w:r>
+      <w:proofErr w:type="spellEnd"/>
+      <w:r>
+        <w:rPr>
+          <w:rFonts w:ascii="Times New Roman" w:hAnsi="Times New Roman" w:cs="Times New Roman"/>
+          <w:bCs/>
+          <w:sz w:val="28"/>
+          <w:szCs w:val="28"/>
+          <w:lang w:val="en-150"/>
+        </w:rPr>
+        <w:t xml:space="preserve"> </w:t>
+      </w:r>
+      <w:proofErr w:type="spellStart"/>
+      <w:r>
+        <w:rPr>
+          <w:rFonts w:ascii="Times New Roman" w:hAnsi="Times New Roman" w:cs="Times New Roman"/>
+          <w:bCs/>
+          <w:sz w:val="28"/>
+          <w:szCs w:val="28"/>
+          <w:lang w:val="en-150"/>
+        </w:rPr>
+        <w:t>критичних</w:t>
+      </w:r>
+      <w:proofErr w:type="spellEnd"/>
+      <w:r>
+        <w:rPr>
+          <w:rFonts w:ascii="Times New Roman" w:hAnsi="Times New Roman" w:cs="Times New Roman"/>
+          <w:bCs/>
+          <w:sz w:val="28"/>
+          <w:szCs w:val="28"/>
+          <w:lang w:val="en-150"/>
+        </w:rPr>
+        <w:t xml:space="preserve"> </w:t>
+      </w:r>
+      <w:proofErr w:type="spellStart"/>
+      <w:r>
+        <w:rPr>
+          <w:rFonts w:ascii="Times New Roman" w:hAnsi="Times New Roman" w:cs="Times New Roman"/>
+          <w:bCs/>
+          <w:sz w:val="28"/>
+          <w:szCs w:val="28"/>
+          <w:lang w:val="en-150"/>
+        </w:rPr>
+        <w:t>помилок</w:t>
+      </w:r>
+      <w:proofErr w:type="spellEnd"/>
+      <w:r>
+        <w:rPr>
+          <w:rFonts w:ascii="Times New Roman" w:hAnsi="Times New Roman" w:cs="Times New Roman"/>
+          <w:bCs/>
+          <w:sz w:val="28"/>
+          <w:szCs w:val="28"/>
+          <w:lang w:val="en-150"/>
+        </w:rPr>
+        <w:t xml:space="preserve"> у </w:t>
+      </w:r>
+      <w:proofErr w:type="spellStart"/>
+      <w:r>
+        <w:rPr>
+          <w:rFonts w:ascii="Times New Roman" w:hAnsi="Times New Roman" w:cs="Times New Roman"/>
+          <w:bCs/>
+          <w:sz w:val="28"/>
+          <w:szCs w:val="28"/>
+          <w:lang w:val="en-150"/>
+        </w:rPr>
+        <w:t>приватний</w:t>
+      </w:r>
+      <w:proofErr w:type="spellEnd"/>
+      <w:r>
+        <w:rPr>
+          <w:rFonts w:ascii="Times New Roman" w:hAnsi="Times New Roman" w:cs="Times New Roman"/>
+          <w:bCs/>
+          <w:sz w:val="28"/>
+          <w:szCs w:val="28"/>
+          <w:lang w:val="en-150"/>
+        </w:rPr>
+        <w:t xml:space="preserve"> </w:t>
+      </w:r>
+      <w:proofErr w:type="spellStart"/>
+      <w:r>
+        <w:rPr>
+          <w:rFonts w:ascii="Times New Roman" w:hAnsi="Times New Roman" w:cs="Times New Roman"/>
+          <w:bCs/>
+          <w:sz w:val="28"/>
+          <w:szCs w:val="28"/>
+          <w:lang w:val="en-150"/>
+        </w:rPr>
+        <w:t>канал</w:t>
+      </w:r>
+      <w:proofErr w:type="spellEnd"/>
+      <w:r>
+        <w:rPr>
+          <w:rFonts w:ascii="Times New Roman" w:hAnsi="Times New Roman" w:cs="Times New Roman"/>
+          <w:bCs/>
+          <w:sz w:val="28"/>
+          <w:szCs w:val="28"/>
+          <w:lang w:val="en-150"/>
+        </w:rPr>
+        <w:t>;</w:t>
+      </w:r>
+    </w:p>
+    <w:p>
+      <w:pPr>
+        <w:numPr>
+          <w:ilvl w:val="0"/>
+          <w:numId w:val="10"/>
+        </w:numPr>
+        <w:tabs>
+          <w:tab w:val="num" w:pos="1428"/>
+        </w:tabs>
+        <w:spacing w:after="0" w:line="360" w:lineRule="auto"/>
+        <w:ind w:left="1776"/>
+        <w:jc w:val="both"/>
+        <w:rPr>
+          <w:rFonts w:ascii="Times New Roman" w:hAnsi="Times New Roman" w:cs="Times New Roman"/>
+          <w:bCs/>
+          <w:sz w:val="28"/>
+          <w:szCs w:val="28"/>
+          <w:lang w:val="en-150"/>
+        </w:rPr>
+      </w:pPr>
+      <w:r>
+        <w:rPr>
+          <w:rFonts w:ascii="Times New Roman" w:hAnsi="Times New Roman" w:cs="Times New Roman"/>
+          <w:bCs/>
+          <w:sz w:val="28"/>
+          <w:szCs w:val="28"/>
+          <w:lang w:val="en-150"/>
+        </w:rPr>
+        <w:t xml:space="preserve">PythonAnywhere error logs — </w:t>
+      </w:r>
+      <w:proofErr w:type="spellStart"/>
+      <w:r>
+        <w:rPr>
+          <w:rFonts w:ascii="Times New Roman" w:hAnsi="Times New Roman" w:cs="Times New Roman"/>
+          <w:bCs/>
+          <w:sz w:val="28"/>
+          <w:szCs w:val="28"/>
+          <w:lang w:val="en-150"/>
+        </w:rPr>
+        <w:t>аналіз</w:t>
+      </w:r>
+      <w:proofErr w:type="spellEnd"/>
+      <w:r>
+        <w:rPr>
+          <w:rFonts w:ascii="Times New Roman" w:hAnsi="Times New Roman" w:cs="Times New Roman"/>
+          <w:bCs/>
+          <w:sz w:val="28"/>
+          <w:szCs w:val="28"/>
+          <w:lang w:val="en-150"/>
+        </w:rPr>
+        <w:t xml:space="preserve"> </w:t>
+      </w:r>
+      <w:proofErr w:type="spellStart"/>
+      <w:r>
+        <w:rPr>
+          <w:rFonts w:ascii="Times New Roman" w:hAnsi="Times New Roman" w:cs="Times New Roman"/>
+          <w:bCs/>
+          <w:sz w:val="28"/>
+          <w:szCs w:val="28"/>
+          <w:lang w:val="en-150"/>
+        </w:rPr>
+        <w:t>помилок</w:t>
+      </w:r>
+      <w:proofErr w:type="spellEnd"/>
+      <w:r>
+        <w:rPr>
+          <w:rFonts w:ascii="Times New Roman" w:hAnsi="Times New Roman" w:cs="Times New Roman"/>
+          <w:bCs/>
+          <w:sz w:val="28"/>
+          <w:szCs w:val="28"/>
+          <w:lang w:val="en-150"/>
+        </w:rPr>
+        <w:t xml:space="preserve"> </w:t>
+      </w:r>
+      <w:proofErr w:type="spellStart"/>
+      <w:r>
+        <w:rPr>
+          <w:rFonts w:ascii="Times New Roman" w:hAnsi="Times New Roman" w:cs="Times New Roman"/>
+          <w:bCs/>
+          <w:sz w:val="28"/>
+          <w:szCs w:val="28"/>
+          <w:lang w:val="en-150"/>
+        </w:rPr>
+        <w:t>та</w:t>
+      </w:r>
+      <w:proofErr w:type="spellEnd"/>
+      <w:r>
+        <w:rPr>
+          <w:rFonts w:ascii="Times New Roman" w:hAnsi="Times New Roman" w:cs="Times New Roman"/>
+          <w:bCs/>
+          <w:sz w:val="28"/>
+          <w:szCs w:val="28"/>
+          <w:lang w:val="en-150"/>
+        </w:rPr>
+        <w:t xml:space="preserve"> </w:t>
+      </w:r>
+      <w:proofErr w:type="spellStart"/>
+      <w:r>
+        <w:rPr>
+          <w:rFonts w:ascii="Times New Roman" w:hAnsi="Times New Roman" w:cs="Times New Roman"/>
+          <w:bCs/>
+          <w:sz w:val="28"/>
+          <w:szCs w:val="28"/>
+          <w:lang w:val="en-150"/>
+        </w:rPr>
+        <w:t>виводу</w:t>
+      </w:r>
+      <w:proofErr w:type="spellEnd"/>
+      <w:r>
+        <w:rPr>
+          <w:rFonts w:ascii="Times New Roman" w:hAnsi="Times New Roman" w:cs="Times New Roman"/>
+          <w:bCs/>
+          <w:sz w:val="28"/>
+          <w:szCs w:val="28"/>
+          <w:lang w:val="en-150"/>
+        </w:rPr>
+        <w:t xml:space="preserve"> </w:t>
+      </w:r>
+      <w:proofErr w:type="spellStart"/>
+      <w:r>
+        <w:rPr>
+          <w:rFonts w:ascii="Times New Roman" w:hAnsi="Times New Roman" w:cs="Times New Roman"/>
+          <w:bCs/>
+          <w:sz w:val="28"/>
+          <w:szCs w:val="28"/>
+          <w:lang w:val="en-150"/>
+        </w:rPr>
+        <w:t>консолі</w:t>
+      </w:r>
+      <w:proofErr w:type="spellEnd"/>
+      <w:r>
+        <w:rPr>
+          <w:rFonts w:ascii="Times New Roman" w:hAnsi="Times New Roman" w:cs="Times New Roman"/>
+          <w:bCs/>
+          <w:sz w:val="28"/>
+          <w:szCs w:val="28"/>
+          <w:lang w:val="en-150"/>
+        </w:rPr>
+        <w:t>.</w:t>
+      </w:r>
+    </w:p>
+    <w:p>
+      <w:pPr>
+        <w:pStyle w:val="ListParagraph"/>
+        <w:numPr>
+          <w:ilvl w:val="0"/>
+          <w:numId w:val="13"/>
+        </w:numPr>
+        <w:spacing w:after="0" w:line="360" w:lineRule="auto"/>
+        <w:jc w:val="both"/>
+        <w:rPr>
+          <w:rFonts w:ascii="Times New Roman" w:hAnsi="Times New Roman" w:cs="Times New Roman"/>
+          <w:bCs/>
+          <w:sz w:val="28"/>
+          <w:szCs w:val="28"/>
+          <w:lang w:val="en-150"/>
+        </w:rPr>
+      </w:pPr>
+      <w:proofErr w:type="spellStart"/>
+      <w:r>
+        <w:rPr>
+          <w:rFonts w:ascii="Times New Roman" w:hAnsi="Times New Roman" w:cs="Times New Roman"/>
+          <w:bCs/>
+          <w:sz w:val="28"/>
+          <w:szCs w:val="28"/>
+          <w:lang w:val="en-150"/>
+        </w:rPr>
+        <w:t>Інструменти</w:t>
+      </w:r>
+      <w:proofErr w:type="spellEnd"/>
+      <w:r>
+        <w:rPr>
+          <w:rFonts w:ascii="Times New Roman" w:hAnsi="Times New Roman" w:cs="Times New Roman"/>
+          <w:bCs/>
+          <w:sz w:val="28"/>
+          <w:szCs w:val="28"/>
+          <w:lang w:val="en-150"/>
+        </w:rPr>
+        <w:t xml:space="preserve"> </w:t>
+      </w:r>
+      <w:proofErr w:type="spellStart"/>
+      <w:r>
+        <w:rPr>
+          <w:rFonts w:ascii="Times New Roman" w:hAnsi="Times New Roman" w:cs="Times New Roman"/>
+          <w:bCs/>
+          <w:sz w:val="28"/>
+          <w:szCs w:val="28"/>
+          <w:lang w:val="en-150"/>
+        </w:rPr>
+        <w:t>для</w:t>
+      </w:r>
+      <w:proofErr w:type="spellEnd"/>
+      <w:r>
+        <w:rPr>
+          <w:rFonts w:ascii="Times New Roman" w:hAnsi="Times New Roman" w:cs="Times New Roman"/>
+          <w:bCs/>
+          <w:sz w:val="28"/>
+          <w:szCs w:val="28"/>
+          <w:lang w:val="en-150"/>
+        </w:rPr>
+        <w:t xml:space="preserve"> </w:t>
+      </w:r>
+      <w:proofErr w:type="spellStart"/>
+      <w:r>
+        <w:rPr>
+          <w:rFonts w:ascii="Times New Roman" w:hAnsi="Times New Roman" w:cs="Times New Roman"/>
+          <w:bCs/>
+          <w:sz w:val="28"/>
+          <w:szCs w:val="28"/>
+          <w:lang w:val="en-150"/>
+        </w:rPr>
+        <w:t>запуску</w:t>
+      </w:r>
+      <w:proofErr w:type="spellEnd"/>
+      <w:r>
+        <w:rPr>
+          <w:rFonts w:ascii="Times New Roman" w:hAnsi="Times New Roman" w:cs="Times New Roman"/>
+          <w:bCs/>
+          <w:sz w:val="28"/>
+          <w:szCs w:val="28"/>
+          <w:lang w:val="en-150"/>
+        </w:rPr>
+        <w:t xml:space="preserve"> </w:t>
+      </w:r>
+      <w:proofErr w:type="spellStart"/>
+      <w:r>
+        <w:rPr>
+          <w:rFonts w:ascii="Times New Roman" w:hAnsi="Times New Roman" w:cs="Times New Roman"/>
+          <w:bCs/>
+          <w:sz w:val="28"/>
+          <w:szCs w:val="28"/>
+          <w:lang w:val="en-150"/>
+        </w:rPr>
+        <w:t>та</w:t>
+      </w:r>
+      <w:proofErr w:type="spellEnd"/>
+      <w:r>
+        <w:rPr>
+          <w:rFonts w:ascii="Times New Roman" w:hAnsi="Times New Roman" w:cs="Times New Roman"/>
+          <w:bCs/>
+          <w:sz w:val="28"/>
+          <w:szCs w:val="28"/>
+          <w:lang w:val="en-150"/>
+        </w:rPr>
+        <w:t xml:space="preserve"> </w:t>
+      </w:r>
+      <w:proofErr w:type="spellStart"/>
+      <w:r>
+        <w:rPr>
+          <w:rFonts w:ascii="Times New Roman" w:hAnsi="Times New Roman" w:cs="Times New Roman"/>
+          <w:bCs/>
+          <w:sz w:val="28"/>
+          <w:szCs w:val="28"/>
+          <w:lang w:val="en-150"/>
+        </w:rPr>
+        <w:t>оновлення</w:t>
+      </w:r>
+      <w:proofErr w:type="spellEnd"/>
+      <w:r>
+        <w:rPr>
+          <w:rFonts w:ascii="Times New Roman" w:hAnsi="Times New Roman" w:cs="Times New Roman"/>
+          <w:bCs/>
+          <w:sz w:val="28"/>
+          <w:szCs w:val="28"/>
+          <w:lang w:val="en-150"/>
+        </w:rPr>
+        <w:t xml:space="preserve"> </w:t>
+      </w:r>
+      <w:proofErr w:type="spellStart"/>
+      <w:r>
+        <w:rPr>
+          <w:rFonts w:ascii="Times New Roman" w:hAnsi="Times New Roman" w:cs="Times New Roman"/>
+          <w:bCs/>
+          <w:sz w:val="28"/>
+          <w:szCs w:val="28"/>
+          <w:lang w:val="en-150"/>
+        </w:rPr>
+        <w:t>бота</w:t>
+      </w:r>
+      <w:proofErr w:type="spellEnd"/>
+    </w:p>
+    <w:p>
+      <w:pPr>
+        <w:spacing w:after="0" w:line="360" w:lineRule="auto"/>
+        <w:ind w:left="1416"/>
+        <w:jc w:val="both"/>
+        <w:rPr>
+          <w:rFonts w:ascii="Times New Roman" w:hAnsi="Times New Roman" w:cs="Times New Roman"/>
+          <w:bCs/>
+          <w:sz w:val="28"/>
+          <w:szCs w:val="28"/>
+          <w:lang w:val="en-150"/>
+        </w:rPr>
+      </w:pPr>
+      <w:proofErr w:type="spellStart"/>
+      <w:r>
+        <w:rPr>
+          <w:rFonts w:ascii="Times New Roman" w:hAnsi="Times New Roman" w:cs="Times New Roman"/>
+          <w:bCs/>
+          <w:sz w:val="28"/>
+          <w:szCs w:val="28"/>
           <w:lang w:val="en-150"/>
         </w:rPr>
         <w:t>На</w:t>
@@ -3646,7 +3972,9 @@
       <w:r>
         <w:rPr>
           <w:rFonts w:ascii="Times New Roman" w:hAnsi="Times New Roman" w:cs="Times New Roman"/>
-          <w:sz w:val="28"/>
+          <w:bCs/>
+          <w:sz w:val="28"/>
+          <w:szCs w:val="28"/>
           <w:lang w:val="en-150"/>
         </w:rPr>
         <w:t xml:space="preserve"> PythonAnywhere </w:t>
@@ -3655,7 +3983,9 @@
       <w:r>
         <w:rPr>
           <w:rFonts w:ascii="Times New Roman" w:hAnsi="Times New Roman" w:cs="Times New Roman"/>
-          <w:sz w:val="28"/>
+          <w:bCs/>
+          <w:sz w:val="28"/>
+          <w:szCs w:val="28"/>
           <w:lang w:val="en-150"/>
         </w:rPr>
         <w:t>бот</w:t>
@@ -3664,16 +3994,20 @@
       <w:r>
         <w:rPr>
           <w:rFonts w:ascii="Times New Roman" w:hAnsi="Times New Roman" w:cs="Times New Roman"/>
-          <w:sz w:val="28"/>
-          <w:lang w:val="en-150"/>
-        </w:rPr>
-        <w:t xml:space="preserve"> </w:t>
-      </w:r>
-      <w:proofErr w:type="spellStart"/>
-      <w:r>
-        <w:rPr>
-          <w:rFonts w:ascii="Times New Roman" w:hAnsi="Times New Roman" w:cs="Times New Roman"/>
-          <w:sz w:val="28"/>
+          <w:bCs/>
+          <w:sz w:val="28"/>
+          <w:szCs w:val="28"/>
+          <w:lang w:val="en-150"/>
+        </w:rPr>
+        <w:t xml:space="preserve"> </w:t>
+      </w:r>
+      <w:proofErr w:type="spellStart"/>
+      <w:r>
+        <w:rPr>
+          <w:rFonts w:ascii="Times New Roman" w:hAnsi="Times New Roman" w:cs="Times New Roman"/>
+          <w:bCs/>
+          <w:sz w:val="28"/>
+          <w:szCs w:val="28"/>
           <w:lang w:val="en-150"/>
         </w:rPr>
         <w:t>запускається</w:t>
@@ -3682,16 +4016,20 @@
       <w:r>
         <w:rPr>
           <w:rFonts w:ascii="Times New Roman" w:hAnsi="Times New Roman" w:cs="Times New Roman"/>
-          <w:sz w:val="28"/>
-          <w:lang w:val="en-150"/>
-        </w:rPr>
-        <w:t xml:space="preserve"> </w:t>
-      </w:r>
-      <w:proofErr w:type="spellStart"/>
-      <w:r>
-        <w:rPr>
-          <w:rFonts w:ascii="Times New Roman" w:hAnsi="Times New Roman" w:cs="Times New Roman"/>
-          <w:sz w:val="28"/>
+          <w:bCs/>
+          <w:sz w:val="28"/>
+          <w:szCs w:val="28"/>
+          <w:lang w:val="en-150"/>
+        </w:rPr>
+        <w:t xml:space="preserve"> </w:t>
+      </w:r>
+      <w:proofErr w:type="spellStart"/>
+      <w:r>
+        <w:rPr>
+          <w:rFonts w:ascii="Times New Roman" w:hAnsi="Times New Roman" w:cs="Times New Roman"/>
+          <w:bCs/>
+          <w:sz w:val="28"/>
+          <w:szCs w:val="28"/>
           <w:lang w:val="en-150"/>
         </w:rPr>
         <w:t>вручну</w:t>
@@ -3700,7 +4038,9 @@
       <w:r>
         <w:rPr>
           <w:rFonts w:ascii="Times New Roman" w:hAnsi="Times New Roman" w:cs="Times New Roman"/>
-          <w:sz w:val="28"/>
+          <w:bCs/>
+          <w:sz w:val="28"/>
+          <w:szCs w:val="28"/>
           <w:lang w:val="en-150"/>
         </w:rPr>
         <w:t>:</w:t>
@@ -3720,15 +4060,19 @@
         <w:jc w:val="both"/>
         <w:rPr>
           <w:rFonts w:ascii="Times New Roman" w:hAnsi="Times New Roman" w:cs="Times New Roman"/>
-          <w:sz w:val="28"/>
-          <w:lang w:val="en-150"/>
-        </w:rPr>
-      </w:pPr>
-      <w:proofErr w:type="spellStart"/>
-      <w:r>
-        <w:rPr>
-          <w:rFonts w:ascii="Times New Roman" w:hAnsi="Times New Roman" w:cs="Times New Roman"/>
-          <w:sz w:val="28"/>
+          <w:bCs/>
+          <w:sz w:val="28"/>
+          <w:szCs w:val="28"/>
+          <w:lang w:val="en-150"/>
+        </w:rPr>
+      </w:pPr>
+      <w:proofErr w:type="spellStart"/>
+      <w:r>
+        <w:rPr>
+          <w:rFonts w:ascii="Times New Roman" w:hAnsi="Times New Roman" w:cs="Times New Roman"/>
+          <w:bCs/>
+          <w:sz w:val="28"/>
+          <w:szCs w:val="28"/>
           <w:lang w:val="en-150"/>
         </w:rPr>
         <w:t>через</w:t>
@@ -3737,7 +4081,9 @@
       <w:r>
         <w:rPr>
           <w:rFonts w:ascii="Times New Roman" w:hAnsi="Times New Roman" w:cs="Times New Roman"/>
-          <w:sz w:val="28"/>
+          <w:bCs/>
+          <w:sz w:val="28"/>
+          <w:szCs w:val="28"/>
           <w:lang w:val="en-150"/>
         </w:rPr>
         <w:t xml:space="preserve"> Bash-</w:t>
@@ -3746,7 +4092,9 @@
       <w:r>
         <w:rPr>
           <w:rFonts w:ascii="Times New Roman" w:hAnsi="Times New Roman" w:cs="Times New Roman"/>
-          <w:sz w:val="28"/>
+          <w:bCs/>
+          <w:sz w:val="28"/>
+          <w:szCs w:val="28"/>
           <w:lang w:val="en-150"/>
         </w:rPr>
         <w:t>консоль</w:t>
@@ -3755,7 +4103,9 @@
       <w:r>
         <w:rPr>
           <w:rFonts w:ascii="Times New Roman" w:hAnsi="Times New Roman" w:cs="Times New Roman"/>
-          <w:sz w:val="28"/>
+          <w:bCs/>
+          <w:sz w:val="28"/>
+          <w:szCs w:val="28"/>
           <w:lang w:val="en-150"/>
         </w:rPr>
         <w:t>;</w:t>
@@ -3775,15 +4125,19 @@
         <w:jc w:val="both"/>
         <w:rPr>
           <w:rFonts w:ascii="Times New Roman" w:hAnsi="Times New Roman" w:cs="Times New Roman"/>
-          <w:sz w:val="28"/>
-          <w:lang w:val="en-150"/>
-        </w:rPr>
-      </w:pPr>
-      <w:proofErr w:type="spellStart"/>
-      <w:r>
-        <w:rPr>
-          <w:rFonts w:ascii="Times New Roman" w:hAnsi="Times New Roman" w:cs="Times New Roman"/>
-          <w:sz w:val="28"/>
+          <w:bCs/>
+          <w:sz w:val="28"/>
+          <w:szCs w:val="28"/>
+          <w:lang w:val="en-150"/>
+        </w:rPr>
+      </w:pPr>
+      <w:proofErr w:type="spellStart"/>
+      <w:r>
+        <w:rPr>
+          <w:rFonts w:ascii="Times New Roman" w:hAnsi="Times New Roman" w:cs="Times New Roman"/>
+          <w:bCs/>
+          <w:sz w:val="28"/>
+          <w:szCs w:val="28"/>
           <w:lang w:val="en-150"/>
         </w:rPr>
         <w:t>або</w:t>
@@ -3792,16 +4146,20 @@
       <w:r>
         <w:rPr>
           <w:rFonts w:ascii="Times New Roman" w:hAnsi="Times New Roman" w:cs="Times New Roman"/>
-          <w:sz w:val="28"/>
-          <w:lang w:val="en-150"/>
-        </w:rPr>
-        <w:t xml:space="preserve"> </w:t>
-      </w:r>
-      <w:proofErr w:type="spellStart"/>
-      <w:r>
-        <w:rPr>
-          <w:rFonts w:ascii="Times New Roman" w:hAnsi="Times New Roman" w:cs="Times New Roman"/>
-          <w:sz w:val="28"/>
+          <w:bCs/>
+          <w:sz w:val="28"/>
+          <w:szCs w:val="28"/>
+          <w:lang w:val="en-150"/>
+        </w:rPr>
+        <w:t xml:space="preserve"> </w:t>
+      </w:r>
+      <w:proofErr w:type="spellStart"/>
+      <w:r>
+        <w:rPr>
+          <w:rFonts w:ascii="Times New Roman" w:hAnsi="Times New Roman" w:cs="Times New Roman"/>
+          <w:bCs/>
+          <w:sz w:val="28"/>
+          <w:szCs w:val="28"/>
           <w:lang w:val="en-150"/>
         </w:rPr>
         <w:t>через</w:t>
@@ -3810,7 +4168,9 @@
       <w:r>
         <w:rPr>
           <w:rFonts w:ascii="Times New Roman" w:hAnsi="Times New Roman" w:cs="Times New Roman"/>
-          <w:sz w:val="28"/>
+          <w:bCs/>
+          <w:sz w:val="28"/>
+          <w:szCs w:val="28"/>
           <w:lang w:val="en-150"/>
         </w:rPr>
         <w:t xml:space="preserve"> «Always-on task», </w:t>
@@ -3819,7 +4179,9 @@
       <w:r>
         <w:rPr>
           <w:rFonts w:ascii="Times New Roman" w:hAnsi="Times New Roman" w:cs="Times New Roman"/>
-          <w:sz w:val="28"/>
+          <w:bCs/>
+          <w:sz w:val="28"/>
+          <w:szCs w:val="28"/>
           <w:lang w:val="en-150"/>
         </w:rPr>
         <w:t>що</w:t>
@@ -3828,16 +4190,20 @@
       <w:r>
         <w:rPr>
           <w:rFonts w:ascii="Times New Roman" w:hAnsi="Times New Roman" w:cs="Times New Roman"/>
-          <w:sz w:val="28"/>
-          <w:lang w:val="en-150"/>
-        </w:rPr>
-        <w:t xml:space="preserve"> </w:t>
-      </w:r>
-      <w:proofErr w:type="spellStart"/>
-      <w:r>
-        <w:rPr>
-          <w:rFonts w:ascii="Times New Roman" w:hAnsi="Times New Roman" w:cs="Times New Roman"/>
-          <w:sz w:val="28"/>
+          <w:bCs/>
+          <w:sz w:val="28"/>
+          <w:szCs w:val="28"/>
+          <w:lang w:val="en-150"/>
+        </w:rPr>
+        <w:t xml:space="preserve"> </w:t>
+      </w:r>
+      <w:proofErr w:type="spellStart"/>
+      <w:r>
+        <w:rPr>
+          <w:rFonts w:ascii="Times New Roman" w:hAnsi="Times New Roman" w:cs="Times New Roman"/>
+          <w:bCs/>
+          <w:sz w:val="28"/>
+          <w:szCs w:val="28"/>
           <w:lang w:val="en-150"/>
         </w:rPr>
         <w:t>забезпечує</w:t>
@@ -3846,16 +4212,20 @@
       <w:r>
         <w:rPr>
           <w:rFonts w:ascii="Times New Roman" w:hAnsi="Times New Roman" w:cs="Times New Roman"/>
-          <w:sz w:val="28"/>
-          <w:lang w:val="en-150"/>
-        </w:rPr>
-        <w:t xml:space="preserve"> </w:t>
-      </w:r>
-      <w:proofErr w:type="spellStart"/>
-      <w:r>
-        <w:rPr>
-          <w:rFonts w:ascii="Times New Roman" w:hAnsi="Times New Roman" w:cs="Times New Roman"/>
-          <w:sz w:val="28"/>
+          <w:bCs/>
+          <w:sz w:val="28"/>
+          <w:szCs w:val="28"/>
+          <w:lang w:val="en-150"/>
+        </w:rPr>
+        <w:t xml:space="preserve"> </w:t>
+      </w:r>
+      <w:proofErr w:type="spellStart"/>
+      <w:r>
+        <w:rPr>
+          <w:rFonts w:ascii="Times New Roman" w:hAnsi="Times New Roman" w:cs="Times New Roman"/>
+          <w:bCs/>
+          <w:sz w:val="28"/>
+          <w:szCs w:val="28"/>
           <w:lang w:val="en-150"/>
         </w:rPr>
         <w:t>безперервну</w:t>
@@ -3864,16 +4234,20 @@
       <w:r>
         <w:rPr>
           <w:rFonts w:ascii="Times New Roman" w:hAnsi="Times New Roman" w:cs="Times New Roman"/>
-          <w:sz w:val="28"/>
-          <w:lang w:val="en-150"/>
-        </w:rPr>
-        <w:t xml:space="preserve"> </w:t>
-      </w:r>
-      <w:proofErr w:type="spellStart"/>
-      <w:r>
-        <w:rPr>
-          <w:rFonts w:ascii="Times New Roman" w:hAnsi="Times New Roman" w:cs="Times New Roman"/>
-          <w:sz w:val="28"/>
+          <w:bCs/>
+          <w:sz w:val="28"/>
+          <w:szCs w:val="28"/>
+          <w:lang w:val="en-150"/>
+        </w:rPr>
+        <w:t xml:space="preserve"> </w:t>
+      </w:r>
+      <w:proofErr w:type="spellStart"/>
+      <w:r>
+        <w:rPr>
+          <w:rFonts w:ascii="Times New Roman" w:hAnsi="Times New Roman" w:cs="Times New Roman"/>
+          <w:bCs/>
+          <w:sz w:val="28"/>
+          <w:szCs w:val="28"/>
           <w:lang w:val="en-150"/>
         </w:rPr>
         <w:t>роботу</w:t>
@@ -3882,7 +4256,9 @@
       <w:r>
         <w:rPr>
           <w:rFonts w:ascii="Times New Roman" w:hAnsi="Times New Roman" w:cs="Times New Roman"/>
-          <w:sz w:val="28"/>
+          <w:bCs/>
+          <w:sz w:val="28"/>
+          <w:szCs w:val="28"/>
           <w:lang w:val="en-150"/>
         </w:rPr>
         <w:t>.</w:t>
@@ -3895,15 +4271,19 @@
         <w:jc w:val="both"/>
         <w:rPr>
           <w:rFonts w:ascii="Times New Roman" w:hAnsi="Times New Roman" w:cs="Times New Roman"/>
-          <w:sz w:val="28"/>
-          <w:lang w:val="en-150"/>
-        </w:rPr>
-      </w:pPr>
-      <w:proofErr w:type="spellStart"/>
-      <w:r>
-        <w:rPr>
-          <w:rFonts w:ascii="Times New Roman" w:hAnsi="Times New Roman" w:cs="Times New Roman"/>
-          <w:sz w:val="28"/>
+          <w:bCs/>
+          <w:sz w:val="28"/>
+          <w:szCs w:val="28"/>
+          <w:lang w:val="en-150"/>
+        </w:rPr>
+      </w:pPr>
+      <w:proofErr w:type="spellStart"/>
+      <w:r>
+        <w:rPr>
+          <w:rFonts w:ascii="Times New Roman" w:hAnsi="Times New Roman" w:cs="Times New Roman"/>
+          <w:bCs/>
+          <w:sz w:val="28"/>
+          <w:szCs w:val="28"/>
           <w:lang w:val="en-150"/>
         </w:rPr>
         <w:t>Оновлення</w:t>
@@ -3912,16 +4292,20 @@
       <w:r>
         <w:rPr>
           <w:rFonts w:ascii="Times New Roman" w:hAnsi="Times New Roman" w:cs="Times New Roman"/>
-          <w:sz w:val="28"/>
-          <w:lang w:val="en-150"/>
-        </w:rPr>
-        <w:t xml:space="preserve"> </w:t>
-      </w:r>
-      <w:proofErr w:type="spellStart"/>
-      <w:r>
-        <w:rPr>
-          <w:rFonts w:ascii="Times New Roman" w:hAnsi="Times New Roman" w:cs="Times New Roman"/>
-          <w:sz w:val="28"/>
+          <w:bCs/>
+          <w:sz w:val="28"/>
+          <w:szCs w:val="28"/>
+          <w:lang w:val="en-150"/>
+        </w:rPr>
+        <w:t xml:space="preserve"> </w:t>
+      </w:r>
+      <w:proofErr w:type="spellStart"/>
+      <w:r>
+        <w:rPr>
+          <w:rFonts w:ascii="Times New Roman" w:hAnsi="Times New Roman" w:cs="Times New Roman"/>
+          <w:bCs/>
+          <w:sz w:val="28"/>
+          <w:szCs w:val="28"/>
           <w:lang w:val="en-150"/>
         </w:rPr>
         <w:t>також</w:t>
@@ -3930,16 +4314,20 @@
       <w:r>
         <w:rPr>
           <w:rFonts w:ascii="Times New Roman" w:hAnsi="Times New Roman" w:cs="Times New Roman"/>
-          <w:sz w:val="28"/>
-          <w:lang w:val="en-150"/>
-        </w:rPr>
-        <w:t xml:space="preserve"> </w:t>
-      </w:r>
-      <w:proofErr w:type="spellStart"/>
-      <w:r>
-        <w:rPr>
-          <w:rFonts w:ascii="Times New Roman" w:hAnsi="Times New Roman" w:cs="Times New Roman"/>
-          <w:sz w:val="28"/>
+          <w:bCs/>
+          <w:sz w:val="28"/>
+          <w:szCs w:val="28"/>
+          <w:lang w:val="en-150"/>
+        </w:rPr>
+        <w:t xml:space="preserve"> </w:t>
+      </w:r>
+      <w:proofErr w:type="spellStart"/>
+      <w:r>
+        <w:rPr>
+          <w:rFonts w:ascii="Times New Roman" w:hAnsi="Times New Roman" w:cs="Times New Roman"/>
+          <w:bCs/>
+          <w:sz w:val="28"/>
+          <w:szCs w:val="28"/>
           <w:lang w:val="en-150"/>
         </w:rPr>
         <w:t>виконуються</w:t>
@@ -3948,16 +4336,20 @@
       <w:r>
         <w:rPr>
           <w:rFonts w:ascii="Times New Roman" w:hAnsi="Times New Roman" w:cs="Times New Roman"/>
-          <w:sz w:val="28"/>
-          <w:lang w:val="en-150"/>
-        </w:rPr>
-        <w:t xml:space="preserve"> </w:t>
-      </w:r>
-      <w:proofErr w:type="spellStart"/>
-      <w:r>
-        <w:rPr>
-          <w:rFonts w:ascii="Times New Roman" w:hAnsi="Times New Roman" w:cs="Times New Roman"/>
-          <w:sz w:val="28"/>
+          <w:bCs/>
+          <w:sz w:val="28"/>
+          <w:szCs w:val="28"/>
+          <w:lang w:val="en-150"/>
+        </w:rPr>
+        <w:t xml:space="preserve"> </w:t>
+      </w:r>
+      <w:proofErr w:type="spellStart"/>
+      <w:r>
+        <w:rPr>
+          <w:rFonts w:ascii="Times New Roman" w:hAnsi="Times New Roman" w:cs="Times New Roman"/>
+          <w:bCs/>
+          <w:sz w:val="28"/>
+          <w:szCs w:val="28"/>
           <w:lang w:val="en-150"/>
         </w:rPr>
         <w:t>вручну</w:t>
@@ -3966,7 +4358,9 @@
       <w:r>
         <w:rPr>
           <w:rFonts w:ascii="Times New Roman" w:hAnsi="Times New Roman" w:cs="Times New Roman"/>
-          <w:sz w:val="28"/>
+          <w:bCs/>
+          <w:sz w:val="28"/>
+          <w:szCs w:val="28"/>
           <w:lang w:val="en-150"/>
         </w:rPr>
         <w:t>:</w:t>
@@ -3986,15 +4380,19 @@
         <w:jc w:val="both"/>
         <w:rPr>
           <w:rFonts w:ascii="Times New Roman" w:hAnsi="Times New Roman" w:cs="Times New Roman"/>
-          <w:sz w:val="28"/>
-          <w:lang w:val="en-150"/>
-        </w:rPr>
-      </w:pPr>
-      <w:proofErr w:type="spellStart"/>
-      <w:r>
-        <w:rPr>
-          <w:rFonts w:ascii="Times New Roman" w:hAnsi="Times New Roman" w:cs="Times New Roman"/>
-          <w:sz w:val="28"/>
+          <w:bCs/>
+          <w:sz w:val="28"/>
+          <w:szCs w:val="28"/>
+          <w:lang w:val="en-150"/>
+        </w:rPr>
+      </w:pPr>
+      <w:proofErr w:type="spellStart"/>
+      <w:r>
+        <w:rPr>
+          <w:rFonts w:ascii="Times New Roman" w:hAnsi="Times New Roman" w:cs="Times New Roman"/>
+          <w:bCs/>
+          <w:sz w:val="28"/>
+          <w:szCs w:val="28"/>
           <w:lang w:val="en-150"/>
         </w:rPr>
         <w:t>завантаження</w:t>
@@ -4003,16 +4401,20 @@
       <w:r>
         <w:rPr>
           <w:rFonts w:ascii="Times New Roman" w:hAnsi="Times New Roman" w:cs="Times New Roman"/>
-          <w:sz w:val="28"/>
-          <w:lang w:val="en-150"/>
-        </w:rPr>
-        <w:t xml:space="preserve"> </w:t>
-      </w:r>
-      <w:proofErr w:type="spellStart"/>
-      <w:r>
-        <w:rPr>
-          <w:rFonts w:ascii="Times New Roman" w:hAnsi="Times New Roman" w:cs="Times New Roman"/>
-          <w:sz w:val="28"/>
+          <w:bCs/>
+          <w:sz w:val="28"/>
+          <w:szCs w:val="28"/>
+          <w:lang w:val="en-150"/>
+        </w:rPr>
+        <w:t xml:space="preserve"> </w:t>
+      </w:r>
+      <w:proofErr w:type="spellStart"/>
+      <w:r>
+        <w:rPr>
+          <w:rFonts w:ascii="Times New Roman" w:hAnsi="Times New Roman" w:cs="Times New Roman"/>
+          <w:bCs/>
+          <w:sz w:val="28"/>
+          <w:szCs w:val="28"/>
           <w:lang w:val="en-150"/>
         </w:rPr>
         <w:t>оновлених</w:t>
@@ -4021,16 +4423,20 @@
       <w:r>
         <w:rPr>
           <w:rFonts w:ascii="Times New Roman" w:hAnsi="Times New Roman" w:cs="Times New Roman"/>
-          <w:sz w:val="28"/>
-          <w:lang w:val="en-150"/>
-        </w:rPr>
-        <w:t xml:space="preserve"> </w:t>
-      </w:r>
-      <w:proofErr w:type="spellStart"/>
-      <w:r>
-        <w:rPr>
-          <w:rFonts w:ascii="Times New Roman" w:hAnsi="Times New Roman" w:cs="Times New Roman"/>
-          <w:sz w:val="28"/>
+          <w:bCs/>
+          <w:sz w:val="28"/>
+          <w:szCs w:val="28"/>
+          <w:lang w:val="en-150"/>
+        </w:rPr>
+        <w:t xml:space="preserve"> </w:t>
+      </w:r>
+      <w:proofErr w:type="spellStart"/>
+      <w:r>
+        <w:rPr>
+          <w:rFonts w:ascii="Times New Roman" w:hAnsi="Times New Roman" w:cs="Times New Roman"/>
+          <w:bCs/>
+          <w:sz w:val="28"/>
+          <w:szCs w:val="28"/>
           <w:lang w:val="en-150"/>
         </w:rPr>
         <w:t>файлів</w:t>
@@ -4039,7 +4445,9 @@
       <w:r>
         <w:rPr>
           <w:rFonts w:ascii="Times New Roman" w:hAnsi="Times New Roman" w:cs="Times New Roman"/>
-          <w:sz w:val="28"/>
+          <w:bCs/>
+          <w:sz w:val="28"/>
+          <w:szCs w:val="28"/>
           <w:lang w:val="en-150"/>
         </w:rPr>
         <w:t>;</w:t>
@@ -4059,15 +4467,19 @@
         <w:jc w:val="both"/>
         <w:rPr>
           <w:rFonts w:ascii="Times New Roman" w:hAnsi="Times New Roman" w:cs="Times New Roman"/>
-          <w:sz w:val="28"/>
-          <w:lang w:val="en-150"/>
-        </w:rPr>
-      </w:pPr>
-      <w:proofErr w:type="spellStart"/>
-      <w:r>
-        <w:rPr>
-          <w:rFonts w:ascii="Times New Roman" w:hAnsi="Times New Roman" w:cs="Times New Roman"/>
-          <w:sz w:val="28"/>
+          <w:bCs/>
+          <w:sz w:val="28"/>
+          <w:szCs w:val="28"/>
+          <w:lang w:val="en-150"/>
+        </w:rPr>
+      </w:pPr>
+      <w:proofErr w:type="spellStart"/>
+      <w:r>
+        <w:rPr>
+          <w:rFonts w:ascii="Times New Roman" w:hAnsi="Times New Roman" w:cs="Times New Roman"/>
+          <w:bCs/>
+          <w:sz w:val="28"/>
+          <w:szCs w:val="28"/>
           <w:lang w:val="en-150"/>
         </w:rPr>
         <w:t>перезапуск</w:t>
@@ -4076,16 +4488,20 @@
       <w:r>
         <w:rPr>
           <w:rFonts w:ascii="Times New Roman" w:hAnsi="Times New Roman" w:cs="Times New Roman"/>
-          <w:sz w:val="28"/>
-          <w:lang w:val="en-150"/>
-        </w:rPr>
-        <w:t xml:space="preserve"> </w:t>
-      </w:r>
-      <w:proofErr w:type="spellStart"/>
-      <w:r>
-        <w:rPr>
-          <w:rFonts w:ascii="Times New Roman" w:hAnsi="Times New Roman" w:cs="Times New Roman"/>
-          <w:sz w:val="28"/>
+          <w:bCs/>
+          <w:sz w:val="28"/>
+          <w:szCs w:val="28"/>
+          <w:lang w:val="en-150"/>
+        </w:rPr>
+        <w:t xml:space="preserve"> </w:t>
+      </w:r>
+      <w:proofErr w:type="spellStart"/>
+      <w:r>
+        <w:rPr>
+          <w:rFonts w:ascii="Times New Roman" w:hAnsi="Times New Roman" w:cs="Times New Roman"/>
+          <w:bCs/>
+          <w:sz w:val="28"/>
+          <w:szCs w:val="28"/>
           <w:lang w:val="en-150"/>
         </w:rPr>
         <w:t>задачі</w:t>
@@ -4094,16 +4510,20 @@
       <w:r>
         <w:rPr>
           <w:rFonts w:ascii="Times New Roman" w:hAnsi="Times New Roman" w:cs="Times New Roman"/>
-          <w:sz w:val="28"/>
-          <w:lang w:val="en-150"/>
-        </w:rPr>
-        <w:t xml:space="preserve"> </w:t>
-      </w:r>
-      <w:proofErr w:type="spellStart"/>
-      <w:r>
-        <w:rPr>
-          <w:rFonts w:ascii="Times New Roman" w:hAnsi="Times New Roman" w:cs="Times New Roman"/>
-          <w:sz w:val="28"/>
+          <w:bCs/>
+          <w:sz w:val="28"/>
+          <w:szCs w:val="28"/>
+          <w:lang w:val="en-150"/>
+        </w:rPr>
+        <w:t xml:space="preserve"> </w:t>
+      </w:r>
+      <w:proofErr w:type="spellStart"/>
+      <w:r>
+        <w:rPr>
+          <w:rFonts w:ascii="Times New Roman" w:hAnsi="Times New Roman" w:cs="Times New Roman"/>
+          <w:bCs/>
+          <w:sz w:val="28"/>
+          <w:szCs w:val="28"/>
           <w:lang w:val="en-150"/>
         </w:rPr>
         <w:t>або</w:t>
@@ -4112,16 +4532,20 @@
       <w:r>
         <w:rPr>
           <w:rFonts w:ascii="Times New Roman" w:hAnsi="Times New Roman" w:cs="Times New Roman"/>
-          <w:sz w:val="28"/>
-          <w:lang w:val="en-150"/>
-        </w:rPr>
-        <w:t xml:space="preserve"> </w:t>
-      </w:r>
-      <w:proofErr w:type="spellStart"/>
-      <w:r>
-        <w:rPr>
-          <w:rFonts w:ascii="Times New Roman" w:hAnsi="Times New Roman" w:cs="Times New Roman"/>
-          <w:sz w:val="28"/>
+          <w:bCs/>
+          <w:sz w:val="28"/>
+          <w:szCs w:val="28"/>
+          <w:lang w:val="en-150"/>
+        </w:rPr>
+        <w:t xml:space="preserve"> </w:t>
+      </w:r>
+      <w:proofErr w:type="spellStart"/>
+      <w:r>
+        <w:rPr>
+          <w:rFonts w:ascii="Times New Roman" w:hAnsi="Times New Roman" w:cs="Times New Roman"/>
+          <w:bCs/>
+          <w:sz w:val="28"/>
+          <w:szCs w:val="28"/>
           <w:lang w:val="en-150"/>
         </w:rPr>
         <w:t>процесу</w:t>
@@ -4130,16 +4554,20 @@
       <w:r>
         <w:rPr>
           <w:rFonts w:ascii="Times New Roman" w:hAnsi="Times New Roman" w:cs="Times New Roman"/>
-          <w:sz w:val="28"/>
-          <w:lang w:val="en-150"/>
-        </w:rPr>
-        <w:t xml:space="preserve"> </w:t>
-      </w:r>
-      <w:proofErr w:type="spellStart"/>
-      <w:r>
-        <w:rPr>
-          <w:rFonts w:ascii="Times New Roman" w:hAnsi="Times New Roman" w:cs="Times New Roman"/>
-          <w:sz w:val="28"/>
+          <w:bCs/>
+          <w:sz w:val="28"/>
+          <w:szCs w:val="28"/>
+          <w:lang w:val="en-150"/>
+        </w:rPr>
+        <w:t xml:space="preserve"> </w:t>
+      </w:r>
+      <w:proofErr w:type="spellStart"/>
+      <w:r>
+        <w:rPr>
+          <w:rFonts w:ascii="Times New Roman" w:hAnsi="Times New Roman" w:cs="Times New Roman"/>
+          <w:bCs/>
+          <w:sz w:val="28"/>
+          <w:szCs w:val="28"/>
           <w:lang w:val="en-150"/>
         </w:rPr>
         <w:t>бота</w:t>
@@ -4148,7 +4576,9 @@
       <w:r>
         <w:rPr>
           <w:rFonts w:ascii="Times New Roman" w:hAnsi="Times New Roman" w:cs="Times New Roman"/>
-          <w:sz w:val="28"/>
+          <w:bCs/>
+          <w:sz w:val="28"/>
+          <w:szCs w:val="28"/>
           <w:lang w:val="en-150"/>
         </w:rPr>
         <w:t>.</w:t>
@@ -4161,7 +4591,22 @@
         <w:jc w:val="both"/>
         <w:rPr>
           <w:rFonts w:ascii="Times New Roman" w:hAnsi="Times New Roman" w:cs="Times New Roman"/>
-          <w:sz w:val="28"/>
+          <w:bCs/>
+          <w:sz w:val="28"/>
+          <w:szCs w:val="28"/>
+        </w:rPr>
+      </w:pPr>
+    </w:p>
+    <w:p>
+      <w:pPr>
+        <w:spacing w:after="0" w:line="360" w:lineRule="auto"/>
+        <w:ind w:left="708"/>
+        <w:jc w:val="both"/>
+        <w:rPr>
+          <w:rFonts w:ascii="Times New Roman" w:hAnsi="Times New Roman" w:cs="Times New Roman"/>
+          <w:bCs/>
+          <w:sz w:val="28"/>
+          <w:szCs w:val="28"/>
         </w:rPr>
       </w:pPr>
     </w:p>
@@ -4180,11 +4625,11 @@
   <w:abstractNum w:abstractNumId="0" w15:restartNumberingAfterBreak="0">
     <w:nsid w:val="01037631"/>
     <w:multiLevelType w:val="multilevel"/>
-    <w:tmpl w:val="2E607D96"/>
+    <w:tmpl w:val="C5A277F0"/>
     <w:lvl w:ilvl="0">
       <w:start w:val="1"/>
       <w:numFmt w:val="bullet"/>
-      <w:lvlText w:val=""/>
+      <w:lvlText w:val="o"/>
       <w:lvlJc w:val="left"/>
       <w:pPr>
         <w:tabs>
@@ -4193,8 +4638,9 @@
         <w:ind w:left="1068" w:hanging="360"/>
       </w:pPr>
       <w:rPr>
-        <w:rFonts w:ascii="Symbol" w:hAnsi="Symbol" w:hint="default"/>
-        <w:sz w:val="20"/>
+        <w:rFonts w:ascii="Courier New" w:hAnsi="Courier New" w:cs="Courier New" w:hint="default"/>
+        <w:sz w:val="28"/>
+        <w:szCs w:val="28"/>
       </w:rPr>
     </w:lvl>
     <w:lvl w:ilvl="1" w:tentative="1">
@@ -4329,17 +4775,17 @@
   <w:abstractNum w:abstractNumId="1" w15:restartNumberingAfterBreak="0">
     <w:nsid w:val="0E8A6F74"/>
     <w:multiLevelType w:val="hybridMultilevel"/>
-    <w:tmpl w:val="103896AC"/>
-    <w:lvl w:ilvl="0" w:tplc="59F0DDCC">
-      <w:start w:val="1"/>
-      <w:numFmt w:val="bullet"/>
-      <w:lvlText w:val=""/>
+    <w:tmpl w:val="01BCFBE4"/>
+    <w:lvl w:ilvl="0" w:tplc="0C000003">
+      <w:start w:val="1"/>
+      <w:numFmt w:val="bullet"/>
+      <w:lvlText w:val="o"/>
       <w:lvlJc w:val="left"/>
       <w:pPr>
         <w:ind w:left="1068" w:hanging="360"/>
       </w:pPr>
       <w:rPr>
-        <w:rFonts w:ascii="Symbol" w:hAnsi="Symbol" w:hint="default"/>
+        <w:rFonts w:ascii="Courier New" w:hAnsi="Courier New" w:cs="Courier New" w:hint="default"/>
       </w:rPr>
     </w:lvl>
     <w:lvl w:ilvl="1" w:tplc="04190003" w:tentative="1">
@@ -4442,11 +4888,11 @@
   <w:abstractNum w:abstractNumId="2" w15:restartNumberingAfterBreak="0">
     <w:nsid w:val="14897BBD"/>
     <w:multiLevelType w:val="multilevel"/>
-    <w:tmpl w:val="9FE6EB98"/>
+    <w:tmpl w:val="AF92183A"/>
     <w:lvl w:ilvl="0">
       <w:start w:val="1"/>
       <w:numFmt w:val="bullet"/>
-      <w:lvlText w:val=""/>
+      <w:lvlText w:val="o"/>
       <w:lvlJc w:val="left"/>
       <w:pPr>
         <w:tabs>
@@ -4455,8 +4901,9 @@
         <w:ind w:left="1068" w:hanging="360"/>
       </w:pPr>
       <w:rPr>
-        <w:rFonts w:ascii="Symbol" w:hAnsi="Symbol" w:hint="default"/>
-        <w:sz w:val="20"/>
+        <w:rFonts w:ascii="Courier New" w:hAnsi="Courier New" w:cs="Courier New" w:hint="default"/>
+        <w:sz w:val="28"/>
+        <w:szCs w:val="28"/>
       </w:rPr>
     </w:lvl>
     <w:lvl w:ilvl="1" w:tentative="1">
@@ -4591,11 +5038,11 @@
   <w:abstractNum w:abstractNumId="3" w15:restartNumberingAfterBreak="0">
     <w:nsid w:val="158A7AA5"/>
     <w:multiLevelType w:val="multilevel"/>
-    <w:tmpl w:val="D67CF838"/>
+    <w:tmpl w:val="37E0E438"/>
     <w:lvl w:ilvl="0">
       <w:start w:val="1"/>
       <w:numFmt w:val="bullet"/>
-      <w:lvlText w:val=""/>
+      <w:lvlText w:val="o"/>
       <w:lvlJc w:val="left"/>
       <w:pPr>
         <w:tabs>
@@ -4604,8 +5051,9 @@
         <w:ind w:left="1068" w:hanging="360"/>
       </w:pPr>
       <w:rPr>
-        <w:rFonts w:ascii="Symbol" w:hAnsi="Symbol" w:hint="default"/>
-        <w:sz w:val="20"/>
+        <w:rFonts w:ascii="Courier New" w:hAnsi="Courier New" w:cs="Courier New" w:hint="default"/>
+        <w:sz w:val="28"/>
+        <w:szCs w:val="28"/>
       </w:rPr>
     </w:lvl>
     <w:lvl w:ilvl="1" w:tentative="1">
@@ -4738,13 +5186,126 @@
     </w:lvl>
   </w:abstractNum>
   <w:abstractNum w:abstractNumId="4" w15:restartNumberingAfterBreak="0">
+    <w:nsid w:val="1D393A10"/>
+    <w:multiLevelType w:val="hybridMultilevel"/>
+    <w:tmpl w:val="A84CD44E"/>
+    <w:lvl w:ilvl="0" w:tplc="0C000001">
+      <w:start w:val="1"/>
+      <w:numFmt w:val="bullet"/>
+      <w:lvlText w:val=""/>
+      <w:lvlJc w:val="left"/>
+      <w:pPr>
+        <w:ind w:left="720" w:hanging="360"/>
+      </w:pPr>
+      <w:rPr>
+        <w:rFonts w:ascii="Symbol" w:hAnsi="Symbol" w:hint="default"/>
+      </w:rPr>
+    </w:lvl>
+    <w:lvl w:ilvl="1" w:tplc="0C000003" w:tentative="1">
+      <w:start w:val="1"/>
+      <w:numFmt w:val="bullet"/>
+      <w:lvlText w:val="o"/>
+      <w:lvlJc w:val="left"/>
+      <w:pPr>
+        <w:ind w:left="1440" w:hanging="360"/>
+      </w:pPr>
+      <w:rPr>
+        <w:rFonts w:ascii="Courier New" w:hAnsi="Courier New" w:cs="Courier New" w:hint="default"/>
+      </w:rPr>
+    </w:lvl>
+    <w:lvl w:ilvl="2" w:tplc="0C000005" w:tentative="1">
+      <w:start w:val="1"/>
+      <w:numFmt w:val="bullet"/>
+      <w:lvlText w:val=""/>
+      <w:lvlJc w:val="left"/>
+      <w:pPr>
+        <w:ind w:left="2160" w:hanging="360"/>
+      </w:pPr>
+      <w:rPr>
+        <w:rFonts w:ascii="Wingdings" w:hAnsi="Wingdings" w:hint="default"/>
+      </w:rPr>
+    </w:lvl>
+    <w:lvl w:ilvl="3" w:tplc="0C000001" w:tentative="1">
+      <w:start w:val="1"/>
+      <w:numFmt w:val="bullet"/>
+      <w:lvlText w:val=""/>
+      <w:lvlJc w:val="left"/>
+      <w:pPr>
+        <w:ind w:left="2880" w:hanging="360"/>
+      </w:pPr>
+      <w:rPr>
+        <w:rFonts w:ascii="Symbol" w:hAnsi="Symbol" w:hint="default"/>
+      </w:rPr>
+    </w:lvl>
+    <w:lvl w:ilvl="4" w:tplc="0C000003" w:tentative="1">
+      <w:start w:val="1"/>
+      <w:numFmt w:val="bullet"/>
+      <w:lvlText w:val="o"/>
+      <w:lvlJc w:val="left"/>
+      <w:pPr>
+        <w:ind w:left="3600" w:hanging="360"/>
+      </w:pPr>
+      <w:rPr>
+        <w:rFonts w:ascii="Courier New" w:hAnsi="Courier New" w:cs="Courier New" w:hint="default"/>
+      </w:rPr>
+    </w:lvl>
+    <w:lvl w:ilvl="5" w:tplc="0C000005" w:tentative="1">
+      <w:start w:val="1"/>
+      <w:numFmt w:val="bullet"/>
+      <w:lvlText w:val=""/>
+      <w:lvlJc w:val="left"/>
+      <w:pPr>
+        <w:ind w:left="4320" w:hanging="360"/>
+      </w:pPr>
+      <w:rPr>
+        <w:rFonts w:ascii="Wingdings" w:hAnsi="Wingdings" w:hint="default"/>
+      </w:rPr>
+    </w:lvl>
+    <w:lvl w:ilvl="6" w:tplc="0C000001" w:tentative="1">
+      <w:start w:val="1"/>
+      <w:numFmt w:val="bullet"/>
+      <w:lvlText w:val=""/>
+      <w:lvlJc w:val="left"/>
+      <w:pPr>
+        <w:ind w:left="5040" w:hanging="360"/>
+      </w:pPr>
+      <w:rPr>
+        <w:rFonts w:ascii="Symbol" w:hAnsi="Symbol" w:hint="default"/>
+      </w:rPr>
+    </w:lvl>
+    <w:lvl w:ilvl="7" w:tplc="0C000003" w:tentative="1">
+      <w:start w:val="1"/>
+      <w:numFmt w:val="bullet"/>
+      <w:lvlText w:val="o"/>
+      <w:lvlJc w:val="left"/>
+      <w:pPr>
+        <w:ind w:left="5760" w:hanging="360"/>
+      </w:pPr>
+      <w:rPr>
+        <w:rFonts w:ascii="Courier New" w:hAnsi="Courier New" w:cs="Courier New" w:hint="default"/>
+      </w:rPr>
+    </w:lvl>
+    <w:lvl w:ilvl="8" w:tplc="0C000005" w:tentative="1">
+      <w:start w:val="1"/>
+      <w:numFmt w:val="bullet"/>
+      <w:lvlText w:val=""/>
+      <w:lvlJc w:val="left"/>
+      <w:pPr>
+        <w:ind w:left="6480" w:hanging="360"/>
+      </w:pPr>
+      <w:rPr>
+        <w:rFonts w:ascii="Wingdings" w:hAnsi="Wingdings" w:hint="default"/>
+      </w:rPr>
+    </w:lvl>
+  </w:abstractNum>
+  <w:abstractNum w:abstractNumId="5" w15:restartNumberingAfterBreak="0">
     <w:nsid w:val="22F67833"/>
     <w:multiLevelType w:val="multilevel"/>
-    <w:tmpl w:val="0D8AD9AC"/>
+    <w:tmpl w:val="1CECD340"/>
     <w:lvl w:ilvl="0">
       <w:start w:val="1"/>
       <w:numFmt w:val="bullet"/>
-      <w:lvlText w:val=""/>
+      <w:lvlText w:val="o"/>
       <w:lvlJc w:val="left"/>
       <w:pPr>
         <w:tabs>
@@ -4753,8 +5314,9 @@
         <w:ind w:left="1068" w:hanging="360"/>
       </w:pPr>
       <w:rPr>
-        <w:rFonts w:ascii="Symbol" w:hAnsi="Symbol" w:hint="default"/>
-        <w:sz w:val="20"/>
+        <w:rFonts w:ascii="Courier New" w:hAnsi="Courier New" w:cs="Courier New" w:hint="default"/>
+        <w:sz w:val="28"/>
+        <w:szCs w:val="28"/>
       </w:rPr>
     </w:lvl>
     <w:lvl w:ilvl="1" w:tentative="1">
@@ -4886,14 +5448,14 @@
       </w:rPr>
     </w:lvl>
   </w:abstractNum>
-  <w:abstractNum w:abstractNumId="5" w15:restartNumberingAfterBreak="0">
+  <w:abstractNum w:abstractNumId="6" w15:restartNumberingAfterBreak="0">
     <w:nsid w:val="2339060D"/>
     <w:multiLevelType w:val="multilevel"/>
-    <w:tmpl w:val="E92A73C4"/>
+    <w:tmpl w:val="59A8E008"/>
     <w:lvl w:ilvl="0">
       <w:start w:val="1"/>
       <w:numFmt w:val="bullet"/>
-      <w:lvlText w:val=""/>
+      <w:lvlText w:val="o"/>
       <w:lvlJc w:val="left"/>
       <w:pPr>
         <w:tabs>
@@ -4902,8 +5464,9 @@
         <w:ind w:left="720" w:hanging="360"/>
       </w:pPr>
       <w:rPr>
-        <w:rFonts w:ascii="Symbol" w:hAnsi="Symbol" w:hint="default"/>
-        <w:sz w:val="20"/>
+        <w:rFonts w:ascii="Courier New" w:hAnsi="Courier New" w:cs="Courier New" w:hint="default"/>
+        <w:sz w:val="28"/>
+        <w:szCs w:val="28"/>
       </w:rPr>
     </w:lvl>
     <w:lvl w:ilvl="1" w:tentative="1">
@@ -5035,7 +5598,7 @@
       </w:rPr>
     </w:lvl>
   </w:abstractNum>
-  <w:abstractNum w:abstractNumId="6" w15:restartNumberingAfterBreak="0">
+  <w:abstractNum w:abstractNumId="7" w15:restartNumberingAfterBreak="0">
     <w:nsid w:val="24905691"/>
     <w:multiLevelType w:val="hybridMultilevel"/>
     <w:tmpl w:val="622238FE"/>
@@ -5148,7 +5711,7 @@
       </w:rPr>
     </w:lvl>
   </w:abstractNum>
-  <w:abstractNum w:abstractNumId="7" w15:restartNumberingAfterBreak="0">
+  <w:abstractNum w:abstractNumId="8" w15:restartNumberingAfterBreak="0">
     <w:nsid w:val="4F9A0164"/>
     <w:multiLevelType w:val="hybridMultilevel"/>
     <w:tmpl w:val="0328904C"/>
@@ -5260,14 +5823,14 @@
       </w:rPr>
     </w:lvl>
   </w:abstractNum>
-  <w:abstractNum w:abstractNumId="8" w15:restartNumberingAfterBreak="0">
+  <w:abstractNum w:abstractNumId="9" w15:restartNumberingAfterBreak="0">
     <w:nsid w:val="518A540B"/>
     <w:multiLevelType w:val="hybridMultilevel"/>
-    <w:tmpl w:val="44D8622C"/>
-    <w:lvl w:ilvl="0" w:tplc="59F0DDCC">
-      <w:start w:val="1"/>
-      <w:numFmt w:val="bullet"/>
-      <w:lvlText w:val=""/>
+    <w:tmpl w:val="9C086A46"/>
+    <w:lvl w:ilvl="0" w:tplc="0C000001">
+      <w:start w:val="1"/>
+      <w:numFmt w:val="bullet"/>
+      <w:lvlText w:val=""/>
       <w:lvlJc w:val="left"/>
       <w:pPr>
         <w:ind w:left="1068" w:hanging="360"/>
@@ -5373,14 +5936,14 @@
       </w:rPr>
     </w:lvl>
   </w:abstractNum>
-  <w:abstractNum w:abstractNumId="9" w15:restartNumberingAfterBreak="0">
+  <w:abstractNum w:abstractNumId="10" w15:restartNumberingAfterBreak="0">
     <w:nsid w:val="52EC74E8"/>
     <w:multiLevelType w:val="multilevel"/>
-    <w:tmpl w:val="BF582F50"/>
+    <w:tmpl w:val="902A4508"/>
     <w:lvl w:ilvl="0">
       <w:start w:val="1"/>
       <w:numFmt w:val="bullet"/>
-      <w:lvlText w:val=""/>
+      <w:lvlText w:val="o"/>
       <w:lvlJc w:val="left"/>
       <w:pPr>
         <w:tabs>
@@ -5389,8 +5952,9 @@
         <w:ind w:left="1068" w:hanging="360"/>
       </w:pPr>
       <w:rPr>
-        <w:rFonts w:ascii="Symbol" w:hAnsi="Symbol" w:hint="default"/>
-        <w:sz w:val="20"/>
+        <w:rFonts w:ascii="Courier New" w:hAnsi="Courier New" w:cs="Courier New" w:hint="default"/>
+        <w:sz w:val="28"/>
+        <w:szCs w:val="28"/>
       </w:rPr>
     </w:lvl>
     <w:lvl w:ilvl="1">
@@ -5522,14 +6086,14 @@
       </w:rPr>
     </w:lvl>
   </w:abstractNum>
-  <w:abstractNum w:abstractNumId="10" w15:restartNumberingAfterBreak="0">
+  <w:abstractNum w:abstractNumId="11" w15:restartNumberingAfterBreak="0">
     <w:nsid w:val="648C2D31"/>
     <w:multiLevelType w:val="multilevel"/>
-    <w:tmpl w:val="E20211AA"/>
+    <w:tmpl w:val="56DA7288"/>
     <w:lvl w:ilvl="0">
       <w:start w:val="1"/>
       <w:numFmt w:val="bullet"/>
-      <w:lvlText w:val=""/>
+      <w:lvlText w:val="o"/>
       <w:lvlJc w:val="left"/>
       <w:pPr>
         <w:tabs>
@@ -5538,8 +6102,9 @@
         <w:ind w:left="1068" w:hanging="360"/>
       </w:pPr>
       <w:rPr>
-        <w:rFonts w:ascii="Symbol" w:hAnsi="Symbol" w:hint="default"/>
-        <w:sz w:val="20"/>
+        <w:rFonts w:ascii="Courier New" w:hAnsi="Courier New" w:cs="Courier New" w:hint="default"/>
+        <w:sz w:val="28"/>
+        <w:szCs w:val="28"/>
       </w:rPr>
     </w:lvl>
     <w:lvl w:ilvl="1" w:tentative="1">
@@ -5671,106 +6236,219 @@
       </w:rPr>
     </w:lvl>
   </w:abstractNum>
-  <w:abstractNum w:abstractNumId="11" w15:restartNumberingAfterBreak="0">
+  <w:abstractNum w:abstractNumId="12" w15:restartNumberingAfterBreak="0">
+    <w:nsid w:val="6D871D4D"/>
+    <w:multiLevelType w:val="hybridMultilevel"/>
+    <w:tmpl w:val="405EB5C0"/>
+    <w:lvl w:ilvl="0" w:tplc="0C000003">
+      <w:start w:val="1"/>
+      <w:numFmt w:val="bullet"/>
+      <w:lvlText w:val="o"/>
+      <w:lvlJc w:val="left"/>
+      <w:pPr>
+        <w:ind w:left="1789" w:hanging="360"/>
+      </w:pPr>
+      <w:rPr>
+        <w:rFonts w:ascii="Courier New" w:hAnsi="Courier New" w:cs="Courier New" w:hint="default"/>
+      </w:rPr>
+    </w:lvl>
+    <w:lvl w:ilvl="1" w:tplc="0C000003" w:tentative="1">
+      <w:start w:val="1"/>
+      <w:numFmt w:val="bullet"/>
+      <w:lvlText w:val="o"/>
+      <w:lvlJc w:val="left"/>
+      <w:pPr>
+        <w:ind w:left="2509" w:hanging="360"/>
+      </w:pPr>
+      <w:rPr>
+        <w:rFonts w:ascii="Courier New" w:hAnsi="Courier New" w:cs="Courier New" w:hint="default"/>
+      </w:rPr>
+    </w:lvl>
+    <w:lvl w:ilvl="2" w:tplc="0C000005" w:tentative="1">
+      <w:start w:val="1"/>
+      <w:numFmt w:val="bullet"/>
+      <w:lvlText w:val=""/>
+      <w:lvlJc w:val="left"/>
+      <w:pPr>
+        <w:ind w:left="3229" w:hanging="360"/>
+      </w:pPr>
+      <w:rPr>
+        <w:rFonts w:ascii="Wingdings" w:hAnsi="Wingdings" w:hint="default"/>
+      </w:rPr>
+    </w:lvl>
+    <w:lvl w:ilvl="3" w:tplc="0C000001" w:tentative="1">
+      <w:start w:val="1"/>
+      <w:numFmt w:val="bullet"/>
+      <w:lvlText w:val=""/>
+      <w:lvlJc w:val="left"/>
+      <w:pPr>
+        <w:ind w:left="3949" w:hanging="360"/>
+      </w:pPr>
+      <w:rPr>
+        <w:rFonts w:ascii="Symbol" w:hAnsi="Symbol" w:hint="default"/>
+      </w:rPr>
+    </w:lvl>
+    <w:lvl w:ilvl="4" w:tplc="0C000003" w:tentative="1">
+      <w:start w:val="1"/>
+      <w:numFmt w:val="bullet"/>
+      <w:lvlText w:val="o"/>
+      <w:lvlJc w:val="left"/>
+      <w:pPr>
+        <w:ind w:left="4669" w:hanging="360"/>
+      </w:pPr>
+      <w:rPr>
+        <w:rFonts w:ascii="Courier New" w:hAnsi="Courier New" w:cs="Courier New" w:hint="default"/>
+      </w:rPr>
+    </w:lvl>
+    <w:lvl w:ilvl="5" w:tplc="0C000005" w:tentative="1">
+      <w:start w:val="1"/>
+      <w:numFmt w:val="bullet"/>
+      <w:lvlText w:val=""/>
+      <w:lvlJc w:val="left"/>
+      <w:pPr>
+        <w:ind w:left="5389" w:hanging="360"/>
+      </w:pPr>
+      <w:rPr>
+        <w:rFonts w:ascii="Wingdings" w:hAnsi="Wingdings" w:hint="default"/>
+      </w:rPr>
+    </w:lvl>
+    <w:lvl w:ilvl="6" w:tplc="0C000001" w:tentative="1">
+      <w:start w:val="1"/>
+      <w:numFmt w:val="bullet"/>
+      <w:lvlText w:val=""/>
+      <w:lvlJc w:val="left"/>
+      <w:pPr>
+        <w:ind w:left="6109" w:hanging="360"/>
+      </w:pPr>
+      <w:rPr>
+        <w:rFonts w:ascii="Symbol" w:hAnsi="Symbol" w:hint="default"/>
+      </w:rPr>
+    </w:lvl>
+    <w:lvl w:ilvl="7" w:tplc="0C000003" w:tentative="1">
+      <w:start w:val="1"/>
+      <w:numFmt w:val="bullet"/>
+      <w:lvlText w:val="o"/>
+      <w:lvlJc w:val="left"/>
+      <w:pPr>
+        <w:ind w:left="6829" w:hanging="360"/>
+      </w:pPr>
+      <w:rPr>
+        <w:rFonts w:ascii="Courier New" w:hAnsi="Courier New" w:cs="Courier New" w:hint="default"/>
+      </w:rPr>
+    </w:lvl>
+    <w:lvl w:ilvl="8" w:tplc="0C000005" w:tentative="1">
+      <w:start w:val="1"/>
+      <w:numFmt w:val="bullet"/>
+      <w:lvlText w:val=""/>
+      <w:lvlJc w:val="left"/>
+      <w:pPr>
+        <w:ind w:left="7549" w:hanging="360"/>
+      </w:pPr>
+      <w:rPr>
+        <w:rFonts w:ascii="Wingdings" w:hAnsi="Wingdings" w:hint="default"/>
+      </w:rPr>
+    </w:lvl>
+  </w:abstractNum>
+  <w:abstractNum w:abstractNumId="13" w15:restartNumberingAfterBreak="0">
     <w:nsid w:val="71E47778"/>
     <w:multiLevelType w:val="hybridMultilevel"/>
-    <w:tmpl w:val="F7621964"/>
-    <w:lvl w:ilvl="0" w:tplc="59F0DDCC">
-      <w:start w:val="1"/>
-      <w:numFmt w:val="bullet"/>
-      <w:lvlText w:val=""/>
+    <w:tmpl w:val="6CD6E9B0"/>
+    <w:lvl w:ilvl="0" w:tplc="0C000005">
+      <w:start w:val="1"/>
+      <w:numFmt w:val="bullet"/>
+      <w:lvlText w:val=""/>
       <w:lvlJc w:val="left"/>
       <w:pPr>
         <w:ind w:left="1429" w:hanging="360"/>
       </w:pPr>
       <w:rPr>
+        <w:rFonts w:ascii="Wingdings" w:hAnsi="Wingdings" w:hint="default"/>
+      </w:rPr>
+    </w:lvl>
+    <w:lvl w:ilvl="1" w:tplc="04220003" w:tentative="1">
+      <w:start w:val="1"/>
+      <w:numFmt w:val="bullet"/>
+      <w:lvlText w:val="o"/>
+      <w:lvlJc w:val="left"/>
+      <w:pPr>
+        <w:ind w:left="2149" w:hanging="360"/>
+      </w:pPr>
+      <w:rPr>
+        <w:rFonts w:ascii="Courier New" w:hAnsi="Courier New" w:cs="Courier New" w:hint="default"/>
+      </w:rPr>
+    </w:lvl>
+    <w:lvl w:ilvl="2" w:tplc="04220005" w:tentative="1">
+      <w:start w:val="1"/>
+      <w:numFmt w:val="bullet"/>
+      <w:lvlText w:val=""/>
+      <w:lvlJc w:val="left"/>
+      <w:pPr>
+        <w:ind w:left="2869" w:hanging="360"/>
+      </w:pPr>
+      <w:rPr>
+        <w:rFonts w:ascii="Wingdings" w:hAnsi="Wingdings" w:hint="default"/>
+      </w:rPr>
+    </w:lvl>
+    <w:lvl w:ilvl="3" w:tplc="04220001" w:tentative="1">
+      <w:start w:val="1"/>
+      <w:numFmt w:val="bullet"/>
+      <w:lvlText w:val=""/>
+      <w:lvlJc w:val="left"/>
+      <w:pPr>
+        <w:ind w:left="3589" w:hanging="360"/>
+      </w:pPr>
+      <w:rPr>
         <w:rFonts w:ascii="Symbol" w:hAnsi="Symbol" w:hint="default"/>
       </w:rPr>
     </w:lvl>
-    <w:lvl w:ilvl="1" w:tplc="04220003" w:tentative="1">
+    <w:lvl w:ilvl="4" w:tplc="04220003" w:tentative="1">
       <w:start w:val="1"/>
       <w:numFmt w:val="bullet"/>
       <w:lvlText w:val="o"/>
       <w:lvlJc w:val="left"/>
       <w:pPr>
-        <w:ind w:left="2149" w:hanging="360"/>
+        <w:ind w:left="4309" w:hanging="360"/>
       </w:pPr>
       <w:rPr>
         <w:rFonts w:ascii="Courier New" w:hAnsi="Courier New" w:cs="Courier New" w:hint="default"/>
       </w:rPr>
     </w:lvl>
-    <w:lvl w:ilvl="2" w:tplc="04220005" w:tentative="1">
-      <w:start w:val="1"/>
-      <w:numFmt w:val="bullet"/>
-      <w:lvlText w:val=""/>
-      <w:lvlJc w:val="left"/>
-      <w:pPr>
-        <w:ind w:left="2869" w:hanging="360"/>
-      </w:pPr>
-      <w:rPr>
-        <w:rFonts w:ascii="Wingdings" w:hAnsi="Wingdings" w:hint="default"/>
-      </w:rPr>
-    </w:lvl>
-    <w:lvl w:ilvl="3" w:tplc="04220001" w:tentative="1">
+    <w:lvl w:ilvl="5" w:tplc="04220005" w:tentative="1">
+      <w:start w:val="1"/>
+      <w:numFmt w:val="bullet"/>
+      <w:lvlText w:val=""/>
+      <w:lvlJc w:val="left"/>
+      <w:pPr>
+        <w:ind w:left="5029" w:hanging="360"/>
+      </w:pPr>
+      <w:rPr>
+        <w:rFonts w:ascii="Wingdings" w:hAnsi="Wingdings" w:hint="default"/>
+      </w:rPr>
+    </w:lvl>
+    <w:lvl w:ilvl="6" w:tplc="04220001" w:tentative="1">
       <w:start w:val="1"/>
       <w:numFmt w:val="bullet"/>
       <w:lvlText w:val=""/>
       <w:lvlJc w:val="left"/>
       <w:pPr>
-        <w:ind w:left="3589" w:hanging="360"/>
+        <w:ind w:left="5749" w:hanging="360"/>
       </w:pPr>
       <w:rPr>
         <w:rFonts w:ascii="Symbol" w:hAnsi="Symbol" w:hint="default"/>
       </w:rPr>
     </w:lvl>
-    <w:lvl w:ilvl="4" w:tplc="04220003" w:tentative="1">
+    <w:lvl w:ilvl="7" w:tplc="04220003" w:tentative="1">
       <w:start w:val="1"/>
       <w:numFmt w:val="bullet"/>
       <w:lvlText w:val="o"/>
       <w:lvlJc w:val="left"/>
       <w:pPr>
-        <w:ind w:left="4309" w:hanging="360"/>
+        <w:ind w:left="6469" w:hanging="360"/>
       </w:pPr>
       <w:rPr>
         <w:rFonts w:ascii="Courier New" w:hAnsi="Courier New" w:cs="Courier New" w:hint="default"/>
       </w:rPr>
     </w:lvl>
-    <w:lvl w:ilvl="5" w:tplc="04220005" w:tentative="1">
-      <w:start w:val="1"/>
-      <w:numFmt w:val="bullet"/>
-      <w:lvlText w:val=""/>
-      <w:lvlJc w:val="left"/>
-      <w:pPr>
-        <w:ind w:left="5029" w:hanging="360"/>
-      </w:pPr>
-      <w:rPr>
-        <w:rFonts w:ascii="Wingdings" w:hAnsi="Wingdings" w:hint="default"/>
-      </w:rPr>
-    </w:lvl>
-    <w:lvl w:ilvl="6" w:tplc="04220001" w:tentative="1">
-      <w:start w:val="1"/>
-      <w:numFmt w:val="bullet"/>
-      <w:lvlText w:val=""/>
-      <w:lvlJc w:val="left"/>
-      <w:pPr>
-        <w:ind w:left="5749" w:hanging="360"/>
-      </w:pPr>
-      <w:rPr>
-        <w:rFonts w:ascii="Symbol" w:hAnsi="Symbol" w:hint="default"/>
-      </w:rPr>
-    </w:lvl>
-    <w:lvl w:ilvl="7" w:tplc="04220003" w:tentative="1">
-      <w:start w:val="1"/>
-      <w:numFmt w:val="bullet"/>
-      <w:lvlText w:val="o"/>
-      <w:lvlJc w:val="left"/>
-      <w:pPr>
-        <w:ind w:left="6469" w:hanging="360"/>
-      </w:pPr>
-      <w:rPr>
-        <w:rFonts w:ascii="Courier New" w:hAnsi="Courier New" w:cs="Courier New" w:hint="default"/>
-      </w:rPr>
-    </w:lvl>
     <w:lvl w:ilvl="8" w:tplc="04220005" w:tentative="1">
       <w:start w:val="1"/>
       <w:numFmt w:val="bullet"/>
@@ -5784,113 +6462,113 @@
       </w:rPr>
     </w:lvl>
   </w:abstractNum>
-  <w:abstractNum w:abstractNumId="12" w15:restartNumberingAfterBreak="0">
+  <w:abstractNum w:abstractNumId="14" w15:restartNumberingAfterBreak="0">
     <w:nsid w:val="78CF7AF2"/>
     <w:multiLevelType w:val="hybridMultilevel"/>
-    <w:tmpl w:val="D3B8BF50"/>
-    <w:lvl w:ilvl="0" w:tplc="59F0DDCC">
-      <w:start w:val="1"/>
-      <w:numFmt w:val="bullet"/>
-      <w:lvlText w:val=""/>
-      <w:lvlJc w:val="left"/>
-      <w:pPr>
-        <w:ind w:left="1429" w:hanging="360"/>
+    <w:tmpl w:val="F5F42C94"/>
+    <w:lvl w:ilvl="0" w:tplc="0C000005">
+      <w:start w:val="1"/>
+      <w:numFmt w:val="bullet"/>
+      <w:lvlText w:val=""/>
+      <w:lvlJc w:val="left"/>
+      <w:pPr>
+        <w:ind w:left="6469" w:hanging="360"/>
+      </w:pPr>
+      <w:rPr>
+        <w:rFonts w:ascii="Wingdings" w:hAnsi="Wingdings" w:hint="default"/>
+      </w:rPr>
+    </w:lvl>
+    <w:lvl w:ilvl="1" w:tplc="04220003" w:tentative="1">
+      <w:start w:val="1"/>
+      <w:numFmt w:val="bullet"/>
+      <w:lvlText w:val="o"/>
+      <w:lvlJc w:val="left"/>
+      <w:pPr>
+        <w:ind w:left="7189" w:hanging="360"/>
+      </w:pPr>
+      <w:rPr>
+        <w:rFonts w:ascii="Courier New" w:hAnsi="Courier New" w:cs="Courier New" w:hint="default"/>
+      </w:rPr>
+    </w:lvl>
+    <w:lvl w:ilvl="2" w:tplc="04220005" w:tentative="1">
+      <w:start w:val="1"/>
+      <w:numFmt w:val="bullet"/>
+      <w:lvlText w:val=""/>
+      <w:lvlJc w:val="left"/>
+      <w:pPr>
+        <w:ind w:left="7909" w:hanging="360"/>
+      </w:pPr>
+      <w:rPr>
+        <w:rFonts w:ascii="Wingdings" w:hAnsi="Wingdings" w:hint="default"/>
+      </w:rPr>
+    </w:lvl>
+    <w:lvl w:ilvl="3" w:tplc="04220001" w:tentative="1">
+      <w:start w:val="1"/>
+      <w:numFmt w:val="bullet"/>
+      <w:lvlText w:val=""/>
+      <w:lvlJc w:val="left"/>
+      <w:pPr>
+        <w:ind w:left="8629" w:hanging="360"/>
       </w:pPr>
       <w:rPr>
         <w:rFonts w:ascii="Symbol" w:hAnsi="Symbol" w:hint="default"/>
       </w:rPr>
     </w:lvl>
-    <w:lvl w:ilvl="1" w:tplc="04220003" w:tentative="1">
+    <w:lvl w:ilvl="4" w:tplc="04220003" w:tentative="1">
       <w:start w:val="1"/>
       <w:numFmt w:val="bullet"/>
       <w:lvlText w:val="o"/>
       <w:lvlJc w:val="left"/>
       <w:pPr>
-        <w:ind w:left="2149" w:hanging="360"/>
+        <w:ind w:left="9349" w:hanging="360"/>
       </w:pPr>
       <w:rPr>
         <w:rFonts w:ascii="Courier New" w:hAnsi="Courier New" w:cs="Courier New" w:hint="default"/>
       </w:rPr>
     </w:lvl>
-    <w:lvl w:ilvl="2" w:tplc="04220005" w:tentative="1">
-      <w:start w:val="1"/>
-      <w:numFmt w:val="bullet"/>
-      <w:lvlText w:val=""/>
-      <w:lvlJc w:val="left"/>
-      <w:pPr>
-        <w:ind w:left="2869" w:hanging="360"/>
-      </w:pPr>
-      <w:rPr>
-        <w:rFonts w:ascii="Wingdings" w:hAnsi="Wingdings" w:hint="default"/>
-      </w:rPr>
-    </w:lvl>
-    <w:lvl w:ilvl="3" w:tplc="04220001" w:tentative="1">
+    <w:lvl w:ilvl="5" w:tplc="04220005" w:tentative="1">
+      <w:start w:val="1"/>
+      <w:numFmt w:val="bullet"/>
+      <w:lvlText w:val=""/>
+      <w:lvlJc w:val="left"/>
+      <w:pPr>
+        <w:ind w:left="10069" w:hanging="360"/>
+      </w:pPr>
+      <w:rPr>
+        <w:rFonts w:ascii="Wingdings" w:hAnsi="Wingdings" w:hint="default"/>
+      </w:rPr>
+    </w:lvl>
+    <w:lvl w:ilvl="6" w:tplc="04220001" w:tentative="1">
       <w:start w:val="1"/>
       <w:numFmt w:val="bullet"/>
       <w:lvlText w:val=""/>
       <w:lvlJc w:val="left"/>
       <w:pPr>
-        <w:ind w:left="3589" w:hanging="360"/>
+        <w:ind w:left="10789" w:hanging="360"/>
       </w:pPr>
       <w:rPr>
         <w:rFonts w:ascii="Symbol" w:hAnsi="Symbol" w:hint="default"/>
       </w:rPr>
     </w:lvl>
-    <w:lvl w:ilvl="4" w:tplc="04220003" w:tentative="1">
+    <w:lvl w:ilvl="7" w:tplc="04220003" w:tentative="1">
       <w:start w:val="1"/>
       <w:numFmt w:val="bullet"/>
       <w:lvlText w:val="o"/>
       <w:lvlJc w:val="left"/>
       <w:pPr>
-        <w:ind w:left="4309" w:hanging="360"/>
+        <w:ind w:left="11509" w:hanging="360"/>
       </w:pPr>
       <w:rPr>
         <w:rFonts w:ascii="Courier New" w:hAnsi="Courier New" w:cs="Courier New" w:hint="default"/>
       </w:rPr>
     </w:lvl>
-    <w:lvl w:ilvl="5" w:tplc="04220005" w:tentative="1">
-      <w:start w:val="1"/>
-      <w:numFmt w:val="bullet"/>
-      <w:lvlText w:val=""/>
-      <w:lvlJc w:val="left"/>
-      <w:pPr>
-        <w:ind w:left="5029" w:hanging="360"/>
-      </w:pPr>
-      <w:rPr>
-        <w:rFonts w:ascii="Wingdings" w:hAnsi="Wingdings" w:hint="default"/>
-      </w:rPr>
-    </w:lvl>
-    <w:lvl w:ilvl="6" w:tplc="04220001" w:tentative="1">
-      <w:start w:val="1"/>
-      <w:numFmt w:val="bullet"/>
-      <w:lvlText w:val=""/>
-      <w:lvlJc w:val="left"/>
-      <w:pPr>
-        <w:ind w:left="5749" w:hanging="360"/>
-      </w:pPr>
-      <w:rPr>
-        <w:rFonts w:ascii="Symbol" w:hAnsi="Symbol" w:hint="default"/>
-      </w:rPr>
-    </w:lvl>
-    <w:lvl w:ilvl="7" w:tplc="04220003" w:tentative="1">
-      <w:start w:val="1"/>
-      <w:numFmt w:val="bullet"/>
-      <w:lvlText w:val="o"/>
-      <w:lvlJc w:val="left"/>
-      <w:pPr>
-        <w:ind w:left="6469" w:hanging="360"/>
-      </w:pPr>
-      <w:rPr>
-        <w:rFonts w:ascii="Courier New" w:hAnsi="Courier New" w:cs="Courier New" w:hint="default"/>
-      </w:rPr>
-    </w:lvl>
     <w:lvl w:ilvl="8" w:tplc="04220005" w:tentative="1">
       <w:start w:val="1"/>
       <w:numFmt w:val="bullet"/>
       <w:lvlText w:val=""/>
       <w:lvlJc w:val="left"/>
       <w:pPr>
-        <w:ind w:left="7189" w:hanging="360"/>
+        <w:ind w:left="12229" w:hanging="360"/>
       </w:pPr>
       <w:rPr>
         <w:rFonts w:ascii="Wingdings" w:hAnsi="Wingdings" w:hint="default"/>
@@ -5901,25 +6579,25 @@
     <w:abstractNumId w:val="1"/>
   </w:num>
   <w:num w:numId="2" w16cid:durableId="77988742">
+    <w:abstractNumId w:val="8"/>
+  </w:num>
+  <w:num w:numId="3" w16cid:durableId="1087069983">
     <w:abstractNumId w:val="7"/>
   </w:num>
-  <w:num w:numId="3" w16cid:durableId="1087069983">
+  <w:num w:numId="4" w16cid:durableId="697584971">
     <w:abstractNumId w:val="6"/>
   </w:num>
-  <w:num w:numId="4" w16cid:durableId="697584971">
-    <w:abstractNumId w:val="5"/>
-  </w:num>
   <w:num w:numId="5" w16cid:durableId="914700598">
-    <w:abstractNumId w:val="11"/>
+    <w:abstractNumId w:val="13"/>
   </w:num>
   <w:num w:numId="6" w16cid:durableId="47724317">
-    <w:abstractNumId w:val="12"/>
+    <w:abstractNumId w:val="14"/>
   </w:num>
   <w:num w:numId="7" w16cid:durableId="1808277061">
-    <w:abstractNumId w:val="9"/>
+    <w:abstractNumId w:val="10"/>
   </w:num>
   <w:num w:numId="8" w16cid:durableId="2041279035">
-    <w:abstractNumId w:val="10"/>
+    <w:abstractNumId w:val="11"/>
   </w:num>
   <w:num w:numId="9" w16cid:durableId="834227682">
     <w:abstractNumId w:val="0"/>
@@ -5928,13 +6606,19 @@
     <w:abstractNumId w:val="2"/>
   </w:num>
   <w:num w:numId="11" w16cid:durableId="739448753">
-    <w:abstractNumId w:val="4"/>
+    <w:abstractNumId w:val="5"/>
   </w:num>
   <w:num w:numId="12" w16cid:durableId="249778498">
     <w:abstractNumId w:val="3"/>
   </w:num>
   <w:num w:numId="13" w16cid:durableId="1471821248">
-    <w:abstractNumId w:val="8"/>
+    <w:abstractNumId w:val="9"/>
+  </w:num>
+  <w:num w:numId="14" w16cid:durableId="951013782">
+    <w:abstractNumId w:val="4"/>
+  </w:num>
+  <w:num w:numId="15" w16cid:durableId="1586182049">
+    <w:abstractNumId w:val="12"/>
   </w:num>
 </w:numbering>
 </file>
